--- a/GP/HJYX-1.docx
+++ b/GP/HJYX-1.docx
@@ -8,7 +8,7 @@
         <w:spacing w:line="343" w:lineRule="atLeast"/>
         <w:jc w:val="left"/>
         <w:rPr>
-          <w:rFonts w:ascii="Times New Roman" w:eastAsia="宋体" w:hAnsi="Times New Roman" w:cs="Times New Roman" w:hint="eastAsia"/>
+          <w:rFonts w:ascii="Times New Roman" w:eastAsia="宋体" w:hAnsi="Times New Roman" w:cs="Times New Roman"/>
           <w:b/>
           <w:bCs/>
           <w:color w:val="000000"/>
@@ -188,6 +188,7 @@
         <w:pStyle w:val="NoSpacing"/>
         <w:rPr>
           <w:rFonts w:hint="eastAsia"/>
+          <w:shd w:val="clear" w:color="auto" w:fill="FFFFFF"/>
         </w:rPr>
       </w:pPr>
       <w:r>
@@ -341,151 +342,283 @@
         </w:rPr>
         <w:t>的信心游戏。</w:t>
       </w:r>
+    </w:p>
+    <w:p>
+      <w:pPr>
+        <w:pStyle w:val="NoSpacing"/>
+        <w:rPr>
+          <w:rFonts w:hint="eastAsia"/>
+          <w:shd w:val="clear" w:color="auto" w:fill="FFFFFF"/>
+        </w:rPr>
+      </w:pPr>
+    </w:p>
+    <w:p>
+      <w:pPr>
+        <w:pStyle w:val="NoSpacing"/>
+      </w:pPr>
+      <w:r>
+        <w:rPr>
+          <w:rFonts w:hint="eastAsia"/>
+          <w:shd w:val="clear" w:color="auto" w:fill="FFFFFF"/>
+        </w:rPr>
+        <w:t>股市就是在不停的重复历史</w:t>
+      </w:r>
+      <w:r>
+        <w:rPr>
+          <w:rFonts w:hint="eastAsia"/>
+          <w:shd w:val="clear" w:color="auto" w:fill="FFFFFF"/>
+        </w:rPr>
+        <w:t>.</w:t>
+      </w:r>
       <w:r>
         <w:br/>
       </w:r>
     </w:p>
     <w:p>
       <w:pPr>
-        <w:pStyle w:val="Heading2"/>
-        <w:rPr>
-          <w:rFonts w:hint="eastAsia"/>
-        </w:rPr>
-      </w:pPr>
-      <w:r>
-        <w:rPr>
-          <w:rFonts w:hint="eastAsia"/>
-        </w:rPr>
-        <w:t>根据基本面选股</w:t>
-      </w:r>
-    </w:p>
-    <w:p>
-      <w:pPr>
-        <w:pStyle w:val="NoSpacing"/>
-        <w:rPr>
-          <w:rFonts w:hint="eastAsia"/>
-        </w:rPr>
-      </w:pPr>
-      <w:r>
-        <w:rPr>
-          <w:rFonts w:hint="eastAsia"/>
-        </w:rPr>
-        <w:t>看中一只股票时，</w:t>
-      </w:r>
-      <w:r>
-        <w:rPr>
-          <w:rFonts w:hint="eastAsia"/>
-        </w:rPr>
-        <w:t xml:space="preserve"> </w:t>
-      </w:r>
-      <w:r>
-        <w:rPr>
-          <w:rFonts w:hint="eastAsia"/>
-        </w:rPr>
-        <w:t>首先应该做两件事：</w:t>
-      </w:r>
-      <w:r>
-        <w:rPr>
-          <w:rFonts w:hint="eastAsia"/>
-        </w:rPr>
-        <w:t xml:space="preserve"> </w:t>
-      </w:r>
-      <w:r>
-        <w:rPr>
-          <w:rFonts w:hint="eastAsia"/>
-        </w:rPr>
-        <w:t>一是看图形进行技术分析，二是看基本面。</w:t>
-      </w:r>
-    </w:p>
-    <w:p>
-      <w:pPr>
-        <w:pStyle w:val="NoSpacing"/>
-        <w:rPr>
-          <w:rFonts w:hint="eastAsia"/>
-        </w:rPr>
-      </w:pPr>
-      <w:r>
-        <w:rPr>
-          <w:rFonts w:hint="eastAsia"/>
-        </w:rPr>
-        <w:t>一只质量上乘的股票，</w:t>
-      </w:r>
-      <w:r>
-        <w:rPr>
-          <w:rFonts w:hint="eastAsia"/>
-        </w:rPr>
-        <w:t xml:space="preserve"> </w:t>
-      </w:r>
-      <w:r>
-        <w:rPr>
-          <w:rFonts w:hint="eastAsia"/>
-        </w:rPr>
-        <w:t>应该至少在过去三年中每年每股收益都较上一年度有显著的增长。</w:t>
-      </w:r>
-      <w:r>
-        <w:rPr>
-          <w:rFonts w:hint="eastAsia"/>
-        </w:rPr>
-        <w:t xml:space="preserve"> (p39)</w:t>
-      </w:r>
-    </w:p>
-    <w:p>
-      <w:pPr>
-        <w:pStyle w:val="NoSpacing"/>
-        <w:rPr>
-          <w:rFonts w:hint="eastAsia"/>
-        </w:rPr>
-      </w:pPr>
-      <w:r>
-        <w:rPr>
-          <w:rFonts w:hint="eastAsia"/>
-        </w:rPr>
-        <w:t>在选择某只股票的同时，</w:t>
-      </w:r>
-      <w:r>
-        <w:rPr>
-          <w:rFonts w:hint="eastAsia"/>
-        </w:rPr>
-        <w:t xml:space="preserve"> </w:t>
-      </w:r>
-      <w:r>
-        <w:rPr>
-          <w:rFonts w:hint="eastAsia"/>
-        </w:rPr>
-        <w:t>可以注意观察同行业其他企业的状况。</w:t>
-      </w:r>
-    </w:p>
-    <w:p>
-      <w:pPr>
-        <w:pStyle w:val="NoSpacing"/>
-        <w:rPr>
-          <w:rFonts w:hint="eastAsia"/>
-        </w:rPr>
-      </w:pPr>
-      <w:r>
-        <w:rPr>
-          <w:rFonts w:hint="eastAsia"/>
-        </w:rPr>
-        <w:t>关注个股不要太过</w:t>
-      </w:r>
+        <w:widowControl/>
+        <w:spacing w:line="343" w:lineRule="atLeast"/>
+        <w:jc w:val="left"/>
+        <w:rPr>
+          <w:rFonts w:ascii="Helvetica" w:eastAsia="宋体" w:hAnsi="Helvetica" w:cs="Helvetica" w:hint="eastAsia"/>
+          <w:color w:val="000000"/>
+          <w:kern w:val="0"/>
+          <w:szCs w:val="21"/>
+        </w:rPr>
+      </w:pPr>
+      <w:r>
+        <w:rPr>
+          <w:rFonts w:ascii="Helvetica" w:eastAsia="宋体" w:hAnsi="Helvetica" w:cs="Helvetica" w:hint="eastAsia"/>
+          <w:color w:val="000000"/>
+          <w:kern w:val="0"/>
+          <w:szCs w:val="21"/>
+        </w:rPr>
+        <w:t>价值投资应该是投资者提前发现一只股票的潜在价值，在恰当的时机买入，</w:t>
+      </w:r>
+      <w:r>
+        <w:rPr>
+          <w:rFonts w:ascii="Helvetica" w:eastAsia="宋体" w:hAnsi="Helvetica" w:cs="Helvetica" w:hint="eastAsia"/>
+          <w:color w:val="000000"/>
+          <w:kern w:val="0"/>
+          <w:szCs w:val="21"/>
+        </w:rPr>
+        <w:t xml:space="preserve"> </w:t>
+      </w:r>
+      <w:r>
+        <w:rPr>
+          <w:rFonts w:ascii="Helvetica" w:eastAsia="宋体" w:hAnsi="Helvetica" w:cs="Helvetica" w:hint="eastAsia"/>
+          <w:color w:val="000000"/>
+          <w:kern w:val="0"/>
+          <w:szCs w:val="21"/>
+        </w:rPr>
+        <w:t>然后等待更多的人发现其价值。</w:t>
+      </w:r>
+    </w:p>
+    <w:p>
+      <w:pPr>
+        <w:widowControl/>
+        <w:spacing w:line="343" w:lineRule="atLeast"/>
+        <w:jc w:val="left"/>
+        <w:rPr>
+          <w:rFonts w:ascii="Helvetica" w:eastAsia="宋体" w:hAnsi="Helvetica" w:cs="Helvetica" w:hint="eastAsia"/>
+          <w:color w:val="000000"/>
+          <w:kern w:val="0"/>
+          <w:szCs w:val="21"/>
+        </w:rPr>
+      </w:pPr>
       <w:bookmarkStart w:id="0" w:name="_GoBack"/>
       <w:bookmarkEnd w:id="0"/>
+    </w:p>
+    <w:p>
+      <w:pPr>
+        <w:widowControl/>
+        <w:spacing w:line="343" w:lineRule="atLeast"/>
+        <w:jc w:val="left"/>
+        <w:rPr>
+          <w:rFonts w:ascii="Helvetica" w:eastAsia="宋体" w:hAnsi="Helvetica" w:cs="Helvetica"/>
+          <w:color w:val="000000"/>
+          <w:kern w:val="0"/>
+          <w:szCs w:val="21"/>
+        </w:rPr>
+      </w:pPr>
+      <w:r>
+        <w:rPr>
+          <w:rFonts w:ascii="Helvetica" w:eastAsia="宋体" w:hAnsi="Helvetica" w:cs="Helvetica" w:hint="eastAsia"/>
+          <w:color w:val="000000"/>
+          <w:kern w:val="0"/>
+          <w:szCs w:val="21"/>
+        </w:rPr>
+        <w:t>决不能在低迷的空头市场中做空</w:t>
+      </w:r>
+      <w:r>
+        <w:rPr>
+          <w:rFonts w:ascii="Helvetica" w:eastAsia="宋体" w:hAnsi="Helvetica" w:cs="Helvetica" w:hint="eastAsia"/>
+          <w:color w:val="000000"/>
+          <w:kern w:val="0"/>
+          <w:szCs w:val="21"/>
+        </w:rPr>
+        <w:t xml:space="preserve">. </w:t>
+      </w:r>
+      <w:r>
+        <w:rPr>
+          <w:rFonts w:ascii="Helvetica" w:eastAsia="宋体" w:hAnsi="Helvetica" w:cs="Helvetica"/>
+          <w:color w:val="000000"/>
+          <w:kern w:val="0"/>
+          <w:szCs w:val="21"/>
+        </w:rPr>
+        <w:t>–</w:t>
+      </w:r>
+      <w:r>
+        <w:rPr>
+          <w:rFonts w:ascii="Helvetica" w:eastAsia="宋体" w:hAnsi="Helvetica" w:cs="Helvetica" w:hint="eastAsia"/>
+          <w:color w:val="000000"/>
+          <w:kern w:val="0"/>
+          <w:szCs w:val="21"/>
+        </w:rPr>
+        <w:t xml:space="preserve"> </w:t>
+      </w:r>
+      <w:r>
+        <w:rPr>
+          <w:rFonts w:ascii="Helvetica" w:eastAsia="宋体" w:hAnsi="Helvetica" w:cs="Helvetica" w:hint="eastAsia"/>
+          <w:color w:val="000000"/>
+          <w:kern w:val="0"/>
+          <w:szCs w:val="21"/>
+        </w:rPr>
+        <w:t>符合物极必反的原则</w:t>
+      </w:r>
+      <w:r>
+        <w:rPr>
+          <w:rFonts w:ascii="Helvetica" w:eastAsia="宋体" w:hAnsi="Helvetica" w:cs="Helvetica" w:hint="eastAsia"/>
+          <w:color w:val="000000"/>
+          <w:kern w:val="0"/>
+          <w:szCs w:val="21"/>
+        </w:rPr>
+        <w:t>.</w:t>
+      </w:r>
+    </w:p>
+    <w:p>
+      <w:pPr>
+        <w:pStyle w:val="NoSpacing"/>
+      </w:pPr>
+    </w:p>
+    <w:p>
+      <w:pPr>
+        <w:pStyle w:val="Heading2"/>
+      </w:pPr>
       <w:r>
         <w:rPr>
           <w:rFonts w:hint="eastAsia"/>
         </w:rPr>
-        <w:t>关注其市盈率，</w:t>
-      </w:r>
+        <w:t>根据基本面选股</w:t>
+      </w:r>
+    </w:p>
+    <w:p>
+      <w:pPr>
+        <w:pStyle w:val="NoSpacing"/>
+      </w:pPr>
       <w:r>
         <w:rPr>
           <w:rFonts w:hint="eastAsia"/>
         </w:rPr>
-        <w:t xml:space="preserve"> </w:t>
+        <w:t>看中一只股票时，</w:t>
       </w:r>
       <w:r>
         <w:rPr>
           <w:rFonts w:hint="eastAsia"/>
         </w:rPr>
+        <w:t xml:space="preserve"> </w:t>
+      </w:r>
+      <w:r>
+        <w:rPr>
+          <w:rFonts w:hint="eastAsia"/>
+        </w:rPr>
+        <w:t>首先应该做两件事：</w:t>
+      </w:r>
+      <w:r>
+        <w:rPr>
+          <w:rFonts w:hint="eastAsia"/>
+        </w:rPr>
+        <w:t xml:space="preserve"> </w:t>
+      </w:r>
+      <w:r>
+        <w:rPr>
+          <w:rFonts w:hint="eastAsia"/>
+        </w:rPr>
+        <w:t>一是看图形进行技术分析，二是看基本面。</w:t>
+      </w:r>
+    </w:p>
+    <w:p>
+      <w:pPr>
+        <w:pStyle w:val="NoSpacing"/>
+      </w:pPr>
+      <w:r>
+        <w:rPr>
+          <w:rFonts w:hint="eastAsia"/>
+        </w:rPr>
+        <w:t>一只质量上乘的股票，</w:t>
+      </w:r>
+      <w:r>
+        <w:rPr>
+          <w:rFonts w:hint="eastAsia"/>
+        </w:rPr>
+        <w:t xml:space="preserve"> </w:t>
+      </w:r>
+      <w:r>
+        <w:rPr>
+          <w:rFonts w:hint="eastAsia"/>
+        </w:rPr>
+        <w:t>应该至少在过去三年中每年每股收益都较上一年度有显著的增长。</w:t>
+      </w:r>
+      <w:r>
+        <w:rPr>
+          <w:rFonts w:hint="eastAsia"/>
+        </w:rPr>
+        <w:t xml:space="preserve"> (p39)</w:t>
+      </w:r>
+    </w:p>
+    <w:p>
+      <w:pPr>
+        <w:pStyle w:val="NoSpacing"/>
+      </w:pPr>
+      <w:r>
+        <w:rPr>
+          <w:rFonts w:hint="eastAsia"/>
+        </w:rPr>
+        <w:t>在选择某只股票的同时，</w:t>
+      </w:r>
+      <w:r>
+        <w:rPr>
+          <w:rFonts w:hint="eastAsia"/>
+        </w:rPr>
+        <w:t xml:space="preserve"> </w:t>
+      </w:r>
+      <w:r>
+        <w:rPr>
+          <w:rFonts w:hint="eastAsia"/>
+        </w:rPr>
+        <w:t>可以注意观察同行业其他企业的状况。</w:t>
+      </w:r>
+    </w:p>
+    <w:p>
+      <w:pPr>
+        <w:pStyle w:val="NoSpacing"/>
+      </w:pPr>
+      <w:r>
+        <w:rPr>
+          <w:rFonts w:hint="eastAsia"/>
+        </w:rPr>
+        <w:t>关注个股不要太过关注其市盈率，</w:t>
+      </w:r>
+      <w:r>
+        <w:rPr>
+          <w:rFonts w:hint="eastAsia"/>
+        </w:rPr>
+        <w:t xml:space="preserve"> </w:t>
+      </w:r>
+      <w:r>
+        <w:rPr>
+          <w:rFonts w:hint="eastAsia"/>
+        </w:rPr>
         <w:t>而要关注其是否有业绩的提升，</w:t>
       </w:r>
       <w:r>
@@ -504,17 +637,11 @@
     <w:p>
       <w:pPr>
         <w:pStyle w:val="NoSpacing"/>
-        <w:rPr>
-          <w:rFonts w:hint="eastAsia"/>
-        </w:rPr>
       </w:pPr>
     </w:p>
     <w:p>
       <w:pPr>
         <w:pStyle w:val="NoSpacing"/>
-        <w:rPr>
-          <w:rFonts w:hint="eastAsia"/>
-        </w:rPr>
       </w:pPr>
       <w:r>
         <w:br/>
@@ -536,9 +663,6 @@
           <w:ilvl w:val="0"/>
           <w:numId w:val="2"/>
         </w:numPr>
-        <w:rPr>
-          <w:rFonts w:hint="eastAsia"/>
-        </w:rPr>
       </w:pPr>
       <w:r>
         <w:t>量价关系是股票交易中的最重要的信号之一，</w:t>
@@ -578,9 +702,6 @@
           <w:ilvl w:val="0"/>
           <w:numId w:val="2"/>
         </w:numPr>
-        <w:rPr>
-          <w:rFonts w:hint="eastAsia"/>
-        </w:rPr>
       </w:pPr>
       <w:r>
         <w:rPr>
@@ -618,7 +739,7 @@
           <w:numId w:val="2"/>
         </w:numPr>
         <w:rPr>
-          <w:rFonts w:ascii="Helvetica" w:hAnsi="Helvetica" w:cs="Helvetica" w:hint="eastAsia"/>
+          <w:rFonts w:ascii="Helvetica" w:hAnsi="Helvetica" w:cs="Helvetica"/>
         </w:rPr>
       </w:pPr>
       <w:r>
@@ -634,14 +755,11 @@
     <w:p>
       <w:pPr>
         <w:pStyle w:val="Heading2"/>
+      </w:pPr>
+      <w:r>
         <w:rPr>
           <w:rFonts w:hint="eastAsia"/>
         </w:rPr>
-      </w:pPr>
-      <w:r>
-        <w:rPr>
-          <w:rFonts w:hint="eastAsia"/>
-        </w:rPr>
         <w:t>股票也是商品，价格需要满足供需关系</w:t>
       </w:r>
     </w:p>
@@ -649,7 +767,7 @@
       <w:pPr>
         <w:pStyle w:val="NoSpacing"/>
         <w:rPr>
-          <w:rFonts w:ascii="Helvetica" w:hAnsi="Helvetica" w:cs="Helvetica" w:hint="eastAsia"/>
+          <w:rFonts w:ascii="Helvetica" w:hAnsi="Helvetica" w:cs="Helvetica"/>
         </w:rPr>
       </w:pPr>
     </w:p>
@@ -887,6 +1005,369 @@
           <w:szCs w:val="21"/>
         </w:rPr>
       </w:pPr>
+    </w:p>
+    <w:p>
+      <w:pPr>
+        <w:widowControl/>
+        <w:spacing w:line="343" w:lineRule="atLeast"/>
+        <w:jc w:val="left"/>
+        <w:rPr>
+          <w:rFonts w:ascii="Helvetica" w:eastAsia="宋体" w:hAnsi="Helvetica" w:cs="Helvetica"/>
+          <w:color w:val="000000"/>
+          <w:kern w:val="0"/>
+          <w:szCs w:val="21"/>
+        </w:rPr>
+      </w:pPr>
+      <w:r>
+        <w:rPr>
+          <w:rFonts w:ascii="Helvetica" w:eastAsia="宋体" w:hAnsi="Helvetica" w:cs="Helvetica" w:hint="eastAsia"/>
+          <w:color w:val="000000"/>
+          <w:kern w:val="0"/>
+          <w:szCs w:val="21"/>
+        </w:rPr>
+        <w:t>概念股有实概念和虚概念之分</w:t>
+      </w:r>
+      <w:r>
+        <w:rPr>
+          <w:rFonts w:ascii="Helvetica" w:eastAsia="宋体" w:hAnsi="Helvetica" w:cs="Helvetica" w:hint="eastAsia"/>
+          <w:color w:val="000000"/>
+          <w:kern w:val="0"/>
+          <w:szCs w:val="21"/>
+        </w:rPr>
+        <w:t>.</w:t>
+      </w:r>
+    </w:p>
+    <w:p>
+      <w:pPr>
+        <w:widowControl/>
+        <w:spacing w:line="343" w:lineRule="atLeast"/>
+        <w:jc w:val="left"/>
+        <w:rPr>
+          <w:rFonts w:ascii="Helvetica" w:eastAsia="宋体" w:hAnsi="Helvetica" w:cs="Helvetica"/>
+          <w:color w:val="000000"/>
+          <w:kern w:val="0"/>
+          <w:szCs w:val="21"/>
+        </w:rPr>
+      </w:pPr>
+    </w:p>
+    <w:p>
+      <w:pPr>
+        <w:pStyle w:val="NoSpacing"/>
+      </w:pPr>
+      <w:r>
+        <w:rPr>
+          <w:rStyle w:val="Heading2Char"/>
+          <w:rFonts w:hint="eastAsia"/>
+        </w:rPr>
+        <w:t>概念股之庄家快速吸筹</w:t>
+      </w:r>
+      <w:r>
+        <w:rPr>
+          <w:rFonts w:hint="eastAsia"/>
+        </w:rPr>
+        <w:t xml:space="preserve"> </w:t>
+      </w:r>
+      <w:r>
+        <w:t>–</w:t>
+      </w:r>
+      <w:r>
+        <w:rPr>
+          <w:rFonts w:hint="eastAsia"/>
+        </w:rPr>
+        <w:t>1st_p-48</w:t>
+      </w:r>
+    </w:p>
+    <w:p>
+      <w:pPr>
+        <w:widowControl/>
+        <w:spacing w:line="343" w:lineRule="atLeast"/>
+        <w:jc w:val="left"/>
+        <w:rPr>
+          <w:rFonts w:ascii="Helvetica" w:eastAsia="宋体" w:hAnsi="Helvetica" w:cs="Helvetica"/>
+          <w:color w:val="000000"/>
+          <w:kern w:val="0"/>
+          <w:szCs w:val="21"/>
+        </w:rPr>
+      </w:pPr>
+      <w:r>
+        <w:rPr>
+          <w:rFonts w:ascii="Helvetica" w:eastAsia="宋体" w:hAnsi="Helvetica" w:cs="Helvetica" w:hint="eastAsia"/>
+          <w:color w:val="000000"/>
+          <w:kern w:val="0"/>
+          <w:szCs w:val="21"/>
+        </w:rPr>
+        <w:t>力合股份在</w:t>
+      </w:r>
+      <w:r>
+        <w:rPr>
+          <w:rFonts w:ascii="Helvetica" w:eastAsia="宋体" w:hAnsi="Helvetica" w:cs="Helvetica" w:hint="eastAsia"/>
+          <w:color w:val="000000"/>
+          <w:kern w:val="0"/>
+          <w:szCs w:val="21"/>
+        </w:rPr>
+        <w:t>2008</w:t>
+      </w:r>
+      <w:r>
+        <w:rPr>
+          <w:rFonts w:ascii="Helvetica" w:eastAsia="宋体" w:hAnsi="Helvetica" w:cs="Helvetica" w:hint="eastAsia"/>
+          <w:color w:val="000000"/>
+          <w:kern w:val="0"/>
+          <w:szCs w:val="21"/>
+        </w:rPr>
+        <w:t>年</w:t>
+      </w:r>
+      <w:r>
+        <w:rPr>
+          <w:rFonts w:ascii="Helvetica" w:eastAsia="宋体" w:hAnsi="Helvetica" w:cs="Helvetica" w:hint="eastAsia"/>
+          <w:color w:val="000000"/>
+          <w:kern w:val="0"/>
+          <w:szCs w:val="21"/>
+        </w:rPr>
+        <w:t>1</w:t>
+      </w:r>
+      <w:r>
+        <w:rPr>
+          <w:rFonts w:ascii="Helvetica" w:eastAsia="宋体" w:hAnsi="Helvetica" w:cs="Helvetica" w:hint="eastAsia"/>
+          <w:color w:val="000000"/>
+          <w:kern w:val="0"/>
+          <w:szCs w:val="21"/>
+        </w:rPr>
+        <w:t>月</w:t>
+      </w:r>
+      <w:r>
+        <w:rPr>
+          <w:rFonts w:ascii="Helvetica" w:eastAsia="宋体" w:hAnsi="Helvetica" w:cs="Helvetica" w:hint="eastAsia"/>
+          <w:color w:val="000000"/>
+          <w:kern w:val="0"/>
+          <w:szCs w:val="21"/>
+        </w:rPr>
+        <w:t>17</w:t>
+      </w:r>
+      <w:r>
+        <w:rPr>
+          <w:rFonts w:ascii="Helvetica" w:eastAsia="宋体" w:hAnsi="Helvetica" w:cs="Helvetica" w:hint="eastAsia"/>
+          <w:color w:val="000000"/>
+          <w:kern w:val="0"/>
+          <w:szCs w:val="21"/>
+        </w:rPr>
+        <w:t>日一度出现跌停</w:t>
+      </w:r>
+      <w:r>
+        <w:rPr>
+          <w:rFonts w:ascii="Helvetica" w:eastAsia="宋体" w:hAnsi="Helvetica" w:cs="Helvetica" w:hint="eastAsia"/>
+          <w:color w:val="000000"/>
+          <w:kern w:val="0"/>
+          <w:szCs w:val="21"/>
+        </w:rPr>
+        <w:t xml:space="preserve">, </w:t>
+      </w:r>
+      <w:r>
+        <w:rPr>
+          <w:rFonts w:ascii="Helvetica" w:eastAsia="宋体" w:hAnsi="Helvetica" w:cs="Helvetica" w:hint="eastAsia"/>
+          <w:color w:val="000000"/>
+          <w:kern w:val="0"/>
+          <w:szCs w:val="21"/>
+        </w:rPr>
+        <w:t>但在跌停的位置不停地大胆吸货并数度拉离跌停板</w:t>
+      </w:r>
+      <w:r>
+        <w:rPr>
+          <w:rFonts w:ascii="Helvetica" w:eastAsia="宋体" w:hAnsi="Helvetica" w:cs="Helvetica" w:hint="eastAsia"/>
+          <w:color w:val="000000"/>
+          <w:kern w:val="0"/>
+          <w:szCs w:val="21"/>
+        </w:rPr>
+        <w:t xml:space="preserve">. </w:t>
+      </w:r>
+      <w:r>
+        <w:rPr>
+          <w:rFonts w:ascii="Helvetica" w:eastAsia="宋体" w:hAnsi="Helvetica" w:cs="Helvetica" w:hint="eastAsia"/>
+          <w:color w:val="000000"/>
+          <w:kern w:val="0"/>
+          <w:szCs w:val="21"/>
+        </w:rPr>
+        <w:t>这种操盘手法经常出现在重大利好消息出台之前</w:t>
+      </w:r>
+      <w:r>
+        <w:rPr>
+          <w:rFonts w:ascii="Helvetica" w:eastAsia="宋体" w:hAnsi="Helvetica" w:cs="Helvetica" w:hint="eastAsia"/>
+          <w:color w:val="000000"/>
+          <w:kern w:val="0"/>
+          <w:szCs w:val="21"/>
+        </w:rPr>
+        <w:t>,</w:t>
+      </w:r>
+      <w:r>
+        <w:rPr>
+          <w:rFonts w:ascii="Helvetica" w:eastAsia="宋体" w:hAnsi="Helvetica" w:cs="Helvetica" w:hint="eastAsia"/>
+          <w:color w:val="000000"/>
+          <w:kern w:val="0"/>
+          <w:szCs w:val="21"/>
+        </w:rPr>
+        <w:t>主力为了快速低位吸筹不惜将股价砸向跌停</w:t>
+      </w:r>
+      <w:r>
+        <w:rPr>
+          <w:rFonts w:ascii="Helvetica" w:eastAsia="宋体" w:hAnsi="Helvetica" w:cs="Helvetica" w:hint="eastAsia"/>
+          <w:color w:val="000000"/>
+          <w:kern w:val="0"/>
+          <w:szCs w:val="21"/>
+        </w:rPr>
+        <w:t>.</w:t>
+      </w:r>
+    </w:p>
+    <w:p>
+      <w:pPr>
+        <w:widowControl/>
+        <w:spacing w:line="343" w:lineRule="atLeast"/>
+        <w:jc w:val="left"/>
+        <w:rPr>
+          <w:rFonts w:ascii="Helvetica" w:eastAsia="宋体" w:hAnsi="Helvetica" w:cs="Helvetica"/>
+          <w:color w:val="000000"/>
+          <w:kern w:val="0"/>
+          <w:szCs w:val="21"/>
+        </w:rPr>
+      </w:pPr>
+      <w:r>
+        <w:rPr>
+          <w:rFonts w:ascii="Helvetica" w:eastAsia="宋体" w:hAnsi="Helvetica" w:cs="Helvetica" w:hint="eastAsia"/>
+          <w:noProof/>
+          <w:color w:val="000000"/>
+          <w:kern w:val="0"/>
+          <w:szCs w:val="21"/>
+        </w:rPr>
+        <w:drawing>
+          <wp:inline distT="0" distB="0" distL="0" distR="0">
+            <wp:extent cx="5652384" cy="3130906"/>
+            <wp:effectExtent l="0" t="0" r="5715" b="0"/>
+            <wp:docPr id="2" name="Picture 2"/>
+            <wp:cNvGraphicFramePr>
+              <a:graphicFrameLocks xmlns:a="http://schemas.openxmlformats.org/drawingml/2006/main" noChangeAspect="1"/>
+            </wp:cNvGraphicFramePr>
+            <a:graphic xmlns:a="http://schemas.openxmlformats.org/drawingml/2006/main">
+              <a:graphicData uri="http://schemas.openxmlformats.org/drawingml/2006/picture">
+                <pic:pic xmlns:pic="http://schemas.openxmlformats.org/drawingml/2006/picture">
+                  <pic:nvPicPr>
+                    <pic:cNvPr id="0" name="Picture 2"/>
+                    <pic:cNvPicPr>
+                      <a:picLocks noChangeAspect="1" noChangeArrowheads="1"/>
+                    </pic:cNvPicPr>
+                  </pic:nvPicPr>
+                  <pic:blipFill>
+                    <a:blip r:embed="rId7">
+                      <a:extLst>
+                        <a:ext uri="{28A0092B-C50C-407E-A947-70E740481C1C}">
+                          <a14:useLocalDpi xmlns:a14="http://schemas.microsoft.com/office/drawing/2010/main" val="0"/>
+                        </a:ext>
+                      </a:extLst>
+                    </a:blip>
+                    <a:srcRect/>
+                    <a:stretch>
+                      <a:fillRect/>
+                    </a:stretch>
+                  </pic:blipFill>
+                  <pic:spPr bwMode="auto">
+                    <a:xfrm>
+                      <a:off x="0" y="0"/>
+                      <a:ext cx="5659686" cy="3134951"/>
+                    </a:xfrm>
+                    <a:prstGeom prst="rect">
+                      <a:avLst/>
+                    </a:prstGeom>
+                    <a:noFill/>
+                    <a:ln>
+                      <a:noFill/>
+                    </a:ln>
+                  </pic:spPr>
+                </pic:pic>
+              </a:graphicData>
+            </a:graphic>
+          </wp:inline>
+        </w:drawing>
+      </w:r>
+    </w:p>
+    <w:p>
+      <w:pPr>
+        <w:widowControl/>
+        <w:spacing w:line="343" w:lineRule="atLeast"/>
+        <w:jc w:val="left"/>
+        <w:rPr>
+          <w:rFonts w:ascii="Helvetica" w:eastAsia="宋体" w:hAnsi="Helvetica" w:cs="Helvetica"/>
+          <w:color w:val="000000"/>
+          <w:kern w:val="0"/>
+          <w:szCs w:val="21"/>
+        </w:rPr>
+      </w:pPr>
+    </w:p>
+    <w:p>
+      <w:pPr>
+        <w:widowControl/>
+        <w:spacing w:line="343" w:lineRule="atLeast"/>
+        <w:jc w:val="left"/>
+        <w:rPr>
+          <w:rFonts w:ascii="Helvetica" w:eastAsia="宋体" w:hAnsi="Helvetica" w:cs="Helvetica"/>
+          <w:color w:val="000000"/>
+          <w:kern w:val="0"/>
+          <w:szCs w:val="21"/>
+        </w:rPr>
+      </w:pPr>
+      <w:r>
+        <w:rPr>
+          <w:rFonts w:ascii="Helvetica" w:eastAsia="宋体" w:hAnsi="Helvetica" w:cs="Helvetica"/>
+          <w:noProof/>
+          <w:color w:val="000000"/>
+          <w:kern w:val="0"/>
+          <w:szCs w:val="21"/>
+        </w:rPr>
+        <w:drawing>
+          <wp:inline distT="0" distB="0" distL="0" distR="0">
+            <wp:extent cx="3950208" cy="3021178"/>
+            <wp:effectExtent l="0" t="0" r="0" b="8255"/>
+            <wp:docPr id="1" name="Picture 1"/>
+            <wp:cNvGraphicFramePr>
+              <a:graphicFrameLocks xmlns:a="http://schemas.openxmlformats.org/drawingml/2006/main" noChangeAspect="1"/>
+            </wp:cNvGraphicFramePr>
+            <a:graphic xmlns:a="http://schemas.openxmlformats.org/drawingml/2006/main">
+              <a:graphicData uri="http://schemas.openxmlformats.org/drawingml/2006/picture">
+                <pic:pic xmlns:pic="http://schemas.openxmlformats.org/drawingml/2006/picture">
+                  <pic:nvPicPr>
+                    <pic:cNvPr id="0" name="Picture 1"/>
+                    <pic:cNvPicPr>
+                      <a:picLocks noChangeAspect="1" noChangeArrowheads="1"/>
+                    </pic:cNvPicPr>
+                  </pic:nvPicPr>
+                  <pic:blipFill>
+                    <a:blip r:embed="rId8">
+                      <a:extLst>
+                        <a:ext uri="{28A0092B-C50C-407E-A947-70E740481C1C}">
+                          <a14:useLocalDpi xmlns:a14="http://schemas.microsoft.com/office/drawing/2010/main" val="0"/>
+                        </a:ext>
+                      </a:extLst>
+                    </a:blip>
+                    <a:srcRect/>
+                    <a:stretch>
+                      <a:fillRect/>
+                    </a:stretch>
+                  </pic:blipFill>
+                  <pic:spPr bwMode="auto">
+                    <a:xfrm>
+                      <a:off x="0" y="0"/>
+                      <a:ext cx="3957657" cy="3026875"/>
+                    </a:xfrm>
+                    <a:prstGeom prst="rect">
+                      <a:avLst/>
+                    </a:prstGeom>
+                    <a:noFill/>
+                    <a:ln>
+                      <a:noFill/>
+                    </a:ln>
+                  </pic:spPr>
+                </pic:pic>
+              </a:graphicData>
+            </a:graphic>
+          </wp:inline>
+        </w:drawing>
+      </w:r>
     </w:p>
     <w:p>
       <w:pPr>
@@ -1833,13 +2314,7 @@
         </w:rPr>
       </w:pPr>
     </w:p>
-    <w:p>
-      <w:pPr>
-        <w:rPr>
-          <w:rFonts w:hint="eastAsia"/>
-        </w:rPr>
-      </w:pPr>
-    </w:p>
+    <w:p/>
     <w:sectPr>
       <w:pgSz w:w="11906" w:h="16838"/>
       <w:pgMar w:top="1440" w:right="1800" w:bottom="1440" w:left="1800" w:header="851" w:footer="992" w:gutter="0"/>
@@ -2268,6 +2743,7 @@
   <w:style w:type="character" w:default="1" w:styleId="DefaultParagraphFont">
     <w:name w:val="Default Paragraph Font"/>
     <w:uiPriority w:val="1"/>
+    <w:semiHidden/>
     <w:unhideWhenUsed/>
   </w:style>
   <w:style w:type="table" w:default="1" w:styleId="TableNormal">
@@ -2358,6 +2834,31 @@
       <w:bCs/>
       <w:sz w:val="32"/>
       <w:szCs w:val="32"/>
+    </w:rPr>
+  </w:style>
+  <w:style w:type="paragraph" w:styleId="BalloonText">
+    <w:name w:val="Balloon Text"/>
+    <w:basedOn w:val="Normal"/>
+    <w:link w:val="BalloonTextChar"/>
+    <w:uiPriority w:val="99"/>
+    <w:semiHidden/>
+    <w:unhideWhenUsed/>
+    <w:rsid w:val="008A5054"/>
+    <w:rPr>
+      <w:sz w:val="16"/>
+      <w:szCs w:val="16"/>
+    </w:rPr>
+  </w:style>
+  <w:style w:type="character" w:customStyle="1" w:styleId="BalloonTextChar">
+    <w:name w:val="Balloon Text Char"/>
+    <w:basedOn w:val="DefaultParagraphFont"/>
+    <w:link w:val="BalloonText"/>
+    <w:uiPriority w:val="99"/>
+    <w:semiHidden/>
+    <w:rsid w:val="008A5054"/>
+    <w:rPr>
+      <w:sz w:val="16"/>
+      <w:szCs w:val="16"/>
     </w:rPr>
   </w:style>
 </w:styles>
@@ -2598,6 +3099,7 @@
   <w:style w:type="character" w:default="1" w:styleId="DefaultParagraphFont">
     <w:name w:val="Default Paragraph Font"/>
     <w:uiPriority w:val="1"/>
+    <w:semiHidden/>
     <w:unhideWhenUsed/>
   </w:style>
   <w:style w:type="table" w:default="1" w:styleId="TableNormal">
@@ -2688,6 +3190,31 @@
       <w:bCs/>
       <w:sz w:val="32"/>
       <w:szCs w:val="32"/>
+    </w:rPr>
+  </w:style>
+  <w:style w:type="paragraph" w:styleId="BalloonText">
+    <w:name w:val="Balloon Text"/>
+    <w:basedOn w:val="Normal"/>
+    <w:link w:val="BalloonTextChar"/>
+    <w:uiPriority w:val="99"/>
+    <w:semiHidden/>
+    <w:unhideWhenUsed/>
+    <w:rsid w:val="008A5054"/>
+    <w:rPr>
+      <w:sz w:val="16"/>
+      <w:szCs w:val="16"/>
+    </w:rPr>
+  </w:style>
+  <w:style w:type="character" w:customStyle="1" w:styleId="BalloonTextChar">
+    <w:name w:val="Balloon Text Char"/>
+    <w:basedOn w:val="DefaultParagraphFont"/>
+    <w:link w:val="BalloonText"/>
+    <w:uiPriority w:val="99"/>
+    <w:semiHidden/>
+    <w:rsid w:val="008A5054"/>
+    <w:rPr>
+      <w:sz w:val="16"/>
+      <w:szCs w:val="16"/>
     </w:rPr>
   </w:style>
 </w:styles>
@@ -2983,7 +3510,7 @@
 </file>
 
 <file path=customXml/itemProps1.xml><?xml version="1.0" encoding="utf-8"?>
-<ds:datastoreItem xmlns:ds="http://schemas.openxmlformats.org/officeDocument/2006/customXml" ds:itemID="{3C3F690B-F10C-4410-8A4E-419E26EE3C07}">
+<ds:datastoreItem xmlns:ds="http://schemas.openxmlformats.org/officeDocument/2006/customXml" ds:itemID="{C694CF4E-3387-4D81-A5BA-B65BEF5A9B8C}">
   <ds:schemaRefs>
     <ds:schemaRef ds:uri="http://schemas.openxmlformats.org/officeDocument/2006/bibliography"/>
   </ds:schemaRefs>

--- a/GP/HJYX-1.docx
+++ b/GP/HJYX-1.docx
@@ -4,374 +4,354 @@
   <w:body>
     <w:p>
       <w:pPr>
+        <w:pStyle w:val="NoSpacing"/>
+        <w:rPr>
+          <w:color w:val="FF0000"/>
+          <w:szCs w:val="21"/>
+          <w:shd w:val="clear" w:color="auto" w:fill="FFFFFF"/>
+        </w:rPr>
+      </w:pPr>
+      <w:r>
+        <w:rPr>
+          <w:color w:val="000000"/>
+          <w:szCs w:val="21"/>
+          <w:shd w:val="clear" w:color="auto" w:fill="FFFFFF"/>
+        </w:rPr>
+        <w:t>不管是买入还是卖出，</w:t>
+      </w:r>
+      <w:r>
+        <w:rPr>
+          <w:color w:val="000000"/>
+          <w:szCs w:val="21"/>
+          <w:shd w:val="clear" w:color="auto" w:fill="FFFFFF"/>
+        </w:rPr>
+        <w:t xml:space="preserve"> </w:t>
+      </w:r>
+      <w:r>
+        <w:rPr>
+          <w:color w:val="000000"/>
+          <w:szCs w:val="21"/>
+          <w:shd w:val="clear" w:color="auto" w:fill="FFFFFF"/>
+        </w:rPr>
+        <w:t>都要以合理的缘由为依据，</w:t>
+      </w:r>
+      <w:r>
+        <w:rPr>
+          <w:color w:val="000000"/>
+          <w:szCs w:val="21"/>
+        </w:rPr>
+        <w:br/>
+      </w:r>
+      <w:r>
+        <w:rPr>
+          <w:color w:val="000000"/>
+          <w:szCs w:val="21"/>
+        </w:rPr>
+        <w:br/>
+      </w:r>
+      <w:r>
+        <w:rPr>
+          <w:color w:val="000000"/>
+          <w:szCs w:val="21"/>
+          <w:shd w:val="clear" w:color="auto" w:fill="FFFFFF"/>
+        </w:rPr>
+        <w:t>假如趋势还没有确定，</w:t>
+      </w:r>
+      <w:r>
+        <w:rPr>
+          <w:color w:val="000000"/>
+          <w:szCs w:val="21"/>
+          <w:shd w:val="clear" w:color="auto" w:fill="FFFFFF"/>
+        </w:rPr>
+        <w:t xml:space="preserve"> </w:t>
+      </w:r>
+      <w:r>
+        <w:rPr>
+          <w:color w:val="000000"/>
+          <w:szCs w:val="21"/>
+          <w:shd w:val="clear" w:color="auto" w:fill="FFFFFF"/>
+        </w:rPr>
+        <w:t>与其匆忙交易还不如等待时机。</w:t>
+      </w:r>
+      <w:r>
+        <w:rPr>
+          <w:color w:val="000000"/>
+          <w:szCs w:val="21"/>
+        </w:rPr>
+        <w:br/>
+      </w:r>
+      <w:r>
+        <w:rPr>
+          <w:color w:val="000000"/>
+          <w:szCs w:val="21"/>
+        </w:rPr>
+        <w:br/>
+      </w:r>
+      <w:r>
+        <w:rPr>
+          <w:color w:val="FF0000"/>
+          <w:shd w:val="clear" w:color="auto" w:fill="FFFFFF"/>
+        </w:rPr>
+        <w:t>顺势而为，</w:t>
+      </w:r>
+      <w:r>
+        <w:rPr>
+          <w:color w:val="FF0000"/>
+          <w:shd w:val="clear" w:color="auto" w:fill="FFFFFF"/>
+        </w:rPr>
+        <w:t xml:space="preserve"> </w:t>
+      </w:r>
+      <w:r>
+        <w:rPr>
+          <w:color w:val="FF0000"/>
+          <w:shd w:val="clear" w:color="auto" w:fill="FFFFFF"/>
+        </w:rPr>
+        <w:t>牛市满仓赚钱，熊市空仓赚股</w:t>
+      </w:r>
+      <w:r>
+        <w:rPr>
+          <w:color w:val="FF0000"/>
+          <w:szCs w:val="21"/>
+          <w:shd w:val="clear" w:color="auto" w:fill="FFFFFF"/>
+        </w:rPr>
+        <w:t>。</w:t>
+      </w:r>
+    </w:p>
+    <w:p>
+      <w:pPr>
+        <w:pStyle w:val="NoSpacing"/>
+        <w:rPr>
+          <w:shd w:val="clear" w:color="auto" w:fill="FFFFFF"/>
+        </w:rPr>
+      </w:pPr>
+      <w:r>
+        <w:rPr>
+          <w:rFonts w:hint="eastAsia"/>
+          <w:color w:val="FF0000"/>
+        </w:rPr>
+        <w:t>顺势而为，</w:t>
+      </w:r>
+      <w:r>
+        <w:rPr>
+          <w:rFonts w:hint="eastAsia"/>
+          <w:color w:val="FF0000"/>
+        </w:rPr>
+        <w:t xml:space="preserve"> </w:t>
+      </w:r>
+      <w:r>
+        <w:rPr>
+          <w:rFonts w:hint="eastAsia"/>
+          <w:color w:val="FF0000"/>
+        </w:rPr>
+        <w:t>能为之则尽力，不能为之则寻找能为之而为。</w:t>
+      </w:r>
+      <w:r>
+        <w:br/>
+      </w:r>
+      <w:r>
+        <w:br/>
+      </w:r>
+      <w:r>
+        <w:rPr>
+          <w:shd w:val="clear" w:color="auto" w:fill="FFFFFF"/>
+        </w:rPr>
+        <w:t>在</w:t>
+      </w:r>
+      <w:r>
+        <w:rPr>
+          <w:shd w:val="clear" w:color="auto" w:fill="FFFFFF"/>
+        </w:rPr>
+        <w:t>A</w:t>
+      </w:r>
+      <w:r>
+        <w:rPr>
+          <w:shd w:val="clear" w:color="auto" w:fill="FFFFFF"/>
+        </w:rPr>
+        <w:t>股市场交易</w:t>
+      </w:r>
+      <w:r>
+        <w:rPr>
+          <w:shd w:val="clear" w:color="auto" w:fill="FFFFFF"/>
+        </w:rPr>
+        <w:t>100</w:t>
+      </w:r>
+      <w:r>
+        <w:rPr>
+          <w:shd w:val="clear" w:color="auto" w:fill="FFFFFF"/>
+        </w:rPr>
+        <w:t>次，</w:t>
+      </w:r>
+      <w:r>
+        <w:rPr>
+          <w:shd w:val="clear" w:color="auto" w:fill="FFFFFF"/>
+        </w:rPr>
+        <w:t xml:space="preserve"> </w:t>
+      </w:r>
+      <w:r>
+        <w:rPr>
+          <w:shd w:val="clear" w:color="auto" w:fill="FFFFFF"/>
+        </w:rPr>
+        <w:t>每次不亏不赚，</w:t>
+      </w:r>
+      <w:r>
+        <w:rPr>
+          <w:shd w:val="clear" w:color="auto" w:fill="FFFFFF"/>
+        </w:rPr>
+        <w:t xml:space="preserve"> </w:t>
+      </w:r>
+      <w:r>
+        <w:rPr>
+          <w:shd w:val="clear" w:color="auto" w:fill="FFFFFF"/>
+        </w:rPr>
+        <w:t>本钱将完全被税收和佣金消耗掉；</w:t>
+      </w:r>
+      <w:r>
+        <w:rPr>
+          <w:rFonts w:ascii="Helvetica" w:hAnsi="Helvetica" w:cs="Helvetica"/>
+        </w:rPr>
+        <w:t> </w:t>
+      </w:r>
+      <w:r>
+        <w:rPr>
+          <w:shd w:val="clear" w:color="auto" w:fill="FFFFFF"/>
+        </w:rPr>
+        <w:t>在正常的情况下，</w:t>
+      </w:r>
+      <w:r>
+        <w:rPr>
+          <w:shd w:val="clear" w:color="auto" w:fill="FFFFFF"/>
+        </w:rPr>
+        <w:t xml:space="preserve"> </w:t>
+      </w:r>
+      <w:r>
+        <w:rPr>
+          <w:shd w:val="clear" w:color="auto" w:fill="FFFFFF"/>
+        </w:rPr>
+        <w:t>如果按照正确的游戏规则，成功率超过</w:t>
+      </w:r>
+      <w:r>
+        <w:rPr>
+          <w:shd w:val="clear" w:color="auto" w:fill="FFFFFF"/>
+        </w:rPr>
+        <w:t>50%</w:t>
+      </w:r>
+      <w:r>
+        <w:rPr>
+          <w:shd w:val="clear" w:color="auto" w:fill="FFFFFF"/>
+        </w:rPr>
+        <w:t>就能实现不菲的收益。</w:t>
+      </w:r>
+      <w:r>
+        <w:br/>
+      </w:r>
+      <w:r>
+        <w:br/>
+      </w:r>
+      <w:r>
+        <w:rPr>
+          <w:shd w:val="clear" w:color="auto" w:fill="FFFFFF"/>
+        </w:rPr>
+        <w:t>股票涨跌的游戏归根到底是一种由</w:t>
+      </w:r>
+      <w:r>
+        <w:rPr>
+          <w:color w:val="FF0000"/>
+          <w:shd w:val="clear" w:color="auto" w:fill="FFFFFF"/>
+        </w:rPr>
+        <w:t>人心决定的信心游戏</w:t>
+      </w:r>
+      <w:r>
+        <w:rPr>
+          <w:shd w:val="clear" w:color="auto" w:fill="FFFFFF"/>
+        </w:rPr>
+        <w:t>。</w:t>
+      </w:r>
+    </w:p>
+    <w:p>
+      <w:pPr>
+        <w:pStyle w:val="NoSpacing"/>
+        <w:rPr>
+          <w:shd w:val="clear" w:color="auto" w:fill="FFFFFF"/>
+        </w:rPr>
+      </w:pPr>
+    </w:p>
+    <w:p>
+      <w:pPr>
+        <w:pStyle w:val="NoSpacing"/>
+      </w:pPr>
+      <w:r>
+        <w:rPr>
+          <w:rFonts w:hint="eastAsia"/>
+          <w:shd w:val="clear" w:color="auto" w:fill="FFFFFF"/>
+        </w:rPr>
+        <w:t>股市就是在不停的</w:t>
+      </w:r>
+      <w:r>
+        <w:rPr>
+          <w:rFonts w:hint="eastAsia"/>
+          <w:color w:val="FF0000"/>
+          <w:shd w:val="clear" w:color="auto" w:fill="FFFFFF"/>
+        </w:rPr>
+        <w:t>重复历史</w:t>
+      </w:r>
+      <w:r>
+        <w:rPr>
+          <w:rFonts w:hint="eastAsia"/>
+          <w:shd w:val="clear" w:color="auto" w:fill="FFFFFF"/>
+        </w:rPr>
+        <w:t>.</w:t>
+      </w:r>
+      <w:r>
+        <w:br/>
+      </w:r>
+    </w:p>
+    <w:p>
+      <w:pPr>
         <w:widowControl/>
         <w:spacing w:line="343" w:lineRule="atLeast"/>
         <w:jc w:val="left"/>
         <w:rPr>
-          <w:rFonts w:ascii="Times New Roman" w:eastAsia="宋体" w:hAnsi="Times New Roman" w:cs="Times New Roman"/>
-          <w:b/>
-          <w:bCs/>
-          <w:color w:val="000000"/>
-          <w:kern w:val="0"/>
-          <w:szCs w:val="21"/>
-          <w:shd w:val="clear" w:color="auto" w:fill="FFFFFF"/>
-        </w:rPr>
-      </w:pPr>
-      <w:r>
-        <w:rPr>
-          <w:rFonts w:ascii="Times New Roman" w:eastAsia="宋体" w:hAnsi="Times New Roman" w:cs="Times New Roman"/>
-          <w:color w:val="000000"/>
-          <w:kern w:val="0"/>
-          <w:szCs w:val="21"/>
-        </w:rPr>
-        <w:br/>
-      </w:r>
-      <w:r>
-        <w:rPr>
-          <w:rFonts w:ascii="Times New Roman" w:eastAsia="宋体" w:hAnsi="Times New Roman" w:cs="Times New Roman"/>
-          <w:color w:val="000000"/>
-          <w:kern w:val="0"/>
-          <w:szCs w:val="21"/>
-        </w:rPr>
-        <w:br/>
-      </w:r>
-      <w:r>
-        <w:rPr>
-          <w:rFonts w:ascii="Times New Roman" w:eastAsia="宋体" w:hAnsi="Times New Roman" w:cs="Times New Roman"/>
-          <w:color w:val="000000"/>
-          <w:kern w:val="0"/>
-          <w:szCs w:val="21"/>
-          <w:shd w:val="clear" w:color="auto" w:fill="FFFFFF"/>
-        </w:rPr>
-        <w:t>不管是买入还是卖出，</w:t>
-      </w:r>
-      <w:r>
-        <w:rPr>
-          <w:rFonts w:ascii="Times New Roman" w:eastAsia="宋体" w:hAnsi="Times New Roman" w:cs="Times New Roman"/>
-          <w:color w:val="000000"/>
-          <w:kern w:val="0"/>
-          <w:szCs w:val="21"/>
-          <w:shd w:val="clear" w:color="auto" w:fill="FFFFFF"/>
-        </w:rPr>
-        <w:t xml:space="preserve"> </w:t>
-      </w:r>
-      <w:r>
-        <w:rPr>
-          <w:rFonts w:ascii="Times New Roman" w:eastAsia="宋体" w:hAnsi="Times New Roman" w:cs="Times New Roman"/>
-          <w:color w:val="000000"/>
-          <w:kern w:val="0"/>
-          <w:szCs w:val="21"/>
-          <w:shd w:val="clear" w:color="auto" w:fill="FFFFFF"/>
-        </w:rPr>
-        <w:t>都要以合理的缘由为依据，</w:t>
-      </w:r>
-      <w:r>
-        <w:rPr>
-          <w:rFonts w:ascii="Times New Roman" w:eastAsia="宋体" w:hAnsi="Times New Roman" w:cs="Times New Roman"/>
-          <w:color w:val="000000"/>
-          <w:kern w:val="0"/>
-          <w:szCs w:val="21"/>
-        </w:rPr>
-        <w:br/>
-      </w:r>
-      <w:r>
-        <w:rPr>
-          <w:rFonts w:ascii="Times New Roman" w:eastAsia="宋体" w:hAnsi="Times New Roman" w:cs="Times New Roman"/>
-          <w:color w:val="000000"/>
-          <w:kern w:val="0"/>
-          <w:szCs w:val="21"/>
-        </w:rPr>
-        <w:br/>
-      </w:r>
-      <w:r>
-        <w:rPr>
-          <w:rFonts w:ascii="Times New Roman" w:eastAsia="宋体" w:hAnsi="Times New Roman" w:cs="Times New Roman"/>
-          <w:color w:val="000000"/>
-          <w:kern w:val="0"/>
-          <w:szCs w:val="21"/>
-          <w:shd w:val="clear" w:color="auto" w:fill="FFFFFF"/>
-        </w:rPr>
-        <w:t>假如趋势还没有确定，</w:t>
-      </w:r>
-      <w:r>
-        <w:rPr>
-          <w:rFonts w:ascii="Times New Roman" w:eastAsia="宋体" w:hAnsi="Times New Roman" w:cs="Times New Roman"/>
-          <w:color w:val="000000"/>
-          <w:kern w:val="0"/>
-          <w:szCs w:val="21"/>
-          <w:shd w:val="clear" w:color="auto" w:fill="FFFFFF"/>
-        </w:rPr>
-        <w:t xml:space="preserve"> </w:t>
-      </w:r>
-      <w:r>
-        <w:rPr>
-          <w:rFonts w:ascii="Times New Roman" w:eastAsia="宋体" w:hAnsi="Times New Roman" w:cs="Times New Roman"/>
-          <w:color w:val="000000"/>
-          <w:kern w:val="0"/>
-          <w:szCs w:val="21"/>
-          <w:shd w:val="clear" w:color="auto" w:fill="FFFFFF"/>
-        </w:rPr>
-        <w:t>与其匆忙交易还不如等待时机。</w:t>
-      </w:r>
-      <w:r>
-        <w:rPr>
-          <w:rFonts w:ascii="Times New Roman" w:eastAsia="宋体" w:hAnsi="Times New Roman" w:cs="Times New Roman"/>
-          <w:color w:val="000000"/>
-          <w:kern w:val="0"/>
-          <w:szCs w:val="21"/>
-        </w:rPr>
-        <w:br/>
-      </w:r>
-      <w:r>
-        <w:rPr>
-          <w:rFonts w:ascii="Times New Roman" w:eastAsia="宋体" w:hAnsi="Times New Roman" w:cs="Times New Roman"/>
-          <w:color w:val="000000"/>
-          <w:kern w:val="0"/>
-          <w:szCs w:val="21"/>
-        </w:rPr>
-        <w:br/>
-      </w:r>
-      <w:r>
-        <w:rPr>
-          <w:rFonts w:ascii="Times New Roman" w:eastAsia="宋体" w:hAnsi="Times New Roman" w:cs="Times New Roman"/>
-          <w:b/>
-          <w:bCs/>
+          <w:rFonts w:ascii="Helvetica" w:eastAsia="SimSun" w:hAnsi="Helvetica" w:cs="Helvetica"/>
+          <w:color w:val="000000"/>
+          <w:kern w:val="0"/>
+          <w:szCs w:val="21"/>
+        </w:rPr>
+      </w:pPr>
+      <w:r>
+        <w:rPr>
+          <w:rFonts w:ascii="Helvetica" w:eastAsia="SimSun" w:hAnsi="Helvetica" w:cs="Helvetica" w:hint="eastAsia"/>
           <w:color w:val="FF0000"/>
           <w:kern w:val="0"/>
-          <w:sz w:val="29"/>
-          <w:szCs w:val="29"/>
-          <w:shd w:val="clear" w:color="auto" w:fill="FFFFFF"/>
-        </w:rPr>
-        <w:t>顺势而为，</w:t>
-      </w:r>
-      <w:r>
-        <w:rPr>
-          <w:rFonts w:ascii="Times New Roman" w:eastAsia="宋体" w:hAnsi="Times New Roman" w:cs="Times New Roman"/>
-          <w:b/>
-          <w:bCs/>
-          <w:color w:val="FF0000"/>
-          <w:kern w:val="0"/>
-          <w:sz w:val="29"/>
-          <w:szCs w:val="29"/>
-          <w:shd w:val="clear" w:color="auto" w:fill="FFFFFF"/>
-        </w:rPr>
-        <w:t xml:space="preserve"> </w:t>
-      </w:r>
-      <w:r>
-        <w:rPr>
-          <w:rFonts w:ascii="Times New Roman" w:eastAsia="宋体" w:hAnsi="Times New Roman" w:cs="Times New Roman"/>
-          <w:b/>
-          <w:bCs/>
-          <w:color w:val="FF0000"/>
-          <w:kern w:val="0"/>
-          <w:sz w:val="29"/>
-          <w:szCs w:val="29"/>
-          <w:shd w:val="clear" w:color="auto" w:fill="FFFFFF"/>
-        </w:rPr>
-        <w:t>牛市满仓赚钱，熊市空仓赚股</w:t>
-      </w:r>
-      <w:r>
-        <w:rPr>
-          <w:rFonts w:ascii="Times New Roman" w:eastAsia="宋体" w:hAnsi="Times New Roman" w:cs="Times New Roman"/>
-          <w:b/>
-          <w:bCs/>
-          <w:color w:val="FF0000"/>
-          <w:kern w:val="0"/>
-          <w:szCs w:val="21"/>
-          <w:shd w:val="clear" w:color="auto" w:fill="FFFFFF"/>
-        </w:rPr>
-        <w:t>。</w:t>
-      </w:r>
-    </w:p>
-    <w:p>
-      <w:pPr>
-        <w:pStyle w:val="NoSpacing"/>
-        <w:rPr>
-          <w:rFonts w:hint="eastAsia"/>
-          <w:shd w:val="clear" w:color="auto" w:fill="FFFFFF"/>
-        </w:rPr>
-      </w:pPr>
-      <w:r>
-        <w:rPr>
-          <w:rFonts w:hint="eastAsia"/>
-          <w:b/>
-          <w:color w:val="FF0000"/>
-          <w:sz w:val="29"/>
-          <w:szCs w:val="29"/>
-        </w:rPr>
-        <w:t>顺势而为，</w:t>
-      </w:r>
-      <w:r>
-        <w:rPr>
-          <w:rFonts w:hint="eastAsia"/>
-          <w:b/>
-          <w:color w:val="FF0000"/>
-          <w:sz w:val="29"/>
-          <w:szCs w:val="29"/>
-        </w:rPr>
-        <w:t xml:space="preserve"> </w:t>
-      </w:r>
-      <w:r>
-        <w:rPr>
-          <w:rFonts w:hint="eastAsia"/>
-          <w:b/>
-          <w:color w:val="FF0000"/>
-          <w:sz w:val="29"/>
-          <w:szCs w:val="29"/>
-        </w:rPr>
-        <w:t>能为之则尽力，不能为之则寻找能为之而为。</w:t>
-      </w:r>
-      <w:r>
-        <w:br/>
-      </w:r>
-      <w:r>
-        <w:br/>
-      </w:r>
-      <w:r>
-        <w:rPr>
-          <w:shd w:val="clear" w:color="auto" w:fill="FFFFFF"/>
-        </w:rPr>
-        <w:t>在</w:t>
-      </w:r>
-      <w:r>
-        <w:rPr>
-          <w:shd w:val="clear" w:color="auto" w:fill="FFFFFF"/>
-        </w:rPr>
-        <w:t>A</w:t>
-      </w:r>
-      <w:r>
-        <w:rPr>
-          <w:shd w:val="clear" w:color="auto" w:fill="FFFFFF"/>
-        </w:rPr>
-        <w:t>股市场交易</w:t>
-      </w:r>
-      <w:r>
-        <w:rPr>
-          <w:shd w:val="clear" w:color="auto" w:fill="FFFFFF"/>
-        </w:rPr>
-        <w:t>100</w:t>
-      </w:r>
-      <w:r>
-        <w:rPr>
-          <w:shd w:val="clear" w:color="auto" w:fill="FFFFFF"/>
-        </w:rPr>
-        <w:t>次，</w:t>
-      </w:r>
-      <w:r>
-        <w:rPr>
-          <w:shd w:val="clear" w:color="auto" w:fill="FFFFFF"/>
-        </w:rPr>
-        <w:t xml:space="preserve"> </w:t>
-      </w:r>
-      <w:r>
-        <w:rPr>
-          <w:shd w:val="clear" w:color="auto" w:fill="FFFFFF"/>
-        </w:rPr>
-        <w:t>每次不亏不赚，</w:t>
-      </w:r>
-      <w:r>
-        <w:rPr>
-          <w:shd w:val="clear" w:color="auto" w:fill="FFFFFF"/>
-        </w:rPr>
-        <w:t xml:space="preserve"> </w:t>
-      </w:r>
-      <w:r>
-        <w:rPr>
-          <w:shd w:val="clear" w:color="auto" w:fill="FFFFFF"/>
-        </w:rPr>
-        <w:t>本钱将完全被税收和佣金消耗掉；</w:t>
-      </w:r>
-      <w:r>
-        <w:rPr>
-          <w:rFonts w:ascii="Helvetica" w:hAnsi="Helvetica" w:cs="Helvetica"/>
-        </w:rPr>
-        <w:t> </w:t>
-      </w:r>
-      <w:r>
-        <w:rPr>
-          <w:shd w:val="clear" w:color="auto" w:fill="FFFFFF"/>
-        </w:rPr>
-        <w:t>在正常的情况下，</w:t>
-      </w:r>
-      <w:r>
-        <w:rPr>
-          <w:shd w:val="clear" w:color="auto" w:fill="FFFFFF"/>
-        </w:rPr>
-        <w:t xml:space="preserve"> </w:t>
-      </w:r>
-      <w:r>
-        <w:rPr>
-          <w:shd w:val="clear" w:color="auto" w:fill="FFFFFF"/>
-        </w:rPr>
-        <w:t>如果按照正确的游戏规则，成功率超过</w:t>
-      </w:r>
-      <w:r>
-        <w:rPr>
-          <w:shd w:val="clear" w:color="auto" w:fill="FFFFFF"/>
-        </w:rPr>
-        <w:t>50%</w:t>
-      </w:r>
-      <w:r>
-        <w:rPr>
-          <w:shd w:val="clear" w:color="auto" w:fill="FFFFFF"/>
-        </w:rPr>
-        <w:t>就能实现不菲的收益。</w:t>
-      </w:r>
-      <w:r>
-        <w:br/>
-      </w:r>
-      <w:r>
-        <w:br/>
-      </w:r>
-      <w:r>
-        <w:rPr>
-          <w:shd w:val="clear" w:color="auto" w:fill="FFFFFF"/>
-        </w:rPr>
-        <w:t>股票涨跌的游戏归根到底是一种由</w:t>
-      </w:r>
-      <w:r>
-        <w:rPr>
-          <w:color w:val="FF0000"/>
-          <w:shd w:val="clear" w:color="auto" w:fill="FFFFFF"/>
-        </w:rPr>
-        <w:t>人心决定</w:t>
-      </w:r>
-      <w:r>
-        <w:rPr>
-          <w:shd w:val="clear" w:color="auto" w:fill="FFFFFF"/>
-        </w:rPr>
-        <w:t>的信心游戏。</w:t>
-      </w:r>
-    </w:p>
-    <w:p>
-      <w:pPr>
-        <w:pStyle w:val="NoSpacing"/>
-        <w:rPr>
-          <w:rFonts w:hint="eastAsia"/>
-          <w:shd w:val="clear" w:color="auto" w:fill="FFFFFF"/>
-        </w:rPr>
-      </w:pPr>
-    </w:p>
-    <w:p>
-      <w:pPr>
-        <w:pStyle w:val="NoSpacing"/>
-      </w:pPr>
-      <w:r>
-        <w:rPr>
-          <w:rFonts w:hint="eastAsia"/>
-          <w:shd w:val="clear" w:color="auto" w:fill="FFFFFF"/>
-        </w:rPr>
-        <w:t>股市就是在不停的重复历史</w:t>
-      </w:r>
-      <w:r>
-        <w:rPr>
-          <w:rFonts w:hint="eastAsia"/>
-          <w:shd w:val="clear" w:color="auto" w:fill="FFFFFF"/>
-        </w:rPr>
-        <w:t>.</w:t>
-      </w:r>
-      <w:r>
-        <w:br/>
+          <w:szCs w:val="21"/>
+        </w:rPr>
+        <w:t>价值投资</w:t>
+      </w:r>
+      <w:r>
+        <w:rPr>
+          <w:rFonts w:ascii="Helvetica" w:eastAsia="SimSun" w:hAnsi="Helvetica" w:cs="Helvetica" w:hint="eastAsia"/>
+          <w:color w:val="000000"/>
+          <w:kern w:val="0"/>
+          <w:szCs w:val="21"/>
+        </w:rPr>
+        <w:t>应该是投资者提前发现一只股票的潜在价值，在恰当的时机买入，</w:t>
+      </w:r>
+      <w:r>
+        <w:rPr>
+          <w:rFonts w:ascii="Helvetica" w:eastAsia="SimSun" w:hAnsi="Helvetica" w:cs="Helvetica" w:hint="eastAsia"/>
+          <w:color w:val="000000"/>
+          <w:kern w:val="0"/>
+          <w:szCs w:val="21"/>
+        </w:rPr>
+        <w:t xml:space="preserve"> </w:t>
+      </w:r>
+      <w:r>
+        <w:rPr>
+          <w:rFonts w:ascii="Helvetica" w:eastAsia="SimSun" w:hAnsi="Helvetica" w:cs="Helvetica" w:hint="eastAsia"/>
+          <w:color w:val="000000"/>
+          <w:kern w:val="0"/>
+          <w:szCs w:val="21"/>
+        </w:rPr>
+        <w:t>然后等待更多的人发现其价值。</w:t>
       </w:r>
     </w:p>
     <w:p>
@@ -380,39 +360,12 @@
         <w:spacing w:line="343" w:lineRule="atLeast"/>
         <w:jc w:val="left"/>
         <w:rPr>
-          <w:rFonts w:ascii="Helvetica" w:eastAsia="宋体" w:hAnsi="Helvetica" w:cs="Helvetica" w:hint="eastAsia"/>
-          <w:color w:val="000000"/>
-          <w:kern w:val="0"/>
-          <w:szCs w:val="21"/>
-        </w:rPr>
-      </w:pPr>
-      <w:r>
-        <w:rPr>
-          <w:rFonts w:ascii="Helvetica" w:eastAsia="宋体" w:hAnsi="Helvetica" w:cs="Helvetica" w:hint="eastAsia"/>
-          <w:color w:val="000000"/>
-          <w:kern w:val="0"/>
-          <w:szCs w:val="21"/>
-        </w:rPr>
-        <w:t>价值投资应该是投资者提前发现一只股票的潜在价值，在恰当的时机买入，</w:t>
-      </w:r>
-      <w:r>
-        <w:rPr>
-          <w:rFonts w:ascii="Helvetica" w:eastAsia="宋体" w:hAnsi="Helvetica" w:cs="Helvetica" w:hint="eastAsia"/>
-          <w:color w:val="000000"/>
-          <w:kern w:val="0"/>
-          <w:szCs w:val="21"/>
-        </w:rPr>
-        <w:t xml:space="preserve"> </w:t>
-      </w:r>
-      <w:r>
-        <w:rPr>
-          <w:rFonts w:ascii="Helvetica" w:eastAsia="宋体" w:hAnsi="Helvetica" w:cs="Helvetica" w:hint="eastAsia"/>
-          <w:color w:val="000000"/>
-          <w:kern w:val="0"/>
-          <w:szCs w:val="21"/>
-        </w:rPr>
-        <w:t>然后等待更多的人发现其价值。</w:t>
-      </w:r>
+          <w:rFonts w:ascii="Helvetica" w:eastAsia="SimSun" w:hAnsi="Helvetica" w:cs="Helvetica"/>
+          <w:color w:val="000000"/>
+          <w:kern w:val="0"/>
+          <w:szCs w:val="21"/>
+        </w:rPr>
+      </w:pPr>
     </w:p>
     <w:p>
       <w:pPr>
@@ -420,30 +373,15 @@
         <w:spacing w:line="343" w:lineRule="atLeast"/>
         <w:jc w:val="left"/>
         <w:rPr>
-          <w:rFonts w:ascii="Helvetica" w:eastAsia="宋体" w:hAnsi="Helvetica" w:cs="Helvetica" w:hint="eastAsia"/>
-          <w:color w:val="000000"/>
-          <w:kern w:val="0"/>
-          <w:szCs w:val="21"/>
-        </w:rPr>
-      </w:pPr>
-      <w:bookmarkStart w:id="0" w:name="_GoBack"/>
-      <w:bookmarkEnd w:id="0"/>
-    </w:p>
-    <w:p>
-      <w:pPr>
-        <w:widowControl/>
-        <w:spacing w:line="343" w:lineRule="atLeast"/>
-        <w:jc w:val="left"/>
-        <w:rPr>
-          <w:rFonts w:ascii="Helvetica" w:eastAsia="宋体" w:hAnsi="Helvetica" w:cs="Helvetica"/>
-          <w:color w:val="000000"/>
-          <w:kern w:val="0"/>
-          <w:szCs w:val="21"/>
-        </w:rPr>
-      </w:pPr>
-      <w:r>
-        <w:rPr>
-          <w:rFonts w:ascii="Helvetica" w:eastAsia="宋体" w:hAnsi="Helvetica" w:cs="Helvetica" w:hint="eastAsia"/>
+          <w:rFonts w:ascii="Helvetica" w:eastAsia="SimSun" w:hAnsi="Helvetica" w:cs="Helvetica"/>
+          <w:color w:val="000000"/>
+          <w:kern w:val="0"/>
+          <w:szCs w:val="21"/>
+        </w:rPr>
+      </w:pPr>
+      <w:r>
+        <w:rPr>
+          <w:rFonts w:ascii="Helvetica" w:eastAsia="SimSun" w:hAnsi="Helvetica" w:cs="Helvetica" w:hint="eastAsia"/>
           <w:color w:val="000000"/>
           <w:kern w:val="0"/>
           <w:szCs w:val="21"/>
@@ -452,7 +390,7 @@
       </w:r>
       <w:r>
         <w:rPr>
-          <w:rFonts w:ascii="Helvetica" w:eastAsia="宋体" w:hAnsi="Helvetica" w:cs="Helvetica" w:hint="eastAsia"/>
+          <w:rFonts w:ascii="Helvetica" w:eastAsia="SimSun" w:hAnsi="Helvetica" w:cs="Helvetica" w:hint="eastAsia"/>
           <w:color w:val="000000"/>
           <w:kern w:val="0"/>
           <w:szCs w:val="21"/>
@@ -461,7 +399,7 @@
       </w:r>
       <w:r>
         <w:rPr>
-          <w:rFonts w:ascii="Helvetica" w:eastAsia="宋体" w:hAnsi="Helvetica" w:cs="Helvetica"/>
+          <w:rFonts w:ascii="Helvetica" w:eastAsia="SimSun" w:hAnsi="Helvetica" w:cs="Helvetica"/>
           <w:color w:val="000000"/>
           <w:kern w:val="0"/>
           <w:szCs w:val="21"/>
@@ -470,16 +408,16 @@
       </w:r>
       <w:r>
         <w:rPr>
-          <w:rFonts w:ascii="Helvetica" w:eastAsia="宋体" w:hAnsi="Helvetica" w:cs="Helvetica" w:hint="eastAsia"/>
-          <w:color w:val="000000"/>
-          <w:kern w:val="0"/>
-          <w:szCs w:val="21"/>
-        </w:rPr>
-        <w:t xml:space="preserve"> </w:t>
-      </w:r>
-      <w:r>
-        <w:rPr>
-          <w:rFonts w:ascii="Helvetica" w:eastAsia="宋体" w:hAnsi="Helvetica" w:cs="Helvetica" w:hint="eastAsia"/>
+          <w:rFonts w:ascii="Helvetica" w:eastAsia="SimSun" w:hAnsi="Helvetica" w:cs="Helvetica" w:hint="eastAsia"/>
+          <w:color w:val="000000"/>
+          <w:kern w:val="0"/>
+          <w:szCs w:val="21"/>
+        </w:rPr>
+        <w:t xml:space="preserve"> </w:t>
+      </w:r>
+      <w:r>
+        <w:rPr>
+          <w:rFonts w:ascii="Helvetica" w:eastAsia="SimSun" w:hAnsi="Helvetica" w:cs="Helvetica" w:hint="eastAsia"/>
           <w:color w:val="000000"/>
           <w:kern w:val="0"/>
           <w:szCs w:val="21"/>
@@ -488,7 +426,7 @@
       </w:r>
       <w:r>
         <w:rPr>
-          <w:rFonts w:ascii="Helvetica" w:eastAsia="宋体" w:hAnsi="Helvetica" w:cs="Helvetica" w:hint="eastAsia"/>
+          <w:rFonts w:ascii="Helvetica" w:eastAsia="SimSun" w:hAnsi="Helvetica" w:cs="Helvetica" w:hint="eastAsia"/>
           <w:color w:val="000000"/>
           <w:kern w:val="0"/>
           <w:szCs w:val="21"/>
@@ -986,7 +924,7 @@
         <w:spacing w:line="343" w:lineRule="atLeast"/>
         <w:jc w:val="left"/>
         <w:rPr>
-          <w:rFonts w:ascii="Helvetica" w:eastAsia="宋体" w:hAnsi="Helvetica" w:cs="Helvetica"/>
+          <w:rFonts w:ascii="Helvetica" w:eastAsia="SimSun" w:hAnsi="Helvetica" w:cs="Helvetica" w:hint="eastAsia"/>
           <w:color w:val="000000"/>
           <w:kern w:val="0"/>
           <w:szCs w:val="21"/>
@@ -999,12 +937,30 @@
         <w:spacing w:line="343" w:lineRule="atLeast"/>
         <w:jc w:val="left"/>
         <w:rPr>
-          <w:rFonts w:ascii="Helvetica" w:eastAsia="宋体" w:hAnsi="Helvetica" w:cs="Helvetica"/>
-          <w:color w:val="000000"/>
-          <w:kern w:val="0"/>
-          <w:szCs w:val="21"/>
-        </w:rPr>
-      </w:pPr>
+          <w:rFonts w:ascii="Helvetica" w:eastAsia="SimSun" w:hAnsi="Helvetica" w:cs="Helvetica"/>
+          <w:color w:val="000000"/>
+          <w:kern w:val="0"/>
+          <w:szCs w:val="21"/>
+        </w:rPr>
+      </w:pPr>
+      <w:r>
+        <w:rPr>
+          <w:rFonts w:ascii="Helvetica" w:eastAsia="SimSun" w:hAnsi="Helvetica" w:cs="Helvetica" w:hint="eastAsia"/>
+          <w:color w:val="000000"/>
+          <w:kern w:val="0"/>
+          <w:szCs w:val="21"/>
+        </w:rPr>
+        <w:t>概念股有实概念和虚概念之分</w:t>
+      </w:r>
+      <w:r>
+        <w:rPr>
+          <w:rFonts w:ascii="Helvetica" w:eastAsia="SimSun" w:hAnsi="Helvetica" w:cs="Helvetica" w:hint="eastAsia"/>
+          <w:color w:val="000000"/>
+          <w:kern w:val="0"/>
+          <w:szCs w:val="21"/>
+        </w:rPr>
+        <w:t>.</w:t>
+      </w:r>
     </w:p>
     <w:p>
       <w:pPr>
@@ -1012,29 +968,38 @@
         <w:spacing w:line="343" w:lineRule="atLeast"/>
         <w:jc w:val="left"/>
         <w:rPr>
-          <w:rFonts w:ascii="Helvetica" w:eastAsia="宋体" w:hAnsi="Helvetica" w:cs="Helvetica"/>
-          <w:color w:val="000000"/>
-          <w:kern w:val="0"/>
-          <w:szCs w:val="21"/>
-        </w:rPr>
-      </w:pPr>
-      <w:r>
-        <w:rPr>
-          <w:rFonts w:ascii="Helvetica" w:eastAsia="宋体" w:hAnsi="Helvetica" w:cs="Helvetica" w:hint="eastAsia"/>
-          <w:color w:val="000000"/>
-          <w:kern w:val="0"/>
-          <w:szCs w:val="21"/>
-        </w:rPr>
-        <w:t>概念股有实概念和虚概念之分</w:t>
-      </w:r>
-      <w:r>
-        <w:rPr>
-          <w:rFonts w:ascii="Helvetica" w:eastAsia="宋体" w:hAnsi="Helvetica" w:cs="Helvetica" w:hint="eastAsia"/>
-          <w:color w:val="000000"/>
-          <w:kern w:val="0"/>
-          <w:szCs w:val="21"/>
-        </w:rPr>
-        <w:t>.</w:t>
+          <w:rFonts w:ascii="Helvetica" w:eastAsia="SimSun" w:hAnsi="Helvetica" w:cs="Helvetica"/>
+          <w:color w:val="000000"/>
+          <w:kern w:val="0"/>
+          <w:szCs w:val="21"/>
+        </w:rPr>
+      </w:pPr>
+    </w:p>
+    <w:p>
+      <w:pPr>
+        <w:pStyle w:val="NoSpacing"/>
+      </w:pPr>
+      <w:r>
+        <w:rPr>
+          <w:rStyle w:val="Heading2Char"/>
+          <w:rFonts w:hint="eastAsia"/>
+        </w:rPr>
+        <w:t>概念股之庄家快速吸筹</w:t>
+      </w:r>
+      <w:r>
+        <w:rPr>
+          <w:rFonts w:hint="eastAsia"/>
+        </w:rPr>
+        <w:t xml:space="preserve"> </w:t>
+      </w:r>
+      <w:r>
+        <w:t>–</w:t>
+      </w:r>
+      <w:r>
+        <w:rPr>
+          <w:rFonts w:hint="eastAsia"/>
+        </w:rPr>
+        <w:t>1st_p-48</w:t>
       </w:r>
     </w:p>
     <w:p>
@@ -1043,38 +1008,137 @@
         <w:spacing w:line="343" w:lineRule="atLeast"/>
         <w:jc w:val="left"/>
         <w:rPr>
-          <w:rFonts w:ascii="Helvetica" w:eastAsia="宋体" w:hAnsi="Helvetica" w:cs="Helvetica"/>
-          <w:color w:val="000000"/>
-          <w:kern w:val="0"/>
-          <w:szCs w:val="21"/>
-        </w:rPr>
-      </w:pPr>
-    </w:p>
-    <w:p>
-      <w:pPr>
-        <w:pStyle w:val="NoSpacing"/>
-      </w:pPr>
-      <w:r>
-        <w:rPr>
-          <w:rStyle w:val="Heading2Char"/>
-          <w:rFonts w:hint="eastAsia"/>
-        </w:rPr>
-        <w:t>概念股之庄家快速吸筹</w:t>
-      </w:r>
-      <w:r>
-        <w:rPr>
-          <w:rFonts w:hint="eastAsia"/>
-        </w:rPr>
-        <w:t xml:space="preserve"> </w:t>
-      </w:r>
-      <w:r>
-        <w:t>–</w:t>
-      </w:r>
-      <w:r>
-        <w:rPr>
-          <w:rFonts w:hint="eastAsia"/>
-        </w:rPr>
-        <w:t>1st_p-48</w:t>
+          <w:rFonts w:ascii="Helvetica" w:eastAsia="SimSun" w:hAnsi="Helvetica" w:cs="Helvetica"/>
+          <w:color w:val="000000"/>
+          <w:kern w:val="0"/>
+          <w:szCs w:val="21"/>
+        </w:rPr>
+      </w:pPr>
+      <w:r>
+        <w:rPr>
+          <w:rFonts w:ascii="Helvetica" w:eastAsia="SimSun" w:hAnsi="Helvetica" w:cs="Helvetica" w:hint="eastAsia"/>
+          <w:color w:val="000000"/>
+          <w:kern w:val="0"/>
+          <w:szCs w:val="21"/>
+        </w:rPr>
+        <w:t>力合股份在</w:t>
+      </w:r>
+      <w:r>
+        <w:rPr>
+          <w:rFonts w:ascii="Helvetica" w:eastAsia="SimSun" w:hAnsi="Helvetica" w:cs="Helvetica" w:hint="eastAsia"/>
+          <w:color w:val="000000"/>
+          <w:kern w:val="0"/>
+          <w:szCs w:val="21"/>
+        </w:rPr>
+        <w:t>2008</w:t>
+      </w:r>
+      <w:r>
+        <w:rPr>
+          <w:rFonts w:ascii="Helvetica" w:eastAsia="SimSun" w:hAnsi="Helvetica" w:cs="Helvetica" w:hint="eastAsia"/>
+          <w:color w:val="000000"/>
+          <w:kern w:val="0"/>
+          <w:szCs w:val="21"/>
+        </w:rPr>
+        <w:t>年</w:t>
+      </w:r>
+      <w:r>
+        <w:rPr>
+          <w:rFonts w:ascii="Helvetica" w:eastAsia="SimSun" w:hAnsi="Helvetica" w:cs="Helvetica" w:hint="eastAsia"/>
+          <w:color w:val="000000"/>
+          <w:kern w:val="0"/>
+          <w:szCs w:val="21"/>
+        </w:rPr>
+        <w:t>1</w:t>
+      </w:r>
+      <w:r>
+        <w:rPr>
+          <w:rFonts w:ascii="Helvetica" w:eastAsia="SimSun" w:hAnsi="Helvetica" w:cs="Helvetica" w:hint="eastAsia"/>
+          <w:color w:val="000000"/>
+          <w:kern w:val="0"/>
+          <w:szCs w:val="21"/>
+        </w:rPr>
+        <w:t>月</w:t>
+      </w:r>
+      <w:r>
+        <w:rPr>
+          <w:rFonts w:ascii="Helvetica" w:eastAsia="SimSun" w:hAnsi="Helvetica" w:cs="Helvetica" w:hint="eastAsia"/>
+          <w:color w:val="000000"/>
+          <w:kern w:val="0"/>
+          <w:szCs w:val="21"/>
+        </w:rPr>
+        <w:t>17</w:t>
+      </w:r>
+      <w:r>
+        <w:rPr>
+          <w:rFonts w:ascii="Helvetica" w:eastAsia="SimSun" w:hAnsi="Helvetica" w:cs="Helvetica" w:hint="eastAsia"/>
+          <w:color w:val="000000"/>
+          <w:kern w:val="0"/>
+          <w:szCs w:val="21"/>
+        </w:rPr>
+        <w:t>日一度出现跌停</w:t>
+      </w:r>
+      <w:r>
+        <w:rPr>
+          <w:rFonts w:ascii="Helvetica" w:eastAsia="SimSun" w:hAnsi="Helvetica" w:cs="Helvetica" w:hint="eastAsia"/>
+          <w:color w:val="000000"/>
+          <w:kern w:val="0"/>
+          <w:szCs w:val="21"/>
+        </w:rPr>
+        <w:t xml:space="preserve">, </w:t>
+      </w:r>
+      <w:r>
+        <w:rPr>
+          <w:rFonts w:ascii="Helvetica" w:eastAsia="SimSun" w:hAnsi="Helvetica" w:cs="Helvetica" w:hint="eastAsia"/>
+          <w:color w:val="000000"/>
+          <w:kern w:val="0"/>
+          <w:szCs w:val="21"/>
+        </w:rPr>
+        <w:t>但在跌停的位置不停地大胆吸货并数度拉离跌停板</w:t>
+      </w:r>
+      <w:r>
+        <w:rPr>
+          <w:rFonts w:ascii="Helvetica" w:eastAsia="SimSun" w:hAnsi="Helvetica" w:cs="Helvetica" w:hint="eastAsia"/>
+          <w:color w:val="000000"/>
+          <w:kern w:val="0"/>
+          <w:szCs w:val="21"/>
+        </w:rPr>
+        <w:t xml:space="preserve">. </w:t>
+      </w:r>
+      <w:r>
+        <w:rPr>
+          <w:rFonts w:ascii="Helvetica" w:eastAsia="SimSun" w:hAnsi="Helvetica" w:cs="Helvetica" w:hint="eastAsia"/>
+          <w:color w:val="000000"/>
+          <w:kern w:val="0"/>
+          <w:szCs w:val="21"/>
+        </w:rPr>
+        <w:t>这种操盘手法经常出现在重大利好消息出台之前</w:t>
+      </w:r>
+      <w:r>
+        <w:rPr>
+          <w:rFonts w:ascii="Helvetica" w:eastAsia="SimSun" w:hAnsi="Helvetica" w:cs="Helvetica" w:hint="eastAsia"/>
+          <w:color w:val="000000"/>
+          <w:kern w:val="0"/>
+          <w:szCs w:val="21"/>
+        </w:rPr>
+        <w:t>,</w:t>
+      </w:r>
+      <w:r>
+        <w:rPr>
+          <w:rFonts w:ascii="Helvetica" w:eastAsia="SimSun" w:hAnsi="Helvetica" w:cs="Helvetica" w:hint="eastAsia"/>
+          <w:color w:val="000000"/>
+          <w:kern w:val="0"/>
+          <w:szCs w:val="21"/>
+        </w:rPr>
+        <w:t>主力为了快速低位吸筹不惜将股价砸向跌停</w:t>
+      </w:r>
+      <w:r>
+        <w:rPr>
+          <w:rFonts w:ascii="Helvetica" w:eastAsia="SimSun" w:hAnsi="Helvetica" w:cs="Helvetica" w:hint="eastAsia"/>
+          <w:color w:val="000000"/>
+          <w:kern w:val="0"/>
+          <w:szCs w:val="21"/>
+        </w:rPr>
+        <w:t>.</w:t>
       </w:r>
     </w:p>
     <w:p>
@@ -1083,154 +1147,15 @@
         <w:spacing w:line="343" w:lineRule="atLeast"/>
         <w:jc w:val="left"/>
         <w:rPr>
-          <w:rFonts w:ascii="Helvetica" w:eastAsia="宋体" w:hAnsi="Helvetica" w:cs="Helvetica"/>
-          <w:color w:val="000000"/>
-          <w:kern w:val="0"/>
-          <w:szCs w:val="21"/>
-        </w:rPr>
-      </w:pPr>
-      <w:r>
-        <w:rPr>
-          <w:rFonts w:ascii="Helvetica" w:eastAsia="宋体" w:hAnsi="Helvetica" w:cs="Helvetica" w:hint="eastAsia"/>
-          <w:color w:val="000000"/>
-          <w:kern w:val="0"/>
-          <w:szCs w:val="21"/>
-        </w:rPr>
-        <w:t>力合股份在</w:t>
-      </w:r>
-      <w:r>
-        <w:rPr>
-          <w:rFonts w:ascii="Helvetica" w:eastAsia="宋体" w:hAnsi="Helvetica" w:cs="Helvetica" w:hint="eastAsia"/>
-          <w:color w:val="000000"/>
-          <w:kern w:val="0"/>
-          <w:szCs w:val="21"/>
-        </w:rPr>
-        <w:t>2008</w:t>
-      </w:r>
-      <w:r>
-        <w:rPr>
-          <w:rFonts w:ascii="Helvetica" w:eastAsia="宋体" w:hAnsi="Helvetica" w:cs="Helvetica" w:hint="eastAsia"/>
-          <w:color w:val="000000"/>
-          <w:kern w:val="0"/>
-          <w:szCs w:val="21"/>
-        </w:rPr>
-        <w:t>年</w:t>
-      </w:r>
-      <w:r>
-        <w:rPr>
-          <w:rFonts w:ascii="Helvetica" w:eastAsia="宋体" w:hAnsi="Helvetica" w:cs="Helvetica" w:hint="eastAsia"/>
-          <w:color w:val="000000"/>
-          <w:kern w:val="0"/>
-          <w:szCs w:val="21"/>
-        </w:rPr>
-        <w:t>1</w:t>
-      </w:r>
-      <w:r>
-        <w:rPr>
-          <w:rFonts w:ascii="Helvetica" w:eastAsia="宋体" w:hAnsi="Helvetica" w:cs="Helvetica" w:hint="eastAsia"/>
-          <w:color w:val="000000"/>
-          <w:kern w:val="0"/>
-          <w:szCs w:val="21"/>
-        </w:rPr>
-        <w:t>月</w:t>
-      </w:r>
-      <w:r>
-        <w:rPr>
-          <w:rFonts w:ascii="Helvetica" w:eastAsia="宋体" w:hAnsi="Helvetica" w:cs="Helvetica" w:hint="eastAsia"/>
-          <w:color w:val="000000"/>
-          <w:kern w:val="0"/>
-          <w:szCs w:val="21"/>
-        </w:rPr>
-        <w:t>17</w:t>
-      </w:r>
-      <w:r>
-        <w:rPr>
-          <w:rFonts w:ascii="Helvetica" w:eastAsia="宋体" w:hAnsi="Helvetica" w:cs="Helvetica" w:hint="eastAsia"/>
-          <w:color w:val="000000"/>
-          <w:kern w:val="0"/>
-          <w:szCs w:val="21"/>
-        </w:rPr>
-        <w:t>日一度出现跌停</w:t>
-      </w:r>
-      <w:r>
-        <w:rPr>
-          <w:rFonts w:ascii="Helvetica" w:eastAsia="宋体" w:hAnsi="Helvetica" w:cs="Helvetica" w:hint="eastAsia"/>
-          <w:color w:val="000000"/>
-          <w:kern w:val="0"/>
-          <w:szCs w:val="21"/>
-        </w:rPr>
-        <w:t xml:space="preserve">, </w:t>
-      </w:r>
-      <w:r>
-        <w:rPr>
-          <w:rFonts w:ascii="Helvetica" w:eastAsia="宋体" w:hAnsi="Helvetica" w:cs="Helvetica" w:hint="eastAsia"/>
-          <w:color w:val="000000"/>
-          <w:kern w:val="0"/>
-          <w:szCs w:val="21"/>
-        </w:rPr>
-        <w:t>但在跌停的位置不停地大胆吸货并数度拉离跌停板</w:t>
-      </w:r>
-      <w:r>
-        <w:rPr>
-          <w:rFonts w:ascii="Helvetica" w:eastAsia="宋体" w:hAnsi="Helvetica" w:cs="Helvetica" w:hint="eastAsia"/>
-          <w:color w:val="000000"/>
-          <w:kern w:val="0"/>
-          <w:szCs w:val="21"/>
-        </w:rPr>
-        <w:t xml:space="preserve">. </w:t>
-      </w:r>
-      <w:r>
-        <w:rPr>
-          <w:rFonts w:ascii="Helvetica" w:eastAsia="宋体" w:hAnsi="Helvetica" w:cs="Helvetica" w:hint="eastAsia"/>
-          <w:color w:val="000000"/>
-          <w:kern w:val="0"/>
-          <w:szCs w:val="21"/>
-        </w:rPr>
-        <w:t>这种操盘手法经常出现在重大利好消息出台之前</w:t>
-      </w:r>
-      <w:r>
-        <w:rPr>
-          <w:rFonts w:ascii="Helvetica" w:eastAsia="宋体" w:hAnsi="Helvetica" w:cs="Helvetica" w:hint="eastAsia"/>
-          <w:color w:val="000000"/>
-          <w:kern w:val="0"/>
-          <w:szCs w:val="21"/>
-        </w:rPr>
-        <w:t>,</w:t>
-      </w:r>
-      <w:r>
-        <w:rPr>
-          <w:rFonts w:ascii="Helvetica" w:eastAsia="宋体" w:hAnsi="Helvetica" w:cs="Helvetica" w:hint="eastAsia"/>
-          <w:color w:val="000000"/>
-          <w:kern w:val="0"/>
-          <w:szCs w:val="21"/>
-        </w:rPr>
-        <w:t>主力为了快速低位吸筹不惜将股价砸向跌停</w:t>
-      </w:r>
-      <w:r>
-        <w:rPr>
-          <w:rFonts w:ascii="Helvetica" w:eastAsia="宋体" w:hAnsi="Helvetica" w:cs="Helvetica" w:hint="eastAsia"/>
-          <w:color w:val="000000"/>
-          <w:kern w:val="0"/>
-          <w:szCs w:val="21"/>
-        </w:rPr>
-        <w:t>.</w:t>
-      </w:r>
-    </w:p>
-    <w:p>
-      <w:pPr>
-        <w:widowControl/>
-        <w:spacing w:line="343" w:lineRule="atLeast"/>
-        <w:jc w:val="left"/>
-        <w:rPr>
-          <w:rFonts w:ascii="Helvetica" w:eastAsia="宋体" w:hAnsi="Helvetica" w:cs="Helvetica"/>
-          <w:color w:val="000000"/>
-          <w:kern w:val="0"/>
-          <w:szCs w:val="21"/>
-        </w:rPr>
-      </w:pPr>
-      <w:r>
-        <w:rPr>
-          <w:rFonts w:ascii="Helvetica" w:eastAsia="宋体" w:hAnsi="Helvetica" w:cs="Helvetica" w:hint="eastAsia"/>
+          <w:rFonts w:ascii="Helvetica" w:eastAsia="SimSun" w:hAnsi="Helvetica" w:cs="Helvetica"/>
+          <w:color w:val="000000"/>
+          <w:kern w:val="0"/>
+          <w:szCs w:val="21"/>
+        </w:rPr>
+      </w:pPr>
+      <w:r>
+        <w:rPr>
+          <w:rFonts w:ascii="Helvetica" w:eastAsia="SimSun" w:hAnsi="Helvetica" w:cs="Helvetica" w:hint="eastAsia"/>
           <w:noProof/>
           <w:color w:val="000000"/>
           <w:kern w:val="0"/>
@@ -1292,7 +1217,7 @@
         <w:spacing w:line="343" w:lineRule="atLeast"/>
         <w:jc w:val="left"/>
         <w:rPr>
-          <w:rFonts w:ascii="Helvetica" w:eastAsia="宋体" w:hAnsi="Helvetica" w:cs="Helvetica"/>
+          <w:rFonts w:ascii="Helvetica" w:eastAsia="SimSun" w:hAnsi="Helvetica" w:cs="Helvetica"/>
           <w:color w:val="000000"/>
           <w:kern w:val="0"/>
           <w:szCs w:val="21"/>
@@ -1305,15 +1230,15 @@
         <w:spacing w:line="343" w:lineRule="atLeast"/>
         <w:jc w:val="left"/>
         <w:rPr>
-          <w:rFonts w:ascii="Helvetica" w:eastAsia="宋体" w:hAnsi="Helvetica" w:cs="Helvetica"/>
-          <w:color w:val="000000"/>
-          <w:kern w:val="0"/>
-          <w:szCs w:val="21"/>
-        </w:rPr>
-      </w:pPr>
-      <w:r>
-        <w:rPr>
-          <w:rFonts w:ascii="Helvetica" w:eastAsia="宋体" w:hAnsi="Helvetica" w:cs="Helvetica"/>
+          <w:rFonts w:ascii="Helvetica" w:eastAsia="SimSun" w:hAnsi="Helvetica" w:cs="Helvetica"/>
+          <w:color w:val="000000"/>
+          <w:kern w:val="0"/>
+          <w:szCs w:val="21"/>
+        </w:rPr>
+      </w:pPr>
+      <w:r>
+        <w:rPr>
+          <w:rFonts w:ascii="Helvetica" w:eastAsia="SimSun" w:hAnsi="Helvetica" w:cs="Helvetica"/>
           <w:noProof/>
           <w:color w:val="000000"/>
           <w:kern w:val="0"/>
@@ -1375,12 +1300,41 @@
         <w:spacing w:line="343" w:lineRule="atLeast"/>
         <w:jc w:val="left"/>
         <w:rPr>
-          <w:rFonts w:ascii="Helvetica" w:eastAsia="宋体" w:hAnsi="Helvetica" w:cs="Helvetica"/>
-          <w:color w:val="000000"/>
-          <w:kern w:val="0"/>
-          <w:szCs w:val="21"/>
-        </w:rPr>
-      </w:pPr>
+          <w:rFonts w:ascii="Helvetica" w:eastAsia="SimSun" w:hAnsi="Helvetica" w:cs="Helvetica"/>
+          <w:color w:val="000000"/>
+          <w:kern w:val="0"/>
+          <w:szCs w:val="21"/>
+        </w:rPr>
+      </w:pPr>
+    </w:p>
+    <w:p>
+      <w:pPr>
+        <w:pStyle w:val="Heading2"/>
+        <w:rPr>
+          <w:rFonts w:hint="eastAsia"/>
+        </w:rPr>
+      </w:pPr>
+      <w:r>
+        <w:t>10</w:t>
+      </w:r>
+      <w:r>
+        <w:rPr>
+          <w:rFonts w:hint="eastAsia"/>
+        </w:rPr>
+        <w:t>章：</w:t>
+      </w:r>
+      <w:r>
+        <w:rPr>
+          <w:rFonts w:hint="eastAsia"/>
+        </w:rPr>
+        <w:t xml:space="preserve"> </w:t>
+      </w:r>
+      <w:r>
+        <w:rPr>
+          <w:rFonts w:hint="eastAsia"/>
+        </w:rPr>
+        <w:t>量价关系</w:t>
+      </w:r>
     </w:p>
     <w:p>
       <w:pPr>
@@ -1388,12 +1342,39 @@
         <w:spacing w:line="343" w:lineRule="atLeast"/>
         <w:jc w:val="left"/>
         <w:rPr>
-          <w:rFonts w:ascii="Helvetica" w:eastAsia="宋体" w:hAnsi="Helvetica" w:cs="Helvetica"/>
-          <w:color w:val="000000"/>
-          <w:kern w:val="0"/>
-          <w:szCs w:val="21"/>
-        </w:rPr>
-      </w:pPr>
+          <w:rFonts w:ascii="Helvetica" w:eastAsia="SimSun" w:hAnsi="Helvetica" w:cs="Helvetica" w:hint="eastAsia"/>
+          <w:color w:val="000000"/>
+          <w:kern w:val="0"/>
+          <w:szCs w:val="21"/>
+        </w:rPr>
+      </w:pPr>
+      <w:r>
+        <w:rPr>
+          <w:rFonts w:ascii="Helvetica" w:eastAsia="SimSun" w:hAnsi="Helvetica" w:cs="Helvetica" w:hint="eastAsia"/>
+          <w:color w:val="000000"/>
+          <w:kern w:val="0"/>
+          <w:szCs w:val="21"/>
+        </w:rPr>
+        <w:t xml:space="preserve">1. </w:t>
+      </w:r>
+      <w:r>
+        <w:rPr>
+          <w:rFonts w:ascii="Helvetica" w:eastAsia="SimSun" w:hAnsi="Helvetica" w:cs="Helvetica" w:hint="eastAsia"/>
+          <w:color w:val="FF0000"/>
+          <w:kern w:val="0"/>
+          <w:szCs w:val="21"/>
+        </w:rPr>
+        <w:t>价涨量增</w:t>
+      </w:r>
+      <w:r>
+        <w:rPr>
+          <w:rFonts w:ascii="Helvetica" w:eastAsia="SimSun" w:hAnsi="Helvetica" w:cs="Helvetica" w:hint="eastAsia"/>
+          <w:color w:val="000000"/>
+          <w:kern w:val="0"/>
+          <w:szCs w:val="21"/>
+        </w:rPr>
+        <w:t>是上涨中最为正常的量价关系</w:t>
+      </w:r>
     </w:p>
     <w:p>
       <w:pPr>
@@ -1401,533 +1382,38 @@
         <w:spacing w:line="343" w:lineRule="atLeast"/>
         <w:jc w:val="left"/>
         <w:rPr>
-          <w:rFonts w:ascii="Helvetica" w:eastAsia="宋体" w:hAnsi="Helvetica" w:cs="Helvetica"/>
-          <w:color w:val="000000"/>
-          <w:kern w:val="0"/>
-          <w:szCs w:val="21"/>
-        </w:rPr>
-      </w:pPr>
-      <w:r>
-        <w:rPr>
-          <w:rFonts w:ascii="Times New Roman" w:eastAsia="宋体" w:hAnsi="Times New Roman" w:cs="Times New Roman"/>
-          <w:b/>
-          <w:bCs/>
-          <w:color w:val="000000"/>
-          <w:kern w:val="0"/>
-          <w:szCs w:val="21"/>
-          <w:u w:val="single"/>
-          <w:shd w:val="clear" w:color="auto" w:fill="FFFFFF"/>
-        </w:rPr>
-        <w:t>11</w:t>
-      </w:r>
-      <w:r>
-        <w:rPr>
-          <w:rFonts w:ascii="Times New Roman" w:eastAsia="宋体" w:hAnsi="Times New Roman" w:cs="Times New Roman"/>
-          <w:b/>
-          <w:bCs/>
-          <w:color w:val="000000"/>
-          <w:kern w:val="0"/>
-          <w:szCs w:val="21"/>
-          <w:u w:val="single"/>
-          <w:shd w:val="clear" w:color="auto" w:fill="FFFFFF"/>
-        </w:rPr>
-        <w:t>章</w:t>
-      </w:r>
-      <w:r>
-        <w:rPr>
-          <w:rFonts w:ascii="Times New Roman" w:eastAsia="宋体" w:hAnsi="Times New Roman" w:cs="Times New Roman"/>
-          <w:b/>
-          <w:bCs/>
-          <w:color w:val="000000"/>
-          <w:kern w:val="0"/>
-          <w:szCs w:val="21"/>
-          <w:u w:val="single"/>
-          <w:shd w:val="clear" w:color="auto" w:fill="FFFFFF"/>
-        </w:rPr>
-        <w:t xml:space="preserve"> </w:t>
-      </w:r>
-      <w:r>
-        <w:rPr>
-          <w:rFonts w:ascii="Times New Roman" w:eastAsia="宋体" w:hAnsi="Times New Roman" w:cs="Times New Roman"/>
-          <w:b/>
-          <w:bCs/>
-          <w:color w:val="000000"/>
-          <w:kern w:val="0"/>
-          <w:szCs w:val="21"/>
-          <w:u w:val="single"/>
-          <w:shd w:val="clear" w:color="auto" w:fill="FFFFFF"/>
-        </w:rPr>
-        <w:t>移动平均线指标</w:t>
-      </w:r>
-      <w:r>
-        <w:rPr>
-          <w:rFonts w:ascii="Times New Roman" w:eastAsia="宋体" w:hAnsi="Times New Roman" w:cs="Times New Roman"/>
-          <w:color w:val="000000"/>
-          <w:kern w:val="0"/>
-          <w:szCs w:val="21"/>
-        </w:rPr>
-        <w:br/>
-      </w:r>
-      <w:r>
-        <w:rPr>
-          <w:rFonts w:ascii="Times New Roman" w:eastAsia="宋体" w:hAnsi="Times New Roman" w:cs="Times New Roman"/>
-          <w:color w:val="000000"/>
-          <w:kern w:val="0"/>
-          <w:szCs w:val="21"/>
-        </w:rPr>
-        <w:br/>
-      </w:r>
-      <w:r>
-        <w:rPr>
-          <w:rFonts w:ascii="Times New Roman" w:eastAsia="宋体" w:hAnsi="Times New Roman" w:cs="Times New Roman"/>
-          <w:color w:val="000000"/>
-          <w:kern w:val="0"/>
-          <w:szCs w:val="21"/>
-          <w:shd w:val="clear" w:color="auto" w:fill="FFFFFF"/>
-        </w:rPr>
-        <w:t>如果选择某时间单位作为移动平均线的参数就可以得到该周期的移动平均线</w:t>
-      </w:r>
-      <w:r>
-        <w:rPr>
-          <w:rFonts w:ascii="Times New Roman" w:eastAsia="宋体" w:hAnsi="Times New Roman" w:cs="Times New Roman"/>
-          <w:color w:val="000000"/>
-          <w:kern w:val="0"/>
-          <w:szCs w:val="21"/>
-        </w:rPr>
-        <w:br/>
-      </w:r>
-      <w:r>
-        <w:rPr>
-          <w:rFonts w:ascii="Times New Roman" w:eastAsia="宋体" w:hAnsi="Times New Roman" w:cs="Times New Roman"/>
-          <w:color w:val="000000"/>
-          <w:kern w:val="0"/>
-          <w:szCs w:val="21"/>
-        </w:rPr>
-        <w:br/>
-      </w:r>
-      <w:r>
-        <w:rPr>
-          <w:rFonts w:ascii="Times New Roman" w:eastAsia="宋体" w:hAnsi="Times New Roman" w:cs="Times New Roman"/>
-          <w:color w:val="000000"/>
-          <w:kern w:val="0"/>
-          <w:szCs w:val="21"/>
-          <w:shd w:val="clear" w:color="auto" w:fill="FFFFFF"/>
-        </w:rPr>
-        <w:t>占豪常用的短线交易移动平均线是</w:t>
-      </w:r>
-      <w:r>
-        <w:rPr>
-          <w:rFonts w:ascii="Times New Roman" w:eastAsia="宋体" w:hAnsi="Times New Roman" w:cs="Times New Roman"/>
-          <w:color w:val="000000"/>
-          <w:kern w:val="0"/>
-          <w:szCs w:val="21"/>
-          <w:shd w:val="clear" w:color="auto" w:fill="FFFFFF"/>
-        </w:rPr>
-        <w:t>3</w:t>
-      </w:r>
-      <w:r>
-        <w:rPr>
-          <w:rFonts w:ascii="Times New Roman" w:eastAsia="宋体" w:hAnsi="Times New Roman" w:cs="Times New Roman"/>
-          <w:color w:val="000000"/>
-          <w:kern w:val="0"/>
-          <w:szCs w:val="21"/>
-          <w:shd w:val="clear" w:color="auto" w:fill="FFFFFF"/>
-        </w:rPr>
-        <w:t>日和</w:t>
-      </w:r>
-      <w:r>
-        <w:rPr>
-          <w:rFonts w:ascii="Times New Roman" w:eastAsia="宋体" w:hAnsi="Times New Roman" w:cs="Times New Roman"/>
-          <w:color w:val="000000"/>
-          <w:kern w:val="0"/>
-          <w:szCs w:val="21"/>
-          <w:shd w:val="clear" w:color="auto" w:fill="FFFFFF"/>
-        </w:rPr>
-        <w:t>7</w:t>
-      </w:r>
-      <w:r>
-        <w:rPr>
-          <w:rFonts w:ascii="Times New Roman" w:eastAsia="宋体" w:hAnsi="Times New Roman" w:cs="Times New Roman"/>
-          <w:color w:val="000000"/>
-          <w:kern w:val="0"/>
-          <w:szCs w:val="21"/>
-          <w:shd w:val="clear" w:color="auto" w:fill="FFFFFF"/>
-        </w:rPr>
-        <w:t>日移动平均线；</w:t>
-      </w:r>
-      <w:r>
-        <w:rPr>
-          <w:rFonts w:ascii="Times New Roman" w:eastAsia="宋体" w:hAnsi="Times New Roman" w:cs="Times New Roman"/>
-          <w:color w:val="000000"/>
-          <w:kern w:val="0"/>
-          <w:szCs w:val="21"/>
-          <w:shd w:val="clear" w:color="auto" w:fill="FFFFFF"/>
-        </w:rPr>
-        <w:t xml:space="preserve"> </w:t>
-      </w:r>
-      <w:r>
-        <w:rPr>
-          <w:rFonts w:ascii="Times New Roman" w:eastAsia="宋体" w:hAnsi="Times New Roman" w:cs="Times New Roman"/>
-          <w:color w:val="000000"/>
-          <w:kern w:val="0"/>
-          <w:szCs w:val="21"/>
-          <w:shd w:val="clear" w:color="auto" w:fill="FFFFFF"/>
-        </w:rPr>
-        <w:t>中期则较关注</w:t>
-      </w:r>
-      <w:r>
-        <w:rPr>
-          <w:rFonts w:ascii="Times New Roman" w:eastAsia="宋体" w:hAnsi="Times New Roman" w:cs="Times New Roman"/>
-          <w:color w:val="000000"/>
-          <w:kern w:val="0"/>
-          <w:szCs w:val="21"/>
-          <w:shd w:val="clear" w:color="auto" w:fill="FFFFFF"/>
-        </w:rPr>
-        <w:t>20</w:t>
-      </w:r>
-      <w:r>
-        <w:rPr>
-          <w:rFonts w:ascii="Times New Roman" w:eastAsia="宋体" w:hAnsi="Times New Roman" w:cs="Times New Roman"/>
-          <w:color w:val="000000"/>
-          <w:kern w:val="0"/>
-          <w:szCs w:val="21"/>
-          <w:shd w:val="clear" w:color="auto" w:fill="FFFFFF"/>
-        </w:rPr>
-        <w:t>日平均线和</w:t>
-      </w:r>
-      <w:r>
-        <w:rPr>
-          <w:rFonts w:ascii="Times New Roman" w:eastAsia="宋体" w:hAnsi="Times New Roman" w:cs="Times New Roman"/>
-          <w:color w:val="000000"/>
-          <w:kern w:val="0"/>
-          <w:szCs w:val="21"/>
-          <w:shd w:val="clear" w:color="auto" w:fill="FFFFFF"/>
-        </w:rPr>
-        <w:t>60</w:t>
-      </w:r>
-      <w:r>
-        <w:rPr>
-          <w:rFonts w:ascii="Times New Roman" w:eastAsia="宋体" w:hAnsi="Times New Roman" w:cs="Times New Roman"/>
-          <w:color w:val="000000"/>
-          <w:kern w:val="0"/>
-          <w:szCs w:val="21"/>
-          <w:shd w:val="clear" w:color="auto" w:fill="FFFFFF"/>
-        </w:rPr>
-        <w:t>日平均线。</w:t>
-      </w:r>
-      <w:r>
-        <w:rPr>
-          <w:rFonts w:ascii="Times New Roman" w:eastAsia="宋体" w:hAnsi="Times New Roman" w:cs="Times New Roman"/>
-          <w:color w:val="000000"/>
-          <w:kern w:val="0"/>
-          <w:szCs w:val="21"/>
-        </w:rPr>
-        <w:br/>
-      </w:r>
-      <w:r>
-        <w:rPr>
-          <w:rFonts w:ascii="Times New Roman" w:eastAsia="宋体" w:hAnsi="Times New Roman" w:cs="Times New Roman"/>
-          <w:color w:val="000000"/>
-          <w:kern w:val="0"/>
-          <w:szCs w:val="21"/>
-        </w:rPr>
-        <w:br/>
-      </w:r>
-      <w:r>
-        <w:rPr>
-          <w:rFonts w:ascii="Times New Roman" w:eastAsia="宋体" w:hAnsi="Times New Roman" w:cs="Times New Roman"/>
-          <w:color w:val="000000"/>
-          <w:kern w:val="0"/>
-          <w:szCs w:val="21"/>
-          <w:shd w:val="clear" w:color="auto" w:fill="FFFFFF"/>
-        </w:rPr>
-        <w:t>平均线的特性：</w:t>
-      </w:r>
-      <w:r>
-        <w:rPr>
-          <w:rFonts w:ascii="Times New Roman" w:eastAsia="宋体" w:hAnsi="Times New Roman" w:cs="Times New Roman"/>
-          <w:color w:val="000000"/>
-          <w:kern w:val="0"/>
-          <w:szCs w:val="21"/>
-        </w:rPr>
-        <w:br/>
-      </w:r>
-      <w:r>
-        <w:rPr>
-          <w:rFonts w:ascii="Times New Roman" w:eastAsia="宋体" w:hAnsi="Times New Roman" w:cs="Times New Roman"/>
-          <w:color w:val="000000"/>
-          <w:kern w:val="0"/>
-          <w:szCs w:val="21"/>
-          <w:shd w:val="clear" w:color="auto" w:fill="FFFFFF"/>
-        </w:rPr>
-        <w:t xml:space="preserve">1. </w:t>
-      </w:r>
-      <w:r>
-        <w:rPr>
-          <w:rFonts w:ascii="Times New Roman" w:eastAsia="宋体" w:hAnsi="Times New Roman" w:cs="Times New Roman"/>
-          <w:color w:val="000000"/>
-          <w:kern w:val="0"/>
-          <w:szCs w:val="21"/>
-          <w:shd w:val="clear" w:color="auto" w:fill="FFFFFF"/>
-        </w:rPr>
-        <w:t>是一个支撑或压力区域。</w:t>
-      </w:r>
-      <w:r>
-        <w:rPr>
-          <w:rFonts w:ascii="Times New Roman" w:eastAsia="宋体" w:hAnsi="Times New Roman" w:cs="Times New Roman"/>
-          <w:color w:val="000000"/>
-          <w:kern w:val="0"/>
-          <w:szCs w:val="21"/>
-          <w:shd w:val="clear" w:color="auto" w:fill="FFFFFF"/>
-        </w:rPr>
-        <w:t xml:space="preserve"> </w:t>
-      </w:r>
-      <w:r>
-        <w:rPr>
-          <w:rFonts w:ascii="Times New Roman" w:eastAsia="宋体" w:hAnsi="Times New Roman" w:cs="Times New Roman"/>
-          <w:color w:val="000000"/>
-          <w:kern w:val="0"/>
-          <w:szCs w:val="21"/>
-          <w:shd w:val="clear" w:color="auto" w:fill="FFFFFF"/>
-        </w:rPr>
-        <w:t>如果</w:t>
-      </w:r>
-      <w:r>
-        <w:rPr>
-          <w:rFonts w:ascii="Times New Roman" w:eastAsia="宋体" w:hAnsi="Times New Roman" w:cs="Times New Roman"/>
-          <w:color w:val="AD0000"/>
-          <w:kern w:val="0"/>
-          <w:szCs w:val="21"/>
-          <w:shd w:val="clear" w:color="auto" w:fill="FFFFFF"/>
-        </w:rPr>
-        <w:t>一条平均线被触及的次数越多</w:t>
-      </w:r>
-      <w:r>
-        <w:rPr>
-          <w:rFonts w:ascii="Times New Roman" w:eastAsia="宋体" w:hAnsi="Times New Roman" w:cs="Times New Roman"/>
-          <w:color w:val="000000"/>
-          <w:kern w:val="0"/>
-          <w:szCs w:val="21"/>
-          <w:shd w:val="clear" w:color="auto" w:fill="FFFFFF"/>
-        </w:rPr>
-        <w:t>，其一旦被突破后的意义就越大。</w:t>
-      </w:r>
-      <w:r>
-        <w:rPr>
-          <w:rFonts w:ascii="Times New Roman" w:eastAsia="宋体" w:hAnsi="Times New Roman" w:cs="Times New Roman"/>
-          <w:color w:val="000000"/>
-          <w:kern w:val="0"/>
-          <w:szCs w:val="21"/>
-        </w:rPr>
-        <w:br/>
-      </w:r>
-      <w:r>
-        <w:rPr>
-          <w:rFonts w:ascii="Times New Roman" w:eastAsia="宋体" w:hAnsi="Times New Roman" w:cs="Times New Roman"/>
-          <w:color w:val="000000"/>
-          <w:kern w:val="0"/>
-          <w:szCs w:val="21"/>
-          <w:shd w:val="clear" w:color="auto" w:fill="FFFFFF"/>
+          <w:rFonts w:ascii="Helvetica" w:eastAsia="SimSun" w:hAnsi="Helvetica" w:cs="Helvetica" w:hint="eastAsia"/>
+          <w:color w:val="000000"/>
+          <w:kern w:val="0"/>
+          <w:szCs w:val="21"/>
+        </w:rPr>
+      </w:pPr>
+      <w:r>
+        <w:rPr>
+          <w:rFonts w:ascii="Helvetica" w:eastAsia="SimSun" w:hAnsi="Helvetica" w:cs="Helvetica" w:hint="eastAsia"/>
+          <w:color w:val="000000"/>
+          <w:kern w:val="0"/>
+          <w:szCs w:val="21"/>
         </w:rPr>
         <w:t xml:space="preserve">2. </w:t>
       </w:r>
       <w:r>
         <w:rPr>
-          <w:rFonts w:ascii="Times New Roman" w:eastAsia="宋体" w:hAnsi="Times New Roman" w:cs="Times New Roman"/>
-          <w:color w:val="000000"/>
-          <w:kern w:val="0"/>
-          <w:szCs w:val="21"/>
-          <w:shd w:val="clear" w:color="auto" w:fill="FFFFFF"/>
-        </w:rPr>
-        <w:t>有滞后性和稳定性，短时间内移动平均线的数值发生较大改变比较困难。</w:t>
-      </w:r>
-      <w:r>
-        <w:rPr>
-          <w:rFonts w:ascii="Times New Roman" w:eastAsia="宋体" w:hAnsi="Times New Roman" w:cs="Times New Roman"/>
-          <w:color w:val="000000"/>
-          <w:kern w:val="0"/>
-          <w:szCs w:val="21"/>
-          <w:shd w:val="clear" w:color="auto" w:fill="FFFFFF"/>
-        </w:rPr>
-        <w:t xml:space="preserve"> </w:t>
-      </w:r>
-      <w:r>
-        <w:rPr>
-          <w:rFonts w:ascii="Times New Roman" w:eastAsia="宋体" w:hAnsi="Times New Roman" w:cs="Times New Roman"/>
-          <w:color w:val="000000"/>
-          <w:kern w:val="0"/>
-          <w:szCs w:val="21"/>
-          <w:shd w:val="clear" w:color="auto" w:fill="FFFFFF"/>
-        </w:rPr>
-        <w:t>优点是稳定，缺点是当</w:t>
-      </w:r>
-      <w:r>
-        <w:rPr>
-          <w:rFonts w:ascii="Times New Roman" w:eastAsia="宋体" w:hAnsi="Times New Roman" w:cs="Times New Roman"/>
-          <w:color w:val="000000"/>
-          <w:kern w:val="0"/>
-          <w:szCs w:val="21"/>
-          <w:shd w:val="clear" w:color="auto" w:fill="FFFFFF"/>
-        </w:rPr>
-        <w:t>k</w:t>
-      </w:r>
-      <w:r>
-        <w:rPr>
-          <w:rFonts w:ascii="Times New Roman" w:eastAsia="宋体" w:hAnsi="Times New Roman" w:cs="Times New Roman"/>
-          <w:color w:val="000000"/>
-          <w:kern w:val="0"/>
-          <w:szCs w:val="21"/>
-          <w:shd w:val="clear" w:color="auto" w:fill="FFFFFF"/>
-        </w:rPr>
-        <w:t>线组合发生发转信号的时候，移动平均线仍然维持原方向，</w:t>
-      </w:r>
-      <w:r>
-        <w:rPr>
-          <w:rFonts w:ascii="Times New Roman" w:eastAsia="宋体" w:hAnsi="Times New Roman" w:cs="Times New Roman"/>
-          <w:color w:val="000000"/>
-          <w:kern w:val="0"/>
-          <w:szCs w:val="21"/>
-          <w:shd w:val="clear" w:color="auto" w:fill="FFFFFF"/>
-        </w:rPr>
-        <w:t xml:space="preserve"> </w:t>
-      </w:r>
-      <w:r>
-        <w:rPr>
-          <w:rFonts w:ascii="Times New Roman" w:eastAsia="宋体" w:hAnsi="Times New Roman" w:cs="Times New Roman"/>
-          <w:color w:val="000000"/>
-          <w:kern w:val="0"/>
-          <w:szCs w:val="21"/>
-          <w:shd w:val="clear" w:color="auto" w:fill="FFFFFF"/>
-        </w:rPr>
-        <w:t>所以</w:t>
-      </w:r>
-      <w:r>
-        <w:rPr>
-          <w:rFonts w:ascii="Times New Roman" w:eastAsia="宋体" w:hAnsi="Times New Roman" w:cs="Times New Roman"/>
-          <w:color w:val="AD0000"/>
-          <w:kern w:val="0"/>
-          <w:szCs w:val="21"/>
-          <w:shd w:val="clear" w:color="auto" w:fill="FFFFFF"/>
-        </w:rPr>
-        <w:t>移动平均线的运用一定要结合</w:t>
-      </w:r>
-      <w:r>
-        <w:rPr>
-          <w:rFonts w:ascii="Times New Roman" w:eastAsia="宋体" w:hAnsi="Times New Roman" w:cs="Times New Roman"/>
-          <w:color w:val="AD0000"/>
-          <w:kern w:val="0"/>
-          <w:szCs w:val="21"/>
-          <w:shd w:val="clear" w:color="auto" w:fill="FFFFFF"/>
-        </w:rPr>
-        <w:t>k</w:t>
-      </w:r>
-      <w:r>
-        <w:rPr>
-          <w:rFonts w:ascii="Times New Roman" w:eastAsia="宋体" w:hAnsi="Times New Roman" w:cs="Times New Roman"/>
-          <w:color w:val="AD0000"/>
-          <w:kern w:val="0"/>
-          <w:szCs w:val="21"/>
-          <w:shd w:val="clear" w:color="auto" w:fill="FFFFFF"/>
-        </w:rPr>
-        <w:t>线组合理论以及配合其他技术指标</w:t>
-      </w:r>
-      <w:r>
-        <w:rPr>
-          <w:rFonts w:ascii="Times New Roman" w:eastAsia="宋体" w:hAnsi="Times New Roman" w:cs="Times New Roman"/>
-          <w:color w:val="000000"/>
-          <w:kern w:val="0"/>
-          <w:szCs w:val="21"/>
-          <w:shd w:val="clear" w:color="auto" w:fill="FFFFFF"/>
-        </w:rPr>
-        <w:t>使用。</w:t>
-      </w:r>
-      <w:r>
-        <w:rPr>
-          <w:rFonts w:ascii="Times New Roman" w:eastAsia="宋体" w:hAnsi="Times New Roman" w:cs="Times New Roman"/>
-          <w:color w:val="000000"/>
-          <w:kern w:val="0"/>
-          <w:szCs w:val="21"/>
-        </w:rPr>
-        <w:br/>
-      </w:r>
-      <w:r>
-        <w:rPr>
-          <w:rFonts w:ascii="Times New Roman" w:eastAsia="宋体" w:hAnsi="Times New Roman" w:cs="Times New Roman"/>
-          <w:color w:val="000000"/>
-          <w:kern w:val="0"/>
-          <w:szCs w:val="21"/>
-          <w:shd w:val="clear" w:color="auto" w:fill="FFFFFF"/>
-        </w:rPr>
-        <w:t xml:space="preserve">3. </w:t>
-      </w:r>
-      <w:r>
-        <w:rPr>
-          <w:rFonts w:ascii="Times New Roman" w:eastAsia="宋体" w:hAnsi="Times New Roman" w:cs="Times New Roman"/>
-          <w:color w:val="000000"/>
-          <w:kern w:val="0"/>
-          <w:szCs w:val="21"/>
-          <w:shd w:val="clear" w:color="auto" w:fill="FFFFFF"/>
-        </w:rPr>
-        <w:t>一般来讲移动平均线被突破后，无论是向上还是向下，股价都会向突破方向继续运行一段，</w:t>
-      </w:r>
-      <w:r>
-        <w:rPr>
-          <w:rFonts w:ascii="Times New Roman" w:eastAsia="宋体" w:hAnsi="Times New Roman" w:cs="Times New Roman"/>
-          <w:color w:val="000000"/>
-          <w:kern w:val="0"/>
-          <w:szCs w:val="21"/>
-          <w:shd w:val="clear" w:color="auto" w:fill="FFFFFF"/>
-        </w:rPr>
-        <w:t xml:space="preserve"> </w:t>
-      </w:r>
-      <w:r>
-        <w:rPr>
-          <w:rFonts w:ascii="Times New Roman" w:eastAsia="宋体" w:hAnsi="Times New Roman" w:cs="Times New Roman"/>
-          <w:color w:val="000000"/>
-          <w:kern w:val="0"/>
-          <w:szCs w:val="21"/>
-          <w:shd w:val="clear" w:color="auto" w:fill="FFFFFF"/>
-        </w:rPr>
-        <w:t>运行空间的大小取决于突破移动平均线的参数。</w:t>
-      </w:r>
-      <w:r>
-        <w:rPr>
-          <w:rFonts w:ascii="Times New Roman" w:eastAsia="宋体" w:hAnsi="Times New Roman" w:cs="Times New Roman"/>
-          <w:color w:val="000000"/>
-          <w:kern w:val="0"/>
-          <w:szCs w:val="21"/>
-          <w:shd w:val="clear" w:color="auto" w:fill="FFFFFF"/>
-        </w:rPr>
-        <w:t xml:space="preserve"> </w:t>
-      </w:r>
-      <w:r>
-        <w:rPr>
-          <w:rFonts w:ascii="Times New Roman" w:eastAsia="宋体" w:hAnsi="Times New Roman" w:cs="Times New Roman"/>
-          <w:color w:val="000000"/>
-          <w:kern w:val="0"/>
-          <w:szCs w:val="21"/>
-          <w:shd w:val="clear" w:color="auto" w:fill="FFFFFF"/>
-        </w:rPr>
-        <w:t>一般来讲，</w:t>
-      </w:r>
-      <w:r>
-        <w:rPr>
-          <w:rFonts w:ascii="Helvetica" w:eastAsia="宋体" w:hAnsi="Helvetica" w:cs="Helvetica"/>
-          <w:color w:val="000000"/>
-          <w:kern w:val="0"/>
-          <w:szCs w:val="21"/>
-        </w:rPr>
-        <w:t> </w:t>
-      </w:r>
-      <w:r>
-        <w:rPr>
-          <w:rFonts w:ascii="Times New Roman" w:eastAsia="宋体" w:hAnsi="Times New Roman" w:cs="Times New Roman"/>
-          <w:color w:val="AD0000"/>
-          <w:kern w:val="0"/>
-          <w:szCs w:val="21"/>
-          <w:shd w:val="clear" w:color="auto" w:fill="FFFFFF"/>
-        </w:rPr>
-        <w:t>参数越大的移动平均线被突破后，股价继续运行的距离越长</w:t>
+          <w:rFonts w:ascii="Helvetica" w:eastAsia="SimSun" w:hAnsi="Helvetica" w:cs="Helvetica" w:hint="eastAsia"/>
+          <w:color w:val="FF0000"/>
+          <w:kern w:val="0"/>
+          <w:szCs w:val="21"/>
+        </w:rPr>
+        <w:t>价跌量缩</w:t>
+      </w:r>
+      <w:r>
+        <w:rPr>
+          <w:rFonts w:ascii="Helvetica" w:eastAsia="SimSun" w:hAnsi="Helvetica" w:cs="Helvetica" w:hint="eastAsia"/>
+          <w:color w:val="000000"/>
+          <w:kern w:val="0"/>
+          <w:szCs w:val="21"/>
+        </w:rPr>
+        <w:t>是下跌中最为正常的量价关系</w:t>
       </w:r>
     </w:p>
     <w:p>
@@ -1936,51 +1422,65 @@
         <w:spacing w:line="343" w:lineRule="atLeast"/>
         <w:jc w:val="left"/>
         <w:rPr>
-          <w:rFonts w:ascii="Helvetica" w:eastAsia="宋体" w:hAnsi="Helvetica" w:cs="Helvetica"/>
-          <w:color w:val="000000"/>
-          <w:kern w:val="0"/>
-          <w:szCs w:val="21"/>
-        </w:rPr>
-      </w:pPr>
-      <w:r>
-        <w:rPr>
-          <w:rFonts w:ascii="Times New Roman" w:eastAsia="宋体" w:hAnsi="Times New Roman" w:cs="Times New Roman"/>
-          <w:color w:val="000000"/>
-          <w:kern w:val="0"/>
-          <w:szCs w:val="21"/>
-          <w:shd w:val="clear" w:color="auto" w:fill="FFFFFF"/>
-        </w:rPr>
-        <w:t xml:space="preserve">4. </w:t>
-      </w:r>
-      <w:r>
-        <w:rPr>
-          <w:rFonts w:ascii="Times New Roman" w:eastAsia="宋体" w:hAnsi="Times New Roman" w:cs="Times New Roman"/>
-          <w:color w:val="000000"/>
-          <w:kern w:val="0"/>
-          <w:szCs w:val="21"/>
-          <w:shd w:val="clear" w:color="auto" w:fill="FFFFFF"/>
-        </w:rPr>
-        <w:t>如果能从股价的图表中能够找出上升或下降趋势线，</w:t>
-      </w:r>
-      <w:r>
-        <w:rPr>
-          <w:rFonts w:ascii="Times New Roman" w:eastAsia="宋体" w:hAnsi="Times New Roman" w:cs="Times New Roman"/>
-          <w:color w:val="000000"/>
-          <w:kern w:val="0"/>
-          <w:szCs w:val="21"/>
-          <w:shd w:val="clear" w:color="auto" w:fill="FFFFFF"/>
-        </w:rPr>
-        <w:t xml:space="preserve"> </w:t>
-      </w:r>
-      <w:r>
-        <w:rPr>
-          <w:rFonts w:ascii="Times New Roman" w:eastAsia="宋体" w:hAnsi="Times New Roman" w:cs="Times New Roman"/>
-          <w:color w:val="000000"/>
-          <w:kern w:val="0"/>
-          <w:szCs w:val="21"/>
-          <w:shd w:val="clear" w:color="auto" w:fill="FFFFFF"/>
-        </w:rPr>
-        <w:t>那么，移动平均线的曲线将保持与趋势线方向一致。</w:t>
+          <w:rFonts w:ascii="Helvetica" w:eastAsia="SimSun" w:hAnsi="Helvetica" w:cs="Helvetica" w:hint="eastAsia"/>
+          <w:color w:val="000000"/>
+          <w:kern w:val="0"/>
+          <w:szCs w:val="21"/>
+        </w:rPr>
+      </w:pPr>
+      <w:r>
+        <w:rPr>
+          <w:rFonts w:ascii="Helvetica" w:eastAsia="SimSun" w:hAnsi="Helvetica" w:cs="Helvetica" w:hint="eastAsia"/>
+          <w:color w:val="000000"/>
+          <w:kern w:val="0"/>
+          <w:szCs w:val="21"/>
+        </w:rPr>
+        <w:t xml:space="preserve">3. </w:t>
+      </w:r>
+      <w:r>
+        <w:rPr>
+          <w:rFonts w:ascii="Helvetica" w:eastAsia="SimSun" w:hAnsi="Helvetica" w:cs="Helvetica" w:hint="eastAsia"/>
+          <w:color w:val="FF0000"/>
+          <w:kern w:val="0"/>
+          <w:szCs w:val="21"/>
+        </w:rPr>
+        <w:t>异常的价涨量缩</w:t>
+      </w:r>
+      <w:r>
+        <w:rPr>
+          <w:rFonts w:ascii="Helvetica" w:eastAsia="SimSun" w:hAnsi="Helvetica" w:cs="Helvetica" w:hint="eastAsia"/>
+          <w:color w:val="000000"/>
+          <w:kern w:val="0"/>
+          <w:szCs w:val="21"/>
+        </w:rPr>
+        <w:t xml:space="preserve"> </w:t>
+      </w:r>
+      <w:r>
+        <w:rPr>
+          <w:rFonts w:ascii="Helvetica" w:eastAsia="SimSun" w:hAnsi="Helvetica" w:cs="Helvetica" w:hint="eastAsia"/>
+          <w:color w:val="000000"/>
+          <w:kern w:val="0"/>
+          <w:szCs w:val="21"/>
+        </w:rPr>
+        <w:t>（上涨中）。</w:t>
+      </w:r>
+      <w:r>
+        <w:rPr>
+          <w:rFonts w:ascii="Helvetica" w:eastAsia="SimSun" w:hAnsi="Helvetica" w:cs="Helvetica" w:hint="eastAsia"/>
+          <w:color w:val="000000"/>
+          <w:kern w:val="0"/>
+          <w:szCs w:val="21"/>
+        </w:rPr>
+        <w:t xml:space="preserve"> </w:t>
+      </w:r>
+      <w:r>
+        <w:rPr>
+          <w:rFonts w:ascii="Helvetica" w:eastAsia="SimSun" w:hAnsi="Helvetica" w:cs="Helvetica" w:hint="eastAsia"/>
+          <w:color w:val="000000"/>
+          <w:kern w:val="0"/>
+          <w:szCs w:val="21"/>
+        </w:rPr>
+        <w:t>如果上涨过程中出现价涨量缩，则说明当前行情进行得不健康，盘面随时可能逆转。。</w:t>
       </w:r>
     </w:p>
     <w:p>
@@ -1989,71 +1489,148 @@
         <w:spacing w:line="343" w:lineRule="atLeast"/>
         <w:jc w:val="left"/>
         <w:rPr>
-          <w:rFonts w:ascii="Helvetica" w:eastAsia="宋体" w:hAnsi="Helvetica" w:cs="Helvetica"/>
-          <w:color w:val="000000"/>
-          <w:kern w:val="0"/>
-          <w:szCs w:val="21"/>
-        </w:rPr>
-      </w:pPr>
-      <w:r>
-        <w:rPr>
-          <w:rFonts w:ascii="Times New Roman" w:eastAsia="宋体" w:hAnsi="Times New Roman" w:cs="Times New Roman"/>
-          <w:color w:val="000000"/>
-          <w:kern w:val="0"/>
-          <w:szCs w:val="21"/>
-          <w:shd w:val="clear" w:color="auto" w:fill="FFFFFF"/>
-        </w:rPr>
-        <w:t xml:space="preserve">5. </w:t>
-      </w:r>
-      <w:r>
-        <w:rPr>
-          <w:rFonts w:ascii="Times New Roman" w:eastAsia="宋体" w:hAnsi="Times New Roman" w:cs="Times New Roman"/>
-          <w:color w:val="000000"/>
-          <w:kern w:val="0"/>
-          <w:szCs w:val="21"/>
-          <w:shd w:val="clear" w:color="auto" w:fill="FFFFFF"/>
-        </w:rPr>
-        <w:t>一般来说</w:t>
-      </w:r>
-      <w:r>
-        <w:rPr>
-          <w:rFonts w:ascii="Times New Roman" w:eastAsia="宋体" w:hAnsi="Times New Roman" w:cs="Times New Roman"/>
-          <w:color w:val="AD0000"/>
-          <w:kern w:val="0"/>
-          <w:szCs w:val="21"/>
-          <w:shd w:val="clear" w:color="auto" w:fill="FFFFFF"/>
-        </w:rPr>
-        <w:t>，移动平均线覆盖的时间跨度越长，</w:t>
-      </w:r>
-      <w:r>
-        <w:rPr>
-          <w:rFonts w:ascii="Times New Roman" w:eastAsia="宋体" w:hAnsi="Times New Roman" w:cs="Times New Roman"/>
-          <w:color w:val="AD0000"/>
-          <w:kern w:val="0"/>
-          <w:szCs w:val="21"/>
-          <w:shd w:val="clear" w:color="auto" w:fill="FFFFFF"/>
-        </w:rPr>
-        <w:t xml:space="preserve"> </w:t>
-      </w:r>
-      <w:r>
-        <w:rPr>
-          <w:rFonts w:ascii="Times New Roman" w:eastAsia="宋体" w:hAnsi="Times New Roman" w:cs="Times New Roman"/>
-          <w:color w:val="AD0000"/>
-          <w:kern w:val="0"/>
-          <w:szCs w:val="21"/>
-          <w:shd w:val="clear" w:color="auto" w:fill="FFFFFF"/>
-        </w:rPr>
-        <w:t>价格线穿越后的信号意义就越强</w:t>
-      </w:r>
-      <w:r>
-        <w:rPr>
-          <w:rFonts w:ascii="Times New Roman" w:eastAsia="宋体" w:hAnsi="Times New Roman" w:cs="Times New Roman"/>
-          <w:color w:val="000000"/>
-          <w:kern w:val="0"/>
-          <w:szCs w:val="21"/>
-          <w:shd w:val="clear" w:color="auto" w:fill="FFFFFF"/>
-        </w:rPr>
-        <w:t>。</w:t>
+          <w:rFonts w:ascii="Helvetica" w:eastAsia="SimSun" w:hAnsi="Helvetica" w:cs="Helvetica" w:hint="eastAsia"/>
+          <w:color w:val="000000"/>
+          <w:kern w:val="0"/>
+          <w:szCs w:val="21"/>
+        </w:rPr>
+      </w:pPr>
+      <w:r>
+        <w:rPr>
+          <w:rFonts w:ascii="Helvetica" w:eastAsia="SimSun" w:hAnsi="Helvetica" w:cs="Helvetica" w:hint="eastAsia"/>
+          <w:color w:val="000000"/>
+          <w:kern w:val="0"/>
+          <w:szCs w:val="21"/>
+        </w:rPr>
+        <w:t xml:space="preserve">4. </w:t>
+      </w:r>
+      <w:proofErr w:type="gramStart"/>
+      <w:r>
+        <w:rPr>
+          <w:rFonts w:ascii="Helvetica" w:eastAsia="SimSun" w:hAnsi="Helvetica" w:cs="Helvetica" w:hint="eastAsia"/>
+          <w:color w:val="FF0000"/>
+          <w:kern w:val="0"/>
+          <w:szCs w:val="21"/>
+        </w:rPr>
+        <w:t>快速衰竭走势</w:t>
+      </w:r>
+      <w:r>
+        <w:rPr>
+          <w:rFonts w:ascii="Helvetica" w:eastAsia="SimSun" w:hAnsi="Helvetica" w:cs="Helvetica" w:hint="eastAsia"/>
+          <w:color w:val="000000"/>
+          <w:kern w:val="0"/>
+          <w:szCs w:val="21"/>
+        </w:rPr>
+        <w:t xml:space="preserve">  -</w:t>
+      </w:r>
+      <w:proofErr w:type="gramEnd"/>
+      <w:r>
+        <w:rPr>
+          <w:rFonts w:ascii="Helvetica" w:eastAsia="SimSun" w:hAnsi="Helvetica" w:cs="Helvetica" w:hint="eastAsia"/>
+          <w:color w:val="000000"/>
+          <w:kern w:val="0"/>
+          <w:szCs w:val="21"/>
+        </w:rPr>
+        <w:t xml:space="preserve">  </w:t>
+      </w:r>
+      <w:r>
+        <w:rPr>
+          <w:rFonts w:ascii="Helvetica" w:eastAsia="SimSun" w:hAnsi="Helvetica" w:cs="Helvetica" w:hint="eastAsia"/>
+          <w:color w:val="000000"/>
+          <w:kern w:val="0"/>
+          <w:szCs w:val="21"/>
+        </w:rPr>
+        <w:t>价格和成交量初期会呈现出缓步上升，</w:t>
+      </w:r>
+      <w:r>
+        <w:rPr>
+          <w:rFonts w:ascii="Helvetica" w:eastAsia="SimSun" w:hAnsi="Helvetica" w:cs="Helvetica" w:hint="eastAsia"/>
+          <w:color w:val="000000"/>
+          <w:kern w:val="0"/>
+          <w:szCs w:val="21"/>
+        </w:rPr>
+        <w:t xml:space="preserve"> </w:t>
+      </w:r>
+      <w:r>
+        <w:rPr>
+          <w:rFonts w:ascii="Helvetica" w:eastAsia="SimSun" w:hAnsi="Helvetica" w:cs="Helvetica" w:hint="eastAsia"/>
+          <w:color w:val="000000"/>
+          <w:kern w:val="0"/>
+          <w:szCs w:val="21"/>
+        </w:rPr>
+        <w:t>然后逐渐形成加速涨势，</w:t>
+      </w:r>
+      <w:r>
+        <w:rPr>
+          <w:rFonts w:ascii="Helvetica" w:eastAsia="SimSun" w:hAnsi="Helvetica" w:cs="Helvetica" w:hint="eastAsia"/>
+          <w:color w:val="000000"/>
+          <w:kern w:val="0"/>
+          <w:szCs w:val="21"/>
+        </w:rPr>
+        <w:t xml:space="preserve"> </w:t>
+      </w:r>
+      <w:r>
+        <w:rPr>
+          <w:rFonts w:ascii="Helvetica" w:eastAsia="SimSun" w:hAnsi="Helvetica" w:cs="Helvetica" w:hint="eastAsia"/>
+          <w:color w:val="000000"/>
+          <w:kern w:val="0"/>
+          <w:szCs w:val="21"/>
+        </w:rPr>
+        <w:t>并在最后阶段实现爆发。量价飙升，</w:t>
+      </w:r>
+      <w:r>
+        <w:rPr>
+          <w:rFonts w:ascii="Helvetica" w:eastAsia="SimSun" w:hAnsi="Helvetica" w:cs="Helvetica" w:hint="eastAsia"/>
+          <w:color w:val="000000"/>
+          <w:kern w:val="0"/>
+          <w:szCs w:val="21"/>
+        </w:rPr>
+        <w:t xml:space="preserve"> </w:t>
+      </w:r>
+      <w:r>
+        <w:rPr>
+          <w:rFonts w:ascii="Helvetica" w:eastAsia="SimSun" w:hAnsi="Helvetica" w:cs="Helvetica" w:hint="eastAsia"/>
+          <w:color w:val="000000"/>
+          <w:kern w:val="0"/>
+          <w:szCs w:val="21"/>
+        </w:rPr>
+        <w:t>随后，</w:t>
+      </w:r>
+      <w:r>
+        <w:rPr>
+          <w:rFonts w:ascii="Helvetica" w:eastAsia="SimSun" w:hAnsi="Helvetica" w:cs="Helvetica" w:hint="eastAsia"/>
+          <w:color w:val="000000"/>
+          <w:kern w:val="0"/>
+          <w:szCs w:val="21"/>
+        </w:rPr>
+        <w:t xml:space="preserve"> </w:t>
+      </w:r>
+      <w:r>
+        <w:rPr>
+          <w:rFonts w:ascii="Helvetica" w:eastAsia="SimSun" w:hAnsi="Helvetica" w:cs="Helvetica" w:hint="eastAsia"/>
+          <w:color w:val="000000"/>
+          <w:kern w:val="0"/>
+          <w:szCs w:val="21"/>
+        </w:rPr>
+        <w:t>成交量和价格都急剧下跌。</w:t>
+      </w:r>
+      <w:r>
+        <w:rPr>
+          <w:rFonts w:ascii="Helvetica" w:eastAsia="SimSun" w:hAnsi="Helvetica" w:cs="Helvetica" w:hint="eastAsia"/>
+          <w:color w:val="000000"/>
+          <w:kern w:val="0"/>
+          <w:szCs w:val="21"/>
+        </w:rPr>
+        <w:t xml:space="preserve"> </w:t>
+      </w:r>
+      <w:r>
+        <w:rPr>
+          <w:rFonts w:ascii="Helvetica" w:eastAsia="SimSun" w:hAnsi="Helvetica" w:cs="Helvetica" w:hint="eastAsia"/>
+          <w:color w:val="000000"/>
+          <w:kern w:val="0"/>
+          <w:szCs w:val="21"/>
+        </w:rPr>
+        <w:t>一般发生在概念股身上或出现爆发性利好时。</w:t>
       </w:r>
     </w:p>
     <w:p>
@@ -2062,80 +1639,74 @@
         <w:spacing w:line="343" w:lineRule="atLeast"/>
         <w:jc w:val="left"/>
         <w:rPr>
-          <w:rFonts w:ascii="Helvetica" w:eastAsia="宋体" w:hAnsi="Helvetica" w:cs="Helvetica"/>
-          <w:color w:val="000000"/>
-          <w:kern w:val="0"/>
-          <w:szCs w:val="21"/>
-        </w:rPr>
-      </w:pPr>
-      <w:r>
-        <w:rPr>
-          <w:rFonts w:ascii="Times New Roman" w:eastAsia="宋体" w:hAnsi="Times New Roman" w:cs="Times New Roman"/>
-          <w:color w:val="000000"/>
-          <w:kern w:val="0"/>
-          <w:szCs w:val="21"/>
-          <w:shd w:val="clear" w:color="auto" w:fill="FFFFFF"/>
-        </w:rPr>
-        <w:t>6.</w:t>
-      </w:r>
-      <w:r>
-        <w:rPr>
-          <w:rFonts w:ascii="Helvetica" w:eastAsia="宋体" w:hAnsi="Helvetica" w:cs="Helvetica"/>
-          <w:color w:val="000000"/>
-          <w:kern w:val="0"/>
-          <w:szCs w:val="21"/>
-        </w:rPr>
-        <w:t> </w:t>
-      </w:r>
-      <w:r>
-        <w:rPr>
-          <w:rFonts w:ascii="Times New Roman" w:eastAsia="宋体" w:hAnsi="Times New Roman" w:cs="Times New Roman"/>
-          <w:color w:val="AD0000"/>
-          <w:kern w:val="0"/>
-          <w:szCs w:val="21"/>
-          <w:shd w:val="clear" w:color="auto" w:fill="FFFFFF"/>
-        </w:rPr>
-        <w:t>移动平均线发生背离意味着趋势可能正在发生变化，</w:t>
-      </w:r>
-      <w:r>
-        <w:rPr>
-          <w:rFonts w:ascii="Times New Roman" w:eastAsia="宋体" w:hAnsi="Times New Roman" w:cs="Times New Roman"/>
-          <w:color w:val="AD0000"/>
-          <w:kern w:val="0"/>
-          <w:szCs w:val="21"/>
-          <w:shd w:val="clear" w:color="auto" w:fill="FFFFFF"/>
-        </w:rPr>
-        <w:t xml:space="preserve"> </w:t>
-      </w:r>
-      <w:r>
-        <w:rPr>
-          <w:rFonts w:ascii="Times New Roman" w:eastAsia="宋体" w:hAnsi="Times New Roman" w:cs="Times New Roman"/>
-          <w:color w:val="AD0000"/>
-          <w:kern w:val="0"/>
-          <w:szCs w:val="21"/>
-          <w:shd w:val="clear" w:color="auto" w:fill="FFFFFF"/>
-        </w:rPr>
-        <w:t>如果移动平均线是平坦的或者已经改变了方向。</w:t>
-      </w:r>
-      <w:r>
-        <w:rPr>
-          <w:rFonts w:ascii="Times New Roman" w:eastAsia="宋体" w:hAnsi="Times New Roman" w:cs="Times New Roman"/>
-          <w:color w:val="AD0000"/>
-          <w:kern w:val="0"/>
-          <w:szCs w:val="21"/>
-          <w:shd w:val="clear" w:color="auto" w:fill="FFFFFF"/>
-        </w:rPr>
-        <w:t xml:space="preserve"> </w:t>
-      </w:r>
-      <w:r>
-        <w:rPr>
-          <w:rFonts w:ascii="Times New Roman" w:eastAsia="宋体" w:hAnsi="Times New Roman" w:cs="Times New Roman"/>
-          <w:color w:val="AD0000"/>
-          <w:kern w:val="0"/>
-          <w:szCs w:val="21"/>
-          <w:shd w:val="clear" w:color="auto" w:fill="FFFFFF"/>
-        </w:rPr>
-        <w:t>它的背离就可以充分表明先前的趋势已经反转。</w:t>
+          <w:rFonts w:ascii="Helvetica" w:eastAsia="SimSun" w:hAnsi="Helvetica" w:cs="Helvetica" w:hint="eastAsia"/>
+          <w:color w:val="000000"/>
+          <w:kern w:val="0"/>
+          <w:szCs w:val="21"/>
+        </w:rPr>
+      </w:pPr>
+      <w:r>
+        <w:rPr>
+          <w:rFonts w:ascii="Helvetica" w:eastAsia="SimSun" w:hAnsi="Helvetica" w:cs="Helvetica" w:hint="eastAsia"/>
+          <w:color w:val="000000"/>
+          <w:kern w:val="0"/>
+          <w:szCs w:val="21"/>
+        </w:rPr>
+        <w:t xml:space="preserve">5. </w:t>
+      </w:r>
+      <w:r>
+        <w:rPr>
+          <w:rFonts w:ascii="Helvetica" w:eastAsia="SimSun" w:hAnsi="Helvetica" w:cs="Helvetica" w:hint="eastAsia"/>
+          <w:color w:val="FF0000"/>
+          <w:kern w:val="0"/>
+          <w:szCs w:val="21"/>
+        </w:rPr>
+        <w:t>空头后的双底反转量价</w:t>
+      </w:r>
+      <w:r>
+        <w:rPr>
+          <w:rFonts w:ascii="Helvetica" w:eastAsia="SimSun" w:hAnsi="Helvetica" w:cs="Helvetica" w:hint="eastAsia"/>
+          <w:color w:val="000000"/>
+          <w:kern w:val="0"/>
+          <w:szCs w:val="21"/>
+        </w:rPr>
+        <w:t>形态：</w:t>
+      </w:r>
+      <w:r>
+        <w:rPr>
+          <w:rFonts w:ascii="Helvetica" w:eastAsia="SimSun" w:hAnsi="Helvetica" w:cs="Helvetica" w:hint="eastAsia"/>
+          <w:color w:val="000000"/>
+          <w:kern w:val="0"/>
+          <w:szCs w:val="21"/>
+        </w:rPr>
+        <w:t xml:space="preserve"> </w:t>
+      </w:r>
+      <w:r>
+        <w:rPr>
+          <w:rFonts w:ascii="Helvetica" w:eastAsia="SimSun" w:hAnsi="Helvetica" w:cs="Helvetica" w:hint="eastAsia"/>
+          <w:color w:val="000000"/>
+          <w:kern w:val="0"/>
+          <w:szCs w:val="21"/>
+        </w:rPr>
+        <w:t>在经过一轮较为长期的空头下跌后，经过反弹再度回落形成第二个谷底时，其成交量若明显小于前一次谷底的成交量，</w:t>
+      </w:r>
+      <w:r>
+        <w:rPr>
+          <w:rFonts w:ascii="Helvetica" w:eastAsia="SimSun" w:hAnsi="Helvetica" w:cs="Helvetica" w:hint="eastAsia"/>
+          <w:color w:val="000000"/>
+          <w:kern w:val="0"/>
+          <w:szCs w:val="21"/>
+        </w:rPr>
+        <w:t xml:space="preserve"> </w:t>
+      </w:r>
+      <w:r>
+        <w:rPr>
+          <w:rFonts w:ascii="Helvetica" w:eastAsia="SimSun" w:hAnsi="Helvetica" w:cs="Helvetica" w:hint="eastAsia"/>
+          <w:color w:val="000000"/>
+          <w:kern w:val="0"/>
+          <w:szCs w:val="21"/>
+        </w:rPr>
+        <w:t>就代表行情有转多的征兆</w:t>
       </w:r>
     </w:p>
     <w:p>
@@ -2144,53 +1715,47 @@
         <w:spacing w:line="343" w:lineRule="atLeast"/>
         <w:jc w:val="left"/>
         <w:rPr>
-          <w:rFonts w:ascii="Helvetica" w:eastAsia="宋体" w:hAnsi="Helvetica" w:cs="Helvetica"/>
-          <w:color w:val="000000"/>
-          <w:kern w:val="0"/>
-          <w:szCs w:val="21"/>
-        </w:rPr>
-      </w:pPr>
-      <w:r>
-        <w:rPr>
-          <w:rFonts w:ascii="Helvetica" w:eastAsia="宋体" w:hAnsi="Helvetica" w:cs="Helvetica"/>
-          <w:color w:val="000000"/>
-          <w:kern w:val="0"/>
-          <w:szCs w:val="21"/>
-        </w:rPr>
-        <w:t>7. </w:t>
-      </w:r>
-      <w:r>
-        <w:rPr>
-          <w:rFonts w:ascii="Helvetica" w:eastAsia="宋体" w:hAnsi="Helvetica" w:cs="Helvetica"/>
-          <w:b/>
-          <w:bCs/>
-          <w:color w:val="AD0000"/>
-          <w:kern w:val="0"/>
-          <w:szCs w:val="21"/>
-        </w:rPr>
-        <w:t>在一般情况下，</w:t>
-      </w:r>
-      <w:r>
-        <w:rPr>
-          <w:rFonts w:ascii="Helvetica" w:eastAsia="宋体" w:hAnsi="Helvetica" w:cs="Helvetica"/>
-          <w:b/>
-          <w:bCs/>
-          <w:color w:val="AD0000"/>
-          <w:kern w:val="0"/>
-          <w:szCs w:val="21"/>
-        </w:rPr>
-        <w:t xml:space="preserve"> </w:t>
-      </w:r>
-      <w:r>
-        <w:rPr>
-          <w:rFonts w:ascii="Helvetica" w:eastAsia="宋体" w:hAnsi="Helvetica" w:cs="Helvetica"/>
-          <w:b/>
-          <w:bCs/>
-          <w:color w:val="AD0000"/>
-          <w:kern w:val="0"/>
-          <w:szCs w:val="21"/>
-        </w:rPr>
-        <w:t>移动平均线方向性的反转比股价穿越的信号更可靠。</w:t>
+          <w:rFonts w:ascii="Helvetica" w:eastAsia="SimSun" w:hAnsi="Helvetica" w:cs="Helvetica" w:hint="eastAsia"/>
+          <w:color w:val="000000"/>
+          <w:kern w:val="0"/>
+          <w:szCs w:val="21"/>
+        </w:rPr>
+      </w:pPr>
+      <w:r>
+        <w:rPr>
+          <w:rFonts w:ascii="Helvetica" w:eastAsia="SimSun" w:hAnsi="Helvetica" w:cs="Helvetica" w:hint="eastAsia"/>
+          <w:color w:val="000000"/>
+          <w:kern w:val="0"/>
+          <w:szCs w:val="21"/>
+        </w:rPr>
+        <w:t xml:space="preserve">6. </w:t>
+      </w:r>
+      <w:r>
+        <w:rPr>
+          <w:rFonts w:ascii="Helvetica" w:eastAsia="SimSun" w:hAnsi="Helvetica" w:cs="Helvetica" w:hint="eastAsia"/>
+          <w:color w:val="FF0000"/>
+          <w:kern w:val="0"/>
+          <w:szCs w:val="21"/>
+        </w:rPr>
+        <w:t>放量下跌</w:t>
+      </w:r>
+      <w:r>
+        <w:rPr>
+          <w:rFonts w:ascii="Helvetica" w:eastAsia="SimSun" w:hAnsi="Helvetica" w:cs="Helvetica" w:hint="eastAsia"/>
+          <w:color w:val="000000"/>
+          <w:kern w:val="0"/>
+          <w:szCs w:val="21"/>
+        </w:rPr>
+        <w:t>通常意味着后市极有可能会出现快速下滑，特别是价格处在高位时则可基本确认。</w:t>
+      </w:r>
+      <w:r>
+        <w:rPr>
+          <w:rFonts w:ascii="Helvetica" w:eastAsia="SimSun" w:hAnsi="Helvetica" w:cs="Helvetica" w:hint="eastAsia"/>
+          <w:color w:val="000000"/>
+          <w:kern w:val="0"/>
+          <w:szCs w:val="21"/>
+        </w:rPr>
+        <w:t xml:space="preserve"> </w:t>
       </w:r>
     </w:p>
     <w:p>
@@ -2199,21 +1764,92 @@
         <w:spacing w:line="343" w:lineRule="atLeast"/>
         <w:jc w:val="left"/>
         <w:rPr>
-          <w:rFonts w:ascii="Helvetica" w:eastAsia="宋体" w:hAnsi="Helvetica" w:cs="Helvetica"/>
-          <w:color w:val="000000"/>
-          <w:kern w:val="0"/>
-          <w:szCs w:val="21"/>
-        </w:rPr>
-      </w:pPr>
-      <w:r>
-        <w:rPr>
-          <w:rFonts w:ascii="Tahoma" w:eastAsia="宋体" w:hAnsi="Tahoma" w:cs="Tahoma"/>
-          <w:color w:val="000000"/>
-          <w:kern w:val="0"/>
-          <w:sz w:val="27"/>
-          <w:szCs w:val="27"/>
-        </w:rPr>
-        <w:br/>
+          <w:rFonts w:ascii="Helvetica" w:eastAsia="SimSun" w:hAnsi="Helvetica" w:cs="Helvetica" w:hint="eastAsia"/>
+          <w:color w:val="000000"/>
+          <w:kern w:val="0"/>
+          <w:szCs w:val="21"/>
+        </w:rPr>
+      </w:pPr>
+      <w:r>
+        <w:rPr>
+          <w:rFonts w:ascii="Helvetica" w:eastAsia="SimSun" w:hAnsi="Helvetica" w:cs="Helvetica" w:hint="eastAsia"/>
+          <w:color w:val="000000"/>
+          <w:kern w:val="0"/>
+          <w:szCs w:val="21"/>
+        </w:rPr>
+        <w:t xml:space="preserve">7. </w:t>
+      </w:r>
+      <w:r>
+        <w:rPr>
+          <w:rFonts w:ascii="Helvetica" w:eastAsia="SimSun" w:hAnsi="Helvetica" w:cs="Helvetica" w:hint="eastAsia"/>
+          <w:color w:val="FF0000"/>
+          <w:kern w:val="0"/>
+          <w:szCs w:val="21"/>
+        </w:rPr>
+        <w:t>高位的放量滞涨出货量价形态</w:t>
+      </w:r>
+      <w:r>
+        <w:rPr>
+          <w:rFonts w:ascii="Helvetica" w:eastAsia="SimSun" w:hAnsi="Helvetica" w:cs="Helvetica" w:hint="eastAsia"/>
+          <w:color w:val="000000"/>
+          <w:kern w:val="0"/>
+          <w:szCs w:val="21"/>
+        </w:rPr>
+        <w:t>。</w:t>
+      </w:r>
+      <w:r>
+        <w:rPr>
+          <w:rFonts w:ascii="Helvetica" w:eastAsia="SimSun" w:hAnsi="Helvetica" w:cs="Helvetica" w:hint="eastAsia"/>
+          <w:color w:val="000000"/>
+          <w:kern w:val="0"/>
+          <w:szCs w:val="21"/>
+        </w:rPr>
+        <w:t xml:space="preserve"> </w:t>
+      </w:r>
+      <w:r>
+        <w:rPr>
+          <w:rFonts w:ascii="Helvetica" w:eastAsia="SimSun" w:hAnsi="Helvetica" w:cs="Helvetica" w:hint="eastAsia"/>
+          <w:color w:val="000000"/>
+          <w:kern w:val="0"/>
+          <w:szCs w:val="21"/>
+        </w:rPr>
+        <w:t>股价在经过数月甚至数年的上涨后，</w:t>
+      </w:r>
+      <w:r>
+        <w:rPr>
+          <w:rFonts w:ascii="Helvetica" w:eastAsia="SimSun" w:hAnsi="Helvetica" w:cs="Helvetica" w:hint="eastAsia"/>
+          <w:color w:val="000000"/>
+          <w:kern w:val="0"/>
+          <w:szCs w:val="21"/>
+        </w:rPr>
+        <w:t xml:space="preserve"> </w:t>
+      </w:r>
+      <w:r>
+        <w:rPr>
+          <w:rFonts w:ascii="Helvetica" w:eastAsia="SimSun" w:hAnsi="Helvetica" w:cs="Helvetica" w:hint="eastAsia"/>
+          <w:color w:val="000000"/>
+          <w:kern w:val="0"/>
+          <w:szCs w:val="21"/>
+        </w:rPr>
+        <w:t>价格明显出现滞涨，却依然维持着较大的成交量，</w:t>
+      </w:r>
+      <w:r>
+        <w:rPr>
+          <w:rFonts w:ascii="Helvetica" w:eastAsia="SimSun" w:hAnsi="Helvetica" w:cs="Helvetica" w:hint="eastAsia"/>
+          <w:color w:val="000000"/>
+          <w:kern w:val="0"/>
+          <w:szCs w:val="21"/>
+        </w:rPr>
+        <w:t xml:space="preserve"> </w:t>
+      </w:r>
+      <w:r>
+        <w:rPr>
+          <w:rFonts w:ascii="Helvetica" w:eastAsia="SimSun" w:hAnsi="Helvetica" w:cs="Helvetica" w:hint="eastAsia"/>
+          <w:color w:val="000000"/>
+          <w:kern w:val="0"/>
+          <w:szCs w:val="21"/>
+        </w:rPr>
+        <w:t>这就表明高位震荡出货行情。</w:t>
       </w:r>
     </w:p>
     <w:p>
@@ -2222,21 +1858,92 @@
         <w:spacing w:line="343" w:lineRule="atLeast"/>
         <w:jc w:val="left"/>
         <w:rPr>
-          <w:rFonts w:ascii="Helvetica" w:eastAsia="宋体" w:hAnsi="Helvetica" w:cs="Helvetica"/>
-          <w:color w:val="000000"/>
-          <w:kern w:val="0"/>
-          <w:szCs w:val="21"/>
-        </w:rPr>
-      </w:pPr>
-      <w:r>
-        <w:rPr>
-          <w:rFonts w:ascii="Tahoma" w:eastAsia="宋体" w:hAnsi="Tahoma" w:cs="Tahoma"/>
-          <w:color w:val="000000"/>
-          <w:kern w:val="0"/>
-          <w:sz w:val="27"/>
-          <w:szCs w:val="27"/>
-        </w:rPr>
-        <w:br/>
+          <w:rFonts w:ascii="Helvetica" w:eastAsia="SimSun" w:hAnsi="Helvetica" w:cs="Helvetica" w:hint="eastAsia"/>
+          <w:color w:val="000000"/>
+          <w:kern w:val="0"/>
+          <w:szCs w:val="21"/>
+        </w:rPr>
+      </w:pPr>
+      <w:r>
+        <w:rPr>
+          <w:rFonts w:ascii="Helvetica" w:eastAsia="SimSun" w:hAnsi="Helvetica" w:cs="Helvetica" w:hint="eastAsia"/>
+          <w:color w:val="000000"/>
+          <w:kern w:val="0"/>
+          <w:szCs w:val="21"/>
+        </w:rPr>
+        <w:t xml:space="preserve">8. </w:t>
+      </w:r>
+      <w:r>
+        <w:rPr>
+          <w:rFonts w:ascii="Helvetica" w:eastAsia="SimSun" w:hAnsi="Helvetica" w:cs="Helvetica" w:hint="eastAsia"/>
+          <w:color w:val="FF0000"/>
+          <w:kern w:val="0"/>
+          <w:szCs w:val="21"/>
+        </w:rPr>
+        <w:t>低位的放量吸货量价</w:t>
+      </w:r>
+      <w:r>
+        <w:rPr>
+          <w:rFonts w:ascii="Helvetica" w:eastAsia="SimSun" w:hAnsi="Helvetica" w:cs="Helvetica" w:hint="eastAsia"/>
+          <w:color w:val="000000"/>
+          <w:kern w:val="0"/>
+          <w:szCs w:val="21"/>
+        </w:rPr>
+        <w:t>形态：</w:t>
+      </w:r>
+      <w:r>
+        <w:rPr>
+          <w:rFonts w:ascii="Helvetica" w:eastAsia="SimSun" w:hAnsi="Helvetica" w:cs="Helvetica" w:hint="eastAsia"/>
+          <w:color w:val="000000"/>
+          <w:kern w:val="0"/>
+          <w:szCs w:val="21"/>
+        </w:rPr>
+        <w:t xml:space="preserve"> </w:t>
+      </w:r>
+      <w:r>
+        <w:rPr>
+          <w:rFonts w:ascii="Helvetica" w:eastAsia="SimSun" w:hAnsi="Helvetica" w:cs="Helvetica" w:hint="eastAsia"/>
+          <w:color w:val="000000"/>
+          <w:kern w:val="0"/>
+          <w:szCs w:val="21"/>
+        </w:rPr>
+        <w:t>股价经过数月的下跌后，价格出现止跌，</w:t>
+      </w:r>
+      <w:r>
+        <w:rPr>
+          <w:rFonts w:ascii="Helvetica" w:eastAsia="SimSun" w:hAnsi="Helvetica" w:cs="Helvetica" w:hint="eastAsia"/>
+          <w:color w:val="000000"/>
+          <w:kern w:val="0"/>
+          <w:szCs w:val="21"/>
+        </w:rPr>
+        <w:t xml:space="preserve"> </w:t>
+      </w:r>
+      <w:r>
+        <w:rPr>
+          <w:rFonts w:ascii="Helvetica" w:eastAsia="SimSun" w:hAnsi="Helvetica" w:cs="Helvetica" w:hint="eastAsia"/>
+          <w:color w:val="000000"/>
+          <w:kern w:val="0"/>
+          <w:szCs w:val="21"/>
+        </w:rPr>
+        <w:t>但成交量却在波动中持续放大，</w:t>
+      </w:r>
+      <w:r>
+        <w:rPr>
+          <w:rFonts w:ascii="Helvetica" w:eastAsia="SimSun" w:hAnsi="Helvetica" w:cs="Helvetica" w:hint="eastAsia"/>
+          <w:color w:val="000000"/>
+          <w:kern w:val="0"/>
+          <w:szCs w:val="21"/>
+        </w:rPr>
+        <w:t xml:space="preserve"> </w:t>
+      </w:r>
+      <w:r>
+        <w:rPr>
+          <w:rFonts w:ascii="Helvetica" w:eastAsia="SimSun" w:hAnsi="Helvetica" w:cs="Helvetica" w:hint="eastAsia"/>
+          <w:color w:val="000000"/>
+          <w:kern w:val="0"/>
+          <w:szCs w:val="21"/>
+        </w:rPr>
+        <w:t>这就代表一种吸货形态，后市将极有可能是多头市场。</w:t>
       </w:r>
     </w:p>
     <w:p>
@@ -2245,20 +1952,38 @@
         <w:spacing w:line="343" w:lineRule="atLeast"/>
         <w:jc w:val="left"/>
         <w:rPr>
-          <w:rFonts w:ascii="Helvetica" w:eastAsia="宋体" w:hAnsi="Helvetica" w:cs="Helvetica"/>
-          <w:color w:val="000000"/>
-          <w:kern w:val="0"/>
-          <w:szCs w:val="21"/>
-        </w:rPr>
-      </w:pPr>
-      <w:r>
-        <w:rPr>
-          <w:rFonts w:ascii="Helvetica" w:eastAsia="宋体" w:hAnsi="Helvetica" w:cs="Helvetica"/>
-          <w:color w:val="000000"/>
-          <w:kern w:val="0"/>
-          <w:szCs w:val="21"/>
-        </w:rPr>
-        <w:t>对突破均线的认识</w:t>
+          <w:rFonts w:ascii="Helvetica" w:eastAsia="SimSun" w:hAnsi="Helvetica" w:cs="Helvetica" w:hint="eastAsia"/>
+          <w:color w:val="000000"/>
+          <w:kern w:val="0"/>
+          <w:szCs w:val="21"/>
+        </w:rPr>
+      </w:pPr>
+      <w:r>
+        <w:rPr>
+          <w:rFonts w:ascii="Helvetica" w:eastAsia="SimSun" w:hAnsi="Helvetica" w:cs="Helvetica" w:hint="eastAsia"/>
+          <w:color w:val="000000"/>
+          <w:kern w:val="0"/>
+          <w:szCs w:val="21"/>
+        </w:rPr>
+        <w:t xml:space="preserve">9. </w:t>
+      </w:r>
+      <w:r>
+        <w:rPr>
+          <w:rFonts w:ascii="Helvetica" w:eastAsia="SimSun" w:hAnsi="Helvetica" w:cs="Helvetica" w:hint="eastAsia"/>
+          <w:color w:val="FF0000"/>
+          <w:kern w:val="0"/>
+          <w:szCs w:val="21"/>
+        </w:rPr>
+        <w:t>快速非衰竭走势</w:t>
+      </w:r>
+      <w:r>
+        <w:rPr>
+          <w:rFonts w:ascii="Helvetica" w:eastAsia="SimSun" w:hAnsi="Helvetica" w:cs="Helvetica" w:hint="eastAsia"/>
+          <w:color w:val="000000"/>
+          <w:kern w:val="0"/>
+          <w:szCs w:val="21"/>
+        </w:rPr>
+        <w:t>：成交量和价格快速上涨但并未形成快速衰竭型暴涨，随后量能会逐渐减少，　股价仍然继续上升。这表明买盘的暂时性衰竭，　一旦后市买盘继续增加，　则股价会继续上升。　如买盘不再继续增加，则可能在多次背离后出现一波空头或修正走势。</w:t>
       </w:r>
     </w:p>
     <w:p>
@@ -2267,38 +1992,343 @@
         <w:spacing w:line="343" w:lineRule="atLeast"/>
         <w:jc w:val="left"/>
         <w:rPr>
-          <w:rFonts w:ascii="Helvetica" w:eastAsia="宋体" w:hAnsi="Helvetica" w:cs="Helvetica"/>
-          <w:color w:val="000000"/>
-          <w:kern w:val="0"/>
-          <w:szCs w:val="21"/>
-        </w:rPr>
-      </w:pPr>
-      <w:r>
-        <w:rPr>
-          <w:rFonts w:ascii="Helvetica" w:eastAsia="宋体" w:hAnsi="Helvetica" w:cs="Helvetica"/>
-          <w:color w:val="000000"/>
-          <w:kern w:val="0"/>
-          <w:szCs w:val="21"/>
-        </w:rPr>
-        <w:t>要每次都准确判断突破是真还是假是不现实的。</w:t>
-      </w:r>
-      <w:r>
-        <w:rPr>
-          <w:rFonts w:ascii="Helvetica" w:eastAsia="宋体" w:hAnsi="Helvetica" w:cs="Helvetica"/>
-          <w:color w:val="000000"/>
-          <w:kern w:val="0"/>
-          <w:szCs w:val="21"/>
-        </w:rPr>
-        <w:t xml:space="preserve"> </w:t>
-      </w:r>
-      <w:r>
-        <w:rPr>
-          <w:rFonts w:ascii="Helvetica" w:eastAsia="宋体" w:hAnsi="Helvetica" w:cs="Helvetica"/>
-          <w:color w:val="000000"/>
-          <w:kern w:val="0"/>
-          <w:szCs w:val="21"/>
-        </w:rPr>
-        <w:t>但是</w:t>
+          <w:rFonts w:ascii="Helvetica" w:eastAsia="SimSun" w:hAnsi="Helvetica" w:cs="Helvetica"/>
+          <w:color w:val="000000"/>
+          <w:kern w:val="0"/>
+          <w:szCs w:val="21"/>
+        </w:rPr>
+      </w:pPr>
+    </w:p>
+    <w:p>
+      <w:pPr>
+        <w:pStyle w:val="NoSpacing"/>
+        <w:rPr>
+          <w:rFonts w:ascii="Helvetica" w:hAnsi="Helvetica" w:cs="Helvetica"/>
+        </w:rPr>
+      </w:pPr>
+      <w:r>
+        <w:rPr>
+          <w:rStyle w:val="Heading2Char"/>
+        </w:rPr>
+        <w:t>11</w:t>
+      </w:r>
+      <w:r>
+        <w:rPr>
+          <w:rStyle w:val="Heading2Char"/>
+        </w:rPr>
+        <w:t>章</w:t>
+      </w:r>
+      <w:r>
+        <w:rPr>
+          <w:rStyle w:val="Heading2Char"/>
+        </w:rPr>
+        <w:t xml:space="preserve"> </w:t>
+      </w:r>
+      <w:r>
+        <w:rPr>
+          <w:rStyle w:val="Heading2Char"/>
+        </w:rPr>
+        <w:t>移动平均线指标</w:t>
+      </w:r>
+      <w:r>
+        <w:rPr>
+          <w:rStyle w:val="Heading2Char"/>
+        </w:rPr>
+        <w:br/>
+      </w:r>
+      <w:r>
+        <w:br/>
+      </w:r>
+      <w:r>
+        <w:rPr>
+          <w:shd w:val="clear" w:color="auto" w:fill="FFFFFF"/>
+        </w:rPr>
+        <w:t>如果选择某时间单位作为移动平均线的参数就可以得到该周期的移动平均线</w:t>
+      </w:r>
+      <w:r>
+        <w:br/>
+      </w:r>
+      <w:r>
+        <w:br/>
+      </w:r>
+      <w:r>
+        <w:rPr>
+          <w:shd w:val="clear" w:color="auto" w:fill="FFFFFF"/>
+        </w:rPr>
+        <w:t>占豪常用的短线交易移动平均线是</w:t>
+      </w:r>
+      <w:r>
+        <w:rPr>
+          <w:shd w:val="clear" w:color="auto" w:fill="FFFFFF"/>
+        </w:rPr>
+        <w:t>3</w:t>
+      </w:r>
+      <w:r>
+        <w:rPr>
+          <w:shd w:val="clear" w:color="auto" w:fill="FFFFFF"/>
+        </w:rPr>
+        <w:t>日和</w:t>
+      </w:r>
+      <w:r>
+        <w:rPr>
+          <w:shd w:val="clear" w:color="auto" w:fill="FFFFFF"/>
+        </w:rPr>
+        <w:t>7</w:t>
+      </w:r>
+      <w:r>
+        <w:rPr>
+          <w:shd w:val="clear" w:color="auto" w:fill="FFFFFF"/>
+        </w:rPr>
+        <w:t>日移动平均线；</w:t>
+      </w:r>
+      <w:r>
+        <w:rPr>
+          <w:shd w:val="clear" w:color="auto" w:fill="FFFFFF"/>
+        </w:rPr>
+        <w:t xml:space="preserve"> </w:t>
+      </w:r>
+      <w:r>
+        <w:rPr>
+          <w:shd w:val="clear" w:color="auto" w:fill="FFFFFF"/>
+        </w:rPr>
+        <w:t>中期则较关注</w:t>
+      </w:r>
+      <w:r>
+        <w:rPr>
+          <w:shd w:val="clear" w:color="auto" w:fill="FFFFFF"/>
+        </w:rPr>
+        <w:t>20</w:t>
+      </w:r>
+      <w:r>
+        <w:rPr>
+          <w:shd w:val="clear" w:color="auto" w:fill="FFFFFF"/>
+        </w:rPr>
+        <w:t>日平均线和</w:t>
+      </w:r>
+      <w:r>
+        <w:rPr>
+          <w:shd w:val="clear" w:color="auto" w:fill="FFFFFF"/>
+        </w:rPr>
+        <w:t>60</w:t>
+      </w:r>
+      <w:r>
+        <w:rPr>
+          <w:shd w:val="clear" w:color="auto" w:fill="FFFFFF"/>
+        </w:rPr>
+        <w:t>日平均线。</w:t>
+      </w:r>
+      <w:r>
+        <w:br/>
+      </w:r>
+      <w:r>
+        <w:br/>
+      </w:r>
+      <w:r>
+        <w:rPr>
+          <w:rStyle w:val="Heading3Char"/>
+        </w:rPr>
+        <w:t>平均线的特性</w:t>
+      </w:r>
+      <w:r>
+        <w:br/>
+      </w:r>
+      <w:r>
+        <w:rPr>
+          <w:shd w:val="clear" w:color="auto" w:fill="FFFFFF"/>
+        </w:rPr>
+        <w:t xml:space="preserve">1. </w:t>
+      </w:r>
+      <w:r>
+        <w:rPr>
+          <w:color w:val="FF0000"/>
+          <w:shd w:val="clear" w:color="auto" w:fill="FFFFFF"/>
+        </w:rPr>
+        <w:t>是一个支撑或压力区域</w:t>
+      </w:r>
+      <w:r>
+        <w:rPr>
+          <w:shd w:val="clear" w:color="auto" w:fill="FFFFFF"/>
+        </w:rPr>
+        <w:t>。</w:t>
+      </w:r>
+      <w:r>
+        <w:rPr>
+          <w:shd w:val="clear" w:color="auto" w:fill="FFFFFF"/>
+        </w:rPr>
+        <w:t xml:space="preserve"> </w:t>
+      </w:r>
+      <w:r>
+        <w:rPr>
+          <w:shd w:val="clear" w:color="auto" w:fill="FFFFFF"/>
+        </w:rPr>
+        <w:t>如果</w:t>
+      </w:r>
+      <w:r>
+        <w:rPr>
+          <w:b/>
+          <w:shd w:val="clear" w:color="auto" w:fill="FFFFFF"/>
+        </w:rPr>
+        <w:t>一条平均线被触及的次数越多</w:t>
+      </w:r>
+      <w:r>
+        <w:rPr>
+          <w:shd w:val="clear" w:color="auto" w:fill="FFFFFF"/>
+        </w:rPr>
+        <w:t>，其一旦被突破后的意义就越大。</w:t>
+      </w:r>
+      <w:r>
+        <w:br/>
+      </w:r>
+      <w:r>
+        <w:rPr>
+          <w:shd w:val="clear" w:color="auto" w:fill="FFFFFF"/>
+        </w:rPr>
+        <w:t xml:space="preserve">2. </w:t>
+      </w:r>
+      <w:r>
+        <w:rPr>
+          <w:color w:val="FF0000"/>
+          <w:shd w:val="clear" w:color="auto" w:fill="FFFFFF"/>
+        </w:rPr>
+        <w:t>有滞后性和稳定性</w:t>
+      </w:r>
+      <w:r>
+        <w:rPr>
+          <w:shd w:val="clear" w:color="auto" w:fill="FFFFFF"/>
+        </w:rPr>
+        <w:t>，短时间内移动平均线的数值发生较大改变比较困难。</w:t>
+      </w:r>
+      <w:r>
+        <w:rPr>
+          <w:shd w:val="clear" w:color="auto" w:fill="FFFFFF"/>
+        </w:rPr>
+        <w:t xml:space="preserve"> </w:t>
+      </w:r>
+      <w:r>
+        <w:rPr>
+          <w:shd w:val="clear" w:color="auto" w:fill="FFFFFF"/>
+        </w:rPr>
+        <w:t>优点是稳定，缺点是当</w:t>
+      </w:r>
+      <w:r>
+        <w:rPr>
+          <w:shd w:val="clear" w:color="auto" w:fill="FFFFFF"/>
+        </w:rPr>
+        <w:t>k</w:t>
+      </w:r>
+      <w:r>
+        <w:rPr>
+          <w:shd w:val="clear" w:color="auto" w:fill="FFFFFF"/>
+        </w:rPr>
+        <w:t>线组合发生发转信号的时候，移动平均线仍然维持原方向，</w:t>
+      </w:r>
+      <w:r>
+        <w:rPr>
+          <w:shd w:val="clear" w:color="auto" w:fill="FFFFFF"/>
+        </w:rPr>
+        <w:t xml:space="preserve"> </w:t>
+      </w:r>
+      <w:r>
+        <w:rPr>
+          <w:b/>
+          <w:shd w:val="clear" w:color="auto" w:fill="FFFFFF"/>
+        </w:rPr>
+        <w:t>所以移动平均线的运用一定要结合</w:t>
+      </w:r>
+      <w:r>
+        <w:rPr>
+          <w:b/>
+          <w:shd w:val="clear" w:color="auto" w:fill="FFFFFF"/>
+        </w:rPr>
+        <w:t>k</w:t>
+      </w:r>
+      <w:r>
+        <w:rPr>
+          <w:b/>
+          <w:shd w:val="clear" w:color="auto" w:fill="FFFFFF"/>
+        </w:rPr>
+        <w:t>线组合理论以及配合其他技术指标使用</w:t>
+      </w:r>
+      <w:r>
+        <w:rPr>
+          <w:shd w:val="clear" w:color="auto" w:fill="FFFFFF"/>
+        </w:rPr>
+        <w:t>。</w:t>
+      </w:r>
+      <w:r>
+        <w:br/>
+      </w:r>
+      <w:r>
+        <w:rPr>
+          <w:shd w:val="clear" w:color="auto" w:fill="FFFFFF"/>
+        </w:rPr>
+        <w:t xml:space="preserve">3. </w:t>
+      </w:r>
+      <w:r>
+        <w:rPr>
+          <w:rFonts w:hint="eastAsia"/>
+          <w:color w:val="FF0000"/>
+          <w:shd w:val="clear" w:color="auto" w:fill="FFFFFF"/>
+        </w:rPr>
+        <w:t>趋势的延续性</w:t>
+      </w:r>
+      <w:r>
+        <w:rPr>
+          <w:rFonts w:hint="eastAsia"/>
+          <w:color w:val="FF0000"/>
+          <w:shd w:val="clear" w:color="auto" w:fill="FFFFFF"/>
+        </w:rPr>
+        <w:t xml:space="preserve">　（助跌助涨）</w:t>
+      </w:r>
+      <w:r>
+        <w:rPr>
+          <w:rFonts w:hint="eastAsia"/>
+          <w:shd w:val="clear" w:color="auto" w:fill="FFFFFF"/>
+        </w:rPr>
+        <w:t>。</w:t>
+      </w:r>
+      <w:r>
+        <w:rPr>
+          <w:shd w:val="clear" w:color="auto" w:fill="FFFFFF"/>
+        </w:rPr>
+        <w:t>一般来讲移动平均线被突破后，无论是向上还是向下，股价都会向突破方向继续运行一段，</w:t>
+      </w:r>
+      <w:r>
+        <w:rPr>
+          <w:shd w:val="clear" w:color="auto" w:fill="FFFFFF"/>
+        </w:rPr>
+        <w:t xml:space="preserve"> </w:t>
+      </w:r>
+      <w:r>
+        <w:rPr>
+          <w:shd w:val="clear" w:color="auto" w:fill="FFFFFF"/>
+        </w:rPr>
+        <w:t>运行空间的大小取决于突破移动平均线的参数。</w:t>
+      </w:r>
+      <w:r>
+        <w:rPr>
+          <w:shd w:val="clear" w:color="auto" w:fill="FFFFFF"/>
+        </w:rPr>
+        <w:t xml:space="preserve"> </w:t>
+      </w:r>
+      <w:r>
+        <w:rPr>
+          <w:shd w:val="clear" w:color="auto" w:fill="FFFFFF"/>
+        </w:rPr>
+        <w:t>一般来讲，</w:t>
+      </w:r>
+      <w:r>
+        <w:rPr>
+          <w:rFonts w:ascii="Helvetica" w:hAnsi="Helvetica" w:cs="Helvetica"/>
+        </w:rPr>
+        <w:t> </w:t>
+      </w:r>
+      <w:r>
+        <w:rPr>
+          <w:b/>
+          <w:shd w:val="clear" w:color="auto" w:fill="FFFFFF"/>
+        </w:rPr>
+        <w:t>参数越大的移动平均线被突破后，股价继续运行的距离越长</w:t>
       </w:r>
     </w:p>
     <w:p>
@@ -2307,14 +2337,1090 @@
         <w:spacing w:line="343" w:lineRule="atLeast"/>
         <w:jc w:val="left"/>
         <w:rPr>
-          <w:rFonts w:ascii="Helvetica" w:eastAsia="宋体" w:hAnsi="Helvetica" w:cs="Helvetica"/>
-          <w:color w:val="000000"/>
-          <w:kern w:val="0"/>
-          <w:szCs w:val="21"/>
-        </w:rPr>
-      </w:pPr>
-    </w:p>
-    <w:p/>
+          <w:rFonts w:ascii="Helvetica" w:eastAsia="SimSun" w:hAnsi="Helvetica" w:cs="Helvetica"/>
+          <w:color w:val="000000"/>
+          <w:kern w:val="0"/>
+          <w:szCs w:val="21"/>
+        </w:rPr>
+      </w:pPr>
+      <w:r>
+        <w:rPr>
+          <w:rFonts w:ascii="Times New Roman" w:eastAsia="SimSun" w:hAnsi="Times New Roman" w:cs="Times New Roman"/>
+          <w:color w:val="000000"/>
+          <w:kern w:val="0"/>
+          <w:szCs w:val="21"/>
+          <w:shd w:val="clear" w:color="auto" w:fill="FFFFFF"/>
+        </w:rPr>
+        <w:t xml:space="preserve">4. </w:t>
+      </w:r>
+      <w:r>
+        <w:rPr>
+          <w:rFonts w:ascii="Times New Roman" w:eastAsia="SimSun" w:hAnsi="Times New Roman" w:cs="Times New Roman" w:hint="eastAsia"/>
+          <w:color w:val="FF0000"/>
+          <w:kern w:val="0"/>
+          <w:szCs w:val="21"/>
+          <w:shd w:val="clear" w:color="auto" w:fill="FFFFFF"/>
+        </w:rPr>
+        <w:t>追逐趋势性</w:t>
+      </w:r>
+      <w:r>
+        <w:rPr>
+          <w:rFonts w:ascii="Times New Roman" w:eastAsia="SimSun" w:hAnsi="Times New Roman" w:cs="Times New Roman" w:hint="eastAsia"/>
+          <w:color w:val="000000"/>
+          <w:kern w:val="0"/>
+          <w:szCs w:val="21"/>
+          <w:shd w:val="clear" w:color="auto" w:fill="FFFFFF"/>
+        </w:rPr>
+        <w:t>：</w:t>
+      </w:r>
+      <w:r>
+        <w:rPr>
+          <w:rFonts w:ascii="Times New Roman" w:eastAsia="SimSun" w:hAnsi="Times New Roman" w:cs="Times New Roman"/>
+          <w:color w:val="000000"/>
+          <w:kern w:val="0"/>
+          <w:szCs w:val="21"/>
+          <w:shd w:val="clear" w:color="auto" w:fill="FFFFFF"/>
+        </w:rPr>
+        <w:t>如果能从股价的图表中能够找出上升或下降趋势线，</w:t>
+      </w:r>
+      <w:r>
+        <w:rPr>
+          <w:rFonts w:ascii="Times New Roman" w:eastAsia="SimSun" w:hAnsi="Times New Roman" w:cs="Times New Roman"/>
+          <w:color w:val="000000"/>
+          <w:kern w:val="0"/>
+          <w:szCs w:val="21"/>
+          <w:shd w:val="clear" w:color="auto" w:fill="FFFFFF"/>
+        </w:rPr>
+        <w:t xml:space="preserve"> </w:t>
+      </w:r>
+      <w:r>
+        <w:rPr>
+          <w:rFonts w:ascii="Times New Roman" w:eastAsia="SimSun" w:hAnsi="Times New Roman" w:cs="Times New Roman"/>
+          <w:color w:val="000000"/>
+          <w:kern w:val="0"/>
+          <w:szCs w:val="21"/>
+          <w:shd w:val="clear" w:color="auto" w:fill="FFFFFF"/>
+        </w:rPr>
+        <w:t>那么，移动平均线的曲线将保持与趋势线方向一致。</w:t>
+      </w:r>
+    </w:p>
+    <w:p>
+      <w:pPr>
+        <w:widowControl/>
+        <w:spacing w:line="343" w:lineRule="atLeast"/>
+        <w:jc w:val="left"/>
+        <w:rPr>
+          <w:rFonts w:ascii="Helvetica" w:eastAsia="SimSun" w:hAnsi="Helvetica" w:cs="Helvetica"/>
+          <w:kern w:val="0"/>
+          <w:szCs w:val="21"/>
+        </w:rPr>
+      </w:pPr>
+      <w:r>
+        <w:rPr>
+          <w:rFonts w:ascii="Times New Roman" w:eastAsia="SimSun" w:hAnsi="Times New Roman" w:cs="Times New Roman"/>
+          <w:color w:val="000000"/>
+          <w:kern w:val="0"/>
+          <w:szCs w:val="21"/>
+          <w:shd w:val="clear" w:color="auto" w:fill="FFFFFF"/>
+        </w:rPr>
+        <w:t xml:space="preserve">5. </w:t>
+      </w:r>
+      <w:r>
+        <w:rPr>
+          <w:rFonts w:ascii="Times New Roman" w:eastAsia="SimSun" w:hAnsi="Times New Roman" w:cs="Times New Roman" w:hint="eastAsia"/>
+          <w:color w:val="FF0000"/>
+          <w:kern w:val="0"/>
+          <w:szCs w:val="21"/>
+          <w:shd w:val="clear" w:color="auto" w:fill="FFFFFF"/>
+        </w:rPr>
+        <w:t>时间跨度</w:t>
+      </w:r>
+      <w:r>
+        <w:rPr>
+          <w:rFonts w:ascii="Times New Roman" w:eastAsia="SimSun" w:hAnsi="Times New Roman" w:cs="Times New Roman" w:hint="eastAsia"/>
+          <w:color w:val="000000"/>
+          <w:kern w:val="0"/>
+          <w:szCs w:val="21"/>
+          <w:shd w:val="clear" w:color="auto" w:fill="FFFFFF"/>
+        </w:rPr>
+        <w:t xml:space="preserve">：　</w:t>
+      </w:r>
+      <w:r>
+        <w:rPr>
+          <w:rFonts w:ascii="Times New Roman" w:eastAsia="SimSun" w:hAnsi="Times New Roman" w:cs="Times New Roman"/>
+          <w:color w:val="000000"/>
+          <w:kern w:val="0"/>
+          <w:szCs w:val="21"/>
+          <w:shd w:val="clear" w:color="auto" w:fill="FFFFFF"/>
+        </w:rPr>
+        <w:t>一般来说</w:t>
+      </w:r>
+      <w:r>
+        <w:rPr>
+          <w:rFonts w:ascii="Times New Roman" w:eastAsia="SimSun" w:hAnsi="Times New Roman" w:cs="Times New Roman"/>
+          <w:color w:val="AD0000"/>
+          <w:kern w:val="0"/>
+          <w:szCs w:val="21"/>
+          <w:shd w:val="clear" w:color="auto" w:fill="FFFFFF"/>
+        </w:rPr>
+        <w:t>，</w:t>
+      </w:r>
+      <w:r>
+        <w:rPr>
+          <w:rFonts w:ascii="Times New Roman" w:eastAsia="SimSun" w:hAnsi="Times New Roman" w:cs="Times New Roman"/>
+          <w:kern w:val="0"/>
+          <w:szCs w:val="21"/>
+          <w:shd w:val="clear" w:color="auto" w:fill="FFFFFF"/>
+        </w:rPr>
+        <w:t>移动平均线覆盖的时间跨度越长，</w:t>
+      </w:r>
+      <w:r>
+        <w:rPr>
+          <w:rFonts w:ascii="Times New Roman" w:eastAsia="SimSun" w:hAnsi="Times New Roman" w:cs="Times New Roman"/>
+          <w:kern w:val="0"/>
+          <w:szCs w:val="21"/>
+          <w:shd w:val="clear" w:color="auto" w:fill="FFFFFF"/>
+        </w:rPr>
+        <w:t xml:space="preserve"> </w:t>
+      </w:r>
+      <w:r>
+        <w:rPr>
+          <w:rFonts w:ascii="Times New Roman" w:eastAsia="SimSun" w:hAnsi="Times New Roman" w:cs="Times New Roman"/>
+          <w:kern w:val="0"/>
+          <w:szCs w:val="21"/>
+          <w:shd w:val="clear" w:color="auto" w:fill="FFFFFF"/>
+        </w:rPr>
+        <w:t>价格线穿越后的信号意义就越强。</w:t>
+      </w:r>
+    </w:p>
+    <w:p>
+      <w:pPr>
+        <w:widowControl/>
+        <w:spacing w:line="343" w:lineRule="atLeast"/>
+        <w:jc w:val="left"/>
+        <w:rPr>
+          <w:rFonts w:ascii="Helvetica" w:eastAsia="SimSun" w:hAnsi="Helvetica" w:cs="Helvetica"/>
+          <w:color w:val="FF0000"/>
+          <w:kern w:val="0"/>
+          <w:szCs w:val="21"/>
+        </w:rPr>
+      </w:pPr>
+      <w:r>
+        <w:rPr>
+          <w:rFonts w:ascii="Times New Roman" w:eastAsia="SimSun" w:hAnsi="Times New Roman" w:cs="Times New Roman"/>
+          <w:kern w:val="0"/>
+          <w:szCs w:val="21"/>
+          <w:shd w:val="clear" w:color="auto" w:fill="FFFFFF"/>
+        </w:rPr>
+        <w:t>6.</w:t>
+      </w:r>
+      <w:r>
+        <w:rPr>
+          <w:rFonts w:ascii="Helvetica" w:eastAsia="SimSun" w:hAnsi="Helvetica" w:cs="Helvetica"/>
+          <w:kern w:val="0"/>
+          <w:szCs w:val="21"/>
+        </w:rPr>
+        <w:t> </w:t>
+      </w:r>
+      <w:r>
+        <w:rPr>
+          <w:rFonts w:ascii="Times New Roman" w:eastAsia="SimSun" w:hAnsi="Times New Roman" w:cs="Times New Roman"/>
+          <w:b/>
+          <w:kern w:val="0"/>
+          <w:szCs w:val="21"/>
+          <w:shd w:val="clear" w:color="auto" w:fill="FFFFFF"/>
+        </w:rPr>
+        <w:t>移动平均线发生背离</w:t>
+      </w:r>
+      <w:r>
+        <w:rPr>
+          <w:rFonts w:ascii="Times New Roman" w:eastAsia="SimSun" w:hAnsi="Times New Roman" w:cs="Times New Roman"/>
+          <w:kern w:val="0"/>
+          <w:szCs w:val="21"/>
+          <w:shd w:val="clear" w:color="auto" w:fill="FFFFFF"/>
+        </w:rPr>
+        <w:t>意味着趋势可能正在发生变化，</w:t>
+      </w:r>
+      <w:r>
+        <w:rPr>
+          <w:rFonts w:ascii="Times New Roman" w:eastAsia="SimSun" w:hAnsi="Times New Roman" w:cs="Times New Roman"/>
+          <w:kern w:val="0"/>
+          <w:szCs w:val="21"/>
+          <w:shd w:val="clear" w:color="auto" w:fill="FFFFFF"/>
+        </w:rPr>
+        <w:t xml:space="preserve"> </w:t>
+      </w:r>
+      <w:r>
+        <w:rPr>
+          <w:rFonts w:ascii="Times New Roman" w:eastAsia="SimSun" w:hAnsi="Times New Roman" w:cs="Times New Roman"/>
+          <w:kern w:val="0"/>
+          <w:szCs w:val="21"/>
+          <w:shd w:val="clear" w:color="auto" w:fill="FFFFFF"/>
+        </w:rPr>
+        <w:t>如果移动平均线是平坦的或者已经改变了方向。</w:t>
+      </w:r>
+      <w:r>
+        <w:rPr>
+          <w:rFonts w:ascii="Times New Roman" w:eastAsia="SimSun" w:hAnsi="Times New Roman" w:cs="Times New Roman"/>
+          <w:kern w:val="0"/>
+          <w:szCs w:val="21"/>
+          <w:shd w:val="clear" w:color="auto" w:fill="FFFFFF"/>
+        </w:rPr>
+        <w:t xml:space="preserve"> </w:t>
+      </w:r>
+      <w:r>
+        <w:rPr>
+          <w:rFonts w:ascii="Times New Roman" w:eastAsia="SimSun" w:hAnsi="Times New Roman" w:cs="Times New Roman"/>
+          <w:kern w:val="0"/>
+          <w:szCs w:val="21"/>
+          <w:shd w:val="clear" w:color="auto" w:fill="FFFFFF"/>
+        </w:rPr>
+        <w:t>它的背离就可以充分表明先前的趋势已经反转</w:t>
+      </w:r>
+      <w:r>
+        <w:rPr>
+          <w:rFonts w:ascii="Times New Roman" w:eastAsia="SimSun" w:hAnsi="Times New Roman" w:cs="Times New Roman"/>
+          <w:color w:val="FF0000"/>
+          <w:kern w:val="0"/>
+          <w:szCs w:val="21"/>
+          <w:shd w:val="clear" w:color="auto" w:fill="FFFFFF"/>
+        </w:rPr>
+        <w:t>。</w:t>
+      </w:r>
+      <w:r>
+        <w:rPr>
+          <w:rFonts w:ascii="Times New Roman" w:eastAsia="SimSun" w:hAnsi="Times New Roman" w:cs="Times New Roman" w:hint="eastAsia"/>
+          <w:color w:val="FF0000"/>
+          <w:kern w:val="0"/>
+          <w:szCs w:val="21"/>
+          <w:shd w:val="clear" w:color="auto" w:fill="FFFFFF"/>
+        </w:rPr>
+        <w:t>？？？</w:t>
+      </w:r>
+      <w:r>
+        <w:rPr>
+          <w:rFonts w:ascii="Times New Roman" w:eastAsia="SimSun" w:hAnsi="Times New Roman" w:cs="Times New Roman" w:hint="eastAsia"/>
+          <w:color w:val="FF0000"/>
+          <w:kern w:val="0"/>
+          <w:szCs w:val="21"/>
+          <w:shd w:val="clear" w:color="auto" w:fill="FFFFFF"/>
+        </w:rPr>
+        <w:t>（</w:t>
+      </w:r>
+      <w:r>
+        <w:rPr>
+          <w:rFonts w:ascii="Times New Roman" w:eastAsia="SimSun" w:hAnsi="Times New Roman" w:cs="Times New Roman"/>
+          <w:color w:val="FF0000"/>
+          <w:kern w:val="0"/>
+          <w:szCs w:val="21"/>
+          <w:shd w:val="clear" w:color="auto" w:fill="FFFFFF"/>
+        </w:rPr>
+        <w:t>p100</w:t>
+      </w:r>
+      <w:r>
+        <w:rPr>
+          <w:rFonts w:ascii="Times New Roman" w:eastAsia="SimSun" w:hAnsi="Times New Roman" w:cs="Times New Roman" w:hint="eastAsia"/>
+          <w:color w:val="FF0000"/>
+          <w:kern w:val="0"/>
+          <w:szCs w:val="21"/>
+          <w:shd w:val="clear" w:color="auto" w:fill="FFFFFF"/>
+        </w:rPr>
+        <w:t>，　是否说的是股价运行方向和移动平均线的方向发生背离？？？）</w:t>
+      </w:r>
+    </w:p>
+    <w:p>
+      <w:pPr>
+        <w:widowControl/>
+        <w:spacing w:line="343" w:lineRule="atLeast"/>
+        <w:jc w:val="left"/>
+        <w:rPr>
+          <w:rFonts w:ascii="Helvetica" w:eastAsia="SimSun" w:hAnsi="Helvetica" w:cs="Helvetica"/>
+          <w:kern w:val="0"/>
+          <w:szCs w:val="21"/>
+        </w:rPr>
+      </w:pPr>
+      <w:r>
+        <w:rPr>
+          <w:rFonts w:ascii="Helvetica" w:eastAsia="SimSun" w:hAnsi="Helvetica" w:cs="Helvetica"/>
+          <w:color w:val="000000"/>
+          <w:kern w:val="0"/>
+          <w:szCs w:val="21"/>
+        </w:rPr>
+        <w:t>7. </w:t>
+      </w:r>
+      <w:r>
+        <w:rPr>
+          <w:rFonts w:ascii="Helvetica" w:eastAsia="SimSun" w:hAnsi="Helvetica" w:cs="Helvetica"/>
+          <w:b/>
+          <w:bCs/>
+          <w:kern w:val="0"/>
+          <w:szCs w:val="21"/>
+        </w:rPr>
+        <w:t>在一般情况下，</w:t>
+      </w:r>
+      <w:r>
+        <w:rPr>
+          <w:rFonts w:ascii="Helvetica" w:eastAsia="SimSun" w:hAnsi="Helvetica" w:cs="Helvetica"/>
+          <w:b/>
+          <w:bCs/>
+          <w:kern w:val="0"/>
+          <w:szCs w:val="21"/>
+        </w:rPr>
+        <w:t xml:space="preserve"> </w:t>
+      </w:r>
+      <w:r>
+        <w:rPr>
+          <w:rFonts w:ascii="Helvetica" w:eastAsia="SimSun" w:hAnsi="Helvetica" w:cs="Helvetica"/>
+          <w:b/>
+          <w:bCs/>
+          <w:kern w:val="0"/>
+          <w:szCs w:val="21"/>
+        </w:rPr>
+        <w:t>移动平均线方向性的反转比股价穿越的信号更可靠。</w:t>
+      </w:r>
+    </w:p>
+    <w:p>
+      <w:pPr>
+        <w:widowControl/>
+        <w:spacing w:line="343" w:lineRule="atLeast"/>
+        <w:jc w:val="left"/>
+        <w:rPr>
+          <w:rFonts w:ascii="Helvetica" w:eastAsia="SimSun" w:hAnsi="Helvetica" w:cs="Helvetica" w:hint="eastAsia"/>
+          <w:color w:val="000000"/>
+          <w:kern w:val="0"/>
+          <w:szCs w:val="21"/>
+        </w:rPr>
+      </w:pPr>
+    </w:p>
+    <w:p>
+      <w:pPr>
+        <w:pStyle w:val="Heading3"/>
+      </w:pPr>
+      <w:r>
+        <w:t>对突破均线的认识</w:t>
+      </w:r>
+    </w:p>
+    <w:p>
+      <w:pPr>
+        <w:pStyle w:val="NoSpacing"/>
+      </w:pPr>
+      <w:r>
+        <w:t>要每次都准确判断突破是真还是假是不现实的。</w:t>
+      </w:r>
+      <w:r>
+        <w:t xml:space="preserve"> </w:t>
+      </w:r>
+      <w:r>
+        <w:t>但是</w:t>
+      </w:r>
+      <w:r>
+        <w:rPr>
+          <w:rFonts w:hint="eastAsia"/>
+        </w:rPr>
+        <w:t>对于技术指标来说，</w:t>
+      </w:r>
+      <w:r>
+        <w:rPr>
+          <w:rFonts w:hint="eastAsia"/>
+        </w:rPr>
+        <w:t xml:space="preserve"> </w:t>
+      </w:r>
+      <w:r>
+        <w:rPr>
+          <w:rFonts w:hint="eastAsia"/>
+        </w:rPr>
+        <w:t>最好的办法就是几种最为熟悉的指标经常相互进行验证。</w:t>
+      </w:r>
+      <w:r>
+        <w:rPr>
+          <w:rFonts w:hint="eastAsia"/>
+        </w:rPr>
+        <w:t xml:space="preserve"> </w:t>
+      </w:r>
+      <w:r>
+        <w:rPr>
+          <w:rFonts w:hint="eastAsia"/>
+        </w:rPr>
+        <w:t>例如，</w:t>
+      </w:r>
+      <w:r>
+        <w:rPr>
+          <w:rFonts w:hint="eastAsia"/>
+        </w:rPr>
+        <w:t xml:space="preserve"> </w:t>
+      </w:r>
+      <w:r>
+        <w:rPr>
+          <w:rFonts w:hint="eastAsia"/>
+        </w:rPr>
+        <w:t>如果价格穿越一条移动平均线，但同时跌破一条趋势线，</w:t>
+      </w:r>
+      <w:r>
+        <w:rPr>
+          <w:rFonts w:hint="eastAsia"/>
+        </w:rPr>
+        <w:t xml:space="preserve"> </w:t>
+      </w:r>
+      <w:r>
+        <w:rPr>
+          <w:rFonts w:hint="eastAsia"/>
+        </w:rPr>
+        <w:t>那么这些信号将相互强化。</w:t>
+      </w:r>
+    </w:p>
+    <w:p>
+      <w:pPr>
+        <w:widowControl/>
+        <w:spacing w:line="343" w:lineRule="atLeast"/>
+        <w:jc w:val="left"/>
+        <w:rPr>
+          <w:rFonts w:ascii="Helvetica" w:eastAsia="SimSun" w:hAnsi="Helvetica" w:cs="Helvetica"/>
+          <w:color w:val="000000"/>
+          <w:kern w:val="0"/>
+          <w:szCs w:val="21"/>
+        </w:rPr>
+      </w:pPr>
+    </w:p>
+    <w:p>
+      <w:pPr>
+        <w:pStyle w:val="Heading3"/>
+        <w:rPr>
+          <w:rFonts w:hint="eastAsia"/>
+        </w:rPr>
+      </w:pPr>
+      <w:r>
+        <w:rPr>
+          <w:rFonts w:hint="eastAsia"/>
+        </w:rPr>
+        <w:t>葛兰碧八大法则</w:t>
+      </w:r>
+    </w:p>
+    <w:p>
+      <w:pPr>
+        <w:pStyle w:val="ListParagraph"/>
+        <w:numPr>
+          <w:ilvl w:val="0"/>
+          <w:numId w:val="4"/>
+        </w:numPr>
+        <w:rPr>
+          <w:rFonts w:hint="eastAsia"/>
+        </w:rPr>
+      </w:pPr>
+      <w:r>
+        <w:rPr>
+          <w:rFonts w:hint="eastAsia"/>
+        </w:rPr>
+        <w:t>平均线从下降逐渐转为盘升，</w:t>
+      </w:r>
+      <w:r>
+        <w:rPr>
+          <w:rFonts w:hint="eastAsia"/>
+        </w:rPr>
+        <w:t xml:space="preserve"> </w:t>
+      </w:r>
+      <w:r>
+        <w:rPr>
+          <w:rFonts w:hint="eastAsia"/>
+        </w:rPr>
+        <w:t>而价格从均线下方突破平均线，</w:t>
+      </w:r>
+      <w:r>
+        <w:rPr>
+          <w:rFonts w:hint="eastAsia"/>
+        </w:rPr>
+        <w:t xml:space="preserve"> </w:t>
+      </w:r>
+      <w:r>
+        <w:rPr>
+          <w:rFonts w:hint="eastAsia"/>
+        </w:rPr>
+        <w:t>为买进信号。</w:t>
+      </w:r>
+      <w:r>
+        <w:rPr>
+          <w:rFonts w:hint="eastAsia"/>
+        </w:rPr>
+        <w:t xml:space="preserve"> </w:t>
+      </w:r>
+    </w:p>
+    <w:p>
+      <w:pPr>
+        <w:pStyle w:val="ListParagraph"/>
+        <w:numPr>
+          <w:ilvl w:val="0"/>
+          <w:numId w:val="4"/>
+        </w:numPr>
+        <w:rPr>
+          <w:rFonts w:hint="eastAsia"/>
+        </w:rPr>
+      </w:pPr>
+      <w:r>
+        <w:rPr>
+          <w:rFonts w:hint="eastAsia"/>
+        </w:rPr>
+        <w:t>价格虽然跌破平均线，但又立刻回升到平均线上，此时平均线仍然持续上升，仍为买进信号。</w:t>
+      </w:r>
+    </w:p>
+    <w:p>
+      <w:pPr>
+        <w:pStyle w:val="ListParagraph"/>
+        <w:numPr>
+          <w:ilvl w:val="0"/>
+          <w:numId w:val="4"/>
+        </w:numPr>
+        <w:rPr>
+          <w:rFonts w:hint="eastAsia"/>
+        </w:rPr>
+      </w:pPr>
+      <w:r>
+        <w:rPr>
+          <w:rFonts w:hint="eastAsia"/>
+        </w:rPr>
+        <w:t>价格趋势走在平均线上，</w:t>
+      </w:r>
+      <w:r>
+        <w:rPr>
+          <w:rFonts w:hint="eastAsia"/>
+        </w:rPr>
+        <w:t xml:space="preserve"> </w:t>
+      </w:r>
+      <w:r>
+        <w:rPr>
+          <w:rFonts w:hint="eastAsia"/>
+        </w:rPr>
+        <w:t>价格下跌并未跌破平均线且立刻反转上升，也是买进信号。</w:t>
+      </w:r>
+      <w:r>
+        <w:rPr>
+          <w:rFonts w:hint="eastAsia"/>
+        </w:rPr>
+        <w:t>(</w:t>
+      </w:r>
+      <w:r>
+        <w:rPr>
+          <w:rFonts w:hint="eastAsia"/>
+          <w:b/>
+        </w:rPr>
+        <w:t>影辉评：</w:t>
+      </w:r>
+      <w:r>
+        <w:rPr>
+          <w:rFonts w:hint="eastAsia"/>
+          <w:b/>
+        </w:rPr>
+        <w:t xml:space="preserve"> </w:t>
+      </w:r>
+      <w:r>
+        <w:rPr>
+          <w:rFonts w:hint="eastAsia"/>
+          <w:b/>
+        </w:rPr>
+        <w:t>这条法则也适用于趋势线。</w:t>
+      </w:r>
+      <w:r>
+        <w:rPr>
+          <w:rFonts w:hint="eastAsia"/>
+          <w:b/>
+        </w:rPr>
+        <w:t xml:space="preserve"> </w:t>
+      </w:r>
+      <w:r>
+        <w:rPr>
+          <w:rFonts w:hint="eastAsia"/>
+          <w:b/>
+        </w:rPr>
+        <w:t>金风科技</w:t>
+      </w:r>
+      <w:r>
+        <w:rPr>
+          <w:rFonts w:hint="eastAsia"/>
+          <w:b/>
+        </w:rPr>
+        <w:t>2015-5</w:t>
+      </w:r>
+      <w:r>
+        <w:rPr>
+          <w:rFonts w:hint="eastAsia"/>
+          <w:b/>
+        </w:rPr>
+        <w:t>月中的走势，回踩</w:t>
+      </w:r>
+      <w:r>
+        <w:rPr>
+          <w:rFonts w:hint="eastAsia"/>
+          <w:b/>
+        </w:rPr>
+        <w:t>19.8</w:t>
+      </w:r>
+      <w:r>
+        <w:rPr>
+          <w:rFonts w:hint="eastAsia"/>
+          <w:b/>
+        </w:rPr>
+        <w:t>左右的趋势线；然后截至目前为止，价格上扬到</w:t>
+      </w:r>
+      <w:r>
+        <w:rPr>
+          <w:rFonts w:hint="eastAsia"/>
+          <w:b/>
+        </w:rPr>
+        <w:t>24.3</w:t>
+      </w:r>
+      <w:r>
+        <w:rPr>
+          <w:rFonts w:hint="eastAsia"/>
+        </w:rPr>
+        <w:t>)</w:t>
+      </w:r>
+    </w:p>
+    <w:p>
+      <w:pPr>
+        <w:pStyle w:val="ListParagraph"/>
+        <w:numPr>
+          <w:ilvl w:val="0"/>
+          <w:numId w:val="4"/>
+        </w:numPr>
+        <w:rPr>
+          <w:rFonts w:hint="eastAsia"/>
+        </w:rPr>
+      </w:pPr>
+      <w:r>
+        <w:rPr>
+          <w:rFonts w:hint="eastAsia"/>
+        </w:rPr>
+        <w:t>价格突然暴跌，跌破平均线，</w:t>
+      </w:r>
+      <w:r>
+        <w:rPr>
+          <w:rFonts w:hint="eastAsia"/>
+        </w:rPr>
+        <w:t xml:space="preserve"> </w:t>
+      </w:r>
+      <w:r>
+        <w:rPr>
+          <w:rFonts w:hint="eastAsia"/>
+        </w:rPr>
+        <w:t>且远离平均线，则有可能反弹上升，</w:t>
+      </w:r>
+      <w:r>
+        <w:rPr>
+          <w:rFonts w:hint="eastAsia"/>
+        </w:rPr>
+        <w:t xml:space="preserve"> </w:t>
+      </w:r>
+      <w:r>
+        <w:rPr>
+          <w:rFonts w:hint="eastAsia"/>
+        </w:rPr>
+        <w:t>也视为买进信号。（占豪评：</w:t>
+      </w:r>
+      <w:r>
+        <w:rPr>
+          <w:rFonts w:hint="eastAsia"/>
+        </w:rPr>
+        <w:t xml:space="preserve"> </w:t>
+      </w:r>
+      <w:r>
+        <w:rPr>
+          <w:rFonts w:hint="eastAsia"/>
+        </w:rPr>
+        <w:t>这条法则需配合其他指标进行验证，</w:t>
+      </w:r>
+      <w:r>
+        <w:rPr>
+          <w:rFonts w:hint="eastAsia"/>
+        </w:rPr>
+        <w:t xml:space="preserve"> </w:t>
+      </w:r>
+      <w:r>
+        <w:rPr>
+          <w:rFonts w:hint="eastAsia"/>
+        </w:rPr>
+        <w:t>否则极有可能陷入被动）</w:t>
+      </w:r>
+    </w:p>
+    <w:p>
+      <w:pPr>
+        <w:rPr>
+          <w:rFonts w:hint="eastAsia"/>
+        </w:rPr>
+      </w:pPr>
+    </w:p>
+    <w:p>
+      <w:pPr>
+        <w:ind w:left="360"/>
+        <w:rPr>
+          <w:rFonts w:hint="eastAsia"/>
+        </w:rPr>
+      </w:pPr>
+      <w:r>
+        <w:rPr>
+          <w:rFonts w:hint="eastAsia"/>
+        </w:rPr>
+        <w:t>5-8</w:t>
+      </w:r>
+      <w:r>
+        <w:rPr>
+          <w:rFonts w:hint="eastAsia"/>
+        </w:rPr>
+        <w:t>条与</w:t>
+      </w:r>
+      <w:r>
+        <w:rPr>
+          <w:rFonts w:hint="eastAsia"/>
+        </w:rPr>
+        <w:t>1-4</w:t>
+      </w:r>
+      <w:r>
+        <w:rPr>
+          <w:rFonts w:hint="eastAsia"/>
+        </w:rPr>
+        <w:t>条正好相反是卖出信号。</w:t>
+      </w:r>
+    </w:p>
+    <w:p>
+      <w:pPr>
+        <w:ind w:left="360"/>
+        <w:rPr>
+          <w:rFonts w:hint="eastAsia"/>
+        </w:rPr>
+      </w:pPr>
+    </w:p>
+    <w:p>
+      <w:pPr>
+        <w:pStyle w:val="ListParagraph"/>
+        <w:numPr>
+          <w:ilvl w:val="0"/>
+          <w:numId w:val="4"/>
+        </w:numPr>
+        <w:rPr>
+          <w:rFonts w:hint="eastAsia"/>
+        </w:rPr>
+      </w:pPr>
+      <w:r>
+        <w:rPr>
+          <w:rFonts w:hint="eastAsia"/>
+        </w:rPr>
+        <w:t>平均线从</w:t>
+      </w:r>
+      <w:r>
+        <w:rPr>
+          <w:rFonts w:hint="eastAsia"/>
+        </w:rPr>
+        <w:t>上升</w:t>
+      </w:r>
+      <w:r>
+        <w:rPr>
+          <w:rFonts w:hint="eastAsia"/>
+        </w:rPr>
+        <w:t>逐渐转为盘</w:t>
+      </w:r>
+      <w:r>
+        <w:rPr>
+          <w:rFonts w:hint="eastAsia"/>
+        </w:rPr>
+        <w:t>局或下跌</w:t>
+      </w:r>
+      <w:r>
+        <w:rPr>
+          <w:rFonts w:hint="eastAsia"/>
+        </w:rPr>
+        <w:t>，</w:t>
+      </w:r>
+      <w:r>
+        <w:rPr>
+          <w:rFonts w:hint="eastAsia"/>
+        </w:rPr>
+        <w:t xml:space="preserve"> </w:t>
+      </w:r>
+      <w:r>
+        <w:rPr>
+          <w:rFonts w:hint="eastAsia"/>
+        </w:rPr>
+        <w:t>而价格</w:t>
+      </w:r>
+      <w:r>
+        <w:rPr>
+          <w:rFonts w:hint="eastAsia"/>
+        </w:rPr>
+        <w:t>向下跌破</w:t>
+      </w:r>
+      <w:r>
+        <w:rPr>
+          <w:rFonts w:hint="eastAsia"/>
+        </w:rPr>
+        <w:t>均线，</w:t>
+      </w:r>
+      <w:r>
+        <w:rPr>
+          <w:rFonts w:hint="eastAsia"/>
+        </w:rPr>
+        <w:t xml:space="preserve"> </w:t>
+      </w:r>
+      <w:r>
+        <w:rPr>
+          <w:rFonts w:hint="eastAsia"/>
+        </w:rPr>
+        <w:t>为</w:t>
+      </w:r>
+      <w:r>
+        <w:rPr>
+          <w:rFonts w:hint="eastAsia"/>
+        </w:rPr>
+        <w:t>卖出</w:t>
+      </w:r>
+      <w:r>
+        <w:rPr>
+          <w:rFonts w:hint="eastAsia"/>
+        </w:rPr>
+        <w:t>信号。</w:t>
+      </w:r>
+      <w:r>
+        <w:rPr>
+          <w:rFonts w:hint="eastAsia"/>
+        </w:rPr>
+        <w:t xml:space="preserve"> </w:t>
+      </w:r>
+    </w:p>
+    <w:p>
+      <w:pPr>
+        <w:pStyle w:val="ListParagraph"/>
+        <w:numPr>
+          <w:ilvl w:val="0"/>
+          <w:numId w:val="4"/>
+        </w:numPr>
+        <w:rPr>
+          <w:rFonts w:hint="eastAsia"/>
+        </w:rPr>
+      </w:pPr>
+      <w:r>
+        <w:rPr>
+          <w:rFonts w:hint="eastAsia"/>
+        </w:rPr>
+        <w:t>价格虽然</w:t>
+      </w:r>
+      <w:r>
+        <w:rPr>
+          <w:rFonts w:hint="eastAsia"/>
+        </w:rPr>
+        <w:t>向上突破</w:t>
+      </w:r>
+      <w:r>
+        <w:rPr>
+          <w:rFonts w:hint="eastAsia"/>
+        </w:rPr>
+        <w:t>平均线，但又立刻回</w:t>
+      </w:r>
+      <w:r>
+        <w:rPr>
+          <w:rFonts w:hint="eastAsia"/>
+        </w:rPr>
+        <w:t>跌</w:t>
+      </w:r>
+      <w:r>
+        <w:rPr>
+          <w:rFonts w:hint="eastAsia"/>
+        </w:rPr>
+        <w:t>到平均线</w:t>
+      </w:r>
+      <w:r>
+        <w:rPr>
+          <w:rFonts w:hint="eastAsia"/>
+        </w:rPr>
+        <w:t>下</w:t>
+      </w:r>
+      <w:r>
+        <w:rPr>
+          <w:rFonts w:hint="eastAsia"/>
+        </w:rPr>
+        <w:t>，此时平均线仍然持续</w:t>
+      </w:r>
+      <w:r>
+        <w:rPr>
+          <w:rFonts w:hint="eastAsia"/>
+        </w:rPr>
+        <w:t>下降</w:t>
+      </w:r>
+      <w:r>
+        <w:rPr>
+          <w:rFonts w:hint="eastAsia"/>
+        </w:rPr>
+        <w:t>，仍为</w:t>
+      </w:r>
+      <w:r>
+        <w:rPr>
+          <w:rFonts w:hint="eastAsia"/>
+        </w:rPr>
+        <w:t>卖出</w:t>
+      </w:r>
+      <w:r>
+        <w:rPr>
+          <w:rFonts w:hint="eastAsia"/>
+        </w:rPr>
+        <w:t>信号。</w:t>
+      </w:r>
+    </w:p>
+    <w:p>
+      <w:pPr>
+        <w:pStyle w:val="ListParagraph"/>
+        <w:numPr>
+          <w:ilvl w:val="0"/>
+          <w:numId w:val="4"/>
+        </w:numPr>
+        <w:rPr>
+          <w:rFonts w:hint="eastAsia"/>
+        </w:rPr>
+      </w:pPr>
+      <w:r>
+        <w:rPr>
+          <w:rFonts w:hint="eastAsia"/>
+        </w:rPr>
+        <w:t>价格趋势走在平均线下</w:t>
+      </w:r>
+      <w:r>
+        <w:rPr>
+          <w:rFonts w:hint="eastAsia"/>
+        </w:rPr>
+        <w:t>，</w:t>
+      </w:r>
+      <w:r>
+        <w:rPr>
+          <w:rFonts w:hint="eastAsia"/>
+        </w:rPr>
+        <w:t xml:space="preserve"> </w:t>
+      </w:r>
+      <w:r>
+        <w:rPr>
+          <w:rFonts w:hint="eastAsia"/>
+        </w:rPr>
+        <w:t>价格</w:t>
+      </w:r>
+      <w:r>
+        <w:rPr>
+          <w:rFonts w:hint="eastAsia"/>
+        </w:rPr>
+        <w:t>上升</w:t>
+      </w:r>
+      <w:r>
+        <w:rPr>
+          <w:rFonts w:hint="eastAsia"/>
+        </w:rPr>
+        <w:t>并未</w:t>
+      </w:r>
+      <w:r>
+        <w:rPr>
+          <w:rFonts w:hint="eastAsia"/>
+        </w:rPr>
+        <w:t>突</w:t>
+      </w:r>
+      <w:r>
+        <w:rPr>
+          <w:rFonts w:hint="eastAsia"/>
+        </w:rPr>
+        <w:t>破平均线且立刻反转</w:t>
+      </w:r>
+      <w:r>
+        <w:rPr>
+          <w:rFonts w:hint="eastAsia"/>
+        </w:rPr>
+        <w:t>下跌，也是卖出</w:t>
+      </w:r>
+      <w:r>
+        <w:rPr>
+          <w:rFonts w:hint="eastAsia"/>
+        </w:rPr>
+        <w:t>信号。</w:t>
+      </w:r>
+    </w:p>
+    <w:p>
+      <w:pPr>
+        <w:pStyle w:val="ListParagraph"/>
+        <w:numPr>
+          <w:ilvl w:val="0"/>
+          <w:numId w:val="4"/>
+        </w:numPr>
+        <w:rPr>
+          <w:rFonts w:hint="eastAsia"/>
+        </w:rPr>
+      </w:pPr>
+      <w:r>
+        <w:rPr>
+          <w:rFonts w:hint="eastAsia"/>
+        </w:rPr>
+        <w:t>价格突然暴</w:t>
+      </w:r>
+      <w:r>
+        <w:rPr>
+          <w:rFonts w:hint="eastAsia"/>
+        </w:rPr>
+        <w:t>涨，突</w:t>
+      </w:r>
+      <w:r>
+        <w:rPr>
+          <w:rFonts w:hint="eastAsia"/>
+        </w:rPr>
+        <w:t>破平均线，</w:t>
+      </w:r>
+      <w:r>
+        <w:rPr>
+          <w:rFonts w:hint="eastAsia"/>
+        </w:rPr>
+        <w:t xml:space="preserve"> </w:t>
+      </w:r>
+      <w:r>
+        <w:rPr>
+          <w:rFonts w:hint="eastAsia"/>
+        </w:rPr>
+        <w:t>且远离平均线，则有可能反弹回跌</w:t>
+      </w:r>
+      <w:r>
+        <w:rPr>
+          <w:rFonts w:hint="eastAsia"/>
+        </w:rPr>
+        <w:t>，</w:t>
+      </w:r>
+      <w:r>
+        <w:rPr>
+          <w:rFonts w:hint="eastAsia"/>
+        </w:rPr>
+        <w:t xml:space="preserve"> </w:t>
+      </w:r>
+      <w:r>
+        <w:rPr>
+          <w:rFonts w:hint="eastAsia"/>
+        </w:rPr>
+        <w:t>也视为</w:t>
+      </w:r>
+      <w:r>
+        <w:rPr>
+          <w:rFonts w:hint="eastAsia"/>
+        </w:rPr>
+        <w:t>卖出</w:t>
+      </w:r>
+      <w:r>
+        <w:rPr>
+          <w:rFonts w:hint="eastAsia"/>
+        </w:rPr>
+        <w:t>信号</w:t>
+      </w:r>
+      <w:r>
+        <w:rPr>
+          <w:rFonts w:hint="eastAsia"/>
+        </w:rPr>
+        <w:tab/>
+      </w:r>
+    </w:p>
+    <w:p>
+      <w:pPr>
+        <w:rPr>
+          <w:rFonts w:hint="eastAsia"/>
+        </w:rPr>
+      </w:pPr>
+    </w:p>
+    <w:p>
+      <w:bookmarkStart w:id="0" w:name="_GoBack"/>
+      <w:bookmarkEnd w:id="0"/>
+    </w:p>
     <w:sectPr>
       <w:pgSz w:w="11906" w:h="16838"/>
       <w:pgMar w:top="1440" w:right="1800" w:bottom="1440" w:left="1800" w:header="851" w:footer="992" w:gutter="0"/>
@@ -2328,6 +3434,119 @@
 <file path=word/numbering.xml><?xml version="1.0" encoding="utf-8"?>
 <w:numbering xmlns:wpc="http://schemas.microsoft.com/office/word/2010/wordprocessingCanvas" xmlns:mc="http://schemas.openxmlformats.org/markup-compatibility/2006" xmlns:o="urn:schemas-microsoft-com:office:office" xmlns:r="http://schemas.openxmlformats.org/officeDocument/2006/relationships" xmlns:m="http://schemas.openxmlformats.org/officeDocument/2006/math" xmlns:v="urn:schemas-microsoft-com:vml" xmlns:wp14="http://schemas.microsoft.com/office/word/2010/wordprocessingDrawing" xmlns:wp="http://schemas.openxmlformats.org/drawingml/2006/wordprocessingDrawing" xmlns:w10="urn:schemas-microsoft-com:office:word" xmlns:w="http://schemas.openxmlformats.org/wordprocessingml/2006/main" xmlns:w14="http://schemas.microsoft.com/office/word/2010/wordml" xmlns:wpg="http://schemas.microsoft.com/office/word/2010/wordprocessingGroup" xmlns:wpi="http://schemas.microsoft.com/office/word/2010/wordprocessingInk" xmlns:wne="http://schemas.microsoft.com/office/word/2006/wordml" xmlns:wps="http://schemas.microsoft.com/office/word/2010/wordprocessingShape" mc:Ignorable="w14 wp14">
   <w:abstractNum w:abstractNumId="0">
+    <w:nsid w:val="08194C9B"/>
+    <w:multiLevelType w:val="hybridMultilevel"/>
+    <w:tmpl w:val="46FCB196"/>
+    <w:lvl w:ilvl="0" w:tplc="0409000F">
+      <w:start w:val="1"/>
+      <w:numFmt w:val="decimal"/>
+      <w:lvlText w:val="%1."/>
+      <w:lvlJc w:val="left"/>
+      <w:pPr>
+        <w:ind w:left="720" w:hanging="360"/>
+      </w:pPr>
+      <w:rPr>
+        <w:rFonts w:hint="default"/>
+      </w:rPr>
+    </w:lvl>
+    <w:lvl w:ilvl="1" w:tplc="04090003">
+      <w:start w:val="1"/>
+      <w:numFmt w:val="bullet"/>
+      <w:lvlText w:val="o"/>
+      <w:lvlJc w:val="left"/>
+      <w:pPr>
+        <w:ind w:left="1440" w:hanging="360"/>
+      </w:pPr>
+      <w:rPr>
+        <w:rFonts w:ascii="Courier New" w:hAnsi="Courier New" w:cs="Courier New" w:hint="default"/>
+      </w:rPr>
+    </w:lvl>
+    <w:lvl w:ilvl="2" w:tplc="04090005" w:tentative="1">
+      <w:start w:val="1"/>
+      <w:numFmt w:val="bullet"/>
+      <w:lvlText w:val=""/>
+      <w:lvlJc w:val="left"/>
+      <w:pPr>
+        <w:ind w:left="2160" w:hanging="360"/>
+      </w:pPr>
+      <w:rPr>
+        <w:rFonts w:ascii="Wingdings" w:hAnsi="Wingdings" w:hint="default"/>
+      </w:rPr>
+    </w:lvl>
+    <w:lvl w:ilvl="3" w:tplc="04090001" w:tentative="1">
+      <w:start w:val="1"/>
+      <w:numFmt w:val="bullet"/>
+      <w:lvlText w:val=""/>
+      <w:lvlJc w:val="left"/>
+      <w:pPr>
+        <w:ind w:left="2880" w:hanging="360"/>
+      </w:pPr>
+      <w:rPr>
+        <w:rFonts w:ascii="Symbol" w:hAnsi="Symbol" w:hint="default"/>
+      </w:rPr>
+    </w:lvl>
+    <w:lvl w:ilvl="4" w:tplc="04090003" w:tentative="1">
+      <w:start w:val="1"/>
+      <w:numFmt w:val="bullet"/>
+      <w:lvlText w:val="o"/>
+      <w:lvlJc w:val="left"/>
+      <w:pPr>
+        <w:ind w:left="3600" w:hanging="360"/>
+      </w:pPr>
+      <w:rPr>
+        <w:rFonts w:ascii="Courier New" w:hAnsi="Courier New" w:cs="Courier New" w:hint="default"/>
+      </w:rPr>
+    </w:lvl>
+    <w:lvl w:ilvl="5" w:tplc="04090005" w:tentative="1">
+      <w:start w:val="1"/>
+      <w:numFmt w:val="bullet"/>
+      <w:lvlText w:val=""/>
+      <w:lvlJc w:val="left"/>
+      <w:pPr>
+        <w:ind w:left="4320" w:hanging="360"/>
+      </w:pPr>
+      <w:rPr>
+        <w:rFonts w:ascii="Wingdings" w:hAnsi="Wingdings" w:hint="default"/>
+      </w:rPr>
+    </w:lvl>
+    <w:lvl w:ilvl="6" w:tplc="04090001" w:tentative="1">
+      <w:start w:val="1"/>
+      <w:numFmt w:val="bullet"/>
+      <w:lvlText w:val=""/>
+      <w:lvlJc w:val="left"/>
+      <w:pPr>
+        <w:ind w:left="5040" w:hanging="360"/>
+      </w:pPr>
+      <w:rPr>
+        <w:rFonts w:ascii="Symbol" w:hAnsi="Symbol" w:hint="default"/>
+      </w:rPr>
+    </w:lvl>
+    <w:lvl w:ilvl="7" w:tplc="04090003" w:tentative="1">
+      <w:start w:val="1"/>
+      <w:numFmt w:val="bullet"/>
+      <w:lvlText w:val="o"/>
+      <w:lvlJc w:val="left"/>
+      <w:pPr>
+        <w:ind w:left="5760" w:hanging="360"/>
+      </w:pPr>
+      <w:rPr>
+        <w:rFonts w:ascii="Courier New" w:hAnsi="Courier New" w:cs="Courier New" w:hint="default"/>
+      </w:rPr>
+    </w:lvl>
+    <w:lvl w:ilvl="8" w:tplc="04090005" w:tentative="1">
+      <w:start w:val="1"/>
+      <w:numFmt w:val="bullet"/>
+      <w:lvlText w:val=""/>
+      <w:lvlJc w:val="left"/>
+      <w:pPr>
+        <w:ind w:left="6480" w:hanging="360"/>
+      </w:pPr>
+      <w:rPr>
+        <w:rFonts w:ascii="Wingdings" w:hAnsi="Wingdings" w:hint="default"/>
+      </w:rPr>
+    </w:lvl>
+  </w:abstractNum>
+  <w:abstractNum w:abstractNumId="1">
     <w:nsid w:val="32D272B6"/>
     <w:multiLevelType w:val="hybridMultilevel"/>
     <w:tmpl w:val="FDDA5154"/>
@@ -2413,7 +3632,7 @@
       </w:pPr>
     </w:lvl>
   </w:abstractNum>
-  <w:abstractNum w:abstractNumId="1">
+  <w:abstractNum w:abstractNumId="2">
     <w:nsid w:val="5E6460BC"/>
     <w:multiLevelType w:val="hybridMultilevel"/>
     <w:tmpl w:val="925EC7EE"/>
@@ -2499,10 +3718,129 @@
       </w:pPr>
     </w:lvl>
   </w:abstractNum>
+  <w:abstractNum w:abstractNumId="3">
+    <w:nsid w:val="719523C4"/>
+    <w:multiLevelType w:val="hybridMultilevel"/>
+    <w:tmpl w:val="A11AFF96"/>
+    <w:lvl w:ilvl="0" w:tplc="04090001">
+      <w:start w:val="1"/>
+      <w:numFmt w:val="bullet"/>
+      <w:lvlText w:val=""/>
+      <w:lvlJc w:val="left"/>
+      <w:pPr>
+        <w:ind w:left="720" w:hanging="360"/>
+      </w:pPr>
+      <w:rPr>
+        <w:rFonts w:ascii="Symbol" w:hAnsi="Symbol" w:hint="default"/>
+      </w:rPr>
+    </w:lvl>
+    <w:lvl w:ilvl="1" w:tplc="04090003" w:tentative="1">
+      <w:start w:val="1"/>
+      <w:numFmt w:val="bullet"/>
+      <w:lvlText w:val="o"/>
+      <w:lvlJc w:val="left"/>
+      <w:pPr>
+        <w:ind w:left="1440" w:hanging="360"/>
+      </w:pPr>
+      <w:rPr>
+        <w:rFonts w:ascii="Courier New" w:hAnsi="Courier New" w:cs="Courier New" w:hint="default"/>
+      </w:rPr>
+    </w:lvl>
+    <w:lvl w:ilvl="2" w:tplc="04090005" w:tentative="1">
+      <w:start w:val="1"/>
+      <w:numFmt w:val="bullet"/>
+      <w:lvlText w:val=""/>
+      <w:lvlJc w:val="left"/>
+      <w:pPr>
+        <w:ind w:left="2160" w:hanging="360"/>
+      </w:pPr>
+      <w:rPr>
+        <w:rFonts w:ascii="Wingdings" w:hAnsi="Wingdings" w:hint="default"/>
+      </w:rPr>
+    </w:lvl>
+    <w:lvl w:ilvl="3" w:tplc="04090001" w:tentative="1">
+      <w:start w:val="1"/>
+      <w:numFmt w:val="bullet"/>
+      <w:lvlText w:val=""/>
+      <w:lvlJc w:val="left"/>
+      <w:pPr>
+        <w:ind w:left="2880" w:hanging="360"/>
+      </w:pPr>
+      <w:rPr>
+        <w:rFonts w:ascii="Symbol" w:hAnsi="Symbol" w:hint="default"/>
+      </w:rPr>
+    </w:lvl>
+    <w:lvl w:ilvl="4" w:tplc="04090003" w:tentative="1">
+      <w:start w:val="1"/>
+      <w:numFmt w:val="bullet"/>
+      <w:lvlText w:val="o"/>
+      <w:lvlJc w:val="left"/>
+      <w:pPr>
+        <w:ind w:left="3600" w:hanging="360"/>
+      </w:pPr>
+      <w:rPr>
+        <w:rFonts w:ascii="Courier New" w:hAnsi="Courier New" w:cs="Courier New" w:hint="default"/>
+      </w:rPr>
+    </w:lvl>
+    <w:lvl w:ilvl="5" w:tplc="04090005" w:tentative="1">
+      <w:start w:val="1"/>
+      <w:numFmt w:val="bullet"/>
+      <w:lvlText w:val=""/>
+      <w:lvlJc w:val="left"/>
+      <w:pPr>
+        <w:ind w:left="4320" w:hanging="360"/>
+      </w:pPr>
+      <w:rPr>
+        <w:rFonts w:ascii="Wingdings" w:hAnsi="Wingdings" w:hint="default"/>
+      </w:rPr>
+    </w:lvl>
+    <w:lvl w:ilvl="6" w:tplc="04090001" w:tentative="1">
+      <w:start w:val="1"/>
+      <w:numFmt w:val="bullet"/>
+      <w:lvlText w:val=""/>
+      <w:lvlJc w:val="left"/>
+      <w:pPr>
+        <w:ind w:left="5040" w:hanging="360"/>
+      </w:pPr>
+      <w:rPr>
+        <w:rFonts w:ascii="Symbol" w:hAnsi="Symbol" w:hint="default"/>
+      </w:rPr>
+    </w:lvl>
+    <w:lvl w:ilvl="7" w:tplc="04090003" w:tentative="1">
+      <w:start w:val="1"/>
+      <w:numFmt w:val="bullet"/>
+      <w:lvlText w:val="o"/>
+      <w:lvlJc w:val="left"/>
+      <w:pPr>
+        <w:ind w:left="5760" w:hanging="360"/>
+      </w:pPr>
+      <w:rPr>
+        <w:rFonts w:ascii="Courier New" w:hAnsi="Courier New" w:cs="Courier New" w:hint="default"/>
+      </w:rPr>
+    </w:lvl>
+    <w:lvl w:ilvl="8" w:tplc="04090005" w:tentative="1">
+      <w:start w:val="1"/>
+      <w:numFmt w:val="bullet"/>
+      <w:lvlText w:val=""/>
+      <w:lvlJc w:val="left"/>
+      <w:pPr>
+        <w:ind w:left="6480" w:hanging="360"/>
+      </w:pPr>
+      <w:rPr>
+        <w:rFonts w:ascii="Wingdings" w:hAnsi="Wingdings" w:hint="default"/>
+      </w:rPr>
+    </w:lvl>
+  </w:abstractNum>
   <w:num w:numId="1">
+    <w:abstractNumId w:val="2"/>
+  </w:num>
+  <w:num w:numId="2">
     <w:abstractNumId w:val="1"/>
   </w:num>
-  <w:num w:numId="2">
+  <w:num w:numId="3">
+    <w:abstractNumId w:val="3"/>
+  </w:num>
+  <w:num w:numId="4">
     <w:abstractNumId w:val="0"/>
   </w:num>
 </w:numbering>
@@ -2720,10 +4058,9 @@
     <w:next w:val="Normal"/>
     <w:link w:val="Heading3Char"/>
     <w:uiPriority w:val="9"/>
-    <w:semiHidden/>
     <w:unhideWhenUsed/>
     <w:qFormat/>
-    <w:rsid w:val="00CC7995"/>
+    <w:rsid w:val="00166D4F"/>
     <w:pPr>
       <w:keepNext/>
       <w:keepLines/>
@@ -2735,9 +4072,9 @@
     <w:rPr>
       <w:b/>
       <w:bCs/>
-      <w:color w:val="4F81BD" w:themeColor="accent1"/>
       <w:sz w:val="24"/>
       <w:szCs w:val="32"/>
+      <w:u w:val="single"/>
     </w:rPr>
   </w:style>
   <w:style w:type="character" w:default="1" w:styleId="DefaultParagraphFont">
@@ -2772,14 +4109,13 @@
     <w:basedOn w:val="DefaultParagraphFont"/>
     <w:link w:val="Heading3"/>
     <w:uiPriority w:val="9"/>
-    <w:semiHidden/>
-    <w:rsid w:val="00CC7995"/>
+    <w:rsid w:val="00166D4F"/>
     <w:rPr>
       <w:b/>
       <w:bCs/>
-      <w:color w:val="4F81BD" w:themeColor="accent1"/>
       <w:sz w:val="24"/>
       <w:szCs w:val="32"/>
+      <w:u w:val="single"/>
     </w:rPr>
   </w:style>
   <w:style w:type="character" w:styleId="Strong">
@@ -2860,6 +4196,17 @@
       <w:sz w:val="16"/>
       <w:szCs w:val="16"/>
     </w:rPr>
+  </w:style>
+  <w:style w:type="paragraph" w:styleId="ListParagraph">
+    <w:name w:val="List Paragraph"/>
+    <w:basedOn w:val="Normal"/>
+    <w:uiPriority w:val="34"/>
+    <w:qFormat/>
+    <w:rsid w:val="000C2018"/>
+    <w:pPr>
+      <w:ind w:left="720"/>
+      <w:contextualSpacing/>
+    </w:pPr>
   </w:style>
 </w:styles>
 </file>
@@ -3076,10 +4423,9 @@
     <w:next w:val="Normal"/>
     <w:link w:val="Heading3Char"/>
     <w:uiPriority w:val="9"/>
-    <w:semiHidden/>
     <w:unhideWhenUsed/>
     <w:qFormat/>
-    <w:rsid w:val="00CC7995"/>
+    <w:rsid w:val="00166D4F"/>
     <w:pPr>
       <w:keepNext/>
       <w:keepLines/>
@@ -3091,9 +4437,9 @@
     <w:rPr>
       <w:b/>
       <w:bCs/>
-      <w:color w:val="4F81BD" w:themeColor="accent1"/>
       <w:sz w:val="24"/>
       <w:szCs w:val="32"/>
+      <w:u w:val="single"/>
     </w:rPr>
   </w:style>
   <w:style w:type="character" w:default="1" w:styleId="DefaultParagraphFont">
@@ -3128,14 +4474,13 @@
     <w:basedOn w:val="DefaultParagraphFont"/>
     <w:link w:val="Heading3"/>
     <w:uiPriority w:val="9"/>
-    <w:semiHidden/>
-    <w:rsid w:val="00CC7995"/>
+    <w:rsid w:val="00166D4F"/>
     <w:rPr>
       <w:b/>
       <w:bCs/>
-      <w:color w:val="4F81BD" w:themeColor="accent1"/>
       <w:sz w:val="24"/>
       <w:szCs w:val="32"/>
+      <w:u w:val="single"/>
     </w:rPr>
   </w:style>
   <w:style w:type="character" w:styleId="Strong">
@@ -3216,6 +4561,17 @@
       <w:sz w:val="16"/>
       <w:szCs w:val="16"/>
     </w:rPr>
+  </w:style>
+  <w:style w:type="paragraph" w:styleId="ListParagraph">
+    <w:name w:val="List Paragraph"/>
+    <w:basedOn w:val="Normal"/>
+    <w:uiPriority w:val="34"/>
+    <w:qFormat/>
+    <w:rsid w:val="000C2018"/>
+    <w:pPr>
+      <w:ind w:left="720"/>
+      <w:contextualSpacing/>
+    </w:pPr>
   </w:style>
 </w:styles>
 </file>
@@ -3510,7 +4866,7 @@
 </file>
 
 <file path=customXml/itemProps1.xml><?xml version="1.0" encoding="utf-8"?>
-<ds:datastoreItem xmlns:ds="http://schemas.openxmlformats.org/officeDocument/2006/customXml" ds:itemID="{C694CF4E-3387-4D81-A5BA-B65BEF5A9B8C}">
+<ds:datastoreItem xmlns:ds="http://schemas.openxmlformats.org/officeDocument/2006/customXml" ds:itemID="{18CD9488-DD59-4513-9C4B-A5A7034D66D2}">
   <ds:schemaRefs>
     <ds:schemaRef ds:uri="http://schemas.openxmlformats.org/officeDocument/2006/bibliography"/>
   </ds:schemaRefs>

--- a/GP/HJYX-1.docx
+++ b/GP/HJYX-1.docx
@@ -4,276 +4,460 @@
   <w:body>
     <w:p>
       <w:pPr>
+        <w:rPr>
+          <w:color w:val="FF0000"/>
+          <w:shd w:val="clear" w:color="auto" w:fill="FFFFFF"/>
+        </w:rPr>
+      </w:pPr>
+      <w:r>
+        <w:rPr>
+          <w:shd w:val="clear" w:color="auto" w:fill="FFFFFF"/>
+        </w:rPr>
+        <w:t>不管是买入还是卖出，</w:t>
+      </w:r>
+      <w:r>
+        <w:rPr>
+          <w:shd w:val="clear" w:color="auto" w:fill="FFFFFF"/>
+        </w:rPr>
+        <w:t xml:space="preserve"> </w:t>
+      </w:r>
+      <w:r>
+        <w:rPr>
+          <w:shd w:val="clear" w:color="auto" w:fill="FFFFFF"/>
+        </w:rPr>
+        <w:t>都要以合理的缘由为依据，</w:t>
+      </w:r>
+      <w:r>
+        <w:br/>
+      </w:r>
+      <w:r>
+        <w:br/>
+      </w:r>
+      <w:r>
+        <w:rPr>
+          <w:shd w:val="clear" w:color="auto" w:fill="FFFFFF"/>
+        </w:rPr>
+        <w:t>假如趋势还没有确定，</w:t>
+      </w:r>
+      <w:r>
+        <w:rPr>
+          <w:shd w:val="clear" w:color="auto" w:fill="FFFFFF"/>
+        </w:rPr>
+        <w:t xml:space="preserve"> </w:t>
+      </w:r>
+      <w:r>
+        <w:rPr>
+          <w:shd w:val="clear" w:color="auto" w:fill="FFFFFF"/>
+        </w:rPr>
+        <w:t>与其匆忙交易还不如等待时机。</w:t>
+      </w:r>
+      <w:r>
+        <w:br/>
+      </w:r>
+      <w:r>
+        <w:br/>
+      </w:r>
+      <w:r>
+        <w:rPr>
+          <w:color w:val="FF0000"/>
+          <w:shd w:val="clear" w:color="auto" w:fill="FFFFFF"/>
+        </w:rPr>
+        <w:t>顺势而为，</w:t>
+      </w:r>
+      <w:r>
+        <w:rPr>
+          <w:color w:val="FF0000"/>
+          <w:shd w:val="clear" w:color="auto" w:fill="FFFFFF"/>
+        </w:rPr>
+        <w:t xml:space="preserve"> </w:t>
+      </w:r>
+      <w:r>
+        <w:rPr>
+          <w:color w:val="FF0000"/>
+          <w:shd w:val="clear" w:color="auto" w:fill="FFFFFF"/>
+        </w:rPr>
+        <w:t>牛市满仓赚钱，熊市空仓赚股。</w:t>
+      </w:r>
+    </w:p>
+    <w:p>
+      <w:pPr>
+        <w:rPr>
+          <w:shd w:val="clear" w:color="auto" w:fill="FFFFFF"/>
+        </w:rPr>
+      </w:pPr>
+      <w:r>
+        <w:rPr>
+          <w:rFonts w:hint="eastAsia"/>
+          <w:color w:val="FF0000"/>
+        </w:rPr>
+        <w:t>顺势而为，</w:t>
+      </w:r>
+      <w:r>
+        <w:rPr>
+          <w:rFonts w:hint="eastAsia"/>
+          <w:color w:val="FF0000"/>
+        </w:rPr>
+        <w:t xml:space="preserve"> </w:t>
+      </w:r>
+      <w:r>
+        <w:rPr>
+          <w:rFonts w:hint="eastAsia"/>
+          <w:color w:val="FF0000"/>
+        </w:rPr>
+        <w:t>能为之则尽力，不能为之则寻找能为之而为。</w:t>
+      </w:r>
+      <w:r>
+        <w:br/>
+      </w:r>
+      <w:r>
+        <w:br/>
+      </w:r>
+      <w:r>
+        <w:rPr>
+          <w:shd w:val="clear" w:color="auto" w:fill="FFFFFF"/>
+        </w:rPr>
+        <w:t>在</w:t>
+      </w:r>
+      <w:r>
+        <w:rPr>
+          <w:shd w:val="clear" w:color="auto" w:fill="FFFFFF"/>
+        </w:rPr>
+        <w:t>A</w:t>
+      </w:r>
+      <w:r>
+        <w:rPr>
+          <w:shd w:val="clear" w:color="auto" w:fill="FFFFFF"/>
+        </w:rPr>
+        <w:t>股市场交易</w:t>
+      </w:r>
+      <w:r>
+        <w:rPr>
+          <w:shd w:val="clear" w:color="auto" w:fill="FFFFFF"/>
+        </w:rPr>
+        <w:t>100</w:t>
+      </w:r>
+      <w:r>
+        <w:rPr>
+          <w:shd w:val="clear" w:color="auto" w:fill="FFFFFF"/>
+        </w:rPr>
+        <w:t>次，</w:t>
+      </w:r>
+      <w:r>
+        <w:rPr>
+          <w:shd w:val="clear" w:color="auto" w:fill="FFFFFF"/>
+        </w:rPr>
+        <w:t xml:space="preserve"> </w:t>
+      </w:r>
+      <w:r>
+        <w:rPr>
+          <w:shd w:val="clear" w:color="auto" w:fill="FFFFFF"/>
+        </w:rPr>
+        <w:t>每次不亏不赚，</w:t>
+      </w:r>
+      <w:r>
+        <w:rPr>
+          <w:shd w:val="clear" w:color="auto" w:fill="FFFFFF"/>
+        </w:rPr>
+        <w:t xml:space="preserve"> </w:t>
+      </w:r>
+      <w:r>
+        <w:rPr>
+          <w:shd w:val="clear" w:color="auto" w:fill="FFFFFF"/>
+        </w:rPr>
+        <w:t>本钱将完全被税收和佣金消耗掉；</w:t>
+      </w:r>
+      <w:r>
+        <w:rPr>
+          <w:rFonts w:ascii="Helvetica" w:hAnsi="Helvetica" w:cs="Helvetica"/>
+        </w:rPr>
+        <w:t> </w:t>
+      </w:r>
+      <w:r>
+        <w:rPr>
+          <w:shd w:val="clear" w:color="auto" w:fill="FFFFFF"/>
+        </w:rPr>
+        <w:t>在正常的情况下，</w:t>
+      </w:r>
+      <w:r>
+        <w:rPr>
+          <w:shd w:val="clear" w:color="auto" w:fill="FFFFFF"/>
+        </w:rPr>
+        <w:t xml:space="preserve"> </w:t>
+      </w:r>
+      <w:r>
+        <w:rPr>
+          <w:shd w:val="clear" w:color="auto" w:fill="FFFFFF"/>
+        </w:rPr>
+        <w:t>如果按照正确的游戏规则，成功率超过</w:t>
+      </w:r>
+      <w:r>
+        <w:rPr>
+          <w:shd w:val="clear" w:color="auto" w:fill="FFFFFF"/>
+        </w:rPr>
+        <w:t>50%</w:t>
+      </w:r>
+      <w:r>
+        <w:rPr>
+          <w:shd w:val="clear" w:color="auto" w:fill="FFFFFF"/>
+        </w:rPr>
+        <w:t>就能实现不菲的收益。</w:t>
+      </w:r>
+      <w:r>
+        <w:br/>
+      </w:r>
+      <w:r>
+        <w:br/>
+      </w:r>
+      <w:r>
+        <w:rPr>
+          <w:shd w:val="clear" w:color="auto" w:fill="FFFFFF"/>
+        </w:rPr>
+        <w:t>股票涨跌的游戏归根到底是一种由</w:t>
+      </w:r>
+      <w:r>
+        <w:rPr>
+          <w:color w:val="FF0000"/>
+          <w:shd w:val="clear" w:color="auto" w:fill="FFFFFF"/>
+        </w:rPr>
+        <w:t>人心决定的信心游戏</w:t>
+      </w:r>
+      <w:r>
+        <w:rPr>
+          <w:shd w:val="clear" w:color="auto" w:fill="FFFFFF"/>
+        </w:rPr>
+        <w:t>。</w:t>
+      </w:r>
+    </w:p>
+    <w:p>
+      <w:pPr>
+        <w:rPr>
+          <w:shd w:val="clear" w:color="auto" w:fill="FFFFFF"/>
+        </w:rPr>
+      </w:pPr>
+    </w:p>
+    <w:p>
+      <w:r>
+        <w:rPr>
+          <w:rFonts w:hint="eastAsia"/>
+          <w:shd w:val="clear" w:color="auto" w:fill="FFFFFF"/>
+        </w:rPr>
+        <w:t>股市就是在不停的</w:t>
+      </w:r>
+      <w:r>
+        <w:rPr>
+          <w:rFonts w:hint="eastAsia"/>
+          <w:color w:val="FF0000"/>
+          <w:shd w:val="clear" w:color="auto" w:fill="FFFFFF"/>
+        </w:rPr>
+        <w:t>重复历史</w:t>
+      </w:r>
+      <w:r>
+        <w:rPr>
+          <w:rFonts w:hint="eastAsia"/>
+          <w:shd w:val="clear" w:color="auto" w:fill="FFFFFF"/>
+        </w:rPr>
+        <w:t>.</w:t>
+      </w:r>
+      <w:r>
+        <w:br/>
+      </w:r>
+    </w:p>
+    <w:p>
+      <w:pPr>
+        <w:rPr>
+          <w:rFonts w:ascii="Helvetica" w:eastAsia="SimSun" w:hAnsi="Helvetica" w:cs="Helvetica"/>
+          <w:kern w:val="0"/>
+        </w:rPr>
+      </w:pPr>
+      <w:r>
+        <w:rPr>
+          <w:rFonts w:ascii="Helvetica" w:eastAsia="SimSun" w:hAnsi="Helvetica" w:cs="Helvetica" w:hint="eastAsia"/>
+          <w:color w:val="FF0000"/>
+          <w:kern w:val="0"/>
+        </w:rPr>
+        <w:t>价值投资</w:t>
+      </w:r>
+      <w:r>
+        <w:rPr>
+          <w:rFonts w:ascii="Helvetica" w:eastAsia="SimSun" w:hAnsi="Helvetica" w:cs="Helvetica" w:hint="eastAsia"/>
+          <w:kern w:val="0"/>
+        </w:rPr>
+        <w:t>应该是投资者提前发现一只股票的潜在价值，在恰当的时机买入，</w:t>
+      </w:r>
+      <w:r>
+        <w:rPr>
+          <w:rFonts w:ascii="Helvetica" w:eastAsia="SimSun" w:hAnsi="Helvetica" w:cs="Helvetica" w:hint="eastAsia"/>
+          <w:kern w:val="0"/>
+        </w:rPr>
+        <w:t xml:space="preserve"> </w:t>
+      </w:r>
+      <w:r>
+        <w:rPr>
+          <w:rFonts w:ascii="Helvetica" w:eastAsia="SimSun" w:hAnsi="Helvetica" w:cs="Helvetica" w:hint="eastAsia"/>
+          <w:kern w:val="0"/>
+        </w:rPr>
+        <w:t>然后等待更多的人发现其价值。</w:t>
+      </w:r>
+    </w:p>
+    <w:p>
+      <w:pPr>
+        <w:rPr>
+          <w:rFonts w:ascii="Helvetica" w:eastAsia="SimSun" w:hAnsi="Helvetica" w:cs="Helvetica"/>
+          <w:kern w:val="0"/>
+        </w:rPr>
+      </w:pPr>
+    </w:p>
+    <w:p>
+      <w:pPr>
+        <w:rPr>
+          <w:rFonts w:ascii="Helvetica" w:eastAsia="SimSun" w:hAnsi="Helvetica" w:cs="Helvetica" w:hint="eastAsia"/>
+          <w:kern w:val="0"/>
+        </w:rPr>
+      </w:pPr>
+      <w:r>
+        <w:rPr>
+          <w:rFonts w:ascii="Helvetica" w:eastAsia="SimSun" w:hAnsi="Helvetica" w:cs="Helvetica" w:hint="eastAsia"/>
+          <w:kern w:val="0"/>
+        </w:rPr>
+        <w:t>决不能在低迷的空头市场中做空</w:t>
+      </w:r>
+      <w:r>
+        <w:rPr>
+          <w:rFonts w:ascii="Helvetica" w:eastAsia="SimSun" w:hAnsi="Helvetica" w:cs="Helvetica" w:hint="eastAsia"/>
+          <w:kern w:val="0"/>
+        </w:rPr>
+        <w:t xml:space="preserve">. </w:t>
+      </w:r>
+      <w:proofErr w:type="gramStart"/>
+      <w:r>
+        <w:rPr>
+          <w:rFonts w:ascii="Helvetica" w:eastAsia="SimSun" w:hAnsi="Helvetica" w:cs="Helvetica"/>
+          <w:kern w:val="0"/>
+        </w:rPr>
+        <w:t>–</w:t>
+      </w:r>
+      <w:r>
+        <w:rPr>
+          <w:rFonts w:ascii="Helvetica" w:eastAsia="SimSun" w:hAnsi="Helvetica" w:cs="Helvetica" w:hint="eastAsia"/>
+          <w:kern w:val="0"/>
+        </w:rPr>
+        <w:t xml:space="preserve"> </w:t>
+      </w:r>
+      <w:r>
+        <w:rPr>
+          <w:rFonts w:ascii="Helvetica" w:eastAsia="SimSun" w:hAnsi="Helvetica" w:cs="Helvetica" w:hint="eastAsia"/>
+          <w:kern w:val="0"/>
+        </w:rPr>
+        <w:t>符合物极必反的原则</w:t>
+      </w:r>
+      <w:r>
+        <w:rPr>
+          <w:rFonts w:ascii="Helvetica" w:eastAsia="SimSun" w:hAnsi="Helvetica" w:cs="Helvetica" w:hint="eastAsia"/>
+          <w:kern w:val="0"/>
+        </w:rPr>
+        <w:t>.</w:t>
+      </w:r>
+      <w:proofErr w:type="gramEnd"/>
+    </w:p>
+    <w:p>
+      <w:pPr>
+        <w:rPr>
+          <w:rFonts w:ascii="Helvetica" w:eastAsia="SimSun" w:hAnsi="Helvetica" w:cs="Helvetica"/>
+          <w:kern w:val="0"/>
+        </w:rPr>
+      </w:pPr>
+    </w:p>
+    <w:p>
+      <w:r>
+        <w:rPr>
+          <w:rFonts w:hint="eastAsia"/>
+        </w:rPr>
+        <w:t>股票也是商品，价格需要满足供需关系</w:t>
+      </w:r>
+    </w:p>
+    <w:p>
+      <w:pPr>
         <w:pStyle w:val="NoSpacing"/>
-        <w:rPr>
-          <w:color w:val="FF0000"/>
-          <w:szCs w:val="21"/>
-          <w:shd w:val="clear" w:color="auto" w:fill="FFFFFF"/>
-        </w:rPr>
-      </w:pPr>
-      <w:r>
-        <w:rPr>
-          <w:color w:val="000000"/>
-          <w:szCs w:val="21"/>
-          <w:shd w:val="clear" w:color="auto" w:fill="FFFFFF"/>
-        </w:rPr>
-        <w:t>不管是买入还是卖出，</w:t>
-      </w:r>
-      <w:r>
-        <w:rPr>
-          <w:color w:val="000000"/>
-          <w:szCs w:val="21"/>
-          <w:shd w:val="clear" w:color="auto" w:fill="FFFFFF"/>
-        </w:rPr>
-        <w:t xml:space="preserve"> </w:t>
-      </w:r>
-      <w:r>
-        <w:rPr>
-          <w:color w:val="000000"/>
-          <w:szCs w:val="21"/>
-          <w:shd w:val="clear" w:color="auto" w:fill="FFFFFF"/>
-        </w:rPr>
-        <w:t>都要以合理的缘由为依据，</w:t>
-      </w:r>
-      <w:r>
-        <w:rPr>
-          <w:color w:val="000000"/>
-          <w:szCs w:val="21"/>
-        </w:rPr>
-        <w:br/>
-      </w:r>
-      <w:r>
-        <w:rPr>
-          <w:color w:val="000000"/>
-          <w:szCs w:val="21"/>
-        </w:rPr>
-        <w:br/>
-      </w:r>
-      <w:r>
-        <w:rPr>
-          <w:color w:val="000000"/>
-          <w:szCs w:val="21"/>
-          <w:shd w:val="clear" w:color="auto" w:fill="FFFFFF"/>
-        </w:rPr>
-        <w:t>假如趋势还没有确定，</w:t>
-      </w:r>
-      <w:r>
-        <w:rPr>
-          <w:color w:val="000000"/>
-          <w:szCs w:val="21"/>
-          <w:shd w:val="clear" w:color="auto" w:fill="FFFFFF"/>
-        </w:rPr>
-        <w:t xml:space="preserve"> </w:t>
-      </w:r>
-      <w:r>
-        <w:rPr>
-          <w:color w:val="000000"/>
-          <w:szCs w:val="21"/>
-          <w:shd w:val="clear" w:color="auto" w:fill="FFFFFF"/>
-        </w:rPr>
-        <w:t>与其匆忙交易还不如等待时机。</w:t>
-      </w:r>
-      <w:r>
-        <w:rPr>
-          <w:color w:val="000000"/>
-          <w:szCs w:val="21"/>
-        </w:rPr>
-        <w:br/>
-      </w:r>
-      <w:r>
-        <w:rPr>
-          <w:color w:val="000000"/>
-          <w:szCs w:val="21"/>
-        </w:rPr>
-        <w:br/>
-      </w:r>
-      <w:r>
-        <w:rPr>
-          <w:color w:val="FF0000"/>
-          <w:shd w:val="clear" w:color="auto" w:fill="FFFFFF"/>
-        </w:rPr>
-        <w:t>顺势而为，</w:t>
-      </w:r>
-      <w:r>
-        <w:rPr>
-          <w:color w:val="FF0000"/>
-          <w:shd w:val="clear" w:color="auto" w:fill="FFFFFF"/>
-        </w:rPr>
-        <w:t xml:space="preserve"> </w:t>
-      </w:r>
-      <w:r>
-        <w:rPr>
-          <w:color w:val="FF0000"/>
-          <w:shd w:val="clear" w:color="auto" w:fill="FFFFFF"/>
-        </w:rPr>
-        <w:t>牛市满仓赚钱，熊市空仓赚股</w:t>
-      </w:r>
-      <w:r>
-        <w:rPr>
-          <w:color w:val="FF0000"/>
-          <w:szCs w:val="21"/>
-          <w:shd w:val="clear" w:color="auto" w:fill="FFFFFF"/>
-        </w:rPr>
-        <w:t>。</w:t>
+      </w:pPr>
+    </w:p>
+    <w:p>
+      <w:pPr>
+        <w:pStyle w:val="Heading2"/>
+        <w:rPr>
+          <w:b w:val="0"/>
+        </w:rPr>
+      </w:pPr>
+      <w:r>
+        <w:rPr>
+          <w:rFonts w:hint="eastAsia"/>
+          <w:b w:val="0"/>
+        </w:rPr>
+        <w:t>根据基本面选股</w:t>
       </w:r>
     </w:p>
     <w:p>
       <w:pPr>
         <w:pStyle w:val="NoSpacing"/>
-        <w:rPr>
-          <w:shd w:val="clear" w:color="auto" w:fill="FFFFFF"/>
-        </w:rPr>
-      </w:pPr>
-      <w:r>
-        <w:rPr>
-          <w:rFonts w:hint="eastAsia"/>
-          <w:color w:val="FF0000"/>
-        </w:rPr>
-        <w:t>顺势而为，</w:t>
-      </w:r>
-      <w:r>
-        <w:rPr>
-          <w:rFonts w:hint="eastAsia"/>
-          <w:color w:val="FF0000"/>
-        </w:rPr>
-        <w:t xml:space="preserve"> </w:t>
-      </w:r>
-      <w:r>
-        <w:rPr>
-          <w:rFonts w:hint="eastAsia"/>
-          <w:color w:val="FF0000"/>
-        </w:rPr>
-        <w:t>能为之则尽力，不能为之则寻找能为之而为。</w:t>
-      </w:r>
-      <w:r>
-        <w:br/>
-      </w:r>
-      <w:r>
-        <w:br/>
-      </w:r>
-      <w:r>
-        <w:rPr>
-          <w:shd w:val="clear" w:color="auto" w:fill="FFFFFF"/>
-        </w:rPr>
-        <w:t>在</w:t>
-      </w:r>
-      <w:r>
-        <w:rPr>
-          <w:shd w:val="clear" w:color="auto" w:fill="FFFFFF"/>
-        </w:rPr>
-        <w:t>A</w:t>
-      </w:r>
-      <w:r>
-        <w:rPr>
-          <w:shd w:val="clear" w:color="auto" w:fill="FFFFFF"/>
-        </w:rPr>
-        <w:t>股市场交易</w:t>
-      </w:r>
-      <w:r>
-        <w:rPr>
-          <w:shd w:val="clear" w:color="auto" w:fill="FFFFFF"/>
-        </w:rPr>
-        <w:t>100</w:t>
-      </w:r>
-      <w:r>
-        <w:rPr>
-          <w:shd w:val="clear" w:color="auto" w:fill="FFFFFF"/>
-        </w:rPr>
-        <w:t>次，</w:t>
-      </w:r>
-      <w:r>
-        <w:rPr>
-          <w:shd w:val="clear" w:color="auto" w:fill="FFFFFF"/>
-        </w:rPr>
-        <w:t xml:space="preserve"> </w:t>
-      </w:r>
-      <w:r>
-        <w:rPr>
-          <w:shd w:val="clear" w:color="auto" w:fill="FFFFFF"/>
-        </w:rPr>
-        <w:t>每次不亏不赚，</w:t>
-      </w:r>
-      <w:r>
-        <w:rPr>
-          <w:shd w:val="clear" w:color="auto" w:fill="FFFFFF"/>
-        </w:rPr>
-        <w:t xml:space="preserve"> </w:t>
-      </w:r>
-      <w:r>
-        <w:rPr>
-          <w:shd w:val="clear" w:color="auto" w:fill="FFFFFF"/>
-        </w:rPr>
-        <w:t>本钱将完全被税收和佣金消耗掉；</w:t>
-      </w:r>
-      <w:r>
-        <w:rPr>
-          <w:rFonts w:ascii="Helvetica" w:hAnsi="Helvetica" w:cs="Helvetica"/>
-        </w:rPr>
-        <w:t> </w:t>
-      </w:r>
-      <w:r>
-        <w:rPr>
-          <w:shd w:val="clear" w:color="auto" w:fill="FFFFFF"/>
-        </w:rPr>
-        <w:t>在正常的情况下，</w:t>
-      </w:r>
-      <w:r>
-        <w:rPr>
-          <w:shd w:val="clear" w:color="auto" w:fill="FFFFFF"/>
-        </w:rPr>
-        <w:t xml:space="preserve"> </w:t>
-      </w:r>
-      <w:r>
-        <w:rPr>
-          <w:shd w:val="clear" w:color="auto" w:fill="FFFFFF"/>
-        </w:rPr>
-        <w:t>如果按照正确的游戏规则，成功率超过</w:t>
-      </w:r>
-      <w:r>
-        <w:rPr>
-          <w:shd w:val="clear" w:color="auto" w:fill="FFFFFF"/>
-        </w:rPr>
-        <w:t>50%</w:t>
-      </w:r>
-      <w:r>
-        <w:rPr>
-          <w:shd w:val="clear" w:color="auto" w:fill="FFFFFF"/>
-        </w:rPr>
-        <w:t>就能实现不菲的收益。</w:t>
-      </w:r>
-      <w:r>
-        <w:br/>
-      </w:r>
-      <w:r>
-        <w:br/>
-      </w:r>
-      <w:r>
-        <w:rPr>
-          <w:shd w:val="clear" w:color="auto" w:fill="FFFFFF"/>
-        </w:rPr>
-        <w:t>股票涨跌的游戏归根到底是一种由</w:t>
-      </w:r>
-      <w:r>
-        <w:rPr>
-          <w:color w:val="FF0000"/>
-          <w:shd w:val="clear" w:color="auto" w:fill="FFFFFF"/>
-        </w:rPr>
-        <w:t>人心决定的信心游戏</w:t>
-      </w:r>
-      <w:r>
-        <w:rPr>
-          <w:shd w:val="clear" w:color="auto" w:fill="FFFFFF"/>
-        </w:rPr>
-        <w:t>。</w:t>
+      </w:pPr>
+      <w:r>
+        <w:rPr>
+          <w:rFonts w:hint="eastAsia"/>
+        </w:rPr>
+        <w:t>看中一只股票时，</w:t>
+      </w:r>
+      <w:r>
+        <w:rPr>
+          <w:rFonts w:hint="eastAsia"/>
+        </w:rPr>
+        <w:t xml:space="preserve"> </w:t>
+      </w:r>
+      <w:r>
+        <w:rPr>
+          <w:rFonts w:hint="eastAsia"/>
+        </w:rPr>
+        <w:t>首先应该做两件事：</w:t>
+      </w:r>
+      <w:r>
+        <w:rPr>
+          <w:rFonts w:hint="eastAsia"/>
+        </w:rPr>
+        <w:t xml:space="preserve"> </w:t>
+      </w:r>
+      <w:r>
+        <w:rPr>
+          <w:rFonts w:hint="eastAsia"/>
+        </w:rPr>
+        <w:t>一是看图形进行技术分析，二是看基本面。</w:t>
       </w:r>
     </w:p>
     <w:p>
       <w:pPr>
         <w:pStyle w:val="NoSpacing"/>
-        <w:rPr>
-          <w:shd w:val="clear" w:color="auto" w:fill="FFFFFF"/>
-        </w:rPr>
-      </w:pPr>
+      </w:pPr>
+      <w:r>
+        <w:rPr>
+          <w:rFonts w:hint="eastAsia"/>
+        </w:rPr>
+        <w:t>一只质量上乘的股票，</w:t>
+      </w:r>
+      <w:r>
+        <w:rPr>
+          <w:rFonts w:hint="eastAsia"/>
+        </w:rPr>
+        <w:t xml:space="preserve"> </w:t>
+      </w:r>
+      <w:r>
+        <w:rPr>
+          <w:rFonts w:hint="eastAsia"/>
+        </w:rPr>
+        <w:t>应该至少在过去三年中每年每股收益都较上一年度有显著的增长。</w:t>
+      </w:r>
+      <w:r>
+        <w:rPr>
+          <w:rFonts w:hint="eastAsia"/>
+        </w:rPr>
+        <w:t xml:space="preserve"> (p39)</w:t>
+      </w:r>
     </w:p>
     <w:p>
       <w:pPr>
@@ -282,161 +466,63 @@
       <w:r>
         <w:rPr>
           <w:rFonts w:hint="eastAsia"/>
-          <w:shd w:val="clear" w:color="auto" w:fill="FFFFFF"/>
-        </w:rPr>
-        <w:t>股市就是在不停的</w:t>
-      </w:r>
-      <w:r>
-        <w:rPr>
-          <w:rFonts w:hint="eastAsia"/>
-          <w:color w:val="FF0000"/>
-          <w:shd w:val="clear" w:color="auto" w:fill="FFFFFF"/>
-        </w:rPr>
-        <w:t>重复历史</w:t>
-      </w:r>
-      <w:r>
-        <w:rPr>
-          <w:rFonts w:hint="eastAsia"/>
-          <w:shd w:val="clear" w:color="auto" w:fill="FFFFFF"/>
-        </w:rPr>
-        <w:t>.</w:t>
-      </w:r>
-      <w:r>
-        <w:br/>
-      </w:r>
-    </w:p>
-    <w:p>
-      <w:pPr>
-        <w:widowControl/>
-        <w:spacing w:line="343" w:lineRule="atLeast"/>
-        <w:jc w:val="left"/>
-        <w:rPr>
-          <w:rFonts w:ascii="Helvetica" w:eastAsia="SimSun" w:hAnsi="Helvetica" w:cs="Helvetica"/>
-          <w:color w:val="000000"/>
-          <w:kern w:val="0"/>
-          <w:szCs w:val="21"/>
-        </w:rPr>
-      </w:pPr>
-      <w:r>
-        <w:rPr>
-          <w:rFonts w:ascii="Helvetica" w:eastAsia="SimSun" w:hAnsi="Helvetica" w:cs="Helvetica" w:hint="eastAsia"/>
-          <w:color w:val="FF0000"/>
-          <w:kern w:val="0"/>
-          <w:szCs w:val="21"/>
-        </w:rPr>
-        <w:t>价值投资</w:t>
-      </w:r>
-      <w:r>
-        <w:rPr>
-          <w:rFonts w:ascii="Helvetica" w:eastAsia="SimSun" w:hAnsi="Helvetica" w:cs="Helvetica" w:hint="eastAsia"/>
-          <w:color w:val="000000"/>
-          <w:kern w:val="0"/>
-          <w:szCs w:val="21"/>
-        </w:rPr>
-        <w:t>应该是投资者提前发现一只股票的潜在价值，在恰当的时机买入，</w:t>
-      </w:r>
-      <w:r>
-        <w:rPr>
-          <w:rFonts w:ascii="Helvetica" w:eastAsia="SimSun" w:hAnsi="Helvetica" w:cs="Helvetica" w:hint="eastAsia"/>
-          <w:color w:val="000000"/>
-          <w:kern w:val="0"/>
-          <w:szCs w:val="21"/>
-        </w:rPr>
-        <w:t xml:space="preserve"> </w:t>
-      </w:r>
-      <w:r>
-        <w:rPr>
-          <w:rFonts w:ascii="Helvetica" w:eastAsia="SimSun" w:hAnsi="Helvetica" w:cs="Helvetica" w:hint="eastAsia"/>
-          <w:color w:val="000000"/>
-          <w:kern w:val="0"/>
-          <w:szCs w:val="21"/>
-        </w:rPr>
-        <w:t>然后等待更多的人发现其价值。</w:t>
-      </w:r>
-    </w:p>
-    <w:p>
-      <w:pPr>
-        <w:widowControl/>
-        <w:spacing w:line="343" w:lineRule="atLeast"/>
-        <w:jc w:val="left"/>
-        <w:rPr>
-          <w:rFonts w:ascii="Helvetica" w:eastAsia="SimSun" w:hAnsi="Helvetica" w:cs="Helvetica"/>
-          <w:color w:val="000000"/>
-          <w:kern w:val="0"/>
-          <w:szCs w:val="21"/>
-        </w:rPr>
-      </w:pPr>
-    </w:p>
-    <w:p>
-      <w:pPr>
-        <w:widowControl/>
-        <w:spacing w:line="343" w:lineRule="atLeast"/>
-        <w:jc w:val="left"/>
-        <w:rPr>
-          <w:rFonts w:ascii="Helvetica" w:eastAsia="SimSun" w:hAnsi="Helvetica" w:cs="Helvetica"/>
-          <w:color w:val="000000"/>
-          <w:kern w:val="0"/>
-          <w:szCs w:val="21"/>
-        </w:rPr>
-      </w:pPr>
-      <w:r>
-        <w:rPr>
-          <w:rFonts w:ascii="Helvetica" w:eastAsia="SimSun" w:hAnsi="Helvetica" w:cs="Helvetica" w:hint="eastAsia"/>
-          <w:color w:val="000000"/>
-          <w:kern w:val="0"/>
-          <w:szCs w:val="21"/>
-        </w:rPr>
-        <w:t>决不能在低迷的空头市场中做空</w:t>
-      </w:r>
-      <w:r>
-        <w:rPr>
-          <w:rFonts w:ascii="Helvetica" w:eastAsia="SimSun" w:hAnsi="Helvetica" w:cs="Helvetica" w:hint="eastAsia"/>
-          <w:color w:val="000000"/>
-          <w:kern w:val="0"/>
-          <w:szCs w:val="21"/>
-        </w:rPr>
-        <w:t xml:space="preserve">. </w:t>
-      </w:r>
-      <w:r>
-        <w:rPr>
-          <w:rFonts w:ascii="Helvetica" w:eastAsia="SimSun" w:hAnsi="Helvetica" w:cs="Helvetica"/>
-          <w:color w:val="000000"/>
-          <w:kern w:val="0"/>
-          <w:szCs w:val="21"/>
-        </w:rPr>
-        <w:t>–</w:t>
-      </w:r>
-      <w:r>
-        <w:rPr>
-          <w:rFonts w:ascii="Helvetica" w:eastAsia="SimSun" w:hAnsi="Helvetica" w:cs="Helvetica" w:hint="eastAsia"/>
-          <w:color w:val="000000"/>
-          <w:kern w:val="0"/>
-          <w:szCs w:val="21"/>
-        </w:rPr>
-        <w:t xml:space="preserve"> </w:t>
-      </w:r>
-      <w:r>
-        <w:rPr>
-          <w:rFonts w:ascii="Helvetica" w:eastAsia="SimSun" w:hAnsi="Helvetica" w:cs="Helvetica" w:hint="eastAsia"/>
-          <w:color w:val="000000"/>
-          <w:kern w:val="0"/>
-          <w:szCs w:val="21"/>
-        </w:rPr>
-        <w:t>符合物极必反的原则</w:t>
-      </w:r>
-      <w:r>
-        <w:rPr>
-          <w:rFonts w:ascii="Helvetica" w:eastAsia="SimSun" w:hAnsi="Helvetica" w:cs="Helvetica" w:hint="eastAsia"/>
-          <w:color w:val="000000"/>
-          <w:kern w:val="0"/>
-          <w:szCs w:val="21"/>
-        </w:rPr>
-        <w:t>.</w:t>
+        </w:rPr>
+        <w:t>在选择某只股票的同时，</w:t>
+      </w:r>
+      <w:r>
+        <w:rPr>
+          <w:rFonts w:hint="eastAsia"/>
+        </w:rPr>
+        <w:t xml:space="preserve"> </w:t>
+      </w:r>
+      <w:r>
+        <w:rPr>
+          <w:rFonts w:hint="eastAsia"/>
+        </w:rPr>
+        <w:t>可以注意观察同行业其他企业的状况。</w:t>
       </w:r>
     </w:p>
     <w:p>
       <w:pPr>
         <w:pStyle w:val="NoSpacing"/>
+        <w:rPr>
+          <w:rFonts w:hint="eastAsia"/>
+        </w:rPr>
+      </w:pPr>
+      <w:r>
+        <w:rPr>
+          <w:rFonts w:hint="eastAsia"/>
+        </w:rPr>
+        <w:t>关注个股不要太过关注其市盈率，</w:t>
+      </w:r>
+      <w:r>
+        <w:rPr>
+          <w:rFonts w:hint="eastAsia"/>
+        </w:rPr>
+        <w:t xml:space="preserve"> </w:t>
+      </w:r>
+      <w:r>
+        <w:rPr>
+          <w:rFonts w:hint="eastAsia"/>
+        </w:rPr>
+        <w:t>而要关注其是否有业绩的提升，</w:t>
+      </w:r>
+      <w:r>
+        <w:rPr>
+          <w:rFonts w:hint="eastAsia"/>
+        </w:rPr>
+        <w:t xml:space="preserve"> </w:t>
+      </w:r>
+      <w:r>
+        <w:rPr>
+          <w:rFonts w:hint="eastAsia"/>
+        </w:rPr>
+        <w:t>是否有概念的预期。</w:t>
+      </w:r>
+    </w:p>
+    <w:p>
+      <w:pPr>
+        <w:pStyle w:val="NoSpacing"/>
       </w:pPr>
     </w:p>
     <w:p>
@@ -445,148 +531,8 @@
       </w:pPr>
       <w:r>
         <w:rPr>
-          <w:rFonts w:hint="eastAsia"/>
-        </w:rPr>
-        <w:t>根据基本面选股</w:t>
-      </w:r>
-    </w:p>
-    <w:p>
-      <w:pPr>
-        <w:pStyle w:val="NoSpacing"/>
-      </w:pPr>
-      <w:r>
-        <w:rPr>
-          <w:rFonts w:hint="eastAsia"/>
-        </w:rPr>
-        <w:t>看中一只股票时，</w:t>
-      </w:r>
-      <w:r>
-        <w:rPr>
-          <w:rFonts w:hint="eastAsia"/>
-        </w:rPr>
-        <w:t xml:space="preserve"> </w:t>
-      </w:r>
-      <w:r>
-        <w:rPr>
-          <w:rFonts w:hint="eastAsia"/>
-        </w:rPr>
-        <w:t>首先应该做两件事：</w:t>
-      </w:r>
-      <w:r>
-        <w:rPr>
-          <w:rFonts w:hint="eastAsia"/>
-        </w:rPr>
-        <w:t xml:space="preserve"> </w:t>
-      </w:r>
-      <w:r>
-        <w:rPr>
-          <w:rFonts w:hint="eastAsia"/>
-        </w:rPr>
-        <w:t>一是看图形进行技术分析，二是看基本面。</w:t>
-      </w:r>
-    </w:p>
-    <w:p>
-      <w:pPr>
-        <w:pStyle w:val="NoSpacing"/>
-      </w:pPr>
-      <w:r>
-        <w:rPr>
-          <w:rFonts w:hint="eastAsia"/>
-        </w:rPr>
-        <w:t>一只质量上乘的股票，</w:t>
-      </w:r>
-      <w:r>
-        <w:rPr>
-          <w:rFonts w:hint="eastAsia"/>
-        </w:rPr>
-        <w:t xml:space="preserve"> </w:t>
-      </w:r>
-      <w:r>
-        <w:rPr>
-          <w:rFonts w:hint="eastAsia"/>
-        </w:rPr>
-        <w:t>应该至少在过去三年中每年每股收益都较上一年度有显著的增长。</w:t>
-      </w:r>
-      <w:r>
-        <w:rPr>
-          <w:rFonts w:hint="eastAsia"/>
-        </w:rPr>
-        <w:t xml:space="preserve"> (p39)</w:t>
-      </w:r>
-    </w:p>
-    <w:p>
-      <w:pPr>
-        <w:pStyle w:val="NoSpacing"/>
-      </w:pPr>
-      <w:r>
-        <w:rPr>
-          <w:rFonts w:hint="eastAsia"/>
-        </w:rPr>
-        <w:t>在选择某只股票的同时，</w:t>
-      </w:r>
-      <w:r>
-        <w:rPr>
-          <w:rFonts w:hint="eastAsia"/>
-        </w:rPr>
-        <w:t xml:space="preserve"> </w:t>
-      </w:r>
-      <w:r>
-        <w:rPr>
-          <w:rFonts w:hint="eastAsia"/>
-        </w:rPr>
-        <w:t>可以注意观察同行业其他企业的状况。</w:t>
-      </w:r>
-    </w:p>
-    <w:p>
-      <w:pPr>
-        <w:pStyle w:val="NoSpacing"/>
-      </w:pPr>
-      <w:r>
-        <w:rPr>
-          <w:rFonts w:hint="eastAsia"/>
-        </w:rPr>
-        <w:t>关注个股不要太过关注其市盈率，</w:t>
-      </w:r>
-      <w:r>
-        <w:rPr>
-          <w:rFonts w:hint="eastAsia"/>
-        </w:rPr>
-        <w:t xml:space="preserve"> </w:t>
-      </w:r>
-      <w:r>
-        <w:rPr>
-          <w:rFonts w:hint="eastAsia"/>
-        </w:rPr>
-        <w:t>而要关注其是否有业绩的提升，</w:t>
-      </w:r>
-      <w:r>
-        <w:rPr>
-          <w:rFonts w:hint="eastAsia"/>
-        </w:rPr>
-        <w:t xml:space="preserve"> </w:t>
-      </w:r>
-      <w:r>
-        <w:rPr>
-          <w:rFonts w:hint="eastAsia"/>
-        </w:rPr>
-        <w:t>是否有概念的预期。</w:t>
-      </w:r>
-    </w:p>
-    <w:p>
-      <w:pPr>
-        <w:pStyle w:val="NoSpacing"/>
-      </w:pPr>
-    </w:p>
-    <w:p>
-      <w:pPr>
-        <w:pStyle w:val="NoSpacing"/>
-      </w:pPr>
-      <w:r>
-        <w:br/>
-      </w:r>
-      <w:r>
-        <w:rPr>
           <w:rStyle w:val="Heading2Char"/>
+          <w:b/>
         </w:rPr>
         <w:t>道氏理论</w:t>
       </w:r>
@@ -599,7 +545,7 @@
         <w:pStyle w:val="NoSpacing"/>
         <w:numPr>
           <w:ilvl w:val="0"/>
-          <w:numId w:val="2"/>
+          <w:numId w:val="5"/>
         </w:numPr>
       </w:pPr>
       <w:r>
@@ -638,7 +584,7 @@
         <w:pStyle w:val="NoSpacing"/>
         <w:numPr>
           <w:ilvl w:val="0"/>
-          <w:numId w:val="2"/>
+          <w:numId w:val="5"/>
         </w:numPr>
       </w:pPr>
       <w:r>
@@ -674,7 +620,7 @@
         <w:pStyle w:val="NoSpacing"/>
         <w:numPr>
           <w:ilvl w:val="0"/>
-          <w:numId w:val="2"/>
+          <w:numId w:val="5"/>
         </w:numPr>
         <w:rPr>
           <w:rFonts w:ascii="Helvetica" w:hAnsi="Helvetica" w:cs="Helvetica"/>
@@ -688,17 +634,6 @@
       </w:r>
       <w:r>
         <w:br/>
-      </w:r>
-    </w:p>
-    <w:p>
-      <w:pPr>
-        <w:pStyle w:val="Heading2"/>
-      </w:pPr>
-      <w:r>
-        <w:rPr>
-          <w:rFonts w:hint="eastAsia"/>
-        </w:rPr>
-        <w:t>股票也是商品，价格需要满足供需关系</w:t>
       </w:r>
     </w:p>
     <w:p>
@@ -1992,6 +1927,19 @@
         <w:spacing w:line="343" w:lineRule="atLeast"/>
         <w:jc w:val="left"/>
         <w:rPr>
+          <w:rFonts w:ascii="Helvetica" w:eastAsia="SimSun" w:hAnsi="Helvetica" w:cs="Helvetica" w:hint="eastAsia"/>
+          <w:color w:val="000000"/>
+          <w:kern w:val="0"/>
+          <w:szCs w:val="21"/>
+        </w:rPr>
+      </w:pPr>
+    </w:p>
+    <w:p>
+      <w:pPr>
+        <w:widowControl/>
+        <w:spacing w:line="343" w:lineRule="atLeast"/>
+        <w:jc w:val="left"/>
+        <w:rPr>
           <w:rFonts w:ascii="Helvetica" w:eastAsia="SimSun" w:hAnsi="Helvetica" w:cs="Helvetica"/>
           <w:color w:val="000000"/>
           <w:kern w:val="0"/>
@@ -2001,134 +1949,137 @@
     </w:p>
     <w:p>
       <w:pPr>
+        <w:pStyle w:val="Heading2"/>
+        <w:rPr>
+          <w:rFonts w:hint="eastAsia"/>
+        </w:rPr>
+      </w:pPr>
+      <w:r>
+        <w:t>11</w:t>
+      </w:r>
+      <w:r>
+        <w:t>章</w:t>
+      </w:r>
+      <w:r>
+        <w:t xml:space="preserve"> </w:t>
+      </w:r>
+      <w:r>
+        <w:t>移动平均线指标</w:t>
+      </w:r>
+    </w:p>
+    <w:p>
+      <w:pPr>
         <w:pStyle w:val="NoSpacing"/>
         <w:rPr>
+          <w:rStyle w:val="Heading3Char"/>
+          <w:rFonts w:hint="eastAsia"/>
+        </w:rPr>
+      </w:pPr>
+      <w:r>
+        <w:rPr>
+          <w:shd w:val="clear" w:color="auto" w:fill="FFFFFF"/>
+        </w:rPr>
+        <w:t>如果选择某时间单位作为移动平均线的参数就可以得到该周期的移动平均线</w:t>
+      </w:r>
+      <w:r>
+        <w:br/>
+      </w:r>
+      <w:r>
+        <w:br/>
+      </w:r>
+      <w:r>
+        <w:rPr>
+          <w:shd w:val="clear" w:color="auto" w:fill="FFFFFF"/>
+        </w:rPr>
+        <w:t>占豪常用的短线交易移动平均线是</w:t>
+      </w:r>
+      <w:r>
+        <w:rPr>
+          <w:shd w:val="clear" w:color="auto" w:fill="FFFFFF"/>
+        </w:rPr>
+        <w:t>3</w:t>
+      </w:r>
+      <w:r>
+        <w:rPr>
+          <w:shd w:val="clear" w:color="auto" w:fill="FFFFFF"/>
+        </w:rPr>
+        <w:t>日和</w:t>
+      </w:r>
+      <w:r>
+        <w:rPr>
+          <w:shd w:val="clear" w:color="auto" w:fill="FFFFFF"/>
+        </w:rPr>
+        <w:t>7</w:t>
+      </w:r>
+      <w:r>
+        <w:rPr>
+          <w:shd w:val="clear" w:color="auto" w:fill="FFFFFF"/>
+        </w:rPr>
+        <w:t>日移动平均线；</w:t>
+      </w:r>
+      <w:r>
+        <w:rPr>
+          <w:shd w:val="clear" w:color="auto" w:fill="FFFFFF"/>
+        </w:rPr>
+        <w:t xml:space="preserve"> </w:t>
+      </w:r>
+      <w:r>
+        <w:rPr>
+          <w:shd w:val="clear" w:color="auto" w:fill="FFFFFF"/>
+        </w:rPr>
+        <w:t>中期则较关注</w:t>
+      </w:r>
+      <w:r>
+        <w:rPr>
+          <w:shd w:val="clear" w:color="auto" w:fill="FFFFFF"/>
+        </w:rPr>
+        <w:t>20</w:t>
+      </w:r>
+      <w:r>
+        <w:rPr>
+          <w:shd w:val="clear" w:color="auto" w:fill="FFFFFF"/>
+        </w:rPr>
+        <w:t>日平均线和</w:t>
+      </w:r>
+      <w:r>
+        <w:rPr>
+          <w:shd w:val="clear" w:color="auto" w:fill="FFFFFF"/>
+        </w:rPr>
+        <w:t>60</w:t>
+      </w:r>
+      <w:r>
+        <w:rPr>
+          <w:shd w:val="clear" w:color="auto" w:fill="FFFFFF"/>
+        </w:rPr>
+        <w:t>日平均线。</w:t>
+      </w:r>
+      <w:r>
+        <w:br/>
+      </w:r>
+      <w:r>
+        <w:br/>
+      </w:r>
+      <w:r>
+        <w:rPr>
+          <w:rStyle w:val="Heading3Char"/>
+        </w:rPr>
+        <w:t>平均线的特性</w:t>
+      </w:r>
+      <w:r>
+        <w:rPr>
+          <w:rStyle w:val="Heading3Char"/>
+          <w:rFonts w:hint="eastAsia"/>
+        </w:rPr>
+        <w:t>：</w:t>
+      </w:r>
+    </w:p>
+    <w:p>
+      <w:pPr>
+        <w:pStyle w:val="NoSpacing"/>
+        <w:rPr>
           <w:rFonts w:ascii="Helvetica" w:hAnsi="Helvetica" w:cs="Helvetica"/>
         </w:rPr>
       </w:pPr>
-      <w:r>
-        <w:rPr>
-          <w:rStyle w:val="Heading2Char"/>
-        </w:rPr>
-        <w:t>11</w:t>
-      </w:r>
-      <w:r>
-        <w:rPr>
-          <w:rStyle w:val="Heading2Char"/>
-        </w:rPr>
-        <w:t>章</w:t>
-      </w:r>
-      <w:r>
-        <w:rPr>
-          <w:rStyle w:val="Heading2Char"/>
-        </w:rPr>
-        <w:t xml:space="preserve"> </w:t>
-      </w:r>
-      <w:r>
-        <w:rPr>
-          <w:rStyle w:val="Heading2Char"/>
-        </w:rPr>
-        <w:t>移动平均线指标</w:t>
-      </w:r>
-      <w:r>
-        <w:rPr>
-          <w:rStyle w:val="Heading2Char"/>
-        </w:rPr>
-        <w:br/>
-      </w:r>
-      <w:r>
-        <w:br/>
-      </w:r>
-      <w:r>
-        <w:rPr>
-          <w:shd w:val="clear" w:color="auto" w:fill="FFFFFF"/>
-        </w:rPr>
-        <w:t>如果选择某时间单位作为移动平均线的参数就可以得到该周期的移动平均线</w:t>
-      </w:r>
-      <w:r>
-        <w:br/>
-      </w:r>
-      <w:r>
-        <w:br/>
-      </w:r>
-      <w:r>
-        <w:rPr>
-          <w:shd w:val="clear" w:color="auto" w:fill="FFFFFF"/>
-        </w:rPr>
-        <w:t>占豪常用的短线交易移动平均线是</w:t>
-      </w:r>
-      <w:r>
-        <w:rPr>
-          <w:shd w:val="clear" w:color="auto" w:fill="FFFFFF"/>
-        </w:rPr>
-        <w:t>3</w:t>
-      </w:r>
-      <w:r>
-        <w:rPr>
-          <w:shd w:val="clear" w:color="auto" w:fill="FFFFFF"/>
-        </w:rPr>
-        <w:t>日和</w:t>
-      </w:r>
-      <w:r>
-        <w:rPr>
-          <w:shd w:val="clear" w:color="auto" w:fill="FFFFFF"/>
-        </w:rPr>
-        <w:t>7</w:t>
-      </w:r>
-      <w:r>
-        <w:rPr>
-          <w:shd w:val="clear" w:color="auto" w:fill="FFFFFF"/>
-        </w:rPr>
-        <w:t>日移动平均线；</w:t>
-      </w:r>
-      <w:r>
-        <w:rPr>
-          <w:shd w:val="clear" w:color="auto" w:fill="FFFFFF"/>
-        </w:rPr>
-        <w:t xml:space="preserve"> </w:t>
-      </w:r>
-      <w:r>
-        <w:rPr>
-          <w:shd w:val="clear" w:color="auto" w:fill="FFFFFF"/>
-        </w:rPr>
-        <w:t>中期则较关注</w:t>
-      </w:r>
-      <w:r>
-        <w:rPr>
-          <w:shd w:val="clear" w:color="auto" w:fill="FFFFFF"/>
-        </w:rPr>
-        <w:t>20</w:t>
-      </w:r>
-      <w:r>
-        <w:rPr>
-          <w:shd w:val="clear" w:color="auto" w:fill="FFFFFF"/>
-        </w:rPr>
-        <w:t>日平均线和</w:t>
-      </w:r>
-      <w:r>
-        <w:rPr>
-          <w:shd w:val="clear" w:color="auto" w:fill="FFFFFF"/>
-        </w:rPr>
-        <w:t>60</w:t>
-      </w:r>
-      <w:r>
-        <w:rPr>
-          <w:shd w:val="clear" w:color="auto" w:fill="FFFFFF"/>
-        </w:rPr>
-        <w:t>日平均线。</w:t>
-      </w:r>
-      <w:r>
-        <w:br/>
-      </w:r>
-      <w:r>
-        <w:br/>
-      </w:r>
-      <w:r>
-        <w:rPr>
-          <w:rStyle w:val="Heading3Char"/>
-        </w:rPr>
-        <w:t>平均线的特性</w:t>
-      </w:r>
       <w:r>
         <w:br/>
       </w:r>
@@ -3012,31 +2963,48 @@
         <w:rPr>
           <w:rFonts w:hint="eastAsia"/>
         </w:rPr>
-        <w:t>也视为买进信号。（占豪评：</w:t>
-      </w:r>
-      <w:r>
-        <w:rPr>
-          <w:rFonts w:hint="eastAsia"/>
-        </w:rPr>
-        <w:t xml:space="preserve"> </w:t>
-      </w:r>
-      <w:r>
-        <w:rPr>
-          <w:rFonts w:hint="eastAsia"/>
+        <w:t>也视为买进信号。（</w:t>
+      </w:r>
+      <w:r>
+        <w:rPr>
+          <w:rFonts w:hint="eastAsia"/>
+          <w:b/>
+        </w:rPr>
+        <w:t>占豪评：</w:t>
+      </w:r>
+      <w:r>
+        <w:rPr>
+          <w:rFonts w:hint="eastAsia"/>
+          <w:b/>
+        </w:rPr>
+        <w:t xml:space="preserve"> </w:t>
+      </w:r>
+      <w:r>
+        <w:rPr>
+          <w:rFonts w:hint="eastAsia"/>
+          <w:b/>
         </w:rPr>
         <w:t>这条法则需配合其他指标进行验证，</w:t>
       </w:r>
       <w:r>
         <w:rPr>
           <w:rFonts w:hint="eastAsia"/>
-        </w:rPr>
-        <w:t xml:space="preserve"> </w:t>
-      </w:r>
-      <w:r>
-        <w:rPr>
-          <w:rFonts w:hint="eastAsia"/>
-        </w:rPr>
-        <w:t>否则极有可能陷入被动）</w:t>
+          <w:b/>
+        </w:rPr>
+        <w:t xml:space="preserve"> </w:t>
+      </w:r>
+      <w:r>
+        <w:rPr>
+          <w:rFonts w:hint="eastAsia"/>
+          <w:b/>
+        </w:rPr>
+        <w:t>否则极有可能陷入被动</w:t>
+      </w:r>
+      <w:r>
+        <w:rPr>
+          <w:rFonts w:hint="eastAsia"/>
+        </w:rPr>
+        <w:t>）</w:t>
       </w:r>
     </w:p>
     <w:p>
@@ -3083,6 +3051,7 @@
         <w:ind w:left="360"/>
         <w:rPr>
           <w:rFonts w:hint="eastAsia"/>
+          <w:color w:val="B6DDE8" w:themeColor="accent5" w:themeTint="66"/>
         </w:rPr>
       </w:pPr>
     </w:p>
@@ -3095,89 +3064,104 @@
         </w:numPr>
         <w:rPr>
           <w:rFonts w:hint="eastAsia"/>
-        </w:rPr>
-      </w:pPr>
-      <w:r>
-        <w:rPr>
-          <w:rFonts w:hint="eastAsia"/>
+          <w:color w:val="B6DDE8" w:themeColor="accent5" w:themeTint="66"/>
+        </w:rPr>
+      </w:pPr>
+      <w:r>
+        <w:rPr>
+          <w:rFonts w:hint="eastAsia"/>
+          <w:color w:val="B6DDE8" w:themeColor="accent5" w:themeTint="66"/>
         </w:rPr>
         <w:t>平均线从</w:t>
       </w:r>
       <w:r>
         <w:rPr>
           <w:rFonts w:hint="eastAsia"/>
+          <w:color w:val="B6DDE8" w:themeColor="accent5" w:themeTint="66"/>
         </w:rPr>
         <w:t>上升</w:t>
       </w:r>
       <w:r>
         <w:rPr>
           <w:rFonts w:hint="eastAsia"/>
+          <w:color w:val="B6DDE8" w:themeColor="accent5" w:themeTint="66"/>
         </w:rPr>
         <w:t>逐渐转为盘</w:t>
       </w:r>
       <w:r>
         <w:rPr>
           <w:rFonts w:hint="eastAsia"/>
+          <w:color w:val="B6DDE8" w:themeColor="accent5" w:themeTint="66"/>
         </w:rPr>
         <w:t>局或下跌</w:t>
       </w:r>
       <w:r>
         <w:rPr>
           <w:rFonts w:hint="eastAsia"/>
+          <w:color w:val="B6DDE8" w:themeColor="accent5" w:themeTint="66"/>
         </w:rPr>
         <w:t>，</w:t>
       </w:r>
       <w:r>
         <w:rPr>
           <w:rFonts w:hint="eastAsia"/>
-        </w:rPr>
-        <w:t xml:space="preserve"> </w:t>
-      </w:r>
-      <w:r>
-        <w:rPr>
-          <w:rFonts w:hint="eastAsia"/>
+          <w:color w:val="B6DDE8" w:themeColor="accent5" w:themeTint="66"/>
+        </w:rPr>
+        <w:t xml:space="preserve"> </w:t>
+      </w:r>
+      <w:r>
+        <w:rPr>
+          <w:rFonts w:hint="eastAsia"/>
+          <w:color w:val="B6DDE8" w:themeColor="accent5" w:themeTint="66"/>
         </w:rPr>
         <w:t>而价格</w:t>
       </w:r>
       <w:r>
         <w:rPr>
           <w:rFonts w:hint="eastAsia"/>
+          <w:color w:val="B6DDE8" w:themeColor="accent5" w:themeTint="66"/>
         </w:rPr>
         <w:t>向下跌破</w:t>
       </w:r>
       <w:r>
         <w:rPr>
           <w:rFonts w:hint="eastAsia"/>
+          <w:color w:val="B6DDE8" w:themeColor="accent5" w:themeTint="66"/>
         </w:rPr>
         <w:t>均线，</w:t>
       </w:r>
       <w:r>
         <w:rPr>
           <w:rFonts w:hint="eastAsia"/>
-        </w:rPr>
-        <w:t xml:space="preserve"> </w:t>
-      </w:r>
-      <w:r>
-        <w:rPr>
-          <w:rFonts w:hint="eastAsia"/>
+          <w:color w:val="B6DDE8" w:themeColor="accent5" w:themeTint="66"/>
+        </w:rPr>
+        <w:t xml:space="preserve"> </w:t>
+      </w:r>
+      <w:r>
+        <w:rPr>
+          <w:rFonts w:hint="eastAsia"/>
+          <w:color w:val="B6DDE8" w:themeColor="accent5" w:themeTint="66"/>
         </w:rPr>
         <w:t>为</w:t>
       </w:r>
       <w:r>
         <w:rPr>
           <w:rFonts w:hint="eastAsia"/>
+          <w:color w:val="B6DDE8" w:themeColor="accent5" w:themeTint="66"/>
         </w:rPr>
         <w:t>卖出</w:t>
       </w:r>
       <w:r>
         <w:rPr>
           <w:rFonts w:hint="eastAsia"/>
+          <w:color w:val="B6DDE8" w:themeColor="accent5" w:themeTint="66"/>
         </w:rPr>
         <w:t>信号。</w:t>
       </w:r>
       <w:r>
         <w:rPr>
           <w:rFonts w:hint="eastAsia"/>
+          <w:color w:val="B6DDE8" w:themeColor="accent5" w:themeTint="66"/>
         </w:rPr>
         <w:t xml:space="preserve"> </w:t>
       </w:r>
@@ -3191,71 +3175,83 @@
         </w:numPr>
         <w:rPr>
           <w:rFonts w:hint="eastAsia"/>
-        </w:rPr>
-      </w:pPr>
-      <w:r>
-        <w:rPr>
-          <w:rFonts w:hint="eastAsia"/>
+          <w:color w:val="B6DDE8" w:themeColor="accent5" w:themeTint="66"/>
+        </w:rPr>
+      </w:pPr>
+      <w:r>
+        <w:rPr>
+          <w:rFonts w:hint="eastAsia"/>
+          <w:color w:val="B6DDE8" w:themeColor="accent5" w:themeTint="66"/>
         </w:rPr>
         <w:t>价格虽然</w:t>
       </w:r>
       <w:r>
         <w:rPr>
           <w:rFonts w:hint="eastAsia"/>
+          <w:color w:val="B6DDE8" w:themeColor="accent5" w:themeTint="66"/>
         </w:rPr>
         <w:t>向上突破</w:t>
       </w:r>
       <w:r>
         <w:rPr>
           <w:rFonts w:hint="eastAsia"/>
+          <w:color w:val="B6DDE8" w:themeColor="accent5" w:themeTint="66"/>
         </w:rPr>
         <w:t>平均线，但又立刻回</w:t>
       </w:r>
       <w:r>
         <w:rPr>
           <w:rFonts w:hint="eastAsia"/>
+          <w:color w:val="B6DDE8" w:themeColor="accent5" w:themeTint="66"/>
         </w:rPr>
         <w:t>跌</w:t>
       </w:r>
       <w:r>
         <w:rPr>
           <w:rFonts w:hint="eastAsia"/>
+          <w:color w:val="B6DDE8" w:themeColor="accent5" w:themeTint="66"/>
         </w:rPr>
         <w:t>到平均线</w:t>
       </w:r>
       <w:r>
         <w:rPr>
           <w:rFonts w:hint="eastAsia"/>
+          <w:color w:val="B6DDE8" w:themeColor="accent5" w:themeTint="66"/>
         </w:rPr>
         <w:t>下</w:t>
       </w:r>
       <w:r>
         <w:rPr>
           <w:rFonts w:hint="eastAsia"/>
+          <w:color w:val="B6DDE8" w:themeColor="accent5" w:themeTint="66"/>
         </w:rPr>
         <w:t>，此时平均线仍然持续</w:t>
       </w:r>
       <w:r>
         <w:rPr>
           <w:rFonts w:hint="eastAsia"/>
+          <w:color w:val="B6DDE8" w:themeColor="accent5" w:themeTint="66"/>
         </w:rPr>
         <w:t>下降</w:t>
       </w:r>
       <w:r>
         <w:rPr>
           <w:rFonts w:hint="eastAsia"/>
+          <w:color w:val="B6DDE8" w:themeColor="accent5" w:themeTint="66"/>
         </w:rPr>
         <w:t>，仍为</w:t>
       </w:r>
       <w:r>
         <w:rPr>
           <w:rFonts w:hint="eastAsia"/>
+          <w:color w:val="B6DDE8" w:themeColor="accent5" w:themeTint="66"/>
         </w:rPr>
         <w:t>卖出</w:t>
       </w:r>
       <w:r>
         <w:rPr>
           <w:rFonts w:hint="eastAsia"/>
+          <w:color w:val="B6DDE8" w:themeColor="accent5" w:themeTint="66"/>
         </w:rPr>
         <w:t>信号。</w:t>
       </w:r>
@@ -3269,65 +3265,76 @@
         </w:numPr>
         <w:rPr>
           <w:rFonts w:hint="eastAsia"/>
-        </w:rPr>
-      </w:pPr>
-      <w:r>
-        <w:rPr>
-          <w:rFonts w:hint="eastAsia"/>
+          <w:color w:val="B6DDE8" w:themeColor="accent5" w:themeTint="66"/>
+        </w:rPr>
+      </w:pPr>
+      <w:r>
+        <w:rPr>
+          <w:rFonts w:hint="eastAsia"/>
+          <w:color w:val="B6DDE8" w:themeColor="accent5" w:themeTint="66"/>
         </w:rPr>
         <w:t>价格趋势走在平均线下</w:t>
       </w:r>
       <w:r>
         <w:rPr>
           <w:rFonts w:hint="eastAsia"/>
+          <w:color w:val="B6DDE8" w:themeColor="accent5" w:themeTint="66"/>
         </w:rPr>
         <w:t>，</w:t>
       </w:r>
       <w:r>
         <w:rPr>
           <w:rFonts w:hint="eastAsia"/>
-        </w:rPr>
-        <w:t xml:space="preserve"> </w:t>
-      </w:r>
-      <w:r>
-        <w:rPr>
-          <w:rFonts w:hint="eastAsia"/>
+          <w:color w:val="B6DDE8" w:themeColor="accent5" w:themeTint="66"/>
+        </w:rPr>
+        <w:t xml:space="preserve"> </w:t>
+      </w:r>
+      <w:r>
+        <w:rPr>
+          <w:rFonts w:hint="eastAsia"/>
+          <w:color w:val="B6DDE8" w:themeColor="accent5" w:themeTint="66"/>
         </w:rPr>
         <w:t>价格</w:t>
       </w:r>
       <w:r>
         <w:rPr>
           <w:rFonts w:hint="eastAsia"/>
+          <w:color w:val="B6DDE8" w:themeColor="accent5" w:themeTint="66"/>
         </w:rPr>
         <w:t>上升</w:t>
       </w:r>
       <w:r>
         <w:rPr>
           <w:rFonts w:hint="eastAsia"/>
+          <w:color w:val="B6DDE8" w:themeColor="accent5" w:themeTint="66"/>
         </w:rPr>
         <w:t>并未</w:t>
       </w:r>
       <w:r>
         <w:rPr>
           <w:rFonts w:hint="eastAsia"/>
+          <w:color w:val="B6DDE8" w:themeColor="accent5" w:themeTint="66"/>
         </w:rPr>
         <w:t>突</w:t>
       </w:r>
       <w:r>
         <w:rPr>
           <w:rFonts w:hint="eastAsia"/>
+          <w:color w:val="B6DDE8" w:themeColor="accent5" w:themeTint="66"/>
         </w:rPr>
         <w:t>破平均线且立刻反转</w:t>
       </w:r>
       <w:r>
         <w:rPr>
           <w:rFonts w:hint="eastAsia"/>
+          <w:color w:val="B6DDE8" w:themeColor="accent5" w:themeTint="66"/>
         </w:rPr>
         <w:t>下跌，也是卖出</w:t>
       </w:r>
       <w:r>
         <w:rPr>
           <w:rFonts w:hint="eastAsia"/>
+          <w:color w:val="B6DDE8" w:themeColor="accent5" w:themeTint="66"/>
         </w:rPr>
         <w:t>信号。</w:t>
       </w:r>
@@ -3341,71 +3348,83 @@
         </w:numPr>
         <w:rPr>
           <w:rFonts w:hint="eastAsia"/>
-        </w:rPr>
-      </w:pPr>
-      <w:r>
-        <w:rPr>
-          <w:rFonts w:hint="eastAsia"/>
+          <w:color w:val="B6DDE8" w:themeColor="accent5" w:themeTint="66"/>
+        </w:rPr>
+      </w:pPr>
+      <w:r>
+        <w:rPr>
+          <w:rFonts w:hint="eastAsia"/>
+          <w:color w:val="B6DDE8" w:themeColor="accent5" w:themeTint="66"/>
         </w:rPr>
         <w:t>价格突然暴</w:t>
       </w:r>
       <w:r>
         <w:rPr>
           <w:rFonts w:hint="eastAsia"/>
+          <w:color w:val="B6DDE8" w:themeColor="accent5" w:themeTint="66"/>
         </w:rPr>
         <w:t>涨，突</w:t>
       </w:r>
       <w:r>
         <w:rPr>
           <w:rFonts w:hint="eastAsia"/>
+          <w:color w:val="B6DDE8" w:themeColor="accent5" w:themeTint="66"/>
         </w:rPr>
         <w:t>破平均线，</w:t>
       </w:r>
       <w:r>
         <w:rPr>
           <w:rFonts w:hint="eastAsia"/>
-        </w:rPr>
-        <w:t xml:space="preserve"> </w:t>
-      </w:r>
-      <w:r>
-        <w:rPr>
-          <w:rFonts w:hint="eastAsia"/>
+          <w:color w:val="B6DDE8" w:themeColor="accent5" w:themeTint="66"/>
+        </w:rPr>
+        <w:t xml:space="preserve"> </w:t>
+      </w:r>
+      <w:r>
+        <w:rPr>
+          <w:rFonts w:hint="eastAsia"/>
+          <w:color w:val="B6DDE8" w:themeColor="accent5" w:themeTint="66"/>
         </w:rPr>
         <w:t>且远离平均线，则有可能反弹回跌</w:t>
       </w:r>
       <w:r>
         <w:rPr>
           <w:rFonts w:hint="eastAsia"/>
+          <w:color w:val="B6DDE8" w:themeColor="accent5" w:themeTint="66"/>
         </w:rPr>
         <w:t>，</w:t>
       </w:r>
       <w:r>
         <w:rPr>
           <w:rFonts w:hint="eastAsia"/>
-        </w:rPr>
-        <w:t xml:space="preserve"> </w:t>
-      </w:r>
-      <w:r>
-        <w:rPr>
-          <w:rFonts w:hint="eastAsia"/>
+          <w:color w:val="B6DDE8" w:themeColor="accent5" w:themeTint="66"/>
+        </w:rPr>
+        <w:t xml:space="preserve"> </w:t>
+      </w:r>
+      <w:r>
+        <w:rPr>
+          <w:rFonts w:hint="eastAsia"/>
+          <w:color w:val="B6DDE8" w:themeColor="accent5" w:themeTint="66"/>
         </w:rPr>
         <w:t>也视为</w:t>
       </w:r>
       <w:r>
         <w:rPr>
           <w:rFonts w:hint="eastAsia"/>
+          <w:color w:val="B6DDE8" w:themeColor="accent5" w:themeTint="66"/>
         </w:rPr>
         <w:t>卖出</w:t>
       </w:r>
       <w:r>
         <w:rPr>
           <w:rFonts w:hint="eastAsia"/>
+          <w:color w:val="B6DDE8" w:themeColor="accent5" w:themeTint="66"/>
         </w:rPr>
         <w:t>信号</w:t>
       </w:r>
       <w:r>
         <w:rPr>
           <w:rFonts w:hint="eastAsia"/>
+          <w:color w:val="B6DDE8" w:themeColor="accent5" w:themeTint="66"/>
         </w:rPr>
         <w:tab/>
       </w:r>
@@ -3418,8 +3437,597 @@
       </w:pPr>
     </w:p>
     <w:p>
+      <w:pPr>
+        <w:pStyle w:val="Heading2"/>
+        <w:rPr>
+          <w:rFonts w:hint="eastAsia"/>
+        </w:rPr>
+      </w:pPr>
+      <w:r>
+        <w:rPr>
+          <w:rFonts w:hint="eastAsia"/>
+        </w:rPr>
+        <w:t>14</w:t>
+      </w:r>
+      <w:r>
+        <w:rPr>
+          <w:rFonts w:hint="eastAsia"/>
+        </w:rPr>
+        <w:t>章</w:t>
+      </w:r>
+      <w:r>
+        <w:rPr>
+          <w:rFonts w:hint="eastAsia"/>
+        </w:rPr>
+        <w:t xml:space="preserve"> BOLL</w:t>
+      </w:r>
+      <w:r>
+        <w:rPr>
+          <w:rFonts w:hint="eastAsia"/>
+        </w:rPr>
+        <w:t>指标</w:t>
+      </w:r>
+    </w:p>
+    <w:p>
+      <w:pPr>
+        <w:pStyle w:val="NoSpacing"/>
+        <w:rPr>
+          <w:rFonts w:hint="eastAsia"/>
+        </w:rPr>
+      </w:pPr>
+      <w:r>
+        <w:rPr>
+          <w:rFonts w:hint="eastAsia"/>
+        </w:rPr>
+        <w:t xml:space="preserve">BOLL </w:t>
+      </w:r>
+      <w:r>
+        <w:rPr>
+          <w:rFonts w:hint="eastAsia"/>
+        </w:rPr>
+        <w:t>指标是根据收盘价高于和低于其平均值的标准差来绘制。设计思路是，当价格波动剧烈时</w:t>
+      </w:r>
+      <w:r>
+        <w:rPr>
+          <w:rFonts w:hint="eastAsia"/>
+        </w:rPr>
+        <w:t>BOLL</w:t>
+      </w:r>
+      <w:r>
+        <w:rPr>
+          <w:rFonts w:hint="eastAsia"/>
+        </w:rPr>
+        <w:t>指标变宽，</w:t>
+      </w:r>
+      <w:r>
+        <w:rPr>
+          <w:rFonts w:hint="eastAsia"/>
+        </w:rPr>
+        <w:t xml:space="preserve"> </w:t>
+      </w:r>
+      <w:r>
+        <w:rPr>
+          <w:rFonts w:hint="eastAsia"/>
+        </w:rPr>
+        <w:t>反之则变窄。</w:t>
+      </w:r>
+    </w:p>
+    <w:p>
+      <w:pPr>
+        <w:pStyle w:val="NoSpacing"/>
+        <w:rPr>
+          <w:rFonts w:hint="eastAsia"/>
+        </w:rPr>
+      </w:pPr>
+    </w:p>
+    <w:p>
+      <w:pPr>
+        <w:pStyle w:val="Heading3"/>
+        <w:rPr>
+          <w:rFonts w:hint="eastAsia"/>
+        </w:rPr>
+      </w:pPr>
+      <w:r>
+        <w:rPr>
+          <w:rStyle w:val="Heading3Char"/>
+          <w:rFonts w:hint="eastAsia"/>
+        </w:rPr>
+        <w:t>BOLL</w:t>
+      </w:r>
+      <w:r>
+        <w:rPr>
+          <w:rStyle w:val="Heading3Char"/>
+          <w:rFonts w:hint="eastAsia"/>
+        </w:rPr>
+        <w:t>四大功能</w:t>
+      </w:r>
+      <w:r>
+        <w:rPr>
+          <w:rFonts w:hint="eastAsia"/>
+        </w:rPr>
+        <w:t>:</w:t>
+      </w:r>
+    </w:p>
+    <w:p>
+      <w:pPr>
+        <w:pStyle w:val="NoSpacing"/>
+        <w:rPr>
+          <w:rFonts w:hint="eastAsia"/>
+        </w:rPr>
+      </w:pPr>
+      <w:r>
+        <w:rPr>
+          <w:rFonts w:hint="eastAsia"/>
+        </w:rPr>
+        <w:t xml:space="preserve"> </w:t>
+      </w:r>
+    </w:p>
+    <w:p>
+      <w:pPr>
+        <w:pStyle w:val="NoSpacing"/>
+        <w:numPr>
+          <w:ilvl w:val="0"/>
+          <w:numId w:val="6"/>
+        </w:numPr>
+        <w:rPr>
+          <w:rFonts w:hint="eastAsia"/>
+        </w:rPr>
+      </w:pPr>
+      <w:r>
+        <w:rPr>
+          <w:rFonts w:hint="eastAsia"/>
+        </w:rPr>
+        <w:t>可指示支撑和压力位置</w:t>
+      </w:r>
+    </w:p>
+    <w:p>
+      <w:pPr>
+        <w:pStyle w:val="NoSpacing"/>
+        <w:numPr>
+          <w:ilvl w:val="0"/>
+          <w:numId w:val="6"/>
+        </w:numPr>
+        <w:rPr>
+          <w:rFonts w:hint="eastAsia"/>
+        </w:rPr>
+      </w:pPr>
+      <w:r>
+        <w:rPr>
+          <w:rFonts w:hint="eastAsia"/>
+        </w:rPr>
+        <w:t>可显示超卖超买</w:t>
+      </w:r>
+      <w:r>
+        <w:rPr>
+          <w:rFonts w:hint="eastAsia"/>
+        </w:rPr>
+        <w:t xml:space="preserve"> </w:t>
+      </w:r>
+      <w:r>
+        <w:rPr>
+          <w:rFonts w:hint="eastAsia"/>
+        </w:rPr>
+        <w:t>（上轨上方超买，下轨下方为超卖）</w:t>
+      </w:r>
+    </w:p>
+    <w:p>
+      <w:pPr>
+        <w:pStyle w:val="NoSpacing"/>
+        <w:numPr>
+          <w:ilvl w:val="0"/>
+          <w:numId w:val="6"/>
+        </w:numPr>
+        <w:rPr>
+          <w:rFonts w:hint="eastAsia"/>
+        </w:rPr>
+      </w:pPr>
+      <w:r>
+        <w:rPr>
+          <w:rFonts w:hint="eastAsia"/>
+        </w:rPr>
+        <w:t>可指示整体趋势</w:t>
+      </w:r>
+      <w:r>
+        <w:rPr>
+          <w:rFonts w:hint="eastAsia"/>
+        </w:rPr>
+        <w:t xml:space="preserve"> </w:t>
+      </w:r>
+      <w:r>
+        <w:rPr>
+          <w:rFonts w:hint="eastAsia"/>
+        </w:rPr>
+        <w:t>（开口的方向</w:t>
+      </w:r>
+      <w:r>
+        <w:rPr>
+          <w:rFonts w:hint="eastAsia"/>
+        </w:rPr>
+        <w:t>。</w:t>
+      </w:r>
+      <w:r>
+        <w:rPr>
+          <w:rFonts w:hint="eastAsia"/>
+        </w:rPr>
+        <w:t>）</w:t>
+      </w:r>
+    </w:p>
+    <w:p>
+      <w:pPr>
+        <w:pStyle w:val="NoSpacing"/>
+        <w:numPr>
+          <w:ilvl w:val="0"/>
+          <w:numId w:val="6"/>
+        </w:numPr>
+        <w:rPr>
+          <w:rFonts w:hint="eastAsia"/>
+        </w:rPr>
+      </w:pPr>
+      <w:r>
+        <w:rPr>
+          <w:rFonts w:hint="eastAsia"/>
+        </w:rPr>
+        <w:t>具备通道作用</w:t>
+      </w:r>
+      <w:r>
+        <w:rPr>
+          <w:rFonts w:hint="eastAsia"/>
+        </w:rPr>
+        <w:t xml:space="preserve"> </w:t>
+      </w:r>
+      <w:r>
+        <w:rPr>
+          <w:rFonts w:hint="eastAsia"/>
+        </w:rPr>
+        <w:t>（正常情况下在上下轨之间的通道）</w:t>
+      </w:r>
+    </w:p>
+    <w:p>
+      <w:pPr>
+        <w:pStyle w:val="NoSpacing"/>
+        <w:rPr>
+          <w:rFonts w:hint="eastAsia"/>
+        </w:rPr>
+      </w:pPr>
+    </w:p>
+    <w:p>
+      <w:pPr>
+        <w:pStyle w:val="NoSpacing"/>
+        <w:rPr>
+          <w:rFonts w:hint="eastAsia"/>
+        </w:rPr>
+      </w:pPr>
+      <w:r>
+        <w:rPr>
+          <w:rFonts w:hint="eastAsia"/>
+          <w:b/>
+        </w:rPr>
+        <w:t>主力利用</w:t>
+      </w:r>
+      <w:r>
+        <w:rPr>
+          <w:rFonts w:hint="eastAsia"/>
+          <w:b/>
+        </w:rPr>
+        <w:t>BOLL</w:t>
+      </w:r>
+      <w:r>
+        <w:rPr>
+          <w:rFonts w:hint="eastAsia"/>
+          <w:b/>
+        </w:rPr>
+        <w:t>指标做手脚的难度相对较高，因此可以避免很多诱多，诱空的虚假信号</w:t>
+      </w:r>
+      <w:r>
+        <w:rPr>
+          <w:rFonts w:hint="eastAsia"/>
+        </w:rPr>
+        <w:t>。</w:t>
+      </w:r>
+    </w:p>
+    <w:p>
+      <w:pPr>
+        <w:pStyle w:val="NoSpacing"/>
+        <w:rPr>
+          <w:rFonts w:hint="eastAsia"/>
+        </w:rPr>
+      </w:pPr>
+    </w:p>
+    <w:p>
+      <w:pPr>
+        <w:pStyle w:val="NoSpacing"/>
+        <w:numPr>
+          <w:ilvl w:val="0"/>
+          <w:numId w:val="7"/>
+        </w:numPr>
+        <w:rPr>
+          <w:rFonts w:hint="eastAsia"/>
+        </w:rPr>
+      </w:pPr>
+      <w:r>
+        <w:rPr>
+          <w:rFonts w:hint="eastAsia"/>
+        </w:rPr>
+        <w:t>若股价运行在中轨上方，</w:t>
+      </w:r>
+      <w:r>
+        <w:rPr>
+          <w:rFonts w:hint="eastAsia"/>
+        </w:rPr>
+        <w:t xml:space="preserve"> </w:t>
+      </w:r>
+      <w:r>
+        <w:rPr>
+          <w:rFonts w:hint="eastAsia"/>
+        </w:rPr>
+        <w:t>说明处于强势趋势中；反之处于弱势。</w:t>
+      </w:r>
+    </w:p>
+    <w:p>
+      <w:pPr>
+        <w:pStyle w:val="NoSpacing"/>
+        <w:numPr>
+          <w:ilvl w:val="0"/>
+          <w:numId w:val="7"/>
+        </w:numPr>
+        <w:rPr>
+          <w:rFonts w:hint="eastAsia"/>
+        </w:rPr>
+      </w:pPr>
+      <w:r>
+        <w:rPr>
+          <w:rFonts w:hint="eastAsia"/>
+        </w:rPr>
+        <w:t>若上中下轨均向上，说明股价处于强势行情</w:t>
+      </w:r>
+      <w:r>
+        <w:rPr>
+          <w:rFonts w:hint="eastAsia"/>
+        </w:rPr>
+        <w:t>，短期内仍有继续上涨的动力，</w:t>
+      </w:r>
+      <w:r>
+        <w:rPr>
+          <w:rFonts w:hint="eastAsia"/>
+        </w:rPr>
+        <w:t xml:space="preserve"> </w:t>
+      </w:r>
+      <w:r>
+        <w:rPr>
+          <w:rFonts w:hint="eastAsia"/>
+        </w:rPr>
+        <w:t>应持股待涨或逢低吸纳。</w:t>
+      </w:r>
+    </w:p>
+    <w:p>
+      <w:pPr>
+        <w:pStyle w:val="NoSpacing"/>
+        <w:numPr>
+          <w:ilvl w:val="0"/>
+          <w:numId w:val="7"/>
+        </w:numPr>
+        <w:rPr>
+          <w:rFonts w:hint="eastAsia"/>
+        </w:rPr>
+      </w:pPr>
+      <w:r>
+        <w:rPr>
+          <w:rFonts w:hint="eastAsia"/>
+        </w:rPr>
+        <w:t>若上中下轨均向下，说明股价处于弱</w:t>
+      </w:r>
+      <w:r>
+        <w:rPr>
+          <w:rFonts w:hint="eastAsia"/>
+        </w:rPr>
+        <w:t>势行情，短期内仍有继续</w:t>
+      </w:r>
+      <w:r>
+        <w:rPr>
+          <w:rFonts w:hint="eastAsia"/>
+        </w:rPr>
+        <w:t>下跌</w:t>
+      </w:r>
+      <w:r>
+        <w:rPr>
+          <w:rFonts w:hint="eastAsia"/>
+        </w:rPr>
+        <w:t>的</w:t>
+      </w:r>
+      <w:r>
+        <w:rPr>
+          <w:rFonts w:hint="eastAsia"/>
+        </w:rPr>
+        <w:t>趋势</w:t>
+      </w:r>
+      <w:r>
+        <w:rPr>
+          <w:rFonts w:hint="eastAsia"/>
+        </w:rPr>
+        <w:t>，</w:t>
+      </w:r>
+      <w:r>
+        <w:rPr>
+          <w:rFonts w:hint="eastAsia"/>
+        </w:rPr>
+        <w:t xml:space="preserve"> </w:t>
+      </w:r>
+      <w:r>
+        <w:rPr>
+          <w:rFonts w:hint="eastAsia"/>
+        </w:rPr>
+        <w:t>应持</w:t>
+      </w:r>
+      <w:r>
+        <w:rPr>
+          <w:rFonts w:hint="eastAsia"/>
+        </w:rPr>
+        <w:t>币观望</w:t>
+      </w:r>
+      <w:r>
+        <w:rPr>
+          <w:rFonts w:hint="eastAsia"/>
+        </w:rPr>
+        <w:t>或逢</w:t>
+      </w:r>
+      <w:r>
+        <w:rPr>
+          <w:rFonts w:hint="eastAsia"/>
+        </w:rPr>
+        <w:t>高抛售</w:t>
+      </w:r>
+      <w:r>
+        <w:rPr>
+          <w:rFonts w:hint="eastAsia"/>
+        </w:rPr>
+        <w:t>。</w:t>
+      </w:r>
+    </w:p>
+    <w:p>
+      <w:pPr>
+        <w:pStyle w:val="NoSpacing"/>
+        <w:numPr>
+          <w:ilvl w:val="0"/>
+          <w:numId w:val="7"/>
+        </w:numPr>
+        <w:rPr>
+          <w:rFonts w:hint="eastAsia"/>
+        </w:rPr>
+      </w:pPr>
+      <w:r>
+        <w:rPr>
+          <w:rFonts w:hint="eastAsia"/>
+        </w:rPr>
+        <w:t>若上轨方向向下，中下轨两线仍然向上运行，说明股价处于整理态势中。</w:t>
+      </w:r>
+      <w:r>
+        <w:rPr>
+          <w:rFonts w:hint="eastAsia"/>
+        </w:rPr>
+        <w:t xml:space="preserve"> </w:t>
+      </w:r>
+      <w:r>
+        <w:rPr>
+          <w:rFonts w:hint="eastAsia"/>
+        </w:rPr>
+        <w:t>如果股价是处于长期上升趋势，说明是上涨途中的强势整理，</w:t>
+      </w:r>
+      <w:r>
+        <w:rPr>
+          <w:rFonts w:hint="eastAsia"/>
+        </w:rPr>
+        <w:t xml:space="preserve"> </w:t>
+      </w:r>
+      <w:r>
+        <w:rPr>
+          <w:rFonts w:hint="eastAsia"/>
+        </w:rPr>
+        <w:t>可持币观望或逢低吸纳。如果是出于长期下跌趋势中，说明是下跌途中的弱势整理，可持币观望或逢高减仓。</w:t>
+      </w:r>
+    </w:p>
+    <w:p>
+      <w:pPr>
+        <w:pStyle w:val="NoSpacing"/>
+        <w:numPr>
+          <w:ilvl w:val="0"/>
+          <w:numId w:val="7"/>
+        </w:numPr>
+      </w:pPr>
+      <w:r>
+        <w:rPr>
+          <w:rFonts w:hint="eastAsia"/>
+        </w:rPr>
+        <w:t>若上中下轨水平横向运行，则要根据股价当时的走势进行判断。</w:t>
+      </w:r>
+    </w:p>
+    <w:p>
+      <w:pPr>
+        <w:pStyle w:val="NoSpacing"/>
+        <w:rPr>
+          <w:rFonts w:hint="eastAsia"/>
+        </w:rPr>
+      </w:pPr>
+    </w:p>
+    <w:p>
+      <w:pPr>
+        <w:pStyle w:val="NoSpacing"/>
+        <w:rPr>
+          <w:rFonts w:hint="eastAsia"/>
+        </w:rPr>
+      </w:pPr>
+      <w:r>
+        <w:rPr>
+          <w:rFonts w:hint="eastAsia"/>
+        </w:rPr>
+        <w:t>影辉评：</w:t>
+      </w:r>
+      <w:r>
+        <w:rPr>
+          <w:rFonts w:hint="eastAsia"/>
+        </w:rPr>
+        <w:t xml:space="preserve"> </w:t>
+      </w:r>
+    </w:p>
+    <w:p>
+      <w:pPr>
+        <w:pStyle w:val="NoSpacing"/>
+      </w:pPr>
+      <w:r>
+        <w:rPr>
+          <w:rFonts w:hint="eastAsia"/>
+        </w:rPr>
+        <w:t>其实</w:t>
+      </w:r>
+      <w:r>
+        <w:rPr>
+          <w:rFonts w:hint="eastAsia"/>
+        </w:rPr>
+        <w:t>BOLL</w:t>
+      </w:r>
+      <w:r>
+        <w:rPr>
+          <w:rFonts w:hint="eastAsia"/>
+        </w:rPr>
+        <w:t>线的用途归根到底是知道对于布林线什么时候是强势，什么是弱势。</w:t>
+      </w:r>
+      <w:r>
+        <w:rPr>
+          <w:rFonts w:hint="eastAsia"/>
+        </w:rPr>
+        <w:t xml:space="preserve"> </w:t>
+      </w:r>
+      <w:r>
+        <w:rPr>
+          <w:rFonts w:hint="eastAsia"/>
+        </w:rPr>
+        <w:t>这个强势或弱势可以是布林线的开口方向，上中下轨的运行方向或者是出于上中的通道中还是中下的通道中。</w:t>
+      </w:r>
+      <w:r>
+        <w:rPr>
+          <w:rFonts w:hint="eastAsia"/>
+        </w:rPr>
+        <w:t xml:space="preserve"> </w:t>
+      </w:r>
+      <w:r>
+        <w:rPr>
+          <w:rFonts w:hint="eastAsia"/>
+        </w:rPr>
+        <w:t>还有就是知道</w:t>
+      </w:r>
       <w:bookmarkStart w:id="0" w:name="_GoBack"/>
       <w:bookmarkEnd w:id="0"/>
+      <w:r>
+        <w:rPr>
+          <w:rFonts w:hint="eastAsia"/>
+        </w:rPr>
+        <w:t>上中下轨的支撑和压力作用。</w:t>
+      </w:r>
+      <w:r>
+        <w:rPr>
+          <w:rFonts w:hint="eastAsia"/>
+        </w:rPr>
+        <w:t xml:space="preserve"> </w:t>
+      </w:r>
     </w:p>
     <w:sectPr>
       <w:pgSz w:w="11906" w:h="16838"/>
@@ -3434,6 +4042,119 @@
 <file path=word/numbering.xml><?xml version="1.0" encoding="utf-8"?>
 <w:numbering xmlns:wpc="http://schemas.microsoft.com/office/word/2010/wordprocessingCanvas" xmlns:mc="http://schemas.openxmlformats.org/markup-compatibility/2006" xmlns:o="urn:schemas-microsoft-com:office:office" xmlns:r="http://schemas.openxmlformats.org/officeDocument/2006/relationships" xmlns:m="http://schemas.openxmlformats.org/officeDocument/2006/math" xmlns:v="urn:schemas-microsoft-com:vml" xmlns:wp14="http://schemas.microsoft.com/office/word/2010/wordprocessingDrawing" xmlns:wp="http://schemas.openxmlformats.org/drawingml/2006/wordprocessingDrawing" xmlns:w10="urn:schemas-microsoft-com:office:word" xmlns:w="http://schemas.openxmlformats.org/wordprocessingml/2006/main" xmlns:w14="http://schemas.microsoft.com/office/word/2010/wordml" xmlns:wpg="http://schemas.microsoft.com/office/word/2010/wordprocessingGroup" xmlns:wpi="http://schemas.microsoft.com/office/word/2010/wordprocessingInk" xmlns:wne="http://schemas.microsoft.com/office/word/2006/wordml" xmlns:wps="http://schemas.microsoft.com/office/word/2010/wordprocessingShape" mc:Ignorable="w14 wp14">
   <w:abstractNum w:abstractNumId="0">
+    <w:nsid w:val="019A2C83"/>
+    <w:multiLevelType w:val="hybridMultilevel"/>
+    <w:tmpl w:val="BD5E35C8"/>
+    <w:lvl w:ilvl="0" w:tplc="04090001">
+      <w:start w:val="1"/>
+      <w:numFmt w:val="bullet"/>
+      <w:lvlText w:val=""/>
+      <w:lvlJc w:val="left"/>
+      <w:pPr>
+        <w:ind w:left="720" w:hanging="360"/>
+      </w:pPr>
+      <w:rPr>
+        <w:rFonts w:ascii="Symbol" w:hAnsi="Symbol" w:hint="default"/>
+      </w:rPr>
+    </w:lvl>
+    <w:lvl w:ilvl="1" w:tplc="04090003" w:tentative="1">
+      <w:start w:val="1"/>
+      <w:numFmt w:val="bullet"/>
+      <w:lvlText w:val="o"/>
+      <w:lvlJc w:val="left"/>
+      <w:pPr>
+        <w:ind w:left="1440" w:hanging="360"/>
+      </w:pPr>
+      <w:rPr>
+        <w:rFonts w:ascii="Courier New" w:hAnsi="Courier New" w:cs="Courier New" w:hint="default"/>
+      </w:rPr>
+    </w:lvl>
+    <w:lvl w:ilvl="2" w:tplc="04090005" w:tentative="1">
+      <w:start w:val="1"/>
+      <w:numFmt w:val="bullet"/>
+      <w:lvlText w:val=""/>
+      <w:lvlJc w:val="left"/>
+      <w:pPr>
+        <w:ind w:left="2160" w:hanging="360"/>
+      </w:pPr>
+      <w:rPr>
+        <w:rFonts w:ascii="Wingdings" w:hAnsi="Wingdings" w:hint="default"/>
+      </w:rPr>
+    </w:lvl>
+    <w:lvl w:ilvl="3" w:tplc="04090001" w:tentative="1">
+      <w:start w:val="1"/>
+      <w:numFmt w:val="bullet"/>
+      <w:lvlText w:val=""/>
+      <w:lvlJc w:val="left"/>
+      <w:pPr>
+        <w:ind w:left="2880" w:hanging="360"/>
+      </w:pPr>
+      <w:rPr>
+        <w:rFonts w:ascii="Symbol" w:hAnsi="Symbol" w:hint="default"/>
+      </w:rPr>
+    </w:lvl>
+    <w:lvl w:ilvl="4" w:tplc="04090003" w:tentative="1">
+      <w:start w:val="1"/>
+      <w:numFmt w:val="bullet"/>
+      <w:lvlText w:val="o"/>
+      <w:lvlJc w:val="left"/>
+      <w:pPr>
+        <w:ind w:left="3600" w:hanging="360"/>
+      </w:pPr>
+      <w:rPr>
+        <w:rFonts w:ascii="Courier New" w:hAnsi="Courier New" w:cs="Courier New" w:hint="default"/>
+      </w:rPr>
+    </w:lvl>
+    <w:lvl w:ilvl="5" w:tplc="04090005" w:tentative="1">
+      <w:start w:val="1"/>
+      <w:numFmt w:val="bullet"/>
+      <w:lvlText w:val=""/>
+      <w:lvlJc w:val="left"/>
+      <w:pPr>
+        <w:ind w:left="4320" w:hanging="360"/>
+      </w:pPr>
+      <w:rPr>
+        <w:rFonts w:ascii="Wingdings" w:hAnsi="Wingdings" w:hint="default"/>
+      </w:rPr>
+    </w:lvl>
+    <w:lvl w:ilvl="6" w:tplc="04090001" w:tentative="1">
+      <w:start w:val="1"/>
+      <w:numFmt w:val="bullet"/>
+      <w:lvlText w:val=""/>
+      <w:lvlJc w:val="left"/>
+      <w:pPr>
+        <w:ind w:left="5040" w:hanging="360"/>
+      </w:pPr>
+      <w:rPr>
+        <w:rFonts w:ascii="Symbol" w:hAnsi="Symbol" w:hint="default"/>
+      </w:rPr>
+    </w:lvl>
+    <w:lvl w:ilvl="7" w:tplc="04090003" w:tentative="1">
+      <w:start w:val="1"/>
+      <w:numFmt w:val="bullet"/>
+      <w:lvlText w:val="o"/>
+      <w:lvlJc w:val="left"/>
+      <w:pPr>
+        <w:ind w:left="5760" w:hanging="360"/>
+      </w:pPr>
+      <w:rPr>
+        <w:rFonts w:ascii="Courier New" w:hAnsi="Courier New" w:cs="Courier New" w:hint="default"/>
+      </w:rPr>
+    </w:lvl>
+    <w:lvl w:ilvl="8" w:tplc="04090005" w:tentative="1">
+      <w:start w:val="1"/>
+      <w:numFmt w:val="bullet"/>
+      <w:lvlText w:val=""/>
+      <w:lvlJc w:val="left"/>
+      <w:pPr>
+        <w:ind w:left="6480" w:hanging="360"/>
+      </w:pPr>
+      <w:rPr>
+        <w:rFonts w:ascii="Wingdings" w:hAnsi="Wingdings" w:hint="default"/>
+      </w:rPr>
+    </w:lvl>
+  </w:abstractNum>
+  <w:abstractNum w:abstractNumId="1">
     <w:nsid w:val="08194C9B"/>
     <w:multiLevelType w:val="hybridMultilevel"/>
     <w:tmpl w:val="46FCB196"/>
@@ -3546,7 +4267,120 @@
       </w:rPr>
     </w:lvl>
   </w:abstractNum>
-  <w:abstractNum w:abstractNumId="1">
+  <w:abstractNum w:abstractNumId="2">
+    <w:nsid w:val="25975178"/>
+    <w:multiLevelType w:val="hybridMultilevel"/>
+    <w:tmpl w:val="49ACDBFA"/>
+    <w:lvl w:ilvl="0" w:tplc="04090001">
+      <w:start w:val="1"/>
+      <w:numFmt w:val="bullet"/>
+      <w:lvlText w:val=""/>
+      <w:lvlJc w:val="left"/>
+      <w:pPr>
+        <w:ind w:left="720" w:hanging="360"/>
+      </w:pPr>
+      <w:rPr>
+        <w:rFonts w:ascii="Symbol" w:hAnsi="Symbol" w:hint="default"/>
+      </w:rPr>
+    </w:lvl>
+    <w:lvl w:ilvl="1" w:tplc="04090003" w:tentative="1">
+      <w:start w:val="1"/>
+      <w:numFmt w:val="bullet"/>
+      <w:lvlText w:val="o"/>
+      <w:lvlJc w:val="left"/>
+      <w:pPr>
+        <w:ind w:left="1440" w:hanging="360"/>
+      </w:pPr>
+      <w:rPr>
+        <w:rFonts w:ascii="Courier New" w:hAnsi="Courier New" w:cs="Courier New" w:hint="default"/>
+      </w:rPr>
+    </w:lvl>
+    <w:lvl w:ilvl="2" w:tplc="04090005" w:tentative="1">
+      <w:start w:val="1"/>
+      <w:numFmt w:val="bullet"/>
+      <w:lvlText w:val=""/>
+      <w:lvlJc w:val="left"/>
+      <w:pPr>
+        <w:ind w:left="2160" w:hanging="360"/>
+      </w:pPr>
+      <w:rPr>
+        <w:rFonts w:ascii="Wingdings" w:hAnsi="Wingdings" w:hint="default"/>
+      </w:rPr>
+    </w:lvl>
+    <w:lvl w:ilvl="3" w:tplc="04090001" w:tentative="1">
+      <w:start w:val="1"/>
+      <w:numFmt w:val="bullet"/>
+      <w:lvlText w:val=""/>
+      <w:lvlJc w:val="left"/>
+      <w:pPr>
+        <w:ind w:left="2880" w:hanging="360"/>
+      </w:pPr>
+      <w:rPr>
+        <w:rFonts w:ascii="Symbol" w:hAnsi="Symbol" w:hint="default"/>
+      </w:rPr>
+    </w:lvl>
+    <w:lvl w:ilvl="4" w:tplc="04090003" w:tentative="1">
+      <w:start w:val="1"/>
+      <w:numFmt w:val="bullet"/>
+      <w:lvlText w:val="o"/>
+      <w:lvlJc w:val="left"/>
+      <w:pPr>
+        <w:ind w:left="3600" w:hanging="360"/>
+      </w:pPr>
+      <w:rPr>
+        <w:rFonts w:ascii="Courier New" w:hAnsi="Courier New" w:cs="Courier New" w:hint="default"/>
+      </w:rPr>
+    </w:lvl>
+    <w:lvl w:ilvl="5" w:tplc="04090005" w:tentative="1">
+      <w:start w:val="1"/>
+      <w:numFmt w:val="bullet"/>
+      <w:lvlText w:val=""/>
+      <w:lvlJc w:val="left"/>
+      <w:pPr>
+        <w:ind w:left="4320" w:hanging="360"/>
+      </w:pPr>
+      <w:rPr>
+        <w:rFonts w:ascii="Wingdings" w:hAnsi="Wingdings" w:hint="default"/>
+      </w:rPr>
+    </w:lvl>
+    <w:lvl w:ilvl="6" w:tplc="04090001" w:tentative="1">
+      <w:start w:val="1"/>
+      <w:numFmt w:val="bullet"/>
+      <w:lvlText w:val=""/>
+      <w:lvlJc w:val="left"/>
+      <w:pPr>
+        <w:ind w:left="5040" w:hanging="360"/>
+      </w:pPr>
+      <w:rPr>
+        <w:rFonts w:ascii="Symbol" w:hAnsi="Symbol" w:hint="default"/>
+      </w:rPr>
+    </w:lvl>
+    <w:lvl w:ilvl="7" w:tplc="04090003" w:tentative="1">
+      <w:start w:val="1"/>
+      <w:numFmt w:val="bullet"/>
+      <w:lvlText w:val="o"/>
+      <w:lvlJc w:val="left"/>
+      <w:pPr>
+        <w:ind w:left="5760" w:hanging="360"/>
+      </w:pPr>
+      <w:rPr>
+        <w:rFonts w:ascii="Courier New" w:hAnsi="Courier New" w:cs="Courier New" w:hint="default"/>
+      </w:rPr>
+    </w:lvl>
+    <w:lvl w:ilvl="8" w:tplc="04090005" w:tentative="1">
+      <w:start w:val="1"/>
+      <w:numFmt w:val="bullet"/>
+      <w:lvlText w:val=""/>
+      <w:lvlJc w:val="left"/>
+      <w:pPr>
+        <w:ind w:left="6480" w:hanging="360"/>
+      </w:pPr>
+      <w:rPr>
+        <w:rFonts w:ascii="Wingdings" w:hAnsi="Wingdings" w:hint="default"/>
+      </w:rPr>
+    </w:lvl>
+  </w:abstractNum>
+  <w:abstractNum w:abstractNumId="3">
     <w:nsid w:val="32D272B6"/>
     <w:multiLevelType w:val="hybridMultilevel"/>
     <w:tmpl w:val="FDDA5154"/>
@@ -3632,7 +4466,7 @@
       </w:pPr>
     </w:lvl>
   </w:abstractNum>
-  <w:abstractNum w:abstractNumId="2">
+  <w:abstractNum w:abstractNumId="4">
     <w:nsid w:val="5E6460BC"/>
     <w:multiLevelType w:val="hybridMultilevel"/>
     <w:tmpl w:val="925EC7EE"/>
@@ -3718,7 +4552,120 @@
       </w:pPr>
     </w:lvl>
   </w:abstractNum>
-  <w:abstractNum w:abstractNumId="3">
+  <w:abstractNum w:abstractNumId="5">
+    <w:nsid w:val="69EF4AF9"/>
+    <w:multiLevelType w:val="hybridMultilevel"/>
+    <w:tmpl w:val="0F548DB6"/>
+    <w:lvl w:ilvl="0" w:tplc="04090001">
+      <w:start w:val="1"/>
+      <w:numFmt w:val="bullet"/>
+      <w:lvlText w:val=""/>
+      <w:lvlJc w:val="left"/>
+      <w:pPr>
+        <w:ind w:left="720" w:hanging="360"/>
+      </w:pPr>
+      <w:rPr>
+        <w:rFonts w:ascii="Symbol" w:hAnsi="Symbol" w:hint="default"/>
+      </w:rPr>
+    </w:lvl>
+    <w:lvl w:ilvl="1" w:tplc="04090003" w:tentative="1">
+      <w:start w:val="1"/>
+      <w:numFmt w:val="bullet"/>
+      <w:lvlText w:val="o"/>
+      <w:lvlJc w:val="left"/>
+      <w:pPr>
+        <w:ind w:left="1440" w:hanging="360"/>
+      </w:pPr>
+      <w:rPr>
+        <w:rFonts w:ascii="Courier New" w:hAnsi="Courier New" w:cs="Courier New" w:hint="default"/>
+      </w:rPr>
+    </w:lvl>
+    <w:lvl w:ilvl="2" w:tplc="04090005" w:tentative="1">
+      <w:start w:val="1"/>
+      <w:numFmt w:val="bullet"/>
+      <w:lvlText w:val=""/>
+      <w:lvlJc w:val="left"/>
+      <w:pPr>
+        <w:ind w:left="2160" w:hanging="360"/>
+      </w:pPr>
+      <w:rPr>
+        <w:rFonts w:ascii="Wingdings" w:hAnsi="Wingdings" w:hint="default"/>
+      </w:rPr>
+    </w:lvl>
+    <w:lvl w:ilvl="3" w:tplc="04090001" w:tentative="1">
+      <w:start w:val="1"/>
+      <w:numFmt w:val="bullet"/>
+      <w:lvlText w:val=""/>
+      <w:lvlJc w:val="left"/>
+      <w:pPr>
+        <w:ind w:left="2880" w:hanging="360"/>
+      </w:pPr>
+      <w:rPr>
+        <w:rFonts w:ascii="Symbol" w:hAnsi="Symbol" w:hint="default"/>
+      </w:rPr>
+    </w:lvl>
+    <w:lvl w:ilvl="4" w:tplc="04090003" w:tentative="1">
+      <w:start w:val="1"/>
+      <w:numFmt w:val="bullet"/>
+      <w:lvlText w:val="o"/>
+      <w:lvlJc w:val="left"/>
+      <w:pPr>
+        <w:ind w:left="3600" w:hanging="360"/>
+      </w:pPr>
+      <w:rPr>
+        <w:rFonts w:ascii="Courier New" w:hAnsi="Courier New" w:cs="Courier New" w:hint="default"/>
+      </w:rPr>
+    </w:lvl>
+    <w:lvl w:ilvl="5" w:tplc="04090005" w:tentative="1">
+      <w:start w:val="1"/>
+      <w:numFmt w:val="bullet"/>
+      <w:lvlText w:val=""/>
+      <w:lvlJc w:val="left"/>
+      <w:pPr>
+        <w:ind w:left="4320" w:hanging="360"/>
+      </w:pPr>
+      <w:rPr>
+        <w:rFonts w:ascii="Wingdings" w:hAnsi="Wingdings" w:hint="default"/>
+      </w:rPr>
+    </w:lvl>
+    <w:lvl w:ilvl="6" w:tplc="04090001" w:tentative="1">
+      <w:start w:val="1"/>
+      <w:numFmt w:val="bullet"/>
+      <w:lvlText w:val=""/>
+      <w:lvlJc w:val="left"/>
+      <w:pPr>
+        <w:ind w:left="5040" w:hanging="360"/>
+      </w:pPr>
+      <w:rPr>
+        <w:rFonts w:ascii="Symbol" w:hAnsi="Symbol" w:hint="default"/>
+      </w:rPr>
+    </w:lvl>
+    <w:lvl w:ilvl="7" w:tplc="04090003" w:tentative="1">
+      <w:start w:val="1"/>
+      <w:numFmt w:val="bullet"/>
+      <w:lvlText w:val="o"/>
+      <w:lvlJc w:val="left"/>
+      <w:pPr>
+        <w:ind w:left="5760" w:hanging="360"/>
+      </w:pPr>
+      <w:rPr>
+        <w:rFonts w:ascii="Courier New" w:hAnsi="Courier New" w:cs="Courier New" w:hint="default"/>
+      </w:rPr>
+    </w:lvl>
+    <w:lvl w:ilvl="8" w:tplc="04090005" w:tentative="1">
+      <w:start w:val="1"/>
+      <w:numFmt w:val="bullet"/>
+      <w:lvlText w:val=""/>
+      <w:lvlJc w:val="left"/>
+      <w:pPr>
+        <w:ind w:left="6480" w:hanging="360"/>
+      </w:pPr>
+      <w:rPr>
+        <w:rFonts w:ascii="Wingdings" w:hAnsi="Wingdings" w:hint="default"/>
+      </w:rPr>
+    </w:lvl>
+  </w:abstractNum>
+  <w:abstractNum w:abstractNumId="6">
     <w:nsid w:val="719523C4"/>
     <w:multiLevelType w:val="hybridMultilevel"/>
     <w:tmpl w:val="A11AFF96"/>
@@ -3832,15 +4779,24 @@
     </w:lvl>
   </w:abstractNum>
   <w:num w:numId="1">
+    <w:abstractNumId w:val="4"/>
+  </w:num>
+  <w:num w:numId="2">
+    <w:abstractNumId w:val="3"/>
+  </w:num>
+  <w:num w:numId="3">
+    <w:abstractNumId w:val="6"/>
+  </w:num>
+  <w:num w:numId="4">
+    <w:abstractNumId w:val="1"/>
+  </w:num>
+  <w:num w:numId="5">
     <w:abstractNumId w:val="2"/>
   </w:num>
-  <w:num w:numId="2">
-    <w:abstractNumId w:val="1"/>
+  <w:num w:numId="6">
+    <w:abstractNumId w:val="5"/>
   </w:num>
-  <w:num w:numId="3">
-    <w:abstractNumId w:val="3"/>
-  </w:num>
-  <w:num w:numId="4">
+  <w:num w:numId="7">
     <w:abstractNumId w:val="0"/>
   </w:num>
 </w:numbering>
@@ -4080,7 +5036,6 @@
   <w:style w:type="character" w:default="1" w:styleId="DefaultParagraphFont">
     <w:name w:val="Default Paragraph Font"/>
     <w:uiPriority w:val="1"/>
-    <w:semiHidden/>
     <w:unhideWhenUsed/>
   </w:style>
   <w:style w:type="table" w:default="1" w:styleId="TableNormal">
@@ -4445,7 +5400,6 @@
   <w:style w:type="character" w:default="1" w:styleId="DefaultParagraphFont">
     <w:name w:val="Default Paragraph Font"/>
     <w:uiPriority w:val="1"/>
-    <w:semiHidden/>
     <w:unhideWhenUsed/>
   </w:style>
   <w:style w:type="table" w:default="1" w:styleId="TableNormal">
@@ -4866,7 +5820,7 @@
 </file>
 
 <file path=customXml/itemProps1.xml><?xml version="1.0" encoding="utf-8"?>
-<ds:datastoreItem xmlns:ds="http://schemas.openxmlformats.org/officeDocument/2006/customXml" ds:itemID="{18CD9488-DD59-4513-9C4B-A5A7034D66D2}">
+<ds:datastoreItem xmlns:ds="http://schemas.openxmlformats.org/officeDocument/2006/customXml" ds:itemID="{1319DBDB-0A36-463A-BFF1-5BA55AC8BE17}">
   <ds:schemaRefs>
     <ds:schemaRef ds:uri="http://schemas.openxmlformats.org/officeDocument/2006/bibliography"/>
   </ds:schemaRefs>

--- a/GP/HJYX-1.docx
+++ b/GP/HJYX-1.docx
@@ -310,7 +310,7 @@
     <w:p>
       <w:pPr>
         <w:rPr>
-          <w:rFonts w:ascii="Helvetica" w:eastAsia="SimSun" w:hAnsi="Helvetica" w:cs="Helvetica" w:hint="eastAsia"/>
+          <w:rFonts w:ascii="Helvetica" w:eastAsia="SimSun" w:hAnsi="Helvetica" w:cs="Helvetica"/>
           <w:kern w:val="0"/>
         </w:rPr>
       </w:pPr>
@@ -485,9 +485,6 @@
     <w:p>
       <w:pPr>
         <w:pStyle w:val="NoSpacing"/>
-        <w:rPr>
-          <w:rFonts w:hint="eastAsia"/>
-        </w:rPr>
       </w:pPr>
       <w:r>
         <w:rPr>
@@ -859,7 +856,7 @@
         <w:spacing w:line="343" w:lineRule="atLeast"/>
         <w:jc w:val="left"/>
         <w:rPr>
-          <w:rFonts w:ascii="Helvetica" w:eastAsia="SimSun" w:hAnsi="Helvetica" w:cs="Helvetica" w:hint="eastAsia"/>
+          <w:rFonts w:ascii="Helvetica" w:eastAsia="SimSun" w:hAnsi="Helvetica" w:cs="Helvetica"/>
           <w:color w:val="000000"/>
           <w:kern w:val="0"/>
           <w:szCs w:val="21"/>
@@ -1245,9 +1242,6 @@
     <w:p>
       <w:pPr>
         <w:pStyle w:val="Heading2"/>
-        <w:rPr>
-          <w:rFonts w:hint="eastAsia"/>
-        </w:rPr>
       </w:pPr>
       <w:r>
         <w:t>10</w:t>
@@ -1277,7 +1271,7 @@
         <w:spacing w:line="343" w:lineRule="atLeast"/>
         <w:jc w:val="left"/>
         <w:rPr>
-          <w:rFonts w:ascii="Helvetica" w:eastAsia="SimSun" w:hAnsi="Helvetica" w:cs="Helvetica" w:hint="eastAsia"/>
+          <w:rFonts w:ascii="Helvetica" w:eastAsia="SimSun" w:hAnsi="Helvetica" w:cs="Helvetica"/>
           <w:color w:val="000000"/>
           <w:kern w:val="0"/>
           <w:szCs w:val="21"/>
@@ -1317,7 +1311,7 @@
         <w:spacing w:line="343" w:lineRule="atLeast"/>
         <w:jc w:val="left"/>
         <w:rPr>
-          <w:rFonts w:ascii="Helvetica" w:eastAsia="SimSun" w:hAnsi="Helvetica" w:cs="Helvetica" w:hint="eastAsia"/>
+          <w:rFonts w:ascii="Helvetica" w:eastAsia="SimSun" w:hAnsi="Helvetica" w:cs="Helvetica"/>
           <w:color w:val="000000"/>
           <w:kern w:val="0"/>
           <w:szCs w:val="21"/>
@@ -1357,7 +1351,7 @@
         <w:spacing w:line="343" w:lineRule="atLeast"/>
         <w:jc w:val="left"/>
         <w:rPr>
-          <w:rFonts w:ascii="Helvetica" w:eastAsia="SimSun" w:hAnsi="Helvetica" w:cs="Helvetica" w:hint="eastAsia"/>
+          <w:rFonts w:ascii="Helvetica" w:eastAsia="SimSun" w:hAnsi="Helvetica" w:cs="Helvetica"/>
           <w:color w:val="000000"/>
           <w:kern w:val="0"/>
           <w:szCs w:val="21"/>
@@ -1424,7 +1418,7 @@
         <w:spacing w:line="343" w:lineRule="atLeast"/>
         <w:jc w:val="left"/>
         <w:rPr>
-          <w:rFonts w:ascii="Helvetica" w:eastAsia="SimSun" w:hAnsi="Helvetica" w:cs="Helvetica" w:hint="eastAsia"/>
+          <w:rFonts w:ascii="Helvetica" w:eastAsia="SimSun" w:hAnsi="Helvetica" w:cs="Helvetica"/>
           <w:color w:val="000000"/>
           <w:kern w:val="0"/>
           <w:szCs w:val="21"/>
@@ -1574,7 +1568,7 @@
         <w:spacing w:line="343" w:lineRule="atLeast"/>
         <w:jc w:val="left"/>
         <w:rPr>
-          <w:rFonts w:ascii="Helvetica" w:eastAsia="SimSun" w:hAnsi="Helvetica" w:cs="Helvetica" w:hint="eastAsia"/>
+          <w:rFonts w:ascii="Helvetica" w:eastAsia="SimSun" w:hAnsi="Helvetica" w:cs="Helvetica"/>
           <w:color w:val="000000"/>
           <w:kern w:val="0"/>
           <w:szCs w:val="21"/>
@@ -1650,7 +1644,7 @@
         <w:spacing w:line="343" w:lineRule="atLeast"/>
         <w:jc w:val="left"/>
         <w:rPr>
-          <w:rFonts w:ascii="Helvetica" w:eastAsia="SimSun" w:hAnsi="Helvetica" w:cs="Helvetica" w:hint="eastAsia"/>
+          <w:rFonts w:ascii="Helvetica" w:eastAsia="SimSun" w:hAnsi="Helvetica" w:cs="Helvetica"/>
           <w:color w:val="000000"/>
           <w:kern w:val="0"/>
           <w:szCs w:val="21"/>
@@ -1699,7 +1693,7 @@
         <w:spacing w:line="343" w:lineRule="atLeast"/>
         <w:jc w:val="left"/>
         <w:rPr>
-          <w:rFonts w:ascii="Helvetica" w:eastAsia="SimSun" w:hAnsi="Helvetica" w:cs="Helvetica" w:hint="eastAsia"/>
+          <w:rFonts w:ascii="Helvetica" w:eastAsia="SimSun" w:hAnsi="Helvetica" w:cs="Helvetica"/>
           <w:color w:val="000000"/>
           <w:kern w:val="0"/>
           <w:szCs w:val="21"/>
@@ -1793,7 +1787,7 @@
         <w:spacing w:line="343" w:lineRule="atLeast"/>
         <w:jc w:val="left"/>
         <w:rPr>
-          <w:rFonts w:ascii="Helvetica" w:eastAsia="SimSun" w:hAnsi="Helvetica" w:cs="Helvetica" w:hint="eastAsia"/>
+          <w:rFonts w:ascii="Helvetica" w:eastAsia="SimSun" w:hAnsi="Helvetica" w:cs="Helvetica"/>
           <w:color w:val="000000"/>
           <w:kern w:val="0"/>
           <w:szCs w:val="21"/>
@@ -1887,7 +1881,7 @@
         <w:spacing w:line="343" w:lineRule="atLeast"/>
         <w:jc w:val="left"/>
         <w:rPr>
-          <w:rFonts w:ascii="Helvetica" w:eastAsia="SimSun" w:hAnsi="Helvetica" w:cs="Helvetica" w:hint="eastAsia"/>
+          <w:rFonts w:ascii="Helvetica" w:eastAsia="SimSun" w:hAnsi="Helvetica" w:cs="Helvetica"/>
           <w:color w:val="000000"/>
           <w:kern w:val="0"/>
           <w:szCs w:val="21"/>
@@ -1927,7 +1921,7 @@
         <w:spacing w:line="343" w:lineRule="atLeast"/>
         <w:jc w:val="left"/>
         <w:rPr>
-          <w:rFonts w:ascii="Helvetica" w:eastAsia="SimSun" w:hAnsi="Helvetica" w:cs="Helvetica" w:hint="eastAsia"/>
+          <w:rFonts w:ascii="Helvetica" w:eastAsia="SimSun" w:hAnsi="Helvetica" w:cs="Helvetica"/>
           <w:color w:val="000000"/>
           <w:kern w:val="0"/>
           <w:szCs w:val="21"/>
@@ -1950,9 +1944,6 @@
     <w:p>
       <w:pPr>
         <w:pStyle w:val="Heading2"/>
-        <w:rPr>
-          <w:rFonts w:hint="eastAsia"/>
-        </w:rPr>
       </w:pPr>
       <w:r>
         <w:t>11</w:t>
@@ -1972,7 +1963,6 @@
         <w:pStyle w:val="NoSpacing"/>
         <w:rPr>
           <w:rStyle w:val="Heading3Char"/>
-          <w:rFonts w:hint="eastAsia"/>
         </w:rPr>
       </w:pPr>
       <w:r>
@@ -2546,7 +2536,17 @@
           <w:szCs w:val="21"/>
           <w:shd w:val="clear" w:color="auto" w:fill="FFFFFF"/>
         </w:rPr>
-        <w:t>？？？</w:t>
+        <w:t>（</w:t>
+      </w:r>
+      <w:r>
+        <w:rPr>
+          <w:rFonts w:ascii="Times New Roman" w:eastAsia="SimSun" w:hAnsi="Times New Roman" w:cs="Times New Roman"/>
+          <w:color w:val="FF0000"/>
+          <w:kern w:val="0"/>
+          <w:szCs w:val="21"/>
+          <w:shd w:val="clear" w:color="auto" w:fill="FFFFFF"/>
+        </w:rPr>
+        <w:t>p100</w:t>
       </w:r>
       <w:r>
         <w:rPr>
@@ -2556,28 +2556,10 @@
           <w:szCs w:val="21"/>
           <w:shd w:val="clear" w:color="auto" w:fill="FFFFFF"/>
         </w:rPr>
-        <w:t>（</w:t>
-      </w:r>
-      <w:r>
-        <w:rPr>
-          <w:rFonts w:ascii="Times New Roman" w:eastAsia="SimSun" w:hAnsi="Times New Roman" w:cs="Times New Roman"/>
-          <w:color w:val="FF0000"/>
-          <w:kern w:val="0"/>
-          <w:szCs w:val="21"/>
-          <w:shd w:val="clear" w:color="auto" w:fill="FFFFFF"/>
-        </w:rPr>
-        <w:t>p100</w:t>
-      </w:r>
-      <w:r>
-        <w:rPr>
-          <w:rFonts w:ascii="Times New Roman" w:eastAsia="SimSun" w:hAnsi="Times New Roman" w:cs="Times New Roman" w:hint="eastAsia"/>
-          <w:color w:val="FF0000"/>
-          <w:kern w:val="0"/>
-          <w:szCs w:val="21"/>
-          <w:shd w:val="clear" w:color="auto" w:fill="FFFFFF"/>
-        </w:rPr>
-        <w:t>，　是否说的是股价运行方向和移动平均线的方向发生背离？？？）</w:t>
-      </w:r>
+        <w:t>，　是否说的是股价运行方向和移动平均线的方向发生背离）</w:t>
+      </w:r>
+      <w:bookmarkStart w:id="0" w:name="_GoBack"/>
+      <w:bookmarkEnd w:id="0"/>
     </w:p>
     <w:p>
       <w:pPr>
@@ -2636,7 +2618,7 @@
         <w:spacing w:line="343" w:lineRule="atLeast"/>
         <w:jc w:val="left"/>
         <w:rPr>
-          <w:rFonts w:ascii="Helvetica" w:eastAsia="SimSun" w:hAnsi="Helvetica" w:cs="Helvetica" w:hint="eastAsia"/>
+          <w:rFonts w:ascii="Helvetica" w:eastAsia="SimSun" w:hAnsi="Helvetica" w:cs="Helvetica"/>
           <w:color w:val="000000"/>
           <w:kern w:val="0"/>
           <w:szCs w:val="21"/>
@@ -2735,9 +2717,6 @@
     <w:p>
       <w:pPr>
         <w:pStyle w:val="Heading3"/>
-        <w:rPr>
-          <w:rFonts w:hint="eastAsia"/>
-        </w:rPr>
       </w:pPr>
       <w:r>
         <w:rPr>
@@ -2753,9 +2732,6 @@
           <w:ilvl w:val="0"/>
           <w:numId w:val="4"/>
         </w:numPr>
-        <w:rPr>
-          <w:rFonts w:hint="eastAsia"/>
-        </w:rPr>
       </w:pPr>
       <w:r>
         <w:rPr>
@@ -2801,9 +2777,6 @@
           <w:ilvl w:val="0"/>
           <w:numId w:val="4"/>
         </w:numPr>
-        <w:rPr>
-          <w:rFonts w:hint="eastAsia"/>
-        </w:rPr>
       </w:pPr>
       <w:r>
         <w:rPr>
@@ -2819,9 +2792,6 @@
           <w:ilvl w:val="0"/>
           <w:numId w:val="4"/>
         </w:numPr>
-        <w:rPr>
-          <w:rFonts w:hint="eastAsia"/>
-        </w:rPr>
       </w:pPr>
       <w:r>
         <w:rPr>
@@ -2931,9 +2901,6 @@
           <w:ilvl w:val="0"/>
           <w:numId w:val="4"/>
         </w:numPr>
-        <w:rPr>
-          <w:rFonts w:hint="eastAsia"/>
-        </w:rPr>
       </w:pPr>
       <w:r>
         <w:rPr>
@@ -3007,19 +2974,10 @@
         <w:t>）</w:t>
       </w:r>
     </w:p>
-    <w:p>
-      <w:pPr>
-        <w:rPr>
-          <w:rFonts w:hint="eastAsia"/>
-        </w:rPr>
-      </w:pPr>
-    </w:p>
+    <w:p/>
     <w:p>
       <w:pPr>
         <w:ind w:left="360"/>
-        <w:rPr>
-          <w:rFonts w:hint="eastAsia"/>
-        </w:rPr>
       </w:pPr>
       <w:r>
         <w:rPr>
@@ -3050,7 +3008,6 @@
       <w:pPr>
         <w:ind w:left="360"/>
         <w:rPr>
-          <w:rFonts w:hint="eastAsia"/>
           <w:color w:val="B6DDE8" w:themeColor="accent5" w:themeTint="66"/>
         </w:rPr>
       </w:pPr>
@@ -3063,7 +3020,6 @@
           <w:numId w:val="4"/>
         </w:numPr>
         <w:rPr>
-          <w:rFonts w:hint="eastAsia"/>
           <w:color w:val="B6DDE8" w:themeColor="accent5" w:themeTint="66"/>
         </w:rPr>
       </w:pPr>
@@ -3072,91 +3028,35 @@
           <w:rFonts w:hint="eastAsia"/>
           <w:color w:val="B6DDE8" w:themeColor="accent5" w:themeTint="66"/>
         </w:rPr>
-        <w:t>平均线从</w:t>
+        <w:t>平均线从上升逐渐转为盘局或下跌，</w:t>
       </w:r>
       <w:r>
         <w:rPr>
           <w:rFonts w:hint="eastAsia"/>
           <w:color w:val="B6DDE8" w:themeColor="accent5" w:themeTint="66"/>
         </w:rPr>
-        <w:t>上升</w:t>
+        <w:t xml:space="preserve"> </w:t>
       </w:r>
       <w:r>
         <w:rPr>
           <w:rFonts w:hint="eastAsia"/>
           <w:color w:val="B6DDE8" w:themeColor="accent5" w:themeTint="66"/>
         </w:rPr>
-        <w:t>逐渐转为盘</w:t>
+        <w:t>而价格向下跌破均线，</w:t>
       </w:r>
       <w:r>
         <w:rPr>
           <w:rFonts w:hint="eastAsia"/>
           <w:color w:val="B6DDE8" w:themeColor="accent5" w:themeTint="66"/>
         </w:rPr>
-        <w:t>局或下跌</w:t>
+        <w:t xml:space="preserve"> </w:t>
       </w:r>
       <w:r>
         <w:rPr>
           <w:rFonts w:hint="eastAsia"/>
           <w:color w:val="B6DDE8" w:themeColor="accent5" w:themeTint="66"/>
         </w:rPr>
-        <w:t>，</w:t>
-      </w:r>
-      <w:r>
-        <w:rPr>
-          <w:rFonts w:hint="eastAsia"/>
-          <w:color w:val="B6DDE8" w:themeColor="accent5" w:themeTint="66"/>
-        </w:rPr>
-        <w:t xml:space="preserve"> </w:t>
-      </w:r>
-      <w:r>
-        <w:rPr>
-          <w:rFonts w:hint="eastAsia"/>
-          <w:color w:val="B6DDE8" w:themeColor="accent5" w:themeTint="66"/>
-        </w:rPr>
-        <w:t>而价格</w:t>
-      </w:r>
-      <w:r>
-        <w:rPr>
-          <w:rFonts w:hint="eastAsia"/>
-          <w:color w:val="B6DDE8" w:themeColor="accent5" w:themeTint="66"/>
-        </w:rPr>
-        <w:t>向下跌破</w:t>
-      </w:r>
-      <w:r>
-        <w:rPr>
-          <w:rFonts w:hint="eastAsia"/>
-          <w:color w:val="B6DDE8" w:themeColor="accent5" w:themeTint="66"/>
-        </w:rPr>
-        <w:t>均线，</w:t>
-      </w:r>
-      <w:r>
-        <w:rPr>
-          <w:rFonts w:hint="eastAsia"/>
-          <w:color w:val="B6DDE8" w:themeColor="accent5" w:themeTint="66"/>
-        </w:rPr>
-        <w:t xml:space="preserve"> </w:t>
-      </w:r>
-      <w:r>
-        <w:rPr>
-          <w:rFonts w:hint="eastAsia"/>
-          <w:color w:val="B6DDE8" w:themeColor="accent5" w:themeTint="66"/>
-        </w:rPr>
-        <w:t>为</w:t>
-      </w:r>
-      <w:r>
-        <w:rPr>
-          <w:rFonts w:hint="eastAsia"/>
-          <w:color w:val="B6DDE8" w:themeColor="accent5" w:themeTint="66"/>
-        </w:rPr>
-        <w:t>卖出</w:t>
-      </w:r>
-      <w:r>
-        <w:rPr>
-          <w:rFonts w:hint="eastAsia"/>
-          <w:color w:val="B6DDE8" w:themeColor="accent5" w:themeTint="66"/>
-        </w:rPr>
-        <w:t>信号。</w:t>
+        <w:t>为卖出信号。</w:t>
       </w:r>
       <w:r>
         <w:rPr>
@@ -3174,7 +3074,6 @@
           <w:numId w:val="4"/>
         </w:numPr>
         <w:rPr>
-          <w:rFonts w:hint="eastAsia"/>
           <w:color w:val="B6DDE8" w:themeColor="accent5" w:themeTint="66"/>
         </w:rPr>
       </w:pPr>
@@ -3183,77 +3082,7 @@
           <w:rFonts w:hint="eastAsia"/>
           <w:color w:val="B6DDE8" w:themeColor="accent5" w:themeTint="66"/>
         </w:rPr>
-        <w:t>价格虽然</w:t>
-      </w:r>
-      <w:r>
-        <w:rPr>
-          <w:rFonts w:hint="eastAsia"/>
-          <w:color w:val="B6DDE8" w:themeColor="accent5" w:themeTint="66"/>
-        </w:rPr>
-        <w:t>向上突破</w:t>
-      </w:r>
-      <w:r>
-        <w:rPr>
-          <w:rFonts w:hint="eastAsia"/>
-          <w:color w:val="B6DDE8" w:themeColor="accent5" w:themeTint="66"/>
-        </w:rPr>
-        <w:t>平均线，但又立刻回</w:t>
-      </w:r>
-      <w:r>
-        <w:rPr>
-          <w:rFonts w:hint="eastAsia"/>
-          <w:color w:val="B6DDE8" w:themeColor="accent5" w:themeTint="66"/>
-        </w:rPr>
-        <w:t>跌</w:t>
-      </w:r>
-      <w:r>
-        <w:rPr>
-          <w:rFonts w:hint="eastAsia"/>
-          <w:color w:val="B6DDE8" w:themeColor="accent5" w:themeTint="66"/>
-        </w:rPr>
-        <w:t>到平均线</w:t>
-      </w:r>
-      <w:r>
-        <w:rPr>
-          <w:rFonts w:hint="eastAsia"/>
-          <w:color w:val="B6DDE8" w:themeColor="accent5" w:themeTint="66"/>
-        </w:rPr>
-        <w:t>下</w:t>
-      </w:r>
-      <w:r>
-        <w:rPr>
-          <w:rFonts w:hint="eastAsia"/>
-          <w:color w:val="B6DDE8" w:themeColor="accent5" w:themeTint="66"/>
-        </w:rPr>
-        <w:t>，此时平均线仍然持续</w:t>
-      </w:r>
-      <w:r>
-        <w:rPr>
-          <w:rFonts w:hint="eastAsia"/>
-          <w:color w:val="B6DDE8" w:themeColor="accent5" w:themeTint="66"/>
-        </w:rPr>
-        <w:t>下降</w:t>
-      </w:r>
-      <w:r>
-        <w:rPr>
-          <w:rFonts w:hint="eastAsia"/>
-          <w:color w:val="B6DDE8" w:themeColor="accent5" w:themeTint="66"/>
-        </w:rPr>
-        <w:t>，仍为</w:t>
-      </w:r>
-      <w:r>
-        <w:rPr>
-          <w:rFonts w:hint="eastAsia"/>
-          <w:color w:val="B6DDE8" w:themeColor="accent5" w:themeTint="66"/>
-        </w:rPr>
-        <w:t>卖出</w:t>
-      </w:r>
-      <w:r>
-        <w:rPr>
-          <w:rFonts w:hint="eastAsia"/>
-          <w:color w:val="B6DDE8" w:themeColor="accent5" w:themeTint="66"/>
-        </w:rPr>
-        <w:t>信号。</w:t>
+        <w:t>价格虽然向上突破平均线，但又立刻回跌到平均线下，此时平均线仍然持续下降，仍为卖出信号。</w:t>
       </w:r>
     </w:p>
     <w:p>
@@ -3264,7 +3093,6 @@
           <w:numId w:val="4"/>
         </w:numPr>
         <w:rPr>
-          <w:rFonts w:hint="eastAsia"/>
           <w:color w:val="B6DDE8" w:themeColor="accent5" w:themeTint="66"/>
         </w:rPr>
       </w:pPr>
@@ -3273,70 +3101,21 @@
           <w:rFonts w:hint="eastAsia"/>
           <w:color w:val="B6DDE8" w:themeColor="accent5" w:themeTint="66"/>
         </w:rPr>
-        <w:t>价格趋势走在平均线下</w:t>
+        <w:t>价格趋势走在平均线下，</w:t>
       </w:r>
       <w:r>
         <w:rPr>
           <w:rFonts w:hint="eastAsia"/>
           <w:color w:val="B6DDE8" w:themeColor="accent5" w:themeTint="66"/>
         </w:rPr>
-        <w:t>，</w:t>
+        <w:t xml:space="preserve"> </w:t>
       </w:r>
       <w:r>
         <w:rPr>
           <w:rFonts w:hint="eastAsia"/>
           <w:color w:val="B6DDE8" w:themeColor="accent5" w:themeTint="66"/>
         </w:rPr>
-        <w:t xml:space="preserve"> </w:t>
-      </w:r>
-      <w:r>
-        <w:rPr>
-          <w:rFonts w:hint="eastAsia"/>
-          <w:color w:val="B6DDE8" w:themeColor="accent5" w:themeTint="66"/>
-        </w:rPr>
-        <w:t>价格</w:t>
-      </w:r>
-      <w:r>
-        <w:rPr>
-          <w:rFonts w:hint="eastAsia"/>
-          <w:color w:val="B6DDE8" w:themeColor="accent5" w:themeTint="66"/>
-        </w:rPr>
-        <w:t>上升</w:t>
-      </w:r>
-      <w:r>
-        <w:rPr>
-          <w:rFonts w:hint="eastAsia"/>
-          <w:color w:val="B6DDE8" w:themeColor="accent5" w:themeTint="66"/>
-        </w:rPr>
-        <w:t>并未</w:t>
-      </w:r>
-      <w:r>
-        <w:rPr>
-          <w:rFonts w:hint="eastAsia"/>
-          <w:color w:val="B6DDE8" w:themeColor="accent5" w:themeTint="66"/>
-        </w:rPr>
-        <w:t>突</w:t>
-      </w:r>
-      <w:r>
-        <w:rPr>
-          <w:rFonts w:hint="eastAsia"/>
-          <w:color w:val="B6DDE8" w:themeColor="accent5" w:themeTint="66"/>
-        </w:rPr>
-        <w:t>破平均线且立刻反转</w:t>
-      </w:r>
-      <w:r>
-        <w:rPr>
-          <w:rFonts w:hint="eastAsia"/>
-          <w:color w:val="B6DDE8" w:themeColor="accent5" w:themeTint="66"/>
-        </w:rPr>
-        <w:t>下跌，也是卖出</w:t>
-      </w:r>
-      <w:r>
-        <w:rPr>
-          <w:rFonts w:hint="eastAsia"/>
-          <w:color w:val="B6DDE8" w:themeColor="accent5" w:themeTint="66"/>
-        </w:rPr>
-        <w:t>信号。</w:t>
+        <w:t>价格上升并未突破平均线且立刻反转下跌，也是卖出信号。</w:t>
       </w:r>
     </w:p>
     <w:p>
@@ -3347,7 +3126,6 @@
           <w:numId w:val="4"/>
         </w:numPr>
         <w:rPr>
-          <w:rFonts w:hint="eastAsia"/>
           <w:color w:val="B6DDE8" w:themeColor="accent5" w:themeTint="66"/>
         </w:rPr>
       </w:pPr>
@@ -3356,21 +3134,21 @@
           <w:rFonts w:hint="eastAsia"/>
           <w:color w:val="B6DDE8" w:themeColor="accent5" w:themeTint="66"/>
         </w:rPr>
-        <w:t>价格突然暴</w:t>
+        <w:t>价格突然暴涨，突破平均线，</w:t>
       </w:r>
       <w:r>
         <w:rPr>
           <w:rFonts w:hint="eastAsia"/>
           <w:color w:val="B6DDE8" w:themeColor="accent5" w:themeTint="66"/>
         </w:rPr>
-        <w:t>涨，突</w:t>
+        <w:t xml:space="preserve"> </w:t>
       </w:r>
       <w:r>
         <w:rPr>
           <w:rFonts w:hint="eastAsia"/>
           <w:color w:val="B6DDE8" w:themeColor="accent5" w:themeTint="66"/>
         </w:rPr>
-        <w:t>破平均线，</w:t>
+        <w:t>且远离平均线，则有可能反弹回跌，</w:t>
       </w:r>
       <w:r>
         <w:rPr>
@@ -3384,64 +3162,20 @@
           <w:rFonts w:hint="eastAsia"/>
           <w:color w:val="B6DDE8" w:themeColor="accent5" w:themeTint="66"/>
         </w:rPr>
-        <w:t>且远离平均线，则有可能反弹回跌</w:t>
+        <w:t>也视为卖出信号</w:t>
       </w:r>
       <w:r>
         <w:rPr>
           <w:rFonts w:hint="eastAsia"/>
           <w:color w:val="B6DDE8" w:themeColor="accent5" w:themeTint="66"/>
         </w:rPr>
-        <w:t>，</w:t>
-      </w:r>
-      <w:r>
-        <w:rPr>
-          <w:rFonts w:hint="eastAsia"/>
-          <w:color w:val="B6DDE8" w:themeColor="accent5" w:themeTint="66"/>
-        </w:rPr>
-        <w:t xml:space="preserve"> </w:t>
-      </w:r>
-      <w:r>
-        <w:rPr>
-          <w:rFonts w:hint="eastAsia"/>
-          <w:color w:val="B6DDE8" w:themeColor="accent5" w:themeTint="66"/>
-        </w:rPr>
-        <w:t>也视为</w:t>
-      </w:r>
-      <w:r>
-        <w:rPr>
-          <w:rFonts w:hint="eastAsia"/>
-          <w:color w:val="B6DDE8" w:themeColor="accent5" w:themeTint="66"/>
-        </w:rPr>
-        <w:t>卖出</w:t>
-      </w:r>
-      <w:r>
-        <w:rPr>
-          <w:rFonts w:hint="eastAsia"/>
-          <w:color w:val="B6DDE8" w:themeColor="accent5" w:themeTint="66"/>
-        </w:rPr>
-        <w:t>信号</w:t>
-      </w:r>
-      <w:r>
-        <w:rPr>
-          <w:rFonts w:hint="eastAsia"/>
-          <w:color w:val="B6DDE8" w:themeColor="accent5" w:themeTint="66"/>
-        </w:rPr>
         <w:tab/>
       </w:r>
     </w:p>
-    <w:p>
-      <w:pPr>
-        <w:rPr>
-          <w:rFonts w:hint="eastAsia"/>
-        </w:rPr>
-      </w:pPr>
-    </w:p>
+    <w:p/>
     <w:p>
       <w:pPr>
         <w:pStyle w:val="Heading2"/>
-        <w:rPr>
-          <w:rFonts w:hint="eastAsia"/>
-        </w:rPr>
       </w:pPr>
       <w:r>
         <w:rPr>
@@ -3471,9 +3205,6 @@
     <w:p>
       <w:pPr>
         <w:pStyle w:val="NoSpacing"/>
-        <w:rPr>
-          <w:rFonts w:hint="eastAsia"/>
-        </w:rPr>
       </w:pPr>
       <w:r>
         <w:rPr>
@@ -3515,17 +3246,11 @@
     <w:p>
       <w:pPr>
         <w:pStyle w:val="NoSpacing"/>
-        <w:rPr>
-          <w:rFonts w:hint="eastAsia"/>
-        </w:rPr>
       </w:pPr>
     </w:p>
     <w:p>
       <w:pPr>
         <w:pStyle w:val="Heading3"/>
-        <w:rPr>
-          <w:rFonts w:hint="eastAsia"/>
-        </w:rPr>
       </w:pPr>
       <w:r>
         <w:rPr>
@@ -3551,9 +3276,6 @@
     <w:p>
       <w:pPr>
         <w:pStyle w:val="NoSpacing"/>
-        <w:rPr>
-          <w:rFonts w:hint="eastAsia"/>
-        </w:rPr>
       </w:pPr>
       <w:r>
         <w:rPr>
@@ -3569,9 +3291,6 @@
           <w:ilvl w:val="0"/>
           <w:numId w:val="6"/>
         </w:numPr>
-        <w:rPr>
-          <w:rFonts w:hint="eastAsia"/>
-        </w:rPr>
       </w:pPr>
       <w:r>
         <w:rPr>
@@ -3587,9 +3306,6 @@
           <w:ilvl w:val="0"/>
           <w:numId w:val="6"/>
         </w:numPr>
-        <w:rPr>
-          <w:rFonts w:hint="eastAsia"/>
-        </w:rPr>
       </w:pPr>
       <w:r>
         <w:rPr>
@@ -3617,9 +3333,6 @@
           <w:ilvl w:val="0"/>
           <w:numId w:val="6"/>
         </w:numPr>
-        <w:rPr>
-          <w:rFonts w:hint="eastAsia"/>
-        </w:rPr>
       </w:pPr>
       <w:r>
         <w:rPr>
@@ -3659,9 +3372,6 @@
           <w:ilvl w:val="0"/>
           <w:numId w:val="6"/>
         </w:numPr>
-        <w:rPr>
-          <w:rFonts w:hint="eastAsia"/>
-        </w:rPr>
       </w:pPr>
       <w:r>
         <w:rPr>
@@ -3685,17 +3395,11 @@
     <w:p>
       <w:pPr>
         <w:pStyle w:val="NoSpacing"/>
-        <w:rPr>
-          <w:rFonts w:hint="eastAsia"/>
-        </w:rPr>
       </w:pPr>
     </w:p>
     <w:p>
       <w:pPr>
         <w:pStyle w:val="NoSpacing"/>
-        <w:rPr>
-          <w:rFonts w:hint="eastAsia"/>
-        </w:rPr>
       </w:pPr>
       <w:r>
         <w:rPr>
@@ -3728,9 +3432,6 @@
     <w:p>
       <w:pPr>
         <w:pStyle w:val="NoSpacing"/>
-        <w:rPr>
-          <w:rFonts w:hint="eastAsia"/>
-        </w:rPr>
       </w:pPr>
     </w:p>
     <w:p>
@@ -3740,9 +3441,6 @@
           <w:ilvl w:val="0"/>
           <w:numId w:val="7"/>
         </w:numPr>
-        <w:rPr>
-          <w:rFonts w:hint="eastAsia"/>
-        </w:rPr>
       </w:pPr>
       <w:r>
         <w:rPr>
@@ -3770,21 +3468,12 @@
           <w:ilvl w:val="0"/>
           <w:numId w:val="7"/>
         </w:numPr>
-        <w:rPr>
-          <w:rFonts w:hint="eastAsia"/>
-        </w:rPr>
-      </w:pPr>
-      <w:r>
-        <w:rPr>
-          <w:rFonts w:hint="eastAsia"/>
-        </w:rPr>
-        <w:t>若上中下轨均向上，说明股价处于强势行情</w:t>
-      </w:r>
-      <w:r>
-        <w:rPr>
-          <w:rFonts w:hint="eastAsia"/>
-        </w:rPr>
-        <w:t>，短期内仍有继续上涨的动力，</w:t>
+      </w:pPr>
+      <w:r>
+        <w:rPr>
+          <w:rFonts w:hint="eastAsia"/>
+        </w:rPr>
+        <w:t>若上中下轨均向上，说明股价处于强势行情，短期内仍有继续上涨的动力，</w:t>
       </w:r>
       <w:r>
         <w:rPr>
@@ -3806,81 +3495,24 @@
           <w:ilvl w:val="0"/>
           <w:numId w:val="7"/>
         </w:numPr>
-        <w:rPr>
-          <w:rFonts w:hint="eastAsia"/>
-        </w:rPr>
-      </w:pPr>
-      <w:r>
-        <w:rPr>
-          <w:rFonts w:hint="eastAsia"/>
-        </w:rPr>
-        <w:t>若上中下轨均向下，说明股价处于弱</w:t>
-      </w:r>
-      <w:r>
-        <w:rPr>
-          <w:rFonts w:hint="eastAsia"/>
-        </w:rPr>
-        <w:t>势行情，短期内仍有继续</w:t>
-      </w:r>
-      <w:r>
-        <w:rPr>
-          <w:rFonts w:hint="eastAsia"/>
-        </w:rPr>
-        <w:t>下跌</w:t>
-      </w:r>
-      <w:r>
-        <w:rPr>
-          <w:rFonts w:hint="eastAsia"/>
-        </w:rPr>
-        <w:t>的</w:t>
-      </w:r>
-      <w:r>
-        <w:rPr>
-          <w:rFonts w:hint="eastAsia"/>
-        </w:rPr>
-        <w:t>趋势</w:t>
-      </w:r>
-      <w:r>
-        <w:rPr>
-          <w:rFonts w:hint="eastAsia"/>
-        </w:rPr>
-        <w:t>，</w:t>
-      </w:r>
-      <w:r>
-        <w:rPr>
-          <w:rFonts w:hint="eastAsia"/>
-        </w:rPr>
-        <w:t xml:space="preserve"> </w:t>
-      </w:r>
-      <w:r>
-        <w:rPr>
-          <w:rFonts w:hint="eastAsia"/>
-        </w:rPr>
-        <w:t>应持</w:t>
-      </w:r>
-      <w:r>
-        <w:rPr>
-          <w:rFonts w:hint="eastAsia"/>
-        </w:rPr>
-        <w:t>币观望</w:t>
-      </w:r>
-      <w:r>
-        <w:rPr>
-          <w:rFonts w:hint="eastAsia"/>
-        </w:rPr>
-        <w:t>或逢</w:t>
-      </w:r>
-      <w:r>
-        <w:rPr>
-          <w:rFonts w:hint="eastAsia"/>
-        </w:rPr>
-        <w:t>高抛售</w:t>
-      </w:r>
-      <w:r>
-        <w:rPr>
-          <w:rFonts w:hint="eastAsia"/>
-        </w:rPr>
-        <w:t>。</w:t>
+      </w:pPr>
+      <w:r>
+        <w:rPr>
+          <w:rFonts w:hint="eastAsia"/>
+        </w:rPr>
+        <w:t>若上中下轨均向下，说明股价处于弱势行情，短期内仍有继续下跌的趋势，</w:t>
+      </w:r>
+      <w:r>
+        <w:rPr>
+          <w:rFonts w:hint="eastAsia"/>
+        </w:rPr>
+        <w:t xml:space="preserve"> </w:t>
+      </w:r>
+      <w:r>
+        <w:rPr>
+          <w:rFonts w:hint="eastAsia"/>
+        </w:rPr>
+        <w:t>应持币观望或逢高抛售。</w:t>
       </w:r>
     </w:p>
     <w:p>
@@ -3890,9 +3522,6 @@
           <w:ilvl w:val="0"/>
           <w:numId w:val="7"/>
         </w:numPr>
-        <w:rPr>
-          <w:rFonts w:hint="eastAsia"/>
-        </w:rPr>
       </w:pPr>
       <w:r>
         <w:rPr>
@@ -3943,17 +3572,11 @@
     <w:p>
       <w:pPr>
         <w:pStyle w:val="NoSpacing"/>
-        <w:rPr>
-          <w:rFonts w:hint="eastAsia"/>
-        </w:rPr>
       </w:pPr>
     </w:p>
     <w:p>
       <w:pPr>
         <w:pStyle w:val="NoSpacing"/>
-        <w:rPr>
-          <w:rFonts w:hint="eastAsia"/>
-        </w:rPr>
       </w:pPr>
       <w:r>
         <w:rPr>
@@ -4014,8 +3637,6 @@
         </w:rPr>
         <w:t>还有就是知道</w:t>
       </w:r>
-      <w:bookmarkStart w:id="0" w:name="_GoBack"/>
-      <w:bookmarkEnd w:id="0"/>
       <w:r>
         <w:rPr>
           <w:rFonts w:hint="eastAsia"/>
@@ -5036,6 +4657,7 @@
   <w:style w:type="character" w:default="1" w:styleId="DefaultParagraphFont">
     <w:name w:val="Default Paragraph Font"/>
     <w:uiPriority w:val="1"/>
+    <w:semiHidden/>
     <w:unhideWhenUsed/>
   </w:style>
   <w:style w:type="table" w:default="1" w:styleId="TableNormal">
@@ -5400,6 +5022,7 @@
   <w:style w:type="character" w:default="1" w:styleId="DefaultParagraphFont">
     <w:name w:val="Default Paragraph Font"/>
     <w:uiPriority w:val="1"/>
+    <w:semiHidden/>
     <w:unhideWhenUsed/>
   </w:style>
   <w:style w:type="table" w:default="1" w:styleId="TableNormal">
@@ -5820,7 +5443,7 @@
 </file>
 
 <file path=customXml/itemProps1.xml><?xml version="1.0" encoding="utf-8"?>
-<ds:datastoreItem xmlns:ds="http://schemas.openxmlformats.org/officeDocument/2006/customXml" ds:itemID="{1319DBDB-0A36-463A-BFF1-5BA55AC8BE17}">
+<ds:datastoreItem xmlns:ds="http://schemas.openxmlformats.org/officeDocument/2006/customXml" ds:itemID="{D837CECA-366B-4FC2-9058-FC13DC20F82A}">
   <ds:schemaRefs>
     <ds:schemaRef ds:uri="http://schemas.openxmlformats.org/officeDocument/2006/bibliography"/>
   </ds:schemaRefs>

--- a/GP/HJYX-1.docx
+++ b/GP/HJYX-1.docx
@@ -265,13 +265,13 @@
     <w:p>
       <w:pPr>
         <w:rPr>
-          <w:rFonts w:ascii="Helvetica" w:eastAsia="SimSun" w:hAnsi="Helvetica" w:cs="Helvetica"/>
-          <w:kern w:val="0"/>
-        </w:rPr>
-      </w:pPr>
-      <w:r>
-        <w:rPr>
-          <w:rFonts w:ascii="Helvetica" w:eastAsia="SimSun" w:hAnsi="Helvetica" w:cs="Helvetica" w:hint="eastAsia"/>
+          <w:rFonts w:ascii="Helvetica" w:eastAsia="宋体" w:hAnsi="Helvetica" w:cs="Helvetica"/>
+          <w:kern w:val="0"/>
+        </w:rPr>
+      </w:pPr>
+      <w:r>
+        <w:rPr>
+          <w:rFonts w:ascii="Helvetica" w:eastAsia="宋体" w:hAnsi="Helvetica" w:cs="Helvetica" w:hint="eastAsia"/>
           <w:color w:val="FF0000"/>
           <w:kern w:val="0"/>
         </w:rPr>
@@ -279,21 +279,21 @@
       </w:r>
       <w:r>
         <w:rPr>
-          <w:rFonts w:ascii="Helvetica" w:eastAsia="SimSun" w:hAnsi="Helvetica" w:cs="Helvetica" w:hint="eastAsia"/>
+          <w:rFonts w:ascii="Helvetica" w:eastAsia="宋体" w:hAnsi="Helvetica" w:cs="Helvetica" w:hint="eastAsia"/>
           <w:kern w:val="0"/>
         </w:rPr>
         <w:t>应该是投资者提前发现一只股票的潜在价值，在恰当的时机买入，</w:t>
       </w:r>
       <w:r>
         <w:rPr>
-          <w:rFonts w:ascii="Helvetica" w:eastAsia="SimSun" w:hAnsi="Helvetica" w:cs="Helvetica" w:hint="eastAsia"/>
-          <w:kern w:val="0"/>
-        </w:rPr>
-        <w:t xml:space="preserve"> </w:t>
-      </w:r>
-      <w:r>
-        <w:rPr>
-          <w:rFonts w:ascii="Helvetica" w:eastAsia="SimSun" w:hAnsi="Helvetica" w:cs="Helvetica" w:hint="eastAsia"/>
+          <w:rFonts w:ascii="Helvetica" w:eastAsia="宋体" w:hAnsi="Helvetica" w:cs="Helvetica" w:hint="eastAsia"/>
+          <w:kern w:val="0"/>
+        </w:rPr>
+        <w:t xml:space="preserve"> </w:t>
+      </w:r>
+      <w:r>
+        <w:rPr>
+          <w:rFonts w:ascii="Helvetica" w:eastAsia="宋体" w:hAnsi="Helvetica" w:cs="Helvetica" w:hint="eastAsia"/>
           <w:kern w:val="0"/>
         </w:rPr>
         <w:t>然后等待更多的人发现其价值。</w:t>
@@ -302,67 +302,93 @@
     <w:p>
       <w:pPr>
         <w:rPr>
-          <w:rFonts w:ascii="Helvetica" w:eastAsia="SimSun" w:hAnsi="Helvetica" w:cs="Helvetica"/>
-          <w:kern w:val="0"/>
-        </w:rPr>
-      </w:pPr>
-    </w:p>
-    <w:p>
-      <w:pPr>
-        <w:rPr>
-          <w:rFonts w:ascii="Helvetica" w:eastAsia="SimSun" w:hAnsi="Helvetica" w:cs="Helvetica"/>
-          <w:kern w:val="0"/>
-        </w:rPr>
-      </w:pPr>
-      <w:r>
-        <w:rPr>
-          <w:rFonts w:ascii="Helvetica" w:eastAsia="SimSun" w:hAnsi="Helvetica" w:cs="Helvetica" w:hint="eastAsia"/>
+          <w:rFonts w:ascii="Helvetica" w:eastAsia="宋体" w:hAnsi="Helvetica" w:cs="Helvetica"/>
+          <w:kern w:val="0"/>
+        </w:rPr>
+      </w:pPr>
+    </w:p>
+    <w:p>
+      <w:pPr>
+        <w:rPr>
+          <w:rFonts w:ascii="Helvetica" w:eastAsia="宋体" w:hAnsi="Helvetica" w:cs="Helvetica" w:hint="eastAsia"/>
+          <w:kern w:val="0"/>
+        </w:rPr>
+      </w:pPr>
+      <w:r>
+        <w:rPr>
+          <w:rFonts w:ascii="Helvetica" w:eastAsia="宋体" w:hAnsi="Helvetica" w:cs="Helvetica" w:hint="eastAsia"/>
           <w:kern w:val="0"/>
         </w:rPr>
         <w:t>决不能在低迷的空头市场中做空</w:t>
       </w:r>
       <w:r>
         <w:rPr>
-          <w:rFonts w:ascii="Helvetica" w:eastAsia="SimSun" w:hAnsi="Helvetica" w:cs="Helvetica" w:hint="eastAsia"/>
+          <w:rFonts w:ascii="Helvetica" w:eastAsia="宋体" w:hAnsi="Helvetica" w:cs="Helvetica" w:hint="eastAsia"/>
           <w:kern w:val="0"/>
         </w:rPr>
         <w:t xml:space="preserve">. </w:t>
       </w:r>
-      <w:proofErr w:type="gramStart"/>
-      <w:r>
-        <w:rPr>
-          <w:rFonts w:ascii="Helvetica" w:eastAsia="SimSun" w:hAnsi="Helvetica" w:cs="Helvetica"/>
+      <w:r>
+        <w:rPr>
+          <w:rFonts w:ascii="Helvetica" w:eastAsia="宋体" w:hAnsi="Helvetica" w:cs="Helvetica"/>
           <w:kern w:val="0"/>
         </w:rPr>
         <w:t>–</w:t>
       </w:r>
       <w:r>
         <w:rPr>
-          <w:rFonts w:ascii="Helvetica" w:eastAsia="SimSun" w:hAnsi="Helvetica" w:cs="Helvetica" w:hint="eastAsia"/>
-          <w:kern w:val="0"/>
-        </w:rPr>
-        <w:t xml:space="preserve"> </w:t>
-      </w:r>
-      <w:r>
-        <w:rPr>
-          <w:rFonts w:ascii="Helvetica" w:eastAsia="SimSun" w:hAnsi="Helvetica" w:cs="Helvetica" w:hint="eastAsia"/>
+          <w:rFonts w:ascii="Helvetica" w:eastAsia="宋体" w:hAnsi="Helvetica" w:cs="Helvetica" w:hint="eastAsia"/>
+          <w:kern w:val="0"/>
+        </w:rPr>
+        <w:t xml:space="preserve"> </w:t>
+      </w:r>
+      <w:r>
+        <w:rPr>
+          <w:rFonts w:ascii="Helvetica" w:eastAsia="宋体" w:hAnsi="Helvetica" w:cs="Helvetica" w:hint="eastAsia"/>
           <w:kern w:val="0"/>
         </w:rPr>
         <w:t>符合物极必反的原则</w:t>
       </w:r>
-      <w:r>
-        <w:rPr>
-          <w:rFonts w:ascii="Helvetica" w:eastAsia="SimSun" w:hAnsi="Helvetica" w:cs="Helvetica" w:hint="eastAsia"/>
-          <w:kern w:val="0"/>
-        </w:rPr>
-        <w:t>.</w:t>
-      </w:r>
-      <w:proofErr w:type="gramEnd"/>
-    </w:p>
-    <w:p>
-      <w:pPr>
-        <w:rPr>
-          <w:rFonts w:ascii="Helvetica" w:eastAsia="SimSun" w:hAnsi="Helvetica" w:cs="Helvetica"/>
+    </w:p>
+    <w:p>
+      <w:pPr>
+        <w:rPr>
+          <w:rStyle w:val="Strong"/>
+        </w:rPr>
+      </w:pPr>
+      <w:r>
+        <w:rPr>
+          <w:rStyle w:val="Strong"/>
+          <w:rFonts w:hint="eastAsia"/>
+        </w:rPr>
+        <w:t>影辉评论：</w:t>
+      </w:r>
+      <w:r>
+        <w:rPr>
+          <w:rStyle w:val="Strong"/>
+          <w:rFonts w:hint="eastAsia"/>
+        </w:rPr>
+        <w:t xml:space="preserve"> </w:t>
+      </w:r>
+      <w:r>
+        <w:rPr>
+          <w:rStyle w:val="Strong"/>
+          <w:rFonts w:hint="eastAsia"/>
+        </w:rPr>
+        <w:t>这就好像在牛市后期市场疯狂的情况下做多一样。</w:t>
+      </w:r>
+      <w:r>
+        <w:rPr>
+          <w:rStyle w:val="Strong"/>
+          <w:rFonts w:hint="eastAsia"/>
+        </w:rPr>
+        <w:t xml:space="preserve"> </w:t>
+      </w:r>
+    </w:p>
+    <w:p>
+      <w:pPr>
+        <w:rPr>
+          <w:rFonts w:ascii="Helvetica" w:eastAsia="宋体" w:hAnsi="Helvetica" w:cs="Helvetica"/>
           <w:kern w:val="0"/>
         </w:rPr>
       </w:pPr>
@@ -520,16 +546,45 @@
     <w:p>
       <w:pPr>
         <w:pStyle w:val="NoSpacing"/>
-      </w:pPr>
-    </w:p>
-    <w:p>
-      <w:pPr>
-        <w:pStyle w:val="Heading2"/>
+        <w:rPr>
+          <w:rStyle w:val="Strong"/>
+        </w:rPr>
+      </w:pPr>
+      <w:r>
+        <w:rPr>
+          <w:rStyle w:val="Strong"/>
+          <w:rFonts w:hint="eastAsia"/>
+        </w:rPr>
+        <w:t>影辉评论：</w:t>
+      </w:r>
+      <w:r>
+        <w:rPr>
+          <w:rStyle w:val="Strong"/>
+          <w:rFonts w:hint="eastAsia"/>
+        </w:rPr>
+        <w:t xml:space="preserve"> </w:t>
+      </w:r>
+      <w:r>
+        <w:rPr>
+          <w:rStyle w:val="Strong"/>
+          <w:rFonts w:hint="eastAsia"/>
+        </w:rPr>
+        <w:t>在技术面和基本面矛盾的时候，以技术面为准</w:t>
+      </w:r>
+      <w:r>
+        <w:rPr>
+          <w:rStyle w:val="Strong"/>
+        </w:rPr>
+        <w:br/>
+      </w:r>
+    </w:p>
+    <w:p>
+      <w:pPr>
+        <w:pStyle w:val="NoSpacing"/>
       </w:pPr>
       <w:r>
         <w:rPr>
           <w:rStyle w:val="Heading2Char"/>
-          <w:b/>
         </w:rPr>
         <w:t>道氏理论</w:t>
       </w:r>
@@ -630,6 +685,19 @@
         <w:t>指数必须相互确认</w:t>
       </w:r>
       <w:r>
+        <w:rPr>
+          <w:rFonts w:hint="eastAsia"/>
+        </w:rPr>
+        <w:t xml:space="preserve">. </w:t>
+      </w:r>
+      <w:r>
+        <w:rPr>
+          <w:rStyle w:val="Strong"/>
+          <w:rFonts w:hint="eastAsia"/>
+        </w:rPr>
+        <w:t>这里说的是和道琼斯运输指数</w:t>
+      </w:r>
+      <w:r>
         <w:br/>
       </w:r>
     </w:p>
@@ -718,6 +786,41 @@
         <w:t>预期兑现炒作基本结束。</w:t>
       </w:r>
       <w:r>
+        <w:rPr>
+          <w:rStyle w:val="Strong"/>
+          <w:rFonts w:hint="eastAsia"/>
+        </w:rPr>
+        <w:t>影辉评论</w:t>
+      </w:r>
+      <w:r>
+        <w:rPr>
+          <w:rStyle w:val="Strong"/>
+          <w:rFonts w:hint="eastAsia"/>
+        </w:rPr>
+        <w:t xml:space="preserve">: </w:t>
+      </w:r>
+      <w:r>
+        <w:rPr>
+          <w:rStyle w:val="Strong"/>
+          <w:rFonts w:hint="eastAsia"/>
+        </w:rPr>
+        <w:t>注意恒生</w:t>
+      </w:r>
+      <w:r>
+        <w:rPr>
+          <w:rStyle w:val="Strong"/>
+          <w:rFonts w:hint="eastAsia"/>
+        </w:rPr>
+        <w:t>h</w:t>
+      </w:r>
+      <w:r>
+        <w:rPr>
+          <w:rStyle w:val="Strong"/>
+          <w:rFonts w:hint="eastAsia"/>
+        </w:rPr>
+        <w:t>股在深港通之前的获利出场。</w:t>
+      </w:r>
+      <w:r>
         <w:br/>
       </w:r>
       <w:r>
@@ -767,6 +870,13 @@
           <w:shd w:val="clear" w:color="auto" w:fill="FFFFFF"/>
         </w:rPr>
         <w:t>概念获利预期较大。</w:t>
+      </w:r>
+      <w:r>
+        <w:rPr>
+          <w:rStyle w:val="Strong"/>
+          <w:rFonts w:hint="eastAsia"/>
+        </w:rPr>
+        <w:t>???</w:t>
       </w:r>
       <w:r>
         <w:br/>
@@ -856,12 +966,55 @@
         <w:spacing w:line="343" w:lineRule="atLeast"/>
         <w:jc w:val="left"/>
         <w:rPr>
-          <w:rFonts w:ascii="Helvetica" w:eastAsia="SimSun" w:hAnsi="Helvetica" w:cs="Helvetica"/>
-          <w:color w:val="000000"/>
-          <w:kern w:val="0"/>
-          <w:szCs w:val="21"/>
-        </w:rPr>
-      </w:pPr>
+          <w:rFonts w:ascii="Helvetica" w:eastAsia="宋体" w:hAnsi="Helvetica" w:cs="Helvetica"/>
+          <w:color w:val="000000"/>
+          <w:kern w:val="0"/>
+          <w:szCs w:val="21"/>
+        </w:rPr>
+      </w:pPr>
+    </w:p>
+    <w:p>
+      <w:pPr>
+        <w:widowControl/>
+        <w:tabs>
+          <w:tab w:val="center" w:pos="6123"/>
+        </w:tabs>
+        <w:spacing w:line="343" w:lineRule="atLeast"/>
+        <w:jc w:val="left"/>
+        <w:rPr>
+          <w:rFonts w:ascii="Helvetica" w:eastAsia="宋体" w:hAnsi="Helvetica" w:cs="Helvetica"/>
+          <w:color w:val="000000"/>
+          <w:kern w:val="0"/>
+          <w:szCs w:val="21"/>
+        </w:rPr>
+      </w:pPr>
+      <w:r>
+        <w:rPr>
+          <w:rFonts w:ascii="Helvetica" w:eastAsia="宋体" w:hAnsi="Helvetica" w:cs="Helvetica" w:hint="eastAsia"/>
+          <w:color w:val="000000"/>
+          <w:kern w:val="0"/>
+          <w:szCs w:val="21"/>
+        </w:rPr>
+        <w:t>概念股有实概念和虚概念之分</w:t>
+      </w:r>
+      <w:r>
+        <w:rPr>
+          <w:rFonts w:ascii="Helvetica" w:eastAsia="宋体" w:hAnsi="Helvetica" w:cs="Helvetica" w:hint="eastAsia"/>
+          <w:color w:val="000000"/>
+          <w:kern w:val="0"/>
+          <w:szCs w:val="21"/>
+        </w:rPr>
+        <w:t>.</w:t>
+      </w:r>
+      <w:r>
+        <w:rPr>
+          <w:rFonts w:ascii="Helvetica" w:eastAsia="宋体" w:hAnsi="Helvetica" w:cs="Helvetica"/>
+          <w:color w:val="000000"/>
+          <w:kern w:val="0"/>
+          <w:szCs w:val="21"/>
+        </w:rPr>
+        <w:tab/>
+      </w:r>
     </w:p>
     <w:p>
       <w:pPr>
@@ -869,29 +1022,38 @@
         <w:spacing w:line="343" w:lineRule="atLeast"/>
         <w:jc w:val="left"/>
         <w:rPr>
-          <w:rFonts w:ascii="Helvetica" w:eastAsia="SimSun" w:hAnsi="Helvetica" w:cs="Helvetica"/>
-          <w:color w:val="000000"/>
-          <w:kern w:val="0"/>
-          <w:szCs w:val="21"/>
-        </w:rPr>
-      </w:pPr>
-      <w:r>
-        <w:rPr>
-          <w:rFonts w:ascii="Helvetica" w:eastAsia="SimSun" w:hAnsi="Helvetica" w:cs="Helvetica" w:hint="eastAsia"/>
-          <w:color w:val="000000"/>
-          <w:kern w:val="0"/>
-          <w:szCs w:val="21"/>
-        </w:rPr>
-        <w:t>概念股有实概念和虚概念之分</w:t>
-      </w:r>
-      <w:r>
-        <w:rPr>
-          <w:rFonts w:ascii="Helvetica" w:eastAsia="SimSun" w:hAnsi="Helvetica" w:cs="Helvetica" w:hint="eastAsia"/>
-          <w:color w:val="000000"/>
-          <w:kern w:val="0"/>
-          <w:szCs w:val="21"/>
-        </w:rPr>
-        <w:t>.</w:t>
+          <w:rFonts w:ascii="Helvetica" w:eastAsia="宋体" w:hAnsi="Helvetica" w:cs="Helvetica"/>
+          <w:color w:val="000000"/>
+          <w:kern w:val="0"/>
+          <w:szCs w:val="21"/>
+        </w:rPr>
+      </w:pPr>
+    </w:p>
+    <w:p>
+      <w:pPr>
+        <w:pStyle w:val="NoSpacing"/>
+      </w:pPr>
+      <w:r>
+        <w:rPr>
+          <w:rStyle w:val="Heading2Char"/>
+          <w:rFonts w:hint="eastAsia"/>
+        </w:rPr>
+        <w:t>概念股之庄家快速吸筹</w:t>
+      </w:r>
+      <w:r>
+        <w:rPr>
+          <w:rFonts w:hint="eastAsia"/>
+        </w:rPr>
+        <w:t xml:space="preserve"> </w:t>
+      </w:r>
+      <w:r>
+        <w:t>–</w:t>
+      </w:r>
+      <w:r>
+        <w:rPr>
+          <w:rFonts w:hint="eastAsia"/>
+        </w:rPr>
+        <w:t>1st_p-48</w:t>
       </w:r>
     </w:p>
     <w:p>
@@ -900,38 +1062,137 @@
         <w:spacing w:line="343" w:lineRule="atLeast"/>
         <w:jc w:val="left"/>
         <w:rPr>
-          <w:rFonts w:ascii="Helvetica" w:eastAsia="SimSun" w:hAnsi="Helvetica" w:cs="Helvetica"/>
-          <w:color w:val="000000"/>
-          <w:kern w:val="0"/>
-          <w:szCs w:val="21"/>
-        </w:rPr>
-      </w:pPr>
-    </w:p>
-    <w:p>
-      <w:pPr>
-        <w:pStyle w:val="NoSpacing"/>
-      </w:pPr>
-      <w:r>
-        <w:rPr>
-          <w:rStyle w:val="Heading2Char"/>
-          <w:rFonts w:hint="eastAsia"/>
-        </w:rPr>
-        <w:t>概念股之庄家快速吸筹</w:t>
-      </w:r>
-      <w:r>
-        <w:rPr>
-          <w:rFonts w:hint="eastAsia"/>
-        </w:rPr>
-        <w:t xml:space="preserve"> </w:t>
-      </w:r>
-      <w:r>
-        <w:t>–</w:t>
-      </w:r>
-      <w:r>
-        <w:rPr>
-          <w:rFonts w:hint="eastAsia"/>
-        </w:rPr>
-        <w:t>1st_p-48</w:t>
+          <w:rFonts w:ascii="Helvetica" w:eastAsia="宋体" w:hAnsi="Helvetica" w:cs="Helvetica"/>
+          <w:color w:val="000000"/>
+          <w:kern w:val="0"/>
+          <w:szCs w:val="21"/>
+        </w:rPr>
+      </w:pPr>
+      <w:r>
+        <w:rPr>
+          <w:rFonts w:ascii="Helvetica" w:eastAsia="宋体" w:hAnsi="Helvetica" w:cs="Helvetica" w:hint="eastAsia"/>
+          <w:color w:val="000000"/>
+          <w:kern w:val="0"/>
+          <w:szCs w:val="21"/>
+        </w:rPr>
+        <w:t>力合股份在</w:t>
+      </w:r>
+      <w:r>
+        <w:rPr>
+          <w:rFonts w:ascii="Helvetica" w:eastAsia="宋体" w:hAnsi="Helvetica" w:cs="Helvetica" w:hint="eastAsia"/>
+          <w:color w:val="000000"/>
+          <w:kern w:val="0"/>
+          <w:szCs w:val="21"/>
+        </w:rPr>
+        <w:t>2008</w:t>
+      </w:r>
+      <w:r>
+        <w:rPr>
+          <w:rFonts w:ascii="Helvetica" w:eastAsia="宋体" w:hAnsi="Helvetica" w:cs="Helvetica" w:hint="eastAsia"/>
+          <w:color w:val="000000"/>
+          <w:kern w:val="0"/>
+          <w:szCs w:val="21"/>
+        </w:rPr>
+        <w:t>年</w:t>
+      </w:r>
+      <w:r>
+        <w:rPr>
+          <w:rFonts w:ascii="Helvetica" w:eastAsia="宋体" w:hAnsi="Helvetica" w:cs="Helvetica" w:hint="eastAsia"/>
+          <w:color w:val="000000"/>
+          <w:kern w:val="0"/>
+          <w:szCs w:val="21"/>
+        </w:rPr>
+        <w:t>1</w:t>
+      </w:r>
+      <w:r>
+        <w:rPr>
+          <w:rFonts w:ascii="Helvetica" w:eastAsia="宋体" w:hAnsi="Helvetica" w:cs="Helvetica" w:hint="eastAsia"/>
+          <w:color w:val="000000"/>
+          <w:kern w:val="0"/>
+          <w:szCs w:val="21"/>
+        </w:rPr>
+        <w:t>月</w:t>
+      </w:r>
+      <w:r>
+        <w:rPr>
+          <w:rFonts w:ascii="Helvetica" w:eastAsia="宋体" w:hAnsi="Helvetica" w:cs="Helvetica" w:hint="eastAsia"/>
+          <w:color w:val="000000"/>
+          <w:kern w:val="0"/>
+          <w:szCs w:val="21"/>
+        </w:rPr>
+        <w:t>17</w:t>
+      </w:r>
+      <w:r>
+        <w:rPr>
+          <w:rFonts w:ascii="Helvetica" w:eastAsia="宋体" w:hAnsi="Helvetica" w:cs="Helvetica" w:hint="eastAsia"/>
+          <w:color w:val="000000"/>
+          <w:kern w:val="0"/>
+          <w:szCs w:val="21"/>
+        </w:rPr>
+        <w:t>日一度出现跌停</w:t>
+      </w:r>
+      <w:r>
+        <w:rPr>
+          <w:rFonts w:ascii="Helvetica" w:eastAsia="宋体" w:hAnsi="Helvetica" w:cs="Helvetica" w:hint="eastAsia"/>
+          <w:color w:val="000000"/>
+          <w:kern w:val="0"/>
+          <w:szCs w:val="21"/>
+        </w:rPr>
+        <w:t xml:space="preserve">, </w:t>
+      </w:r>
+      <w:r>
+        <w:rPr>
+          <w:rFonts w:ascii="Helvetica" w:eastAsia="宋体" w:hAnsi="Helvetica" w:cs="Helvetica" w:hint="eastAsia"/>
+          <w:color w:val="000000"/>
+          <w:kern w:val="0"/>
+          <w:szCs w:val="21"/>
+        </w:rPr>
+        <w:t>但在跌停的位置不停地大胆吸货并数度拉离跌停板</w:t>
+      </w:r>
+      <w:r>
+        <w:rPr>
+          <w:rFonts w:ascii="Helvetica" w:eastAsia="宋体" w:hAnsi="Helvetica" w:cs="Helvetica" w:hint="eastAsia"/>
+          <w:color w:val="000000"/>
+          <w:kern w:val="0"/>
+          <w:szCs w:val="21"/>
+        </w:rPr>
+        <w:t xml:space="preserve">. </w:t>
+      </w:r>
+      <w:r>
+        <w:rPr>
+          <w:rFonts w:ascii="Helvetica" w:eastAsia="宋体" w:hAnsi="Helvetica" w:cs="Helvetica" w:hint="eastAsia"/>
+          <w:color w:val="000000"/>
+          <w:kern w:val="0"/>
+          <w:szCs w:val="21"/>
+        </w:rPr>
+        <w:t>这种操盘手法经常出现在重大利好消息出台之前</w:t>
+      </w:r>
+      <w:r>
+        <w:rPr>
+          <w:rFonts w:ascii="Helvetica" w:eastAsia="宋体" w:hAnsi="Helvetica" w:cs="Helvetica" w:hint="eastAsia"/>
+          <w:color w:val="000000"/>
+          <w:kern w:val="0"/>
+          <w:szCs w:val="21"/>
+        </w:rPr>
+        <w:t>,</w:t>
+      </w:r>
+      <w:r>
+        <w:rPr>
+          <w:rFonts w:ascii="Helvetica" w:eastAsia="宋体" w:hAnsi="Helvetica" w:cs="Helvetica" w:hint="eastAsia"/>
+          <w:color w:val="000000"/>
+          <w:kern w:val="0"/>
+          <w:szCs w:val="21"/>
+        </w:rPr>
+        <w:t>主力为了快速低位吸筹不惜将股价砸向跌停</w:t>
+      </w:r>
+      <w:r>
+        <w:rPr>
+          <w:rFonts w:ascii="Helvetica" w:eastAsia="宋体" w:hAnsi="Helvetica" w:cs="Helvetica" w:hint="eastAsia"/>
+          <w:color w:val="000000"/>
+          <w:kern w:val="0"/>
+          <w:szCs w:val="21"/>
+        </w:rPr>
+        <w:t>.</w:t>
       </w:r>
     </w:p>
     <w:p>
@@ -940,154 +1201,15 @@
         <w:spacing w:line="343" w:lineRule="atLeast"/>
         <w:jc w:val="left"/>
         <w:rPr>
-          <w:rFonts w:ascii="Helvetica" w:eastAsia="SimSun" w:hAnsi="Helvetica" w:cs="Helvetica"/>
-          <w:color w:val="000000"/>
-          <w:kern w:val="0"/>
-          <w:szCs w:val="21"/>
-        </w:rPr>
-      </w:pPr>
-      <w:r>
-        <w:rPr>
-          <w:rFonts w:ascii="Helvetica" w:eastAsia="SimSun" w:hAnsi="Helvetica" w:cs="Helvetica" w:hint="eastAsia"/>
-          <w:color w:val="000000"/>
-          <w:kern w:val="0"/>
-          <w:szCs w:val="21"/>
-        </w:rPr>
-        <w:t>力合股份在</w:t>
-      </w:r>
-      <w:r>
-        <w:rPr>
-          <w:rFonts w:ascii="Helvetica" w:eastAsia="SimSun" w:hAnsi="Helvetica" w:cs="Helvetica" w:hint="eastAsia"/>
-          <w:color w:val="000000"/>
-          <w:kern w:val="0"/>
-          <w:szCs w:val="21"/>
-        </w:rPr>
-        <w:t>2008</w:t>
-      </w:r>
-      <w:r>
-        <w:rPr>
-          <w:rFonts w:ascii="Helvetica" w:eastAsia="SimSun" w:hAnsi="Helvetica" w:cs="Helvetica" w:hint="eastAsia"/>
-          <w:color w:val="000000"/>
-          <w:kern w:val="0"/>
-          <w:szCs w:val="21"/>
-        </w:rPr>
-        <w:t>年</w:t>
-      </w:r>
-      <w:r>
-        <w:rPr>
-          <w:rFonts w:ascii="Helvetica" w:eastAsia="SimSun" w:hAnsi="Helvetica" w:cs="Helvetica" w:hint="eastAsia"/>
-          <w:color w:val="000000"/>
-          <w:kern w:val="0"/>
-          <w:szCs w:val="21"/>
-        </w:rPr>
-        <w:t>1</w:t>
-      </w:r>
-      <w:r>
-        <w:rPr>
-          <w:rFonts w:ascii="Helvetica" w:eastAsia="SimSun" w:hAnsi="Helvetica" w:cs="Helvetica" w:hint="eastAsia"/>
-          <w:color w:val="000000"/>
-          <w:kern w:val="0"/>
-          <w:szCs w:val="21"/>
-        </w:rPr>
-        <w:t>月</w:t>
-      </w:r>
-      <w:r>
-        <w:rPr>
-          <w:rFonts w:ascii="Helvetica" w:eastAsia="SimSun" w:hAnsi="Helvetica" w:cs="Helvetica" w:hint="eastAsia"/>
-          <w:color w:val="000000"/>
-          <w:kern w:val="0"/>
-          <w:szCs w:val="21"/>
-        </w:rPr>
-        <w:t>17</w:t>
-      </w:r>
-      <w:r>
-        <w:rPr>
-          <w:rFonts w:ascii="Helvetica" w:eastAsia="SimSun" w:hAnsi="Helvetica" w:cs="Helvetica" w:hint="eastAsia"/>
-          <w:color w:val="000000"/>
-          <w:kern w:val="0"/>
-          <w:szCs w:val="21"/>
-        </w:rPr>
-        <w:t>日一度出现跌停</w:t>
-      </w:r>
-      <w:r>
-        <w:rPr>
-          <w:rFonts w:ascii="Helvetica" w:eastAsia="SimSun" w:hAnsi="Helvetica" w:cs="Helvetica" w:hint="eastAsia"/>
-          <w:color w:val="000000"/>
-          <w:kern w:val="0"/>
-          <w:szCs w:val="21"/>
-        </w:rPr>
-        <w:t xml:space="preserve">, </w:t>
-      </w:r>
-      <w:r>
-        <w:rPr>
-          <w:rFonts w:ascii="Helvetica" w:eastAsia="SimSun" w:hAnsi="Helvetica" w:cs="Helvetica" w:hint="eastAsia"/>
-          <w:color w:val="000000"/>
-          <w:kern w:val="0"/>
-          <w:szCs w:val="21"/>
-        </w:rPr>
-        <w:t>但在跌停的位置不停地大胆吸货并数度拉离跌停板</w:t>
-      </w:r>
-      <w:r>
-        <w:rPr>
-          <w:rFonts w:ascii="Helvetica" w:eastAsia="SimSun" w:hAnsi="Helvetica" w:cs="Helvetica" w:hint="eastAsia"/>
-          <w:color w:val="000000"/>
-          <w:kern w:val="0"/>
-          <w:szCs w:val="21"/>
-        </w:rPr>
-        <w:t xml:space="preserve">. </w:t>
-      </w:r>
-      <w:r>
-        <w:rPr>
-          <w:rFonts w:ascii="Helvetica" w:eastAsia="SimSun" w:hAnsi="Helvetica" w:cs="Helvetica" w:hint="eastAsia"/>
-          <w:color w:val="000000"/>
-          <w:kern w:val="0"/>
-          <w:szCs w:val="21"/>
-        </w:rPr>
-        <w:t>这种操盘手法经常出现在重大利好消息出台之前</w:t>
-      </w:r>
-      <w:r>
-        <w:rPr>
-          <w:rFonts w:ascii="Helvetica" w:eastAsia="SimSun" w:hAnsi="Helvetica" w:cs="Helvetica" w:hint="eastAsia"/>
-          <w:color w:val="000000"/>
-          <w:kern w:val="0"/>
-          <w:szCs w:val="21"/>
-        </w:rPr>
-        <w:t>,</w:t>
-      </w:r>
-      <w:r>
-        <w:rPr>
-          <w:rFonts w:ascii="Helvetica" w:eastAsia="SimSun" w:hAnsi="Helvetica" w:cs="Helvetica" w:hint="eastAsia"/>
-          <w:color w:val="000000"/>
-          <w:kern w:val="0"/>
-          <w:szCs w:val="21"/>
-        </w:rPr>
-        <w:t>主力为了快速低位吸筹不惜将股价砸向跌停</w:t>
-      </w:r>
-      <w:r>
-        <w:rPr>
-          <w:rFonts w:ascii="Helvetica" w:eastAsia="SimSun" w:hAnsi="Helvetica" w:cs="Helvetica" w:hint="eastAsia"/>
-          <w:color w:val="000000"/>
-          <w:kern w:val="0"/>
-          <w:szCs w:val="21"/>
-        </w:rPr>
-        <w:t>.</w:t>
-      </w:r>
-    </w:p>
-    <w:p>
-      <w:pPr>
-        <w:widowControl/>
-        <w:spacing w:line="343" w:lineRule="atLeast"/>
-        <w:jc w:val="left"/>
-        <w:rPr>
-          <w:rFonts w:ascii="Helvetica" w:eastAsia="SimSun" w:hAnsi="Helvetica" w:cs="Helvetica"/>
-          <w:color w:val="000000"/>
-          <w:kern w:val="0"/>
-          <w:szCs w:val="21"/>
-        </w:rPr>
-      </w:pPr>
-      <w:r>
-        <w:rPr>
-          <w:rFonts w:ascii="Helvetica" w:eastAsia="SimSun" w:hAnsi="Helvetica" w:cs="Helvetica" w:hint="eastAsia"/>
+          <w:rFonts w:ascii="Helvetica" w:eastAsia="宋体" w:hAnsi="Helvetica" w:cs="Helvetica"/>
+          <w:color w:val="000000"/>
+          <w:kern w:val="0"/>
+          <w:szCs w:val="21"/>
+        </w:rPr>
+      </w:pPr>
+      <w:r>
+        <w:rPr>
+          <w:rFonts w:ascii="Helvetica" w:eastAsia="宋体" w:hAnsi="Helvetica" w:cs="Helvetica" w:hint="eastAsia"/>
           <w:noProof/>
           <w:color w:val="000000"/>
           <w:kern w:val="0"/>
@@ -1149,7 +1271,7 @@
         <w:spacing w:line="343" w:lineRule="atLeast"/>
         <w:jc w:val="left"/>
         <w:rPr>
-          <w:rFonts w:ascii="Helvetica" w:eastAsia="SimSun" w:hAnsi="Helvetica" w:cs="Helvetica"/>
+          <w:rFonts w:ascii="Helvetica" w:eastAsia="宋体" w:hAnsi="Helvetica" w:cs="Helvetica"/>
           <w:color w:val="000000"/>
           <w:kern w:val="0"/>
           <w:szCs w:val="21"/>
@@ -1162,15 +1284,15 @@
         <w:spacing w:line="343" w:lineRule="atLeast"/>
         <w:jc w:val="left"/>
         <w:rPr>
-          <w:rFonts w:ascii="Helvetica" w:eastAsia="SimSun" w:hAnsi="Helvetica" w:cs="Helvetica"/>
-          <w:color w:val="000000"/>
-          <w:kern w:val="0"/>
-          <w:szCs w:val="21"/>
-        </w:rPr>
-      </w:pPr>
-      <w:r>
-        <w:rPr>
-          <w:rFonts w:ascii="Helvetica" w:eastAsia="SimSun" w:hAnsi="Helvetica" w:cs="Helvetica"/>
+          <w:rFonts w:ascii="Helvetica" w:eastAsia="宋体" w:hAnsi="Helvetica" w:cs="Helvetica"/>
+          <w:color w:val="000000"/>
+          <w:kern w:val="0"/>
+          <w:szCs w:val="21"/>
+        </w:rPr>
+      </w:pPr>
+      <w:r>
+        <w:rPr>
+          <w:rFonts w:ascii="Helvetica" w:eastAsia="宋体" w:hAnsi="Helvetica" w:cs="Helvetica"/>
           <w:noProof/>
           <w:color w:val="000000"/>
           <w:kern w:val="0"/>
@@ -1232,7 +1354,7 @@
         <w:spacing w:line="343" w:lineRule="atLeast"/>
         <w:jc w:val="left"/>
         <w:rPr>
-          <w:rFonts w:ascii="Helvetica" w:eastAsia="SimSun" w:hAnsi="Helvetica" w:cs="Helvetica"/>
+          <w:rFonts w:ascii="Helvetica" w:eastAsia="宋体" w:hAnsi="Helvetica" w:cs="Helvetica"/>
           <w:color w:val="000000"/>
           <w:kern w:val="0"/>
           <w:szCs w:val="21"/>
@@ -1271,15 +1393,15 @@
         <w:spacing w:line="343" w:lineRule="atLeast"/>
         <w:jc w:val="left"/>
         <w:rPr>
-          <w:rFonts w:ascii="Helvetica" w:eastAsia="SimSun" w:hAnsi="Helvetica" w:cs="Helvetica"/>
-          <w:color w:val="000000"/>
-          <w:kern w:val="0"/>
-          <w:szCs w:val="21"/>
-        </w:rPr>
-      </w:pPr>
-      <w:r>
-        <w:rPr>
-          <w:rFonts w:ascii="Helvetica" w:eastAsia="SimSun" w:hAnsi="Helvetica" w:cs="Helvetica" w:hint="eastAsia"/>
+          <w:rFonts w:ascii="Helvetica" w:eastAsia="宋体" w:hAnsi="Helvetica" w:cs="Helvetica"/>
+          <w:color w:val="000000"/>
+          <w:kern w:val="0"/>
+          <w:szCs w:val="21"/>
+        </w:rPr>
+      </w:pPr>
+      <w:r>
+        <w:rPr>
+          <w:rFonts w:ascii="Helvetica" w:eastAsia="宋体" w:hAnsi="Helvetica" w:cs="Helvetica" w:hint="eastAsia"/>
           <w:color w:val="000000"/>
           <w:kern w:val="0"/>
           <w:szCs w:val="21"/>
@@ -1288,7 +1410,7 @@
       </w:r>
       <w:r>
         <w:rPr>
-          <w:rFonts w:ascii="Helvetica" w:eastAsia="SimSun" w:hAnsi="Helvetica" w:cs="Helvetica" w:hint="eastAsia"/>
+          <w:rFonts w:ascii="Helvetica" w:eastAsia="宋体" w:hAnsi="Helvetica" w:cs="Helvetica" w:hint="eastAsia"/>
           <w:color w:val="FF0000"/>
           <w:kern w:val="0"/>
           <w:szCs w:val="21"/>
@@ -1297,7 +1419,7 @@
       </w:r>
       <w:r>
         <w:rPr>
-          <w:rFonts w:ascii="Helvetica" w:eastAsia="SimSun" w:hAnsi="Helvetica" w:cs="Helvetica" w:hint="eastAsia"/>
+          <w:rFonts w:ascii="Helvetica" w:eastAsia="宋体" w:hAnsi="Helvetica" w:cs="Helvetica" w:hint="eastAsia"/>
           <w:color w:val="000000"/>
           <w:kern w:val="0"/>
           <w:szCs w:val="21"/>
@@ -1311,15 +1433,15 @@
         <w:spacing w:line="343" w:lineRule="atLeast"/>
         <w:jc w:val="left"/>
         <w:rPr>
-          <w:rFonts w:ascii="Helvetica" w:eastAsia="SimSun" w:hAnsi="Helvetica" w:cs="Helvetica"/>
-          <w:color w:val="000000"/>
-          <w:kern w:val="0"/>
-          <w:szCs w:val="21"/>
-        </w:rPr>
-      </w:pPr>
-      <w:r>
-        <w:rPr>
-          <w:rFonts w:ascii="Helvetica" w:eastAsia="SimSun" w:hAnsi="Helvetica" w:cs="Helvetica" w:hint="eastAsia"/>
+          <w:rFonts w:ascii="Helvetica" w:eastAsia="宋体" w:hAnsi="Helvetica" w:cs="Helvetica"/>
+          <w:color w:val="000000"/>
+          <w:kern w:val="0"/>
+          <w:szCs w:val="21"/>
+        </w:rPr>
+      </w:pPr>
+      <w:r>
+        <w:rPr>
+          <w:rFonts w:ascii="Helvetica" w:eastAsia="宋体" w:hAnsi="Helvetica" w:cs="Helvetica" w:hint="eastAsia"/>
           <w:color w:val="000000"/>
           <w:kern w:val="0"/>
           <w:szCs w:val="21"/>
@@ -1328,7 +1450,7 @@
       </w:r>
       <w:r>
         <w:rPr>
-          <w:rFonts w:ascii="Helvetica" w:eastAsia="SimSun" w:hAnsi="Helvetica" w:cs="Helvetica" w:hint="eastAsia"/>
+          <w:rFonts w:ascii="Helvetica" w:eastAsia="宋体" w:hAnsi="Helvetica" w:cs="Helvetica" w:hint="eastAsia"/>
           <w:color w:val="FF0000"/>
           <w:kern w:val="0"/>
           <w:szCs w:val="21"/>
@@ -1337,7 +1459,7 @@
       </w:r>
       <w:r>
         <w:rPr>
-          <w:rFonts w:ascii="Helvetica" w:eastAsia="SimSun" w:hAnsi="Helvetica" w:cs="Helvetica" w:hint="eastAsia"/>
+          <w:rFonts w:ascii="Helvetica" w:eastAsia="宋体" w:hAnsi="Helvetica" w:cs="Helvetica" w:hint="eastAsia"/>
           <w:color w:val="000000"/>
           <w:kern w:val="0"/>
           <w:szCs w:val="21"/>
@@ -1351,15 +1473,15 @@
         <w:spacing w:line="343" w:lineRule="atLeast"/>
         <w:jc w:val="left"/>
         <w:rPr>
-          <w:rFonts w:ascii="Helvetica" w:eastAsia="SimSun" w:hAnsi="Helvetica" w:cs="Helvetica"/>
-          <w:color w:val="000000"/>
-          <w:kern w:val="0"/>
-          <w:szCs w:val="21"/>
-        </w:rPr>
-      </w:pPr>
-      <w:r>
-        <w:rPr>
-          <w:rFonts w:ascii="Helvetica" w:eastAsia="SimSun" w:hAnsi="Helvetica" w:cs="Helvetica" w:hint="eastAsia"/>
+          <w:rFonts w:ascii="Helvetica" w:eastAsia="宋体" w:hAnsi="Helvetica" w:cs="Helvetica"/>
+          <w:color w:val="000000"/>
+          <w:kern w:val="0"/>
+          <w:szCs w:val="21"/>
+        </w:rPr>
+      </w:pPr>
+      <w:r>
+        <w:rPr>
+          <w:rFonts w:ascii="Helvetica" w:eastAsia="宋体" w:hAnsi="Helvetica" w:cs="Helvetica" w:hint="eastAsia"/>
           <w:color w:val="000000"/>
           <w:kern w:val="0"/>
           <w:szCs w:val="21"/>
@@ -1368,7 +1490,7 @@
       </w:r>
       <w:r>
         <w:rPr>
-          <w:rFonts w:ascii="Helvetica" w:eastAsia="SimSun" w:hAnsi="Helvetica" w:cs="Helvetica" w:hint="eastAsia"/>
+          <w:rFonts w:ascii="Helvetica" w:eastAsia="宋体" w:hAnsi="Helvetica" w:cs="Helvetica" w:hint="eastAsia"/>
           <w:color w:val="FF0000"/>
           <w:kern w:val="0"/>
           <w:szCs w:val="21"/>
@@ -1377,16 +1499,16 @@
       </w:r>
       <w:r>
         <w:rPr>
-          <w:rFonts w:ascii="Helvetica" w:eastAsia="SimSun" w:hAnsi="Helvetica" w:cs="Helvetica" w:hint="eastAsia"/>
-          <w:color w:val="000000"/>
-          <w:kern w:val="0"/>
-          <w:szCs w:val="21"/>
-        </w:rPr>
-        <w:t xml:space="preserve"> </w:t>
-      </w:r>
-      <w:r>
-        <w:rPr>
-          <w:rFonts w:ascii="Helvetica" w:eastAsia="SimSun" w:hAnsi="Helvetica" w:cs="Helvetica" w:hint="eastAsia"/>
+          <w:rFonts w:ascii="Helvetica" w:eastAsia="宋体" w:hAnsi="Helvetica" w:cs="Helvetica" w:hint="eastAsia"/>
+          <w:color w:val="000000"/>
+          <w:kern w:val="0"/>
+          <w:szCs w:val="21"/>
+        </w:rPr>
+        <w:t xml:space="preserve"> </w:t>
+      </w:r>
+      <w:r>
+        <w:rPr>
+          <w:rFonts w:ascii="Helvetica" w:eastAsia="宋体" w:hAnsi="Helvetica" w:cs="Helvetica" w:hint="eastAsia"/>
           <w:color w:val="000000"/>
           <w:kern w:val="0"/>
           <w:szCs w:val="21"/>
@@ -1395,16 +1517,16 @@
       </w:r>
       <w:r>
         <w:rPr>
-          <w:rFonts w:ascii="Helvetica" w:eastAsia="SimSun" w:hAnsi="Helvetica" w:cs="Helvetica" w:hint="eastAsia"/>
-          <w:color w:val="000000"/>
-          <w:kern w:val="0"/>
-          <w:szCs w:val="21"/>
-        </w:rPr>
-        <w:t xml:space="preserve"> </w:t>
-      </w:r>
-      <w:r>
-        <w:rPr>
-          <w:rFonts w:ascii="Helvetica" w:eastAsia="SimSun" w:hAnsi="Helvetica" w:cs="Helvetica" w:hint="eastAsia"/>
+          <w:rFonts w:ascii="Helvetica" w:eastAsia="宋体" w:hAnsi="Helvetica" w:cs="Helvetica" w:hint="eastAsia"/>
+          <w:color w:val="000000"/>
+          <w:kern w:val="0"/>
+          <w:szCs w:val="21"/>
+        </w:rPr>
+        <w:t xml:space="preserve"> </w:t>
+      </w:r>
+      <w:r>
+        <w:rPr>
+          <w:rFonts w:ascii="Helvetica" w:eastAsia="宋体" w:hAnsi="Helvetica" w:cs="Helvetica" w:hint="eastAsia"/>
           <w:color w:val="000000"/>
           <w:kern w:val="0"/>
           <w:szCs w:val="21"/>
@@ -1418,25 +1540,24 @@
         <w:spacing w:line="343" w:lineRule="atLeast"/>
         <w:jc w:val="left"/>
         <w:rPr>
-          <w:rFonts w:ascii="Helvetica" w:eastAsia="SimSun" w:hAnsi="Helvetica" w:cs="Helvetica"/>
-          <w:color w:val="000000"/>
-          <w:kern w:val="0"/>
-          <w:szCs w:val="21"/>
-        </w:rPr>
-      </w:pPr>
-      <w:r>
-        <w:rPr>
-          <w:rFonts w:ascii="Helvetica" w:eastAsia="SimSun" w:hAnsi="Helvetica" w:cs="Helvetica" w:hint="eastAsia"/>
+          <w:rFonts w:ascii="Helvetica" w:eastAsia="宋体" w:hAnsi="Helvetica" w:cs="Helvetica"/>
+          <w:color w:val="000000"/>
+          <w:kern w:val="0"/>
+          <w:szCs w:val="21"/>
+        </w:rPr>
+      </w:pPr>
+      <w:r>
+        <w:rPr>
+          <w:rFonts w:ascii="Helvetica" w:eastAsia="宋体" w:hAnsi="Helvetica" w:cs="Helvetica" w:hint="eastAsia"/>
           <w:color w:val="000000"/>
           <w:kern w:val="0"/>
           <w:szCs w:val="21"/>
         </w:rPr>
         <w:t xml:space="preserve">4. </w:t>
       </w:r>
-      <w:proofErr w:type="gramStart"/>
-      <w:r>
-        <w:rPr>
-          <w:rFonts w:ascii="Helvetica" w:eastAsia="SimSun" w:hAnsi="Helvetica" w:cs="Helvetica" w:hint="eastAsia"/>
+      <w:r>
+        <w:rPr>
+          <w:rFonts w:ascii="Helvetica" w:eastAsia="宋体" w:hAnsi="Helvetica" w:cs="Helvetica" w:hint="eastAsia"/>
           <w:color w:val="FF0000"/>
           <w:kern w:val="0"/>
           <w:szCs w:val="21"/>
@@ -1445,26 +1566,16 @@
       </w:r>
       <w:r>
         <w:rPr>
-          <w:rFonts w:ascii="Helvetica" w:eastAsia="SimSun" w:hAnsi="Helvetica" w:cs="Helvetica" w:hint="eastAsia"/>
-          <w:color w:val="000000"/>
-          <w:kern w:val="0"/>
-          <w:szCs w:val="21"/>
-        </w:rPr>
-        <w:t xml:space="preserve">  -</w:t>
-      </w:r>
-      <w:proofErr w:type="gramEnd"/>
-      <w:r>
-        <w:rPr>
-          <w:rFonts w:ascii="Helvetica" w:eastAsia="SimSun" w:hAnsi="Helvetica" w:cs="Helvetica" w:hint="eastAsia"/>
-          <w:color w:val="000000"/>
-          <w:kern w:val="0"/>
-          <w:szCs w:val="21"/>
-        </w:rPr>
-        <w:t xml:space="preserve">  </w:t>
-      </w:r>
-      <w:r>
-        <w:rPr>
-          <w:rFonts w:ascii="Helvetica" w:eastAsia="SimSun" w:hAnsi="Helvetica" w:cs="Helvetica" w:hint="eastAsia"/>
+          <w:rFonts w:ascii="Helvetica" w:eastAsia="宋体" w:hAnsi="Helvetica" w:cs="Helvetica" w:hint="eastAsia"/>
+          <w:color w:val="000000"/>
+          <w:kern w:val="0"/>
+          <w:szCs w:val="21"/>
+        </w:rPr>
+        <w:t xml:space="preserve">  -  </w:t>
+      </w:r>
+      <w:r>
+        <w:rPr>
+          <w:rFonts w:ascii="Helvetica" w:eastAsia="宋体" w:hAnsi="Helvetica" w:cs="Helvetica" w:hint="eastAsia"/>
           <w:color w:val="000000"/>
           <w:kern w:val="0"/>
           <w:szCs w:val="21"/>
@@ -1473,16 +1584,16 @@
       </w:r>
       <w:r>
         <w:rPr>
-          <w:rFonts w:ascii="Helvetica" w:eastAsia="SimSun" w:hAnsi="Helvetica" w:cs="Helvetica" w:hint="eastAsia"/>
-          <w:color w:val="000000"/>
-          <w:kern w:val="0"/>
-          <w:szCs w:val="21"/>
-        </w:rPr>
-        <w:t xml:space="preserve"> </w:t>
-      </w:r>
-      <w:r>
-        <w:rPr>
-          <w:rFonts w:ascii="Helvetica" w:eastAsia="SimSun" w:hAnsi="Helvetica" w:cs="Helvetica" w:hint="eastAsia"/>
+          <w:rFonts w:ascii="Helvetica" w:eastAsia="宋体" w:hAnsi="Helvetica" w:cs="Helvetica" w:hint="eastAsia"/>
+          <w:color w:val="000000"/>
+          <w:kern w:val="0"/>
+          <w:szCs w:val="21"/>
+        </w:rPr>
+        <w:t xml:space="preserve"> </w:t>
+      </w:r>
+      <w:r>
+        <w:rPr>
+          <w:rFonts w:ascii="Helvetica" w:eastAsia="宋体" w:hAnsi="Helvetica" w:cs="Helvetica" w:hint="eastAsia"/>
           <w:color w:val="000000"/>
           <w:kern w:val="0"/>
           <w:szCs w:val="21"/>
@@ -1491,16 +1602,16 @@
       </w:r>
       <w:r>
         <w:rPr>
-          <w:rFonts w:ascii="Helvetica" w:eastAsia="SimSun" w:hAnsi="Helvetica" w:cs="Helvetica" w:hint="eastAsia"/>
-          <w:color w:val="000000"/>
-          <w:kern w:val="0"/>
-          <w:szCs w:val="21"/>
-        </w:rPr>
-        <w:t xml:space="preserve"> </w:t>
-      </w:r>
-      <w:r>
-        <w:rPr>
-          <w:rFonts w:ascii="Helvetica" w:eastAsia="SimSun" w:hAnsi="Helvetica" w:cs="Helvetica" w:hint="eastAsia"/>
+          <w:rFonts w:ascii="Helvetica" w:eastAsia="宋体" w:hAnsi="Helvetica" w:cs="Helvetica" w:hint="eastAsia"/>
+          <w:color w:val="000000"/>
+          <w:kern w:val="0"/>
+          <w:szCs w:val="21"/>
+        </w:rPr>
+        <w:t xml:space="preserve"> </w:t>
+      </w:r>
+      <w:r>
+        <w:rPr>
+          <w:rFonts w:ascii="Helvetica" w:eastAsia="宋体" w:hAnsi="Helvetica" w:cs="Helvetica" w:hint="eastAsia"/>
           <w:color w:val="000000"/>
           <w:kern w:val="0"/>
           <w:szCs w:val="21"/>
@@ -1509,16 +1620,16 @@
       </w:r>
       <w:r>
         <w:rPr>
-          <w:rFonts w:ascii="Helvetica" w:eastAsia="SimSun" w:hAnsi="Helvetica" w:cs="Helvetica" w:hint="eastAsia"/>
-          <w:color w:val="000000"/>
-          <w:kern w:val="0"/>
-          <w:szCs w:val="21"/>
-        </w:rPr>
-        <w:t xml:space="preserve"> </w:t>
-      </w:r>
-      <w:r>
-        <w:rPr>
-          <w:rFonts w:ascii="Helvetica" w:eastAsia="SimSun" w:hAnsi="Helvetica" w:cs="Helvetica" w:hint="eastAsia"/>
+          <w:rFonts w:ascii="Helvetica" w:eastAsia="宋体" w:hAnsi="Helvetica" w:cs="Helvetica" w:hint="eastAsia"/>
+          <w:color w:val="000000"/>
+          <w:kern w:val="0"/>
+          <w:szCs w:val="21"/>
+        </w:rPr>
+        <w:t xml:space="preserve"> </w:t>
+      </w:r>
+      <w:r>
+        <w:rPr>
+          <w:rFonts w:ascii="Helvetica" w:eastAsia="宋体" w:hAnsi="Helvetica" w:cs="Helvetica" w:hint="eastAsia"/>
           <w:color w:val="000000"/>
           <w:kern w:val="0"/>
           <w:szCs w:val="21"/>
@@ -1527,16 +1638,16 @@
       </w:r>
       <w:r>
         <w:rPr>
-          <w:rFonts w:ascii="Helvetica" w:eastAsia="SimSun" w:hAnsi="Helvetica" w:cs="Helvetica" w:hint="eastAsia"/>
-          <w:color w:val="000000"/>
-          <w:kern w:val="0"/>
-          <w:szCs w:val="21"/>
-        </w:rPr>
-        <w:t xml:space="preserve"> </w:t>
-      </w:r>
-      <w:r>
-        <w:rPr>
-          <w:rFonts w:ascii="Helvetica" w:eastAsia="SimSun" w:hAnsi="Helvetica" w:cs="Helvetica" w:hint="eastAsia"/>
+          <w:rFonts w:ascii="Helvetica" w:eastAsia="宋体" w:hAnsi="Helvetica" w:cs="Helvetica" w:hint="eastAsia"/>
+          <w:color w:val="000000"/>
+          <w:kern w:val="0"/>
+          <w:szCs w:val="21"/>
+        </w:rPr>
+        <w:t xml:space="preserve"> </w:t>
+      </w:r>
+      <w:r>
+        <w:rPr>
+          <w:rFonts w:ascii="Helvetica" w:eastAsia="宋体" w:hAnsi="Helvetica" w:cs="Helvetica" w:hint="eastAsia"/>
           <w:color w:val="000000"/>
           <w:kern w:val="0"/>
           <w:szCs w:val="21"/>
@@ -1545,16 +1656,16 @@
       </w:r>
       <w:r>
         <w:rPr>
-          <w:rFonts w:ascii="Helvetica" w:eastAsia="SimSun" w:hAnsi="Helvetica" w:cs="Helvetica" w:hint="eastAsia"/>
-          <w:color w:val="000000"/>
-          <w:kern w:val="0"/>
-          <w:szCs w:val="21"/>
-        </w:rPr>
-        <w:t xml:space="preserve"> </w:t>
-      </w:r>
-      <w:r>
-        <w:rPr>
-          <w:rFonts w:ascii="Helvetica" w:eastAsia="SimSun" w:hAnsi="Helvetica" w:cs="Helvetica" w:hint="eastAsia"/>
+          <w:rFonts w:ascii="Helvetica" w:eastAsia="宋体" w:hAnsi="Helvetica" w:cs="Helvetica" w:hint="eastAsia"/>
+          <w:color w:val="000000"/>
+          <w:kern w:val="0"/>
+          <w:szCs w:val="21"/>
+        </w:rPr>
+        <w:t xml:space="preserve"> </w:t>
+      </w:r>
+      <w:r>
+        <w:rPr>
+          <w:rFonts w:ascii="Helvetica" w:eastAsia="宋体" w:hAnsi="Helvetica" w:cs="Helvetica" w:hint="eastAsia"/>
           <w:color w:val="000000"/>
           <w:kern w:val="0"/>
           <w:szCs w:val="21"/>
@@ -1568,15 +1679,15 @@
         <w:spacing w:line="343" w:lineRule="atLeast"/>
         <w:jc w:val="left"/>
         <w:rPr>
-          <w:rFonts w:ascii="Helvetica" w:eastAsia="SimSun" w:hAnsi="Helvetica" w:cs="Helvetica"/>
-          <w:color w:val="000000"/>
-          <w:kern w:val="0"/>
-          <w:szCs w:val="21"/>
-        </w:rPr>
-      </w:pPr>
-      <w:r>
-        <w:rPr>
-          <w:rFonts w:ascii="Helvetica" w:eastAsia="SimSun" w:hAnsi="Helvetica" w:cs="Helvetica" w:hint="eastAsia"/>
+          <w:rFonts w:ascii="Helvetica" w:eastAsia="宋体" w:hAnsi="Helvetica" w:cs="Helvetica"/>
+          <w:color w:val="000000"/>
+          <w:kern w:val="0"/>
+          <w:szCs w:val="21"/>
+        </w:rPr>
+      </w:pPr>
+      <w:r>
+        <w:rPr>
+          <w:rFonts w:ascii="Helvetica" w:eastAsia="宋体" w:hAnsi="Helvetica" w:cs="Helvetica" w:hint="eastAsia"/>
           <w:color w:val="000000"/>
           <w:kern w:val="0"/>
           <w:szCs w:val="21"/>
@@ -1585,7 +1696,7 @@
       </w:r>
       <w:r>
         <w:rPr>
-          <w:rFonts w:ascii="Helvetica" w:eastAsia="SimSun" w:hAnsi="Helvetica" w:cs="Helvetica" w:hint="eastAsia"/>
+          <w:rFonts w:ascii="Helvetica" w:eastAsia="宋体" w:hAnsi="Helvetica" w:cs="Helvetica" w:hint="eastAsia"/>
           <w:color w:val="FF0000"/>
           <w:kern w:val="0"/>
           <w:szCs w:val="21"/>
@@ -1594,7 +1705,7 @@
       </w:r>
       <w:r>
         <w:rPr>
-          <w:rFonts w:ascii="Helvetica" w:eastAsia="SimSun" w:hAnsi="Helvetica" w:cs="Helvetica" w:hint="eastAsia"/>
+          <w:rFonts w:ascii="Helvetica" w:eastAsia="宋体" w:hAnsi="Helvetica" w:cs="Helvetica" w:hint="eastAsia"/>
           <w:color w:val="000000"/>
           <w:kern w:val="0"/>
           <w:szCs w:val="21"/>
@@ -1603,16 +1714,16 @@
       </w:r>
       <w:r>
         <w:rPr>
-          <w:rFonts w:ascii="Helvetica" w:eastAsia="SimSun" w:hAnsi="Helvetica" w:cs="Helvetica" w:hint="eastAsia"/>
-          <w:color w:val="000000"/>
-          <w:kern w:val="0"/>
-          <w:szCs w:val="21"/>
-        </w:rPr>
-        <w:t xml:space="preserve"> </w:t>
-      </w:r>
-      <w:r>
-        <w:rPr>
-          <w:rFonts w:ascii="Helvetica" w:eastAsia="SimSun" w:hAnsi="Helvetica" w:cs="Helvetica" w:hint="eastAsia"/>
+          <w:rFonts w:ascii="Helvetica" w:eastAsia="宋体" w:hAnsi="Helvetica" w:cs="Helvetica" w:hint="eastAsia"/>
+          <w:color w:val="000000"/>
+          <w:kern w:val="0"/>
+          <w:szCs w:val="21"/>
+        </w:rPr>
+        <w:t xml:space="preserve"> </w:t>
+      </w:r>
+      <w:r>
+        <w:rPr>
+          <w:rFonts w:ascii="Helvetica" w:eastAsia="宋体" w:hAnsi="Helvetica" w:cs="Helvetica" w:hint="eastAsia"/>
           <w:color w:val="000000"/>
           <w:kern w:val="0"/>
           <w:szCs w:val="21"/>
@@ -1621,16 +1732,16 @@
       </w:r>
       <w:r>
         <w:rPr>
-          <w:rFonts w:ascii="Helvetica" w:eastAsia="SimSun" w:hAnsi="Helvetica" w:cs="Helvetica" w:hint="eastAsia"/>
-          <w:color w:val="000000"/>
-          <w:kern w:val="0"/>
-          <w:szCs w:val="21"/>
-        </w:rPr>
-        <w:t xml:space="preserve"> </w:t>
-      </w:r>
-      <w:r>
-        <w:rPr>
-          <w:rFonts w:ascii="Helvetica" w:eastAsia="SimSun" w:hAnsi="Helvetica" w:cs="Helvetica" w:hint="eastAsia"/>
+          <w:rFonts w:ascii="Helvetica" w:eastAsia="宋体" w:hAnsi="Helvetica" w:cs="Helvetica" w:hint="eastAsia"/>
+          <w:color w:val="000000"/>
+          <w:kern w:val="0"/>
+          <w:szCs w:val="21"/>
+        </w:rPr>
+        <w:t xml:space="preserve"> </w:t>
+      </w:r>
+      <w:r>
+        <w:rPr>
+          <w:rFonts w:ascii="Helvetica" w:eastAsia="宋体" w:hAnsi="Helvetica" w:cs="Helvetica" w:hint="eastAsia"/>
           <w:color w:val="000000"/>
           <w:kern w:val="0"/>
           <w:szCs w:val="21"/>
@@ -1644,15 +1755,15 @@
         <w:spacing w:line="343" w:lineRule="atLeast"/>
         <w:jc w:val="left"/>
         <w:rPr>
-          <w:rFonts w:ascii="Helvetica" w:eastAsia="SimSun" w:hAnsi="Helvetica" w:cs="Helvetica"/>
-          <w:color w:val="000000"/>
-          <w:kern w:val="0"/>
-          <w:szCs w:val="21"/>
-        </w:rPr>
-      </w:pPr>
-      <w:r>
-        <w:rPr>
-          <w:rFonts w:ascii="Helvetica" w:eastAsia="SimSun" w:hAnsi="Helvetica" w:cs="Helvetica" w:hint="eastAsia"/>
+          <w:rFonts w:ascii="Helvetica" w:eastAsia="宋体" w:hAnsi="Helvetica" w:cs="Helvetica"/>
+          <w:color w:val="000000"/>
+          <w:kern w:val="0"/>
+          <w:szCs w:val="21"/>
+        </w:rPr>
+      </w:pPr>
+      <w:r>
+        <w:rPr>
+          <w:rFonts w:ascii="Helvetica" w:eastAsia="宋体" w:hAnsi="Helvetica" w:cs="Helvetica" w:hint="eastAsia"/>
           <w:color w:val="000000"/>
           <w:kern w:val="0"/>
           <w:szCs w:val="21"/>
@@ -1661,7 +1772,7 @@
       </w:r>
       <w:r>
         <w:rPr>
-          <w:rFonts w:ascii="Helvetica" w:eastAsia="SimSun" w:hAnsi="Helvetica" w:cs="Helvetica" w:hint="eastAsia"/>
+          <w:rFonts w:ascii="Helvetica" w:eastAsia="宋体" w:hAnsi="Helvetica" w:cs="Helvetica" w:hint="eastAsia"/>
           <w:color w:val="FF0000"/>
           <w:kern w:val="0"/>
           <w:szCs w:val="21"/>
@@ -1670,7 +1781,7 @@
       </w:r>
       <w:r>
         <w:rPr>
-          <w:rFonts w:ascii="Helvetica" w:eastAsia="SimSun" w:hAnsi="Helvetica" w:cs="Helvetica" w:hint="eastAsia"/>
+          <w:rFonts w:ascii="Helvetica" w:eastAsia="宋体" w:hAnsi="Helvetica" w:cs="Helvetica" w:hint="eastAsia"/>
           <w:color w:val="000000"/>
           <w:kern w:val="0"/>
           <w:szCs w:val="21"/>
@@ -1679,7 +1790,7 @@
       </w:r>
       <w:r>
         <w:rPr>
-          <w:rFonts w:ascii="Helvetica" w:eastAsia="SimSun" w:hAnsi="Helvetica" w:cs="Helvetica" w:hint="eastAsia"/>
+          <w:rFonts w:ascii="Helvetica" w:eastAsia="宋体" w:hAnsi="Helvetica" w:cs="Helvetica" w:hint="eastAsia"/>
           <w:color w:val="000000"/>
           <w:kern w:val="0"/>
           <w:szCs w:val="21"/>
@@ -1693,15 +1804,15 @@
         <w:spacing w:line="343" w:lineRule="atLeast"/>
         <w:jc w:val="left"/>
         <w:rPr>
-          <w:rFonts w:ascii="Helvetica" w:eastAsia="SimSun" w:hAnsi="Helvetica" w:cs="Helvetica"/>
-          <w:color w:val="000000"/>
-          <w:kern w:val="0"/>
-          <w:szCs w:val="21"/>
-        </w:rPr>
-      </w:pPr>
-      <w:r>
-        <w:rPr>
-          <w:rFonts w:ascii="Helvetica" w:eastAsia="SimSun" w:hAnsi="Helvetica" w:cs="Helvetica" w:hint="eastAsia"/>
+          <w:rFonts w:ascii="Helvetica" w:eastAsia="宋体" w:hAnsi="Helvetica" w:cs="Helvetica"/>
+          <w:color w:val="000000"/>
+          <w:kern w:val="0"/>
+          <w:szCs w:val="21"/>
+        </w:rPr>
+      </w:pPr>
+      <w:r>
+        <w:rPr>
+          <w:rFonts w:ascii="Helvetica" w:eastAsia="宋体" w:hAnsi="Helvetica" w:cs="Helvetica" w:hint="eastAsia"/>
           <w:color w:val="000000"/>
           <w:kern w:val="0"/>
           <w:szCs w:val="21"/>
@@ -1710,7 +1821,7 @@
       </w:r>
       <w:r>
         <w:rPr>
-          <w:rFonts w:ascii="Helvetica" w:eastAsia="SimSun" w:hAnsi="Helvetica" w:cs="Helvetica" w:hint="eastAsia"/>
+          <w:rFonts w:ascii="Helvetica" w:eastAsia="宋体" w:hAnsi="Helvetica" w:cs="Helvetica" w:hint="eastAsia"/>
           <w:color w:val="FF0000"/>
           <w:kern w:val="0"/>
           <w:szCs w:val="21"/>
@@ -1719,7 +1830,7 @@
       </w:r>
       <w:r>
         <w:rPr>
-          <w:rFonts w:ascii="Helvetica" w:eastAsia="SimSun" w:hAnsi="Helvetica" w:cs="Helvetica" w:hint="eastAsia"/>
+          <w:rFonts w:ascii="Helvetica" w:eastAsia="宋体" w:hAnsi="Helvetica" w:cs="Helvetica" w:hint="eastAsia"/>
           <w:color w:val="000000"/>
           <w:kern w:val="0"/>
           <w:szCs w:val="21"/>
@@ -1728,16 +1839,16 @@
       </w:r>
       <w:r>
         <w:rPr>
-          <w:rFonts w:ascii="Helvetica" w:eastAsia="SimSun" w:hAnsi="Helvetica" w:cs="Helvetica" w:hint="eastAsia"/>
-          <w:color w:val="000000"/>
-          <w:kern w:val="0"/>
-          <w:szCs w:val="21"/>
-        </w:rPr>
-        <w:t xml:space="preserve"> </w:t>
-      </w:r>
-      <w:r>
-        <w:rPr>
-          <w:rFonts w:ascii="Helvetica" w:eastAsia="SimSun" w:hAnsi="Helvetica" w:cs="Helvetica" w:hint="eastAsia"/>
+          <w:rFonts w:ascii="Helvetica" w:eastAsia="宋体" w:hAnsi="Helvetica" w:cs="Helvetica" w:hint="eastAsia"/>
+          <w:color w:val="000000"/>
+          <w:kern w:val="0"/>
+          <w:szCs w:val="21"/>
+        </w:rPr>
+        <w:t xml:space="preserve"> </w:t>
+      </w:r>
+      <w:r>
+        <w:rPr>
+          <w:rFonts w:ascii="Helvetica" w:eastAsia="宋体" w:hAnsi="Helvetica" w:cs="Helvetica" w:hint="eastAsia"/>
           <w:color w:val="000000"/>
           <w:kern w:val="0"/>
           <w:szCs w:val="21"/>
@@ -1746,16 +1857,16 @@
       </w:r>
       <w:r>
         <w:rPr>
-          <w:rFonts w:ascii="Helvetica" w:eastAsia="SimSun" w:hAnsi="Helvetica" w:cs="Helvetica" w:hint="eastAsia"/>
-          <w:color w:val="000000"/>
-          <w:kern w:val="0"/>
-          <w:szCs w:val="21"/>
-        </w:rPr>
-        <w:t xml:space="preserve"> </w:t>
-      </w:r>
-      <w:r>
-        <w:rPr>
-          <w:rFonts w:ascii="Helvetica" w:eastAsia="SimSun" w:hAnsi="Helvetica" w:cs="Helvetica" w:hint="eastAsia"/>
+          <w:rFonts w:ascii="Helvetica" w:eastAsia="宋体" w:hAnsi="Helvetica" w:cs="Helvetica" w:hint="eastAsia"/>
+          <w:color w:val="000000"/>
+          <w:kern w:val="0"/>
+          <w:szCs w:val="21"/>
+        </w:rPr>
+        <w:t xml:space="preserve"> </w:t>
+      </w:r>
+      <w:r>
+        <w:rPr>
+          <w:rFonts w:ascii="Helvetica" w:eastAsia="宋体" w:hAnsi="Helvetica" w:cs="Helvetica" w:hint="eastAsia"/>
           <w:color w:val="000000"/>
           <w:kern w:val="0"/>
           <w:szCs w:val="21"/>
@@ -1764,16 +1875,16 @@
       </w:r>
       <w:r>
         <w:rPr>
-          <w:rFonts w:ascii="Helvetica" w:eastAsia="SimSun" w:hAnsi="Helvetica" w:cs="Helvetica" w:hint="eastAsia"/>
-          <w:color w:val="000000"/>
-          <w:kern w:val="0"/>
-          <w:szCs w:val="21"/>
-        </w:rPr>
-        <w:t xml:space="preserve"> </w:t>
-      </w:r>
-      <w:r>
-        <w:rPr>
-          <w:rFonts w:ascii="Helvetica" w:eastAsia="SimSun" w:hAnsi="Helvetica" w:cs="Helvetica" w:hint="eastAsia"/>
+          <w:rFonts w:ascii="Helvetica" w:eastAsia="宋体" w:hAnsi="Helvetica" w:cs="Helvetica" w:hint="eastAsia"/>
+          <w:color w:val="000000"/>
+          <w:kern w:val="0"/>
+          <w:szCs w:val="21"/>
+        </w:rPr>
+        <w:t xml:space="preserve"> </w:t>
+      </w:r>
+      <w:r>
+        <w:rPr>
+          <w:rFonts w:ascii="Helvetica" w:eastAsia="宋体" w:hAnsi="Helvetica" w:cs="Helvetica" w:hint="eastAsia"/>
           <w:color w:val="000000"/>
           <w:kern w:val="0"/>
           <w:szCs w:val="21"/>
@@ -1787,15 +1898,15 @@
         <w:spacing w:line="343" w:lineRule="atLeast"/>
         <w:jc w:val="left"/>
         <w:rPr>
-          <w:rFonts w:ascii="Helvetica" w:eastAsia="SimSun" w:hAnsi="Helvetica" w:cs="Helvetica"/>
-          <w:color w:val="000000"/>
-          <w:kern w:val="0"/>
-          <w:szCs w:val="21"/>
-        </w:rPr>
-      </w:pPr>
-      <w:r>
-        <w:rPr>
-          <w:rFonts w:ascii="Helvetica" w:eastAsia="SimSun" w:hAnsi="Helvetica" w:cs="Helvetica" w:hint="eastAsia"/>
+          <w:rFonts w:ascii="Helvetica" w:eastAsia="宋体" w:hAnsi="Helvetica" w:cs="Helvetica"/>
+          <w:color w:val="000000"/>
+          <w:kern w:val="0"/>
+          <w:szCs w:val="21"/>
+        </w:rPr>
+      </w:pPr>
+      <w:r>
+        <w:rPr>
+          <w:rFonts w:ascii="Helvetica" w:eastAsia="宋体" w:hAnsi="Helvetica" w:cs="Helvetica" w:hint="eastAsia"/>
           <w:color w:val="000000"/>
           <w:kern w:val="0"/>
           <w:szCs w:val="21"/>
@@ -1804,7 +1915,7 @@
       </w:r>
       <w:r>
         <w:rPr>
-          <w:rFonts w:ascii="Helvetica" w:eastAsia="SimSun" w:hAnsi="Helvetica" w:cs="Helvetica" w:hint="eastAsia"/>
+          <w:rFonts w:ascii="Helvetica" w:eastAsia="宋体" w:hAnsi="Helvetica" w:cs="Helvetica" w:hint="eastAsia"/>
           <w:color w:val="FF0000"/>
           <w:kern w:val="0"/>
           <w:szCs w:val="21"/>
@@ -1813,7 +1924,7 @@
       </w:r>
       <w:r>
         <w:rPr>
-          <w:rFonts w:ascii="Helvetica" w:eastAsia="SimSun" w:hAnsi="Helvetica" w:cs="Helvetica" w:hint="eastAsia"/>
+          <w:rFonts w:ascii="Helvetica" w:eastAsia="宋体" w:hAnsi="Helvetica" w:cs="Helvetica" w:hint="eastAsia"/>
           <w:color w:val="000000"/>
           <w:kern w:val="0"/>
           <w:szCs w:val="21"/>
@@ -1822,34 +1933,44 @@
       </w:r>
       <w:r>
         <w:rPr>
-          <w:rFonts w:ascii="Helvetica" w:eastAsia="SimSun" w:hAnsi="Helvetica" w:cs="Helvetica" w:hint="eastAsia"/>
-          <w:color w:val="000000"/>
-          <w:kern w:val="0"/>
-          <w:szCs w:val="21"/>
-        </w:rPr>
-        <w:t xml:space="preserve"> </w:t>
-      </w:r>
-      <w:r>
-        <w:rPr>
-          <w:rFonts w:ascii="Helvetica" w:eastAsia="SimSun" w:hAnsi="Helvetica" w:cs="Helvetica" w:hint="eastAsia"/>
-          <w:color w:val="000000"/>
-          <w:kern w:val="0"/>
-          <w:szCs w:val="21"/>
-        </w:rPr>
-        <w:t>股价经过数月的下跌后，价格出现止跌，</w:t>
-      </w:r>
-      <w:r>
-        <w:rPr>
-          <w:rFonts w:ascii="Helvetica" w:eastAsia="SimSun" w:hAnsi="Helvetica" w:cs="Helvetica" w:hint="eastAsia"/>
-          <w:color w:val="000000"/>
-          <w:kern w:val="0"/>
-          <w:szCs w:val="21"/>
-        </w:rPr>
-        <w:t xml:space="preserve"> </w:t>
-      </w:r>
-      <w:r>
-        <w:rPr>
-          <w:rFonts w:ascii="Helvetica" w:eastAsia="SimSun" w:hAnsi="Helvetica" w:cs="Helvetica" w:hint="eastAsia"/>
+          <w:rFonts w:ascii="Helvetica" w:eastAsia="宋体" w:hAnsi="Helvetica" w:cs="Helvetica" w:hint="eastAsia"/>
+          <w:color w:val="000000"/>
+          <w:kern w:val="0"/>
+          <w:szCs w:val="21"/>
+        </w:rPr>
+        <w:t xml:space="preserve"> </w:t>
+      </w:r>
+      <w:r>
+        <w:rPr>
+          <w:rFonts w:ascii="Helvetica" w:eastAsia="宋体" w:hAnsi="Helvetica" w:cs="Helvetica" w:hint="eastAsia"/>
+          <w:b/>
+          <w:color w:val="000000"/>
+          <w:kern w:val="0"/>
+          <w:szCs w:val="21"/>
+        </w:rPr>
+        <w:t>股价经过数月的下跌后</w:t>
+      </w:r>
+      <w:r>
+        <w:rPr>
+          <w:rFonts w:ascii="Helvetica" w:eastAsia="宋体" w:hAnsi="Helvetica" w:cs="Helvetica" w:hint="eastAsia"/>
+          <w:color w:val="000000"/>
+          <w:kern w:val="0"/>
+          <w:szCs w:val="21"/>
+        </w:rPr>
+        <w:t>，价格出现止跌，</w:t>
+      </w:r>
+      <w:r>
+        <w:rPr>
+          <w:rFonts w:ascii="Helvetica" w:eastAsia="宋体" w:hAnsi="Helvetica" w:cs="Helvetica" w:hint="eastAsia"/>
+          <w:color w:val="000000"/>
+          <w:kern w:val="0"/>
+          <w:szCs w:val="21"/>
+        </w:rPr>
+        <w:t xml:space="preserve"> </w:t>
+      </w:r>
+      <w:r>
+        <w:rPr>
+          <w:rFonts w:ascii="Helvetica" w:eastAsia="宋体" w:hAnsi="Helvetica" w:cs="Helvetica" w:hint="eastAsia"/>
           <w:color w:val="000000"/>
           <w:kern w:val="0"/>
           <w:szCs w:val="21"/>
@@ -1858,16 +1979,16 @@
       </w:r>
       <w:r>
         <w:rPr>
-          <w:rFonts w:ascii="Helvetica" w:eastAsia="SimSun" w:hAnsi="Helvetica" w:cs="Helvetica" w:hint="eastAsia"/>
-          <w:color w:val="000000"/>
-          <w:kern w:val="0"/>
-          <w:szCs w:val="21"/>
-        </w:rPr>
-        <w:t xml:space="preserve"> </w:t>
-      </w:r>
-      <w:r>
-        <w:rPr>
-          <w:rFonts w:ascii="Helvetica" w:eastAsia="SimSun" w:hAnsi="Helvetica" w:cs="Helvetica" w:hint="eastAsia"/>
+          <w:rFonts w:ascii="Helvetica" w:eastAsia="宋体" w:hAnsi="Helvetica" w:cs="Helvetica" w:hint="eastAsia"/>
+          <w:color w:val="000000"/>
+          <w:kern w:val="0"/>
+          <w:szCs w:val="21"/>
+        </w:rPr>
+        <w:t xml:space="preserve"> </w:t>
+      </w:r>
+      <w:r>
+        <w:rPr>
+          <w:rFonts w:ascii="Helvetica" w:eastAsia="宋体" w:hAnsi="Helvetica" w:cs="Helvetica" w:hint="eastAsia"/>
           <w:color w:val="000000"/>
           <w:kern w:val="0"/>
           <w:szCs w:val="21"/>
@@ -1881,15 +2002,15 @@
         <w:spacing w:line="343" w:lineRule="atLeast"/>
         <w:jc w:val="left"/>
         <w:rPr>
-          <w:rFonts w:ascii="Helvetica" w:eastAsia="SimSun" w:hAnsi="Helvetica" w:cs="Helvetica"/>
-          <w:color w:val="000000"/>
-          <w:kern w:val="0"/>
-          <w:szCs w:val="21"/>
-        </w:rPr>
-      </w:pPr>
-      <w:r>
-        <w:rPr>
-          <w:rFonts w:ascii="Helvetica" w:eastAsia="SimSun" w:hAnsi="Helvetica" w:cs="Helvetica" w:hint="eastAsia"/>
+          <w:rFonts w:ascii="Helvetica" w:eastAsia="宋体" w:hAnsi="Helvetica" w:cs="Helvetica"/>
+          <w:color w:val="000000"/>
+          <w:kern w:val="0"/>
+          <w:szCs w:val="21"/>
+        </w:rPr>
+      </w:pPr>
+      <w:r>
+        <w:rPr>
+          <w:rFonts w:ascii="Helvetica" w:eastAsia="宋体" w:hAnsi="Helvetica" w:cs="Helvetica" w:hint="eastAsia"/>
           <w:color w:val="000000"/>
           <w:kern w:val="0"/>
           <w:szCs w:val="21"/>
@@ -1898,7 +2019,7 @@
       </w:r>
       <w:r>
         <w:rPr>
-          <w:rFonts w:ascii="Helvetica" w:eastAsia="SimSun" w:hAnsi="Helvetica" w:cs="Helvetica" w:hint="eastAsia"/>
+          <w:rFonts w:ascii="Helvetica" w:eastAsia="宋体" w:hAnsi="Helvetica" w:cs="Helvetica" w:hint="eastAsia"/>
           <w:color w:val="FF0000"/>
           <w:kern w:val="0"/>
           <w:szCs w:val="21"/>
@@ -1907,7 +2028,7 @@
       </w:r>
       <w:r>
         <w:rPr>
-          <w:rFonts w:ascii="Helvetica" w:eastAsia="SimSun" w:hAnsi="Helvetica" w:cs="Helvetica" w:hint="eastAsia"/>
+          <w:rFonts w:ascii="Helvetica" w:eastAsia="宋体" w:hAnsi="Helvetica" w:cs="Helvetica" w:hint="eastAsia"/>
           <w:color w:val="000000"/>
           <w:kern w:val="0"/>
           <w:szCs w:val="21"/>
@@ -1921,7 +2042,7 @@
         <w:spacing w:line="343" w:lineRule="atLeast"/>
         <w:jc w:val="left"/>
         <w:rPr>
-          <w:rFonts w:ascii="Helvetica" w:eastAsia="SimSun" w:hAnsi="Helvetica" w:cs="Helvetica"/>
+          <w:rFonts w:ascii="Helvetica" w:eastAsia="宋体" w:hAnsi="Helvetica" w:cs="Helvetica"/>
           <w:color w:val="000000"/>
           <w:kern w:val="0"/>
           <w:szCs w:val="21"/>
@@ -1934,7 +2055,7 @@
         <w:spacing w:line="343" w:lineRule="atLeast"/>
         <w:jc w:val="left"/>
         <w:rPr>
-          <w:rFonts w:ascii="Helvetica" w:eastAsia="SimSun" w:hAnsi="Helvetica" w:cs="Helvetica"/>
+          <w:rFonts w:ascii="Helvetica" w:eastAsia="宋体" w:hAnsi="Helvetica" w:cs="Helvetica"/>
           <w:color w:val="000000"/>
           <w:kern w:val="0"/>
           <w:szCs w:val="21"/>
@@ -2278,15 +2399,15 @@
         <w:spacing w:line="343" w:lineRule="atLeast"/>
         <w:jc w:val="left"/>
         <w:rPr>
-          <w:rFonts w:ascii="Helvetica" w:eastAsia="SimSun" w:hAnsi="Helvetica" w:cs="Helvetica"/>
-          <w:color w:val="000000"/>
-          <w:kern w:val="0"/>
-          <w:szCs w:val="21"/>
-        </w:rPr>
-      </w:pPr>
-      <w:r>
-        <w:rPr>
-          <w:rFonts w:ascii="Times New Roman" w:eastAsia="SimSun" w:hAnsi="Times New Roman" w:cs="Times New Roman"/>
+          <w:rFonts w:ascii="Helvetica" w:eastAsia="宋体" w:hAnsi="Helvetica" w:cs="Helvetica"/>
+          <w:color w:val="000000"/>
+          <w:kern w:val="0"/>
+          <w:szCs w:val="21"/>
+        </w:rPr>
+      </w:pPr>
+      <w:r>
+        <w:rPr>
+          <w:rFonts w:ascii="Times New Roman" w:eastAsia="宋体" w:hAnsi="Times New Roman" w:cs="Times New Roman"/>
           <w:color w:val="000000"/>
           <w:kern w:val="0"/>
           <w:szCs w:val="21"/>
@@ -2296,7 +2417,7 @@
       </w:r>
       <w:r>
         <w:rPr>
-          <w:rFonts w:ascii="Times New Roman" w:eastAsia="SimSun" w:hAnsi="Times New Roman" w:cs="Times New Roman" w:hint="eastAsia"/>
+          <w:rFonts w:ascii="Times New Roman" w:eastAsia="宋体" w:hAnsi="Times New Roman" w:cs="Times New Roman" w:hint="eastAsia"/>
           <w:color w:val="FF0000"/>
           <w:kern w:val="0"/>
           <w:szCs w:val="21"/>
@@ -2306,7 +2427,7 @@
       </w:r>
       <w:r>
         <w:rPr>
-          <w:rFonts w:ascii="Times New Roman" w:eastAsia="SimSun" w:hAnsi="Times New Roman" w:cs="Times New Roman" w:hint="eastAsia"/>
+          <w:rFonts w:ascii="Times New Roman" w:eastAsia="宋体" w:hAnsi="Times New Roman" w:cs="Times New Roman" w:hint="eastAsia"/>
           <w:color w:val="000000"/>
           <w:kern w:val="0"/>
           <w:szCs w:val="21"/>
@@ -2316,7 +2437,7 @@
       </w:r>
       <w:r>
         <w:rPr>
-          <w:rFonts w:ascii="Times New Roman" w:eastAsia="SimSun" w:hAnsi="Times New Roman" w:cs="Times New Roman"/>
+          <w:rFonts w:ascii="Times New Roman" w:eastAsia="宋体" w:hAnsi="Times New Roman" w:cs="Times New Roman"/>
           <w:color w:val="000000"/>
           <w:kern w:val="0"/>
           <w:szCs w:val="21"/>
@@ -2326,17 +2447,17 @@
       </w:r>
       <w:r>
         <w:rPr>
-          <w:rFonts w:ascii="Times New Roman" w:eastAsia="SimSun" w:hAnsi="Times New Roman" w:cs="Times New Roman"/>
-          <w:color w:val="000000"/>
-          <w:kern w:val="0"/>
-          <w:szCs w:val="21"/>
-          <w:shd w:val="clear" w:color="auto" w:fill="FFFFFF"/>
-        </w:rPr>
-        <w:t xml:space="preserve"> </w:t>
-      </w:r>
-      <w:r>
-        <w:rPr>
-          <w:rFonts w:ascii="Times New Roman" w:eastAsia="SimSun" w:hAnsi="Times New Roman" w:cs="Times New Roman"/>
+          <w:rFonts w:ascii="Times New Roman" w:eastAsia="宋体" w:hAnsi="Times New Roman" w:cs="Times New Roman"/>
+          <w:color w:val="000000"/>
+          <w:kern w:val="0"/>
+          <w:szCs w:val="21"/>
+          <w:shd w:val="clear" w:color="auto" w:fill="FFFFFF"/>
+        </w:rPr>
+        <w:t xml:space="preserve"> </w:t>
+      </w:r>
+      <w:r>
+        <w:rPr>
+          <w:rFonts w:ascii="Times New Roman" w:eastAsia="宋体" w:hAnsi="Times New Roman" w:cs="Times New Roman"/>
           <w:color w:val="000000"/>
           <w:kern w:val="0"/>
           <w:szCs w:val="21"/>
@@ -2351,14 +2472,14 @@
         <w:spacing w:line="343" w:lineRule="atLeast"/>
         <w:jc w:val="left"/>
         <w:rPr>
-          <w:rFonts w:ascii="Helvetica" w:eastAsia="SimSun" w:hAnsi="Helvetica" w:cs="Helvetica"/>
-          <w:kern w:val="0"/>
-          <w:szCs w:val="21"/>
-        </w:rPr>
-      </w:pPr>
-      <w:r>
-        <w:rPr>
-          <w:rFonts w:ascii="Times New Roman" w:eastAsia="SimSun" w:hAnsi="Times New Roman" w:cs="Times New Roman"/>
+          <w:rFonts w:ascii="Helvetica" w:eastAsia="宋体" w:hAnsi="Helvetica" w:cs="Helvetica"/>
+          <w:kern w:val="0"/>
+          <w:szCs w:val="21"/>
+        </w:rPr>
+      </w:pPr>
+      <w:r>
+        <w:rPr>
+          <w:rFonts w:ascii="Times New Roman" w:eastAsia="宋体" w:hAnsi="Times New Roman" w:cs="Times New Roman"/>
           <w:color w:val="000000"/>
           <w:kern w:val="0"/>
           <w:szCs w:val="21"/>
@@ -2368,7 +2489,7 @@
       </w:r>
       <w:r>
         <w:rPr>
-          <w:rFonts w:ascii="Times New Roman" w:eastAsia="SimSun" w:hAnsi="Times New Roman" w:cs="Times New Roman" w:hint="eastAsia"/>
+          <w:rFonts w:ascii="Times New Roman" w:eastAsia="宋体" w:hAnsi="Times New Roman" w:cs="Times New Roman" w:hint="eastAsia"/>
           <w:color w:val="FF0000"/>
           <w:kern w:val="0"/>
           <w:szCs w:val="21"/>
@@ -2378,7 +2499,7 @@
       </w:r>
       <w:r>
         <w:rPr>
-          <w:rFonts w:ascii="Times New Roman" w:eastAsia="SimSun" w:hAnsi="Times New Roman" w:cs="Times New Roman" w:hint="eastAsia"/>
+          <w:rFonts w:ascii="Times New Roman" w:eastAsia="宋体" w:hAnsi="Times New Roman" w:cs="Times New Roman" w:hint="eastAsia"/>
           <w:color w:val="000000"/>
           <w:kern w:val="0"/>
           <w:szCs w:val="21"/>
@@ -2388,7 +2509,7 @@
       </w:r>
       <w:r>
         <w:rPr>
-          <w:rFonts w:ascii="Times New Roman" w:eastAsia="SimSun" w:hAnsi="Times New Roman" w:cs="Times New Roman"/>
+          <w:rFonts w:ascii="Times New Roman" w:eastAsia="宋体" w:hAnsi="Times New Roman" w:cs="Times New Roman"/>
           <w:color w:val="000000"/>
           <w:kern w:val="0"/>
           <w:szCs w:val="21"/>
@@ -2398,7 +2519,7 @@
       </w:r>
       <w:r>
         <w:rPr>
-          <w:rFonts w:ascii="Times New Roman" w:eastAsia="SimSun" w:hAnsi="Times New Roman" w:cs="Times New Roman"/>
+          <w:rFonts w:ascii="Times New Roman" w:eastAsia="宋体" w:hAnsi="Times New Roman" w:cs="Times New Roman"/>
           <w:color w:val="AD0000"/>
           <w:kern w:val="0"/>
           <w:szCs w:val="21"/>
@@ -2408,7 +2529,7 @@
       </w:r>
       <w:r>
         <w:rPr>
-          <w:rFonts w:ascii="Times New Roman" w:eastAsia="SimSun" w:hAnsi="Times New Roman" w:cs="Times New Roman"/>
+          <w:rFonts w:ascii="Times New Roman" w:eastAsia="宋体" w:hAnsi="Times New Roman" w:cs="Times New Roman"/>
           <w:kern w:val="0"/>
           <w:szCs w:val="21"/>
           <w:shd w:val="clear" w:color="auto" w:fill="FFFFFF"/>
@@ -2417,16 +2538,16 @@
       </w:r>
       <w:r>
         <w:rPr>
-          <w:rFonts w:ascii="Times New Roman" w:eastAsia="SimSun" w:hAnsi="Times New Roman" w:cs="Times New Roman"/>
-          <w:kern w:val="0"/>
-          <w:szCs w:val="21"/>
-          <w:shd w:val="clear" w:color="auto" w:fill="FFFFFF"/>
-        </w:rPr>
-        <w:t xml:space="preserve"> </w:t>
-      </w:r>
-      <w:r>
-        <w:rPr>
-          <w:rFonts w:ascii="Times New Roman" w:eastAsia="SimSun" w:hAnsi="Times New Roman" w:cs="Times New Roman"/>
+          <w:rFonts w:ascii="Times New Roman" w:eastAsia="宋体" w:hAnsi="Times New Roman" w:cs="Times New Roman"/>
+          <w:kern w:val="0"/>
+          <w:szCs w:val="21"/>
+          <w:shd w:val="clear" w:color="auto" w:fill="FFFFFF"/>
+        </w:rPr>
+        <w:t xml:space="preserve"> </w:t>
+      </w:r>
+      <w:r>
+        <w:rPr>
+          <w:rFonts w:ascii="Times New Roman" w:eastAsia="宋体" w:hAnsi="Times New Roman" w:cs="Times New Roman"/>
           <w:kern w:val="0"/>
           <w:szCs w:val="21"/>
           <w:shd w:val="clear" w:color="auto" w:fill="FFFFFF"/>
@@ -2440,7 +2561,7 @@
         <w:spacing w:line="343" w:lineRule="atLeast"/>
         <w:jc w:val="left"/>
         <w:rPr>
-          <w:rFonts w:ascii="Helvetica" w:eastAsia="SimSun" w:hAnsi="Helvetica" w:cs="Helvetica"/>
+          <w:rFonts w:ascii="Helvetica" w:eastAsia="宋体" w:hAnsi="Helvetica" w:cs="Helvetica"/>
           <w:color w:val="FF0000"/>
           <w:kern w:val="0"/>
           <w:szCs w:val="21"/>
@@ -2448,7 +2569,7 @@
       </w:pPr>
       <w:r>
         <w:rPr>
-          <w:rFonts w:ascii="Times New Roman" w:eastAsia="SimSun" w:hAnsi="Times New Roman" w:cs="Times New Roman"/>
+          <w:rFonts w:ascii="Times New Roman" w:eastAsia="宋体" w:hAnsi="Times New Roman" w:cs="Times New Roman"/>
           <w:kern w:val="0"/>
           <w:szCs w:val="21"/>
           <w:shd w:val="clear" w:color="auto" w:fill="FFFFFF"/>
@@ -2457,7 +2578,7 @@
       </w:r>
       <w:r>
         <w:rPr>
-          <w:rFonts w:ascii="Helvetica" w:eastAsia="SimSun" w:hAnsi="Helvetica" w:cs="Helvetica"/>
+          <w:rFonts w:ascii="Helvetica" w:eastAsia="宋体" w:hAnsi="Helvetica" w:cs="Helvetica"/>
           <w:kern w:val="0"/>
           <w:szCs w:val="21"/>
         </w:rPr>
@@ -2465,7 +2586,7 @@
       </w:r>
       <w:r>
         <w:rPr>
-          <w:rFonts w:ascii="Times New Roman" w:eastAsia="SimSun" w:hAnsi="Times New Roman" w:cs="Times New Roman"/>
+          <w:rFonts w:ascii="Times New Roman" w:eastAsia="宋体" w:hAnsi="Times New Roman" w:cs="Times New Roman"/>
           <w:b/>
           <w:kern w:val="0"/>
           <w:szCs w:val="21"/>
@@ -2475,7 +2596,7 @@
       </w:r>
       <w:r>
         <w:rPr>
-          <w:rFonts w:ascii="Times New Roman" w:eastAsia="SimSun" w:hAnsi="Times New Roman" w:cs="Times New Roman"/>
+          <w:rFonts w:ascii="Times New Roman" w:eastAsia="宋体" w:hAnsi="Times New Roman" w:cs="Times New Roman"/>
           <w:kern w:val="0"/>
           <w:szCs w:val="21"/>
           <w:shd w:val="clear" w:color="auto" w:fill="FFFFFF"/>
@@ -2484,16 +2605,16 @@
       </w:r>
       <w:r>
         <w:rPr>
-          <w:rFonts w:ascii="Times New Roman" w:eastAsia="SimSun" w:hAnsi="Times New Roman" w:cs="Times New Roman"/>
-          <w:kern w:val="0"/>
-          <w:szCs w:val="21"/>
-          <w:shd w:val="clear" w:color="auto" w:fill="FFFFFF"/>
-        </w:rPr>
-        <w:t xml:space="preserve"> </w:t>
-      </w:r>
-      <w:r>
-        <w:rPr>
-          <w:rFonts w:ascii="Times New Roman" w:eastAsia="SimSun" w:hAnsi="Times New Roman" w:cs="Times New Roman"/>
+          <w:rFonts w:ascii="Times New Roman" w:eastAsia="宋体" w:hAnsi="Times New Roman" w:cs="Times New Roman"/>
+          <w:kern w:val="0"/>
+          <w:szCs w:val="21"/>
+          <w:shd w:val="clear" w:color="auto" w:fill="FFFFFF"/>
+        </w:rPr>
+        <w:t xml:space="preserve"> </w:t>
+      </w:r>
+      <w:r>
+        <w:rPr>
+          <w:rFonts w:ascii="Times New Roman" w:eastAsia="宋体" w:hAnsi="Times New Roman" w:cs="Times New Roman"/>
           <w:kern w:val="0"/>
           <w:szCs w:val="21"/>
           <w:shd w:val="clear" w:color="auto" w:fill="FFFFFF"/>
@@ -2502,16 +2623,16 @@
       </w:r>
       <w:r>
         <w:rPr>
-          <w:rFonts w:ascii="Times New Roman" w:eastAsia="SimSun" w:hAnsi="Times New Roman" w:cs="Times New Roman"/>
-          <w:kern w:val="0"/>
-          <w:szCs w:val="21"/>
-          <w:shd w:val="clear" w:color="auto" w:fill="FFFFFF"/>
-        </w:rPr>
-        <w:t xml:space="preserve"> </w:t>
-      </w:r>
-      <w:r>
-        <w:rPr>
-          <w:rFonts w:ascii="Times New Roman" w:eastAsia="SimSun" w:hAnsi="Times New Roman" w:cs="Times New Roman"/>
+          <w:rFonts w:ascii="Times New Roman" w:eastAsia="宋体" w:hAnsi="Times New Roman" w:cs="Times New Roman"/>
+          <w:kern w:val="0"/>
+          <w:szCs w:val="21"/>
+          <w:shd w:val="clear" w:color="auto" w:fill="FFFFFF"/>
+        </w:rPr>
+        <w:t xml:space="preserve"> </w:t>
+      </w:r>
+      <w:r>
+        <w:rPr>
+          <w:rFonts w:ascii="Times New Roman" w:eastAsia="宋体" w:hAnsi="Times New Roman" w:cs="Times New Roman"/>
           <w:kern w:val="0"/>
           <w:szCs w:val="21"/>
           <w:shd w:val="clear" w:color="auto" w:fill="FFFFFF"/>
@@ -2520,7 +2641,7 @@
       </w:r>
       <w:r>
         <w:rPr>
-          <w:rFonts w:ascii="Times New Roman" w:eastAsia="SimSun" w:hAnsi="Times New Roman" w:cs="Times New Roman"/>
+          <w:rFonts w:ascii="Times New Roman" w:eastAsia="宋体" w:hAnsi="Times New Roman" w:cs="Times New Roman"/>
           <w:color w:val="FF0000"/>
           <w:kern w:val="0"/>
           <w:szCs w:val="21"/>
@@ -2530,7 +2651,7 @@
       </w:r>
       <w:r>
         <w:rPr>
-          <w:rFonts w:ascii="Times New Roman" w:eastAsia="SimSun" w:hAnsi="Times New Roman" w:cs="Times New Roman" w:hint="eastAsia"/>
+          <w:rFonts w:ascii="Times New Roman" w:eastAsia="宋体" w:hAnsi="Times New Roman" w:cs="Times New Roman" w:hint="eastAsia"/>
           <w:color w:val="FF0000"/>
           <w:kern w:val="0"/>
           <w:szCs w:val="21"/>
@@ -2540,7 +2661,7 @@
       </w:r>
       <w:r>
         <w:rPr>
-          <w:rFonts w:ascii="Times New Roman" w:eastAsia="SimSun" w:hAnsi="Times New Roman" w:cs="Times New Roman"/>
+          <w:rFonts w:ascii="Times New Roman" w:eastAsia="宋体" w:hAnsi="Times New Roman" w:cs="Times New Roman"/>
           <w:color w:val="FF0000"/>
           <w:kern w:val="0"/>
           <w:szCs w:val="21"/>
@@ -2550,7 +2671,7 @@
       </w:r>
       <w:r>
         <w:rPr>
-          <w:rFonts w:ascii="Times New Roman" w:eastAsia="SimSun" w:hAnsi="Times New Roman" w:cs="Times New Roman" w:hint="eastAsia"/>
+          <w:rFonts w:ascii="Times New Roman" w:eastAsia="宋体" w:hAnsi="Times New Roman" w:cs="Times New Roman" w:hint="eastAsia"/>
           <w:color w:val="FF0000"/>
           <w:kern w:val="0"/>
           <w:szCs w:val="21"/>
@@ -2558,8 +2679,6 @@
         </w:rPr>
         <w:t>，　是否说的是股价运行方向和移动平均线的方向发生背离）</w:t>
       </w:r>
-      <w:bookmarkStart w:id="0" w:name="_GoBack"/>
-      <w:bookmarkEnd w:id="0"/>
     </w:p>
     <w:p>
       <w:pPr>
@@ -2567,14 +2686,14 @@
         <w:spacing w:line="343" w:lineRule="atLeast"/>
         <w:jc w:val="left"/>
         <w:rPr>
-          <w:rFonts w:ascii="Helvetica" w:eastAsia="SimSun" w:hAnsi="Helvetica" w:cs="Helvetica"/>
-          <w:kern w:val="0"/>
-          <w:szCs w:val="21"/>
-        </w:rPr>
-      </w:pPr>
-      <w:r>
-        <w:rPr>
-          <w:rFonts w:ascii="Helvetica" w:eastAsia="SimSun" w:hAnsi="Helvetica" w:cs="Helvetica"/>
+          <w:rFonts w:ascii="Helvetica" w:eastAsia="宋体" w:hAnsi="Helvetica" w:cs="Helvetica"/>
+          <w:kern w:val="0"/>
+          <w:szCs w:val="21"/>
+        </w:rPr>
+      </w:pPr>
+      <w:r>
+        <w:rPr>
+          <w:rFonts w:ascii="Helvetica" w:eastAsia="宋体" w:hAnsi="Helvetica" w:cs="Helvetica"/>
           <w:color w:val="000000"/>
           <w:kern w:val="0"/>
           <w:szCs w:val="21"/>
@@ -2583,7 +2702,7 @@
       </w:r>
       <w:r>
         <w:rPr>
-          <w:rFonts w:ascii="Helvetica" w:eastAsia="SimSun" w:hAnsi="Helvetica" w:cs="Helvetica"/>
+          <w:rFonts w:ascii="Helvetica" w:eastAsia="宋体" w:hAnsi="Helvetica" w:cs="Helvetica"/>
           <w:b/>
           <w:bCs/>
           <w:kern w:val="0"/>
@@ -2593,7 +2712,7 @@
       </w:r>
       <w:r>
         <w:rPr>
-          <w:rFonts w:ascii="Helvetica" w:eastAsia="SimSun" w:hAnsi="Helvetica" w:cs="Helvetica"/>
+          <w:rFonts w:ascii="Helvetica" w:eastAsia="宋体" w:hAnsi="Helvetica" w:cs="Helvetica"/>
           <w:b/>
           <w:bCs/>
           <w:kern w:val="0"/>
@@ -2603,7 +2722,7 @@
       </w:r>
       <w:r>
         <w:rPr>
-          <w:rFonts w:ascii="Helvetica" w:eastAsia="SimSun" w:hAnsi="Helvetica" w:cs="Helvetica"/>
+          <w:rFonts w:ascii="Helvetica" w:eastAsia="宋体" w:hAnsi="Helvetica" w:cs="Helvetica"/>
           <w:b/>
           <w:bCs/>
           <w:kern w:val="0"/>
@@ -2618,7 +2737,7 @@
         <w:spacing w:line="343" w:lineRule="atLeast"/>
         <w:jc w:val="left"/>
         <w:rPr>
-          <w:rFonts w:ascii="Helvetica" w:eastAsia="SimSun" w:hAnsi="Helvetica" w:cs="Helvetica"/>
+          <w:rFonts w:ascii="Helvetica" w:eastAsia="宋体" w:hAnsi="Helvetica" w:cs="Helvetica"/>
           <w:color w:val="000000"/>
           <w:kern w:val="0"/>
           <w:szCs w:val="21"/>
@@ -2700,6 +2819,8 @@
         </w:rPr>
         <w:t>那么这些信号将相互强化。</w:t>
       </w:r>
+      <w:bookmarkStart w:id="0" w:name="_GoBack"/>
+      <w:bookmarkEnd w:id="0"/>
     </w:p>
     <w:p>
       <w:pPr>
@@ -2707,7 +2828,7 @@
         <w:spacing w:line="343" w:lineRule="atLeast"/>
         <w:jc w:val="left"/>
         <w:rPr>
-          <w:rFonts w:ascii="Helvetica" w:eastAsia="SimSun" w:hAnsi="Helvetica" w:cs="Helvetica"/>
+          <w:rFonts w:ascii="Helvetica" w:eastAsia="宋体" w:hAnsi="Helvetica" w:cs="Helvetica"/>
           <w:color w:val="000000"/>
           <w:kern w:val="0"/>
           <w:szCs w:val="21"/>
@@ -2819,71 +2940,71 @@
       </w:r>
       <w:r>
         <w:rPr>
-          <w:rFonts w:hint="eastAsia"/>
-          <w:b/>
+          <w:rStyle w:val="Strong"/>
+          <w:rFonts w:hint="eastAsia"/>
         </w:rPr>
         <w:t>影辉评：</w:t>
       </w:r>
       <w:r>
         <w:rPr>
-          <w:rFonts w:hint="eastAsia"/>
-          <w:b/>
-        </w:rPr>
-        <w:t xml:space="preserve"> </w:t>
-      </w:r>
-      <w:r>
-        <w:rPr>
-          <w:rFonts w:hint="eastAsia"/>
-          <w:b/>
+          <w:rStyle w:val="Strong"/>
+          <w:rFonts w:hint="eastAsia"/>
+        </w:rPr>
+        <w:t xml:space="preserve"> </w:t>
+      </w:r>
+      <w:r>
+        <w:rPr>
+          <w:rStyle w:val="Strong"/>
+          <w:rFonts w:hint="eastAsia"/>
         </w:rPr>
         <w:t>这条法则也适用于趋势线。</w:t>
       </w:r>
       <w:r>
         <w:rPr>
-          <w:rFonts w:hint="eastAsia"/>
-          <w:b/>
-        </w:rPr>
-        <w:t xml:space="preserve"> </w:t>
-      </w:r>
-      <w:r>
-        <w:rPr>
-          <w:rFonts w:hint="eastAsia"/>
-          <w:b/>
+          <w:rStyle w:val="Strong"/>
+          <w:rFonts w:hint="eastAsia"/>
+        </w:rPr>
+        <w:t xml:space="preserve"> </w:t>
+      </w:r>
+      <w:r>
+        <w:rPr>
+          <w:rStyle w:val="Strong"/>
+          <w:rFonts w:hint="eastAsia"/>
         </w:rPr>
         <w:t>金风科技</w:t>
       </w:r>
       <w:r>
         <w:rPr>
-          <w:rFonts w:hint="eastAsia"/>
-          <w:b/>
+          <w:rStyle w:val="Strong"/>
+          <w:rFonts w:hint="eastAsia"/>
         </w:rPr>
         <w:t>2015-5</w:t>
       </w:r>
       <w:r>
         <w:rPr>
-          <w:rFonts w:hint="eastAsia"/>
-          <w:b/>
+          <w:rStyle w:val="Strong"/>
+          <w:rFonts w:hint="eastAsia"/>
         </w:rPr>
         <w:t>月中的走势，回踩</w:t>
       </w:r>
       <w:r>
         <w:rPr>
-          <w:rFonts w:hint="eastAsia"/>
-          <w:b/>
+          <w:rStyle w:val="Strong"/>
+          <w:rFonts w:hint="eastAsia"/>
         </w:rPr>
         <w:t>19.8</w:t>
       </w:r>
       <w:r>
         <w:rPr>
-          <w:rFonts w:hint="eastAsia"/>
-          <w:b/>
+          <w:rStyle w:val="Strong"/>
+          <w:rFonts w:hint="eastAsia"/>
         </w:rPr>
         <w:t>左右的趋势线；然后截至目前为止，价格上扬到</w:t>
       </w:r>
       <w:r>
         <w:rPr>
-          <w:rFonts w:hint="eastAsia"/>
-          <w:b/>
+          <w:rStyle w:val="Strong"/>
+          <w:rFonts w:hint="eastAsia"/>
         </w:rPr>
         <w:t>24.3</w:t>
       </w:r>
@@ -2934,36 +3055,36 @@
       </w:r>
       <w:r>
         <w:rPr>
-          <w:rFonts w:hint="eastAsia"/>
-          <w:b/>
+          <w:rStyle w:val="Strong"/>
+          <w:rFonts w:hint="eastAsia"/>
         </w:rPr>
         <w:t>占豪评：</w:t>
       </w:r>
       <w:r>
         <w:rPr>
-          <w:rFonts w:hint="eastAsia"/>
-          <w:b/>
-        </w:rPr>
-        <w:t xml:space="preserve"> </w:t>
-      </w:r>
-      <w:r>
-        <w:rPr>
-          <w:rFonts w:hint="eastAsia"/>
-          <w:b/>
+          <w:rStyle w:val="Strong"/>
+          <w:rFonts w:hint="eastAsia"/>
+        </w:rPr>
+        <w:t xml:space="preserve"> </w:t>
+      </w:r>
+      <w:r>
+        <w:rPr>
+          <w:rStyle w:val="Strong"/>
+          <w:rFonts w:hint="eastAsia"/>
         </w:rPr>
         <w:t>这条法则需配合其他指标进行验证，</w:t>
       </w:r>
       <w:r>
         <w:rPr>
-          <w:rFonts w:hint="eastAsia"/>
-          <w:b/>
-        </w:rPr>
-        <w:t xml:space="preserve"> </w:t>
-      </w:r>
-      <w:r>
-        <w:rPr>
-          <w:rFonts w:hint="eastAsia"/>
-          <w:b/>
+          <w:rStyle w:val="Strong"/>
+          <w:rFonts w:hint="eastAsia"/>
+        </w:rPr>
+        <w:t xml:space="preserve"> </w:t>
+      </w:r>
+      <w:r>
+        <w:rPr>
+          <w:rStyle w:val="Strong"/>
+          <w:rFonts w:hint="eastAsia"/>
         </w:rPr>
         <w:t>否则极有可能陷入被动</w:t>
       </w:r>
@@ -3577,15 +3698,20 @@
     <w:p>
       <w:pPr>
         <w:pStyle w:val="NoSpacing"/>
-      </w:pPr>
-      <w:r>
-        <w:rPr>
+        <w:rPr>
+          <w:rStyle w:val="Strong"/>
+        </w:rPr>
+      </w:pPr>
+      <w:r>
+        <w:rPr>
+          <w:rStyle w:val="Strong"/>
           <w:rFonts w:hint="eastAsia"/>
         </w:rPr>
         <w:t>影辉评：</w:t>
       </w:r>
       <w:r>
         <w:rPr>
+          <w:rStyle w:val="Strong"/>
           <w:rFonts w:hint="eastAsia"/>
         </w:rPr>
         <w:t xml:space="preserve"> </w:t>
@@ -3594,57 +3720,69 @@
     <w:p>
       <w:pPr>
         <w:pStyle w:val="NoSpacing"/>
-      </w:pPr>
-      <w:r>
-        <w:rPr>
+        <w:rPr>
+          <w:rStyle w:val="Strong"/>
+        </w:rPr>
+      </w:pPr>
+      <w:r>
+        <w:rPr>
+          <w:rStyle w:val="Strong"/>
           <w:rFonts w:hint="eastAsia"/>
         </w:rPr>
         <w:t>其实</w:t>
       </w:r>
       <w:r>
         <w:rPr>
+          <w:rStyle w:val="Strong"/>
           <w:rFonts w:hint="eastAsia"/>
         </w:rPr>
         <w:t>BOLL</w:t>
       </w:r>
       <w:r>
         <w:rPr>
+          <w:rStyle w:val="Strong"/>
           <w:rFonts w:hint="eastAsia"/>
         </w:rPr>
         <w:t>线的用途归根到底是知道对于布林线什么时候是强势，什么是弱势。</w:t>
       </w:r>
       <w:r>
         <w:rPr>
-          <w:rFonts w:hint="eastAsia"/>
-        </w:rPr>
-        <w:t xml:space="preserve"> </w:t>
-      </w:r>
-      <w:r>
-        <w:rPr>
+          <w:rStyle w:val="Strong"/>
+          <w:rFonts w:hint="eastAsia"/>
+        </w:rPr>
+        <w:t xml:space="preserve"> </w:t>
+      </w:r>
+      <w:r>
+        <w:rPr>
+          <w:rStyle w:val="Strong"/>
           <w:rFonts w:hint="eastAsia"/>
         </w:rPr>
         <w:t>这个强势或弱势可以是布林线的开口方向，上中下轨的运行方向或者是出于上中的通道中还是中下的通道中。</w:t>
       </w:r>
       <w:r>
         <w:rPr>
-          <w:rFonts w:hint="eastAsia"/>
-        </w:rPr>
-        <w:t xml:space="preserve"> </w:t>
-      </w:r>
-      <w:r>
-        <w:rPr>
+          <w:rStyle w:val="Strong"/>
+          <w:rFonts w:hint="eastAsia"/>
+        </w:rPr>
+        <w:t xml:space="preserve"> </w:t>
+      </w:r>
+      <w:r>
+        <w:rPr>
+          <w:rStyle w:val="Strong"/>
           <w:rFonts w:hint="eastAsia"/>
         </w:rPr>
         <w:t>还有就是知道</w:t>
       </w:r>
       <w:r>
         <w:rPr>
+          <w:rStyle w:val="Strong"/>
           <w:rFonts w:hint="eastAsia"/>
         </w:rPr>
         <w:t>上中下轨的支撑和压力作用。</w:t>
       </w:r>
       <w:r>
         <w:rPr>
+          <w:rStyle w:val="Strong"/>
           <w:rFonts w:hint="eastAsia"/>
         </w:rPr>
         <w:t xml:space="preserve"> </w:t>
@@ -4442,7 +4580,7 @@
     <w:lsdException w:name="heading 1" w:semiHidden="0" w:uiPriority="9" w:unhideWhenUsed="0" w:qFormat="1"/>
     <w:lsdException w:name="heading 2" w:uiPriority="9" w:qFormat="1"/>
     <w:lsdException w:name="heading 3" w:uiPriority="9" w:qFormat="1"/>
-    <w:lsdException w:name="heading 4" w:uiPriority="9" w:qFormat="1"/>
+    <w:lsdException w:name="heading 4" w:uiPriority="9"/>
     <w:lsdException w:name="heading 5" w:uiPriority="9" w:qFormat="1"/>
     <w:lsdException w:name="heading 6" w:uiPriority="9" w:qFormat="1"/>
     <w:lsdException w:name="heading 7" w:uiPriority="9" w:qFormat="1"/>
@@ -4458,7 +4596,7 @@
     <w:lsdException w:name="toc 8" w:uiPriority="39"/>
     <w:lsdException w:name="toc 9" w:uiPriority="39"/>
     <w:lsdException w:name="caption" w:uiPriority="35" w:qFormat="1"/>
-    <w:lsdException w:name="Title" w:semiHidden="0" w:uiPriority="10" w:unhideWhenUsed="0" w:qFormat="1"/>
+    <w:lsdException w:name="Title" w:semiHidden="0" w:uiPriority="10" w:unhideWhenUsed="0"/>
     <w:lsdException w:name="Default Paragraph Font" w:uiPriority="1"/>
     <w:lsdException w:name="Subtitle" w:semiHidden="0" w:uiPriority="11" w:unhideWhenUsed="0" w:qFormat="1"/>
     <w:lsdException w:name="Strong" w:semiHidden="0" w:uiPriority="22" w:unhideWhenUsed="0" w:qFormat="1"/>
@@ -4654,6 +4792,30 @@
       <w:u w:val="single"/>
     </w:rPr>
   </w:style>
+  <w:style w:type="paragraph" w:styleId="Heading4">
+    <w:name w:val="heading 4"/>
+    <w:aliases w:val="test"/>
+    <w:basedOn w:val="Normal"/>
+    <w:next w:val="Normal"/>
+    <w:link w:val="Heading4Char"/>
+    <w:uiPriority w:val="9"/>
+    <w:semiHidden/>
+    <w:unhideWhenUsed/>
+    <w:rsid w:val="00451125"/>
+    <w:pPr>
+      <w:keepNext/>
+      <w:keepLines/>
+      <w:spacing w:before="280" w:after="290" w:line="376" w:lineRule="auto"/>
+      <w:outlineLvl w:val="3"/>
+    </w:pPr>
+    <w:rPr>
+      <w:rFonts w:asciiTheme="majorHAnsi" w:eastAsiaTheme="majorEastAsia" w:hAnsiTheme="majorHAnsi" w:cstheme="majorBidi"/>
+      <w:b/>
+      <w:bCs/>
+      <w:sz w:val="28"/>
+      <w:szCs w:val="28"/>
+    </w:rPr>
+  </w:style>
   <w:style w:type="character" w:default="1" w:styleId="DefaultParagraphFont">
     <w:name w:val="Default Paragraph Font"/>
     <w:uiPriority w:val="1"/>
@@ -4697,13 +4859,18 @@
   </w:style>
   <w:style w:type="character" w:styleId="Strong">
     <w:name w:val="Strong"/>
+    <w:aliases w:val="YH-Comments"/>
     <w:basedOn w:val="DefaultParagraphFont"/>
     <w:uiPriority w:val="22"/>
     <w:qFormat/>
-    <w:rsid w:val="007B34D7"/>
+    <w:rsid w:val="004E1B87"/>
     <w:rPr>
+      <w:rFonts w:eastAsia="楷体"/>
       <w:b/>
       <w:bCs/>
+      <w:i w:val="0"/>
+      <w:color w:val="FF0000"/>
+      <w:sz w:val="18"/>
     </w:rPr>
   </w:style>
   <w:style w:type="character" w:customStyle="1" w:styleId="apple-converted-space">
@@ -4785,6 +4952,22 @@
       <w:contextualSpacing/>
     </w:pPr>
   </w:style>
+  <w:style w:type="character" w:customStyle="1" w:styleId="Heading4Char">
+    <w:name w:val="Heading 4 Char"/>
+    <w:aliases w:val="test Char"/>
+    <w:basedOn w:val="DefaultParagraphFont"/>
+    <w:link w:val="Heading4"/>
+    <w:uiPriority w:val="9"/>
+    <w:semiHidden/>
+    <w:rsid w:val="00451125"/>
+    <w:rPr>
+      <w:rFonts w:asciiTheme="majorHAnsi" w:eastAsiaTheme="majorEastAsia" w:hAnsiTheme="majorHAnsi" w:cstheme="majorBidi"/>
+      <w:b/>
+      <w:bCs/>
+      <w:sz w:val="28"/>
+      <w:szCs w:val="28"/>
+    </w:rPr>
+  </w:style>
 </w:styles>
 </file>
 
@@ -4807,7 +4990,7 @@
     <w:lsdException w:name="heading 1" w:semiHidden="0" w:uiPriority="9" w:unhideWhenUsed="0" w:qFormat="1"/>
     <w:lsdException w:name="heading 2" w:uiPriority="9" w:qFormat="1"/>
     <w:lsdException w:name="heading 3" w:uiPriority="9" w:qFormat="1"/>
-    <w:lsdException w:name="heading 4" w:uiPriority="9" w:qFormat="1"/>
+    <w:lsdException w:name="heading 4" w:uiPriority="9"/>
     <w:lsdException w:name="heading 5" w:uiPriority="9" w:qFormat="1"/>
     <w:lsdException w:name="heading 6" w:uiPriority="9" w:qFormat="1"/>
     <w:lsdException w:name="heading 7" w:uiPriority="9" w:qFormat="1"/>
@@ -4823,7 +5006,7 @@
     <w:lsdException w:name="toc 8" w:uiPriority="39"/>
     <w:lsdException w:name="toc 9" w:uiPriority="39"/>
     <w:lsdException w:name="caption" w:uiPriority="35" w:qFormat="1"/>
-    <w:lsdException w:name="Title" w:semiHidden="0" w:uiPriority="10" w:unhideWhenUsed="0" w:qFormat="1"/>
+    <w:lsdException w:name="Title" w:semiHidden="0" w:uiPriority="10" w:unhideWhenUsed="0"/>
     <w:lsdException w:name="Default Paragraph Font" w:uiPriority="1"/>
     <w:lsdException w:name="Subtitle" w:semiHidden="0" w:uiPriority="11" w:unhideWhenUsed="0" w:qFormat="1"/>
     <w:lsdException w:name="Strong" w:semiHidden="0" w:uiPriority="22" w:unhideWhenUsed="0" w:qFormat="1"/>
@@ -5019,6 +5202,30 @@
       <w:u w:val="single"/>
     </w:rPr>
   </w:style>
+  <w:style w:type="paragraph" w:styleId="Heading4">
+    <w:name w:val="heading 4"/>
+    <w:aliases w:val="test"/>
+    <w:basedOn w:val="Normal"/>
+    <w:next w:val="Normal"/>
+    <w:link w:val="Heading4Char"/>
+    <w:uiPriority w:val="9"/>
+    <w:semiHidden/>
+    <w:unhideWhenUsed/>
+    <w:rsid w:val="00451125"/>
+    <w:pPr>
+      <w:keepNext/>
+      <w:keepLines/>
+      <w:spacing w:before="280" w:after="290" w:line="376" w:lineRule="auto"/>
+      <w:outlineLvl w:val="3"/>
+    </w:pPr>
+    <w:rPr>
+      <w:rFonts w:asciiTheme="majorHAnsi" w:eastAsiaTheme="majorEastAsia" w:hAnsiTheme="majorHAnsi" w:cstheme="majorBidi"/>
+      <w:b/>
+      <w:bCs/>
+      <w:sz w:val="28"/>
+      <w:szCs w:val="28"/>
+    </w:rPr>
+  </w:style>
   <w:style w:type="character" w:default="1" w:styleId="DefaultParagraphFont">
     <w:name w:val="Default Paragraph Font"/>
     <w:uiPriority w:val="1"/>
@@ -5062,13 +5269,18 @@
   </w:style>
   <w:style w:type="character" w:styleId="Strong">
     <w:name w:val="Strong"/>
+    <w:aliases w:val="YH-Comments"/>
     <w:basedOn w:val="DefaultParagraphFont"/>
     <w:uiPriority w:val="22"/>
     <w:qFormat/>
-    <w:rsid w:val="007B34D7"/>
+    <w:rsid w:val="004E1B87"/>
     <w:rPr>
+      <w:rFonts w:eastAsia="楷体"/>
       <w:b/>
       <w:bCs/>
+      <w:i w:val="0"/>
+      <w:color w:val="FF0000"/>
+      <w:sz w:val="18"/>
     </w:rPr>
   </w:style>
   <w:style w:type="character" w:customStyle="1" w:styleId="apple-converted-space">
@@ -5149,6 +5361,22 @@
       <w:ind w:left="720"/>
       <w:contextualSpacing/>
     </w:pPr>
+  </w:style>
+  <w:style w:type="character" w:customStyle="1" w:styleId="Heading4Char">
+    <w:name w:val="Heading 4 Char"/>
+    <w:aliases w:val="test Char"/>
+    <w:basedOn w:val="DefaultParagraphFont"/>
+    <w:link w:val="Heading4"/>
+    <w:uiPriority w:val="9"/>
+    <w:semiHidden/>
+    <w:rsid w:val="00451125"/>
+    <w:rPr>
+      <w:rFonts w:asciiTheme="majorHAnsi" w:eastAsiaTheme="majorEastAsia" w:hAnsiTheme="majorHAnsi" w:cstheme="majorBidi"/>
+      <w:b/>
+      <w:bCs/>
+      <w:sz w:val="28"/>
+      <w:szCs w:val="28"/>
+    </w:rPr>
   </w:style>
 </w:styles>
 </file>
@@ -5443,7 +5671,7 @@
 </file>
 
 <file path=customXml/itemProps1.xml><?xml version="1.0" encoding="utf-8"?>
-<ds:datastoreItem xmlns:ds="http://schemas.openxmlformats.org/officeDocument/2006/customXml" ds:itemID="{D837CECA-366B-4FC2-9058-FC13DC20F82A}">
+<ds:datastoreItem xmlns:ds="http://schemas.openxmlformats.org/officeDocument/2006/customXml" ds:itemID="{49FEBE96-F87E-4F8D-BAF3-276C320E3342}">
   <ds:schemaRefs>
     <ds:schemaRef ds:uri="http://schemas.openxmlformats.org/officeDocument/2006/bibliography"/>
   </ds:schemaRefs>

--- a/GP/HJYX-1.docx
+++ b/GP/HJYX-1.docx
@@ -5,6 +5,96 @@
     <w:p>
       <w:pPr>
         <w:rPr>
+          <w:rStyle w:val="Strong"/>
+          <w:sz w:val="28"/>
+          <w:szCs w:val="28"/>
+        </w:rPr>
+      </w:pPr>
+      <w:r>
+        <w:rPr>
+          <w:rStyle w:val="Strong"/>
+          <w:rFonts w:hint="eastAsia"/>
+          <w:sz w:val="28"/>
+          <w:szCs w:val="28"/>
+        </w:rPr>
+        <w:t>股票是商品，</w:t>
+      </w:r>
+      <w:r>
+        <w:rPr>
+          <w:rStyle w:val="Strong"/>
+          <w:rFonts w:hint="eastAsia"/>
+          <w:sz w:val="28"/>
+          <w:szCs w:val="28"/>
+        </w:rPr>
+        <w:t xml:space="preserve"> </w:t>
+      </w:r>
+      <w:r>
+        <w:rPr>
+          <w:rStyle w:val="Strong"/>
+          <w:rFonts w:hint="eastAsia"/>
+          <w:sz w:val="28"/>
+          <w:szCs w:val="28"/>
+        </w:rPr>
+        <w:t>因为</w:t>
+      </w:r>
+      <w:r>
+        <w:rPr>
+          <w:rStyle w:val="Strong"/>
+          <w:rFonts w:hint="eastAsia"/>
+          <w:sz w:val="28"/>
+          <w:szCs w:val="28"/>
+        </w:rPr>
+        <w:t>也要满足供需关系。是商品就是投机行为。</w:t>
+      </w:r>
+      <w:r>
+        <w:rPr>
+          <w:rStyle w:val="Strong"/>
+          <w:rFonts w:hint="eastAsia"/>
+          <w:sz w:val="28"/>
+          <w:szCs w:val="28"/>
+        </w:rPr>
+        <w:t xml:space="preserve"> </w:t>
+      </w:r>
+      <w:r>
+        <w:rPr>
+          <w:rStyle w:val="Strong"/>
+          <w:rFonts w:hint="eastAsia"/>
+          <w:sz w:val="28"/>
+          <w:szCs w:val="28"/>
+        </w:rPr>
+        <w:t>只要顺势而为，</w:t>
+      </w:r>
+      <w:r>
+        <w:rPr>
+          <w:rStyle w:val="Strong"/>
+          <w:rFonts w:hint="eastAsia"/>
+          <w:sz w:val="28"/>
+          <w:szCs w:val="28"/>
+        </w:rPr>
+        <w:t xml:space="preserve"> </w:t>
+      </w:r>
+      <w:r>
+        <w:rPr>
+          <w:rStyle w:val="Strong"/>
+          <w:rFonts w:hint="eastAsia"/>
+          <w:sz w:val="28"/>
+          <w:szCs w:val="28"/>
+        </w:rPr>
+        <w:t>保持良好的品德，这也就和信仰不相抵触了。</w:t>
+      </w:r>
+      <w:bookmarkStart w:id="0" w:name="_GoBack"/>
+      <w:bookmarkEnd w:id="0"/>
+    </w:p>
+    <w:p>
+      <w:pPr>
+        <w:rPr>
+          <w:shd w:val="clear" w:color="auto" w:fill="FFFFFF"/>
+        </w:rPr>
+      </w:pPr>
+    </w:p>
+    <w:p>
+      <w:pPr>
+        <w:rPr>
           <w:color w:val="FF0000"/>
           <w:shd w:val="clear" w:color="auto" w:fill="FFFFFF"/>
         </w:rPr>
@@ -265,13 +355,13 @@
     <w:p>
       <w:pPr>
         <w:rPr>
-          <w:rFonts w:ascii="Helvetica" w:eastAsia="宋体" w:hAnsi="Helvetica" w:cs="Helvetica"/>
-          <w:kern w:val="0"/>
-        </w:rPr>
-      </w:pPr>
-      <w:r>
-        <w:rPr>
-          <w:rFonts w:ascii="Helvetica" w:eastAsia="宋体" w:hAnsi="Helvetica" w:cs="Helvetica" w:hint="eastAsia"/>
+          <w:rFonts w:ascii="Helvetica" w:eastAsia="SimSun" w:hAnsi="Helvetica" w:cs="Helvetica"/>
+          <w:kern w:val="0"/>
+        </w:rPr>
+      </w:pPr>
+      <w:r>
+        <w:rPr>
+          <w:rFonts w:ascii="Helvetica" w:eastAsia="SimSun" w:hAnsi="Helvetica" w:cs="Helvetica" w:hint="eastAsia"/>
           <w:color w:val="FF0000"/>
           <w:kern w:val="0"/>
         </w:rPr>
@@ -279,21 +369,21 @@
       </w:r>
       <w:r>
         <w:rPr>
-          <w:rFonts w:ascii="Helvetica" w:eastAsia="宋体" w:hAnsi="Helvetica" w:cs="Helvetica" w:hint="eastAsia"/>
+          <w:rFonts w:ascii="Helvetica" w:eastAsia="SimSun" w:hAnsi="Helvetica" w:cs="Helvetica" w:hint="eastAsia"/>
           <w:kern w:val="0"/>
         </w:rPr>
         <w:t>应该是投资者提前发现一只股票的潜在价值，在恰当的时机买入，</w:t>
       </w:r>
       <w:r>
         <w:rPr>
-          <w:rFonts w:ascii="Helvetica" w:eastAsia="宋体" w:hAnsi="Helvetica" w:cs="Helvetica" w:hint="eastAsia"/>
-          <w:kern w:val="0"/>
-        </w:rPr>
-        <w:t xml:space="preserve"> </w:t>
-      </w:r>
-      <w:r>
-        <w:rPr>
-          <w:rFonts w:ascii="Helvetica" w:eastAsia="宋体" w:hAnsi="Helvetica" w:cs="Helvetica" w:hint="eastAsia"/>
+          <w:rFonts w:ascii="Helvetica" w:eastAsia="SimSun" w:hAnsi="Helvetica" w:cs="Helvetica" w:hint="eastAsia"/>
+          <w:kern w:val="0"/>
+        </w:rPr>
+        <w:t xml:space="preserve"> </w:t>
+      </w:r>
+      <w:r>
+        <w:rPr>
+          <w:rFonts w:ascii="Helvetica" w:eastAsia="SimSun" w:hAnsi="Helvetica" w:cs="Helvetica" w:hint="eastAsia"/>
           <w:kern w:val="0"/>
         </w:rPr>
         <w:t>然后等待更多的人发现其价值。</w:t>
@@ -302,49 +392,49 @@
     <w:p>
       <w:pPr>
         <w:rPr>
-          <w:rFonts w:ascii="Helvetica" w:eastAsia="宋体" w:hAnsi="Helvetica" w:cs="Helvetica"/>
-          <w:kern w:val="0"/>
-        </w:rPr>
-      </w:pPr>
-    </w:p>
-    <w:p>
-      <w:pPr>
-        <w:rPr>
-          <w:rFonts w:ascii="Helvetica" w:eastAsia="宋体" w:hAnsi="Helvetica" w:cs="Helvetica" w:hint="eastAsia"/>
-          <w:kern w:val="0"/>
-        </w:rPr>
-      </w:pPr>
-      <w:r>
-        <w:rPr>
-          <w:rFonts w:ascii="Helvetica" w:eastAsia="宋体" w:hAnsi="Helvetica" w:cs="Helvetica" w:hint="eastAsia"/>
+          <w:rFonts w:ascii="Helvetica" w:eastAsia="SimSun" w:hAnsi="Helvetica" w:cs="Helvetica"/>
+          <w:kern w:val="0"/>
+        </w:rPr>
+      </w:pPr>
+    </w:p>
+    <w:p>
+      <w:pPr>
+        <w:rPr>
+          <w:rFonts w:ascii="Helvetica" w:eastAsia="SimSun" w:hAnsi="Helvetica" w:cs="Helvetica"/>
+          <w:kern w:val="0"/>
+        </w:rPr>
+      </w:pPr>
+      <w:r>
+        <w:rPr>
+          <w:rFonts w:ascii="Helvetica" w:eastAsia="SimSun" w:hAnsi="Helvetica" w:cs="Helvetica" w:hint="eastAsia"/>
           <w:kern w:val="0"/>
         </w:rPr>
         <w:t>决不能在低迷的空头市场中做空</w:t>
       </w:r>
       <w:r>
         <w:rPr>
-          <w:rFonts w:ascii="Helvetica" w:eastAsia="宋体" w:hAnsi="Helvetica" w:cs="Helvetica" w:hint="eastAsia"/>
+          <w:rFonts w:ascii="Helvetica" w:eastAsia="SimSun" w:hAnsi="Helvetica" w:cs="Helvetica" w:hint="eastAsia"/>
           <w:kern w:val="0"/>
         </w:rPr>
         <w:t xml:space="preserve">. </w:t>
       </w:r>
       <w:r>
         <w:rPr>
-          <w:rFonts w:ascii="Helvetica" w:eastAsia="宋体" w:hAnsi="Helvetica" w:cs="Helvetica"/>
+          <w:rFonts w:ascii="Helvetica" w:eastAsia="SimSun" w:hAnsi="Helvetica" w:cs="Helvetica"/>
           <w:kern w:val="0"/>
         </w:rPr>
         <w:t>–</w:t>
       </w:r>
       <w:r>
         <w:rPr>
-          <w:rFonts w:ascii="Helvetica" w:eastAsia="宋体" w:hAnsi="Helvetica" w:cs="Helvetica" w:hint="eastAsia"/>
-          <w:kern w:val="0"/>
-        </w:rPr>
-        <w:t xml:space="preserve"> </w:t>
-      </w:r>
-      <w:r>
-        <w:rPr>
-          <w:rFonts w:ascii="Helvetica" w:eastAsia="宋体" w:hAnsi="Helvetica" w:cs="Helvetica" w:hint="eastAsia"/>
+          <w:rFonts w:ascii="Helvetica" w:eastAsia="SimSun" w:hAnsi="Helvetica" w:cs="Helvetica" w:hint="eastAsia"/>
+          <w:kern w:val="0"/>
+        </w:rPr>
+        <w:t xml:space="preserve"> </w:t>
+      </w:r>
+      <w:r>
+        <w:rPr>
+          <w:rFonts w:ascii="Helvetica" w:eastAsia="SimSun" w:hAnsi="Helvetica" w:cs="Helvetica" w:hint="eastAsia"/>
           <w:kern w:val="0"/>
         </w:rPr>
         <w:t>符合物极必反的原则</w:t>
@@ -388,7 +478,7 @@
     <w:p>
       <w:pPr>
         <w:rPr>
-          <w:rFonts w:ascii="Helvetica" w:eastAsia="宋体" w:hAnsi="Helvetica" w:cs="Helvetica"/>
+          <w:rFonts w:ascii="Helvetica" w:eastAsia="SimSun" w:hAnsi="Helvetica" w:cs="Helvetica"/>
           <w:kern w:val="0"/>
         </w:rPr>
       </w:pPr>
@@ -966,7 +1056,7 @@
         <w:spacing w:line="343" w:lineRule="atLeast"/>
         <w:jc w:val="left"/>
         <w:rPr>
-          <w:rFonts w:ascii="Helvetica" w:eastAsia="宋体" w:hAnsi="Helvetica" w:cs="Helvetica"/>
+          <w:rFonts w:ascii="Helvetica" w:eastAsia="SimSun" w:hAnsi="Helvetica" w:cs="Helvetica"/>
           <w:color w:val="000000"/>
           <w:kern w:val="0"/>
           <w:szCs w:val="21"/>
@@ -982,15 +1072,15 @@
         <w:spacing w:line="343" w:lineRule="atLeast"/>
         <w:jc w:val="left"/>
         <w:rPr>
-          <w:rFonts w:ascii="Helvetica" w:eastAsia="宋体" w:hAnsi="Helvetica" w:cs="Helvetica"/>
-          <w:color w:val="000000"/>
-          <w:kern w:val="0"/>
-          <w:szCs w:val="21"/>
-        </w:rPr>
-      </w:pPr>
-      <w:r>
-        <w:rPr>
-          <w:rFonts w:ascii="Helvetica" w:eastAsia="宋体" w:hAnsi="Helvetica" w:cs="Helvetica" w:hint="eastAsia"/>
+          <w:rFonts w:ascii="Helvetica" w:eastAsia="SimSun" w:hAnsi="Helvetica" w:cs="Helvetica"/>
+          <w:color w:val="000000"/>
+          <w:kern w:val="0"/>
+          <w:szCs w:val="21"/>
+        </w:rPr>
+      </w:pPr>
+      <w:r>
+        <w:rPr>
+          <w:rFonts w:ascii="Helvetica" w:eastAsia="SimSun" w:hAnsi="Helvetica" w:cs="Helvetica" w:hint="eastAsia"/>
           <w:color w:val="000000"/>
           <w:kern w:val="0"/>
           <w:szCs w:val="21"/>
@@ -999,7 +1089,7 @@
       </w:r>
       <w:r>
         <w:rPr>
-          <w:rFonts w:ascii="Helvetica" w:eastAsia="宋体" w:hAnsi="Helvetica" w:cs="Helvetica" w:hint="eastAsia"/>
+          <w:rFonts w:ascii="Helvetica" w:eastAsia="SimSun" w:hAnsi="Helvetica" w:cs="Helvetica" w:hint="eastAsia"/>
           <w:color w:val="000000"/>
           <w:kern w:val="0"/>
           <w:szCs w:val="21"/>
@@ -1008,7 +1098,7 @@
       </w:r>
       <w:r>
         <w:rPr>
-          <w:rFonts w:ascii="Helvetica" w:eastAsia="宋体" w:hAnsi="Helvetica" w:cs="Helvetica"/>
+          <w:rFonts w:ascii="Helvetica" w:eastAsia="SimSun" w:hAnsi="Helvetica" w:cs="Helvetica"/>
           <w:color w:val="000000"/>
           <w:kern w:val="0"/>
           <w:szCs w:val="21"/>
@@ -1022,7 +1112,7 @@
         <w:spacing w:line="343" w:lineRule="atLeast"/>
         <w:jc w:val="left"/>
         <w:rPr>
-          <w:rFonts w:ascii="Helvetica" w:eastAsia="宋体" w:hAnsi="Helvetica" w:cs="Helvetica"/>
+          <w:rFonts w:ascii="Helvetica" w:eastAsia="SimSun" w:hAnsi="Helvetica" w:cs="Helvetica"/>
           <w:color w:val="000000"/>
           <w:kern w:val="0"/>
           <w:szCs w:val="21"/>
@@ -1062,15 +1152,15 @@
         <w:spacing w:line="343" w:lineRule="atLeast"/>
         <w:jc w:val="left"/>
         <w:rPr>
-          <w:rFonts w:ascii="Helvetica" w:eastAsia="宋体" w:hAnsi="Helvetica" w:cs="Helvetica"/>
-          <w:color w:val="000000"/>
-          <w:kern w:val="0"/>
-          <w:szCs w:val="21"/>
-        </w:rPr>
-      </w:pPr>
-      <w:r>
-        <w:rPr>
-          <w:rFonts w:ascii="Helvetica" w:eastAsia="宋体" w:hAnsi="Helvetica" w:cs="Helvetica" w:hint="eastAsia"/>
+          <w:rFonts w:ascii="Helvetica" w:eastAsia="SimSun" w:hAnsi="Helvetica" w:cs="Helvetica"/>
+          <w:color w:val="000000"/>
+          <w:kern w:val="0"/>
+          <w:szCs w:val="21"/>
+        </w:rPr>
+      </w:pPr>
+      <w:r>
+        <w:rPr>
+          <w:rFonts w:ascii="Helvetica" w:eastAsia="SimSun" w:hAnsi="Helvetica" w:cs="Helvetica" w:hint="eastAsia"/>
           <w:color w:val="000000"/>
           <w:kern w:val="0"/>
           <w:szCs w:val="21"/>
@@ -1079,7 +1169,7 @@
       </w:r>
       <w:r>
         <w:rPr>
-          <w:rFonts w:ascii="Helvetica" w:eastAsia="宋体" w:hAnsi="Helvetica" w:cs="Helvetica" w:hint="eastAsia"/>
+          <w:rFonts w:ascii="Helvetica" w:eastAsia="SimSun" w:hAnsi="Helvetica" w:cs="Helvetica" w:hint="eastAsia"/>
           <w:color w:val="000000"/>
           <w:kern w:val="0"/>
           <w:szCs w:val="21"/>
@@ -1088,7 +1178,7 @@
       </w:r>
       <w:r>
         <w:rPr>
-          <w:rFonts w:ascii="Helvetica" w:eastAsia="宋体" w:hAnsi="Helvetica" w:cs="Helvetica" w:hint="eastAsia"/>
+          <w:rFonts w:ascii="Helvetica" w:eastAsia="SimSun" w:hAnsi="Helvetica" w:cs="Helvetica" w:hint="eastAsia"/>
           <w:color w:val="000000"/>
           <w:kern w:val="0"/>
           <w:szCs w:val="21"/>
@@ -1097,7 +1187,7 @@
       </w:r>
       <w:r>
         <w:rPr>
-          <w:rFonts w:ascii="Helvetica" w:eastAsia="宋体" w:hAnsi="Helvetica" w:cs="Helvetica" w:hint="eastAsia"/>
+          <w:rFonts w:ascii="Helvetica" w:eastAsia="SimSun" w:hAnsi="Helvetica" w:cs="Helvetica" w:hint="eastAsia"/>
           <w:color w:val="000000"/>
           <w:kern w:val="0"/>
           <w:szCs w:val="21"/>
@@ -1106,7 +1196,7 @@
       </w:r>
       <w:r>
         <w:rPr>
-          <w:rFonts w:ascii="Helvetica" w:eastAsia="宋体" w:hAnsi="Helvetica" w:cs="Helvetica" w:hint="eastAsia"/>
+          <w:rFonts w:ascii="Helvetica" w:eastAsia="SimSun" w:hAnsi="Helvetica" w:cs="Helvetica" w:hint="eastAsia"/>
           <w:color w:val="000000"/>
           <w:kern w:val="0"/>
           <w:szCs w:val="21"/>
@@ -1115,7 +1205,7 @@
       </w:r>
       <w:r>
         <w:rPr>
-          <w:rFonts w:ascii="Helvetica" w:eastAsia="宋体" w:hAnsi="Helvetica" w:cs="Helvetica" w:hint="eastAsia"/>
+          <w:rFonts w:ascii="Helvetica" w:eastAsia="SimSun" w:hAnsi="Helvetica" w:cs="Helvetica" w:hint="eastAsia"/>
           <w:color w:val="000000"/>
           <w:kern w:val="0"/>
           <w:szCs w:val="21"/>
@@ -1124,7 +1214,7 @@
       </w:r>
       <w:r>
         <w:rPr>
-          <w:rFonts w:ascii="Helvetica" w:eastAsia="宋体" w:hAnsi="Helvetica" w:cs="Helvetica" w:hint="eastAsia"/>
+          <w:rFonts w:ascii="Helvetica" w:eastAsia="SimSun" w:hAnsi="Helvetica" w:cs="Helvetica" w:hint="eastAsia"/>
           <w:color w:val="000000"/>
           <w:kern w:val="0"/>
           <w:szCs w:val="21"/>
@@ -1133,7 +1223,7 @@
       </w:r>
       <w:r>
         <w:rPr>
-          <w:rFonts w:ascii="Helvetica" w:eastAsia="宋体" w:hAnsi="Helvetica" w:cs="Helvetica" w:hint="eastAsia"/>
+          <w:rFonts w:ascii="Helvetica" w:eastAsia="SimSun" w:hAnsi="Helvetica" w:cs="Helvetica" w:hint="eastAsia"/>
           <w:color w:val="000000"/>
           <w:kern w:val="0"/>
           <w:szCs w:val="21"/>
@@ -1142,7 +1232,7 @@
       </w:r>
       <w:r>
         <w:rPr>
-          <w:rFonts w:ascii="Helvetica" w:eastAsia="宋体" w:hAnsi="Helvetica" w:cs="Helvetica" w:hint="eastAsia"/>
+          <w:rFonts w:ascii="Helvetica" w:eastAsia="SimSun" w:hAnsi="Helvetica" w:cs="Helvetica" w:hint="eastAsia"/>
           <w:color w:val="000000"/>
           <w:kern w:val="0"/>
           <w:szCs w:val="21"/>
@@ -1151,7 +1241,7 @@
       </w:r>
       <w:r>
         <w:rPr>
-          <w:rFonts w:ascii="Helvetica" w:eastAsia="宋体" w:hAnsi="Helvetica" w:cs="Helvetica" w:hint="eastAsia"/>
+          <w:rFonts w:ascii="Helvetica" w:eastAsia="SimSun" w:hAnsi="Helvetica" w:cs="Helvetica" w:hint="eastAsia"/>
           <w:color w:val="000000"/>
           <w:kern w:val="0"/>
           <w:szCs w:val="21"/>
@@ -1160,7 +1250,7 @@
       </w:r>
       <w:r>
         <w:rPr>
-          <w:rFonts w:ascii="Helvetica" w:eastAsia="宋体" w:hAnsi="Helvetica" w:cs="Helvetica" w:hint="eastAsia"/>
+          <w:rFonts w:ascii="Helvetica" w:eastAsia="SimSun" w:hAnsi="Helvetica" w:cs="Helvetica" w:hint="eastAsia"/>
           <w:color w:val="000000"/>
           <w:kern w:val="0"/>
           <w:szCs w:val="21"/>
@@ -1169,7 +1259,7 @@
       </w:r>
       <w:r>
         <w:rPr>
-          <w:rFonts w:ascii="Helvetica" w:eastAsia="宋体" w:hAnsi="Helvetica" w:cs="Helvetica" w:hint="eastAsia"/>
+          <w:rFonts w:ascii="Helvetica" w:eastAsia="SimSun" w:hAnsi="Helvetica" w:cs="Helvetica" w:hint="eastAsia"/>
           <w:color w:val="000000"/>
           <w:kern w:val="0"/>
           <w:szCs w:val="21"/>
@@ -1178,7 +1268,7 @@
       </w:r>
       <w:r>
         <w:rPr>
-          <w:rFonts w:ascii="Helvetica" w:eastAsia="宋体" w:hAnsi="Helvetica" w:cs="Helvetica" w:hint="eastAsia"/>
+          <w:rFonts w:ascii="Helvetica" w:eastAsia="SimSun" w:hAnsi="Helvetica" w:cs="Helvetica" w:hint="eastAsia"/>
           <w:color w:val="000000"/>
           <w:kern w:val="0"/>
           <w:szCs w:val="21"/>
@@ -1187,7 +1277,7 @@
       </w:r>
       <w:r>
         <w:rPr>
-          <w:rFonts w:ascii="Helvetica" w:eastAsia="宋体" w:hAnsi="Helvetica" w:cs="Helvetica" w:hint="eastAsia"/>
+          <w:rFonts w:ascii="Helvetica" w:eastAsia="SimSun" w:hAnsi="Helvetica" w:cs="Helvetica" w:hint="eastAsia"/>
           <w:color w:val="000000"/>
           <w:kern w:val="0"/>
           <w:szCs w:val="21"/>
@@ -1201,15 +1291,15 @@
         <w:spacing w:line="343" w:lineRule="atLeast"/>
         <w:jc w:val="left"/>
         <w:rPr>
-          <w:rFonts w:ascii="Helvetica" w:eastAsia="宋体" w:hAnsi="Helvetica" w:cs="Helvetica"/>
-          <w:color w:val="000000"/>
-          <w:kern w:val="0"/>
-          <w:szCs w:val="21"/>
-        </w:rPr>
-      </w:pPr>
-      <w:r>
-        <w:rPr>
-          <w:rFonts w:ascii="Helvetica" w:eastAsia="宋体" w:hAnsi="Helvetica" w:cs="Helvetica" w:hint="eastAsia"/>
+          <w:rFonts w:ascii="Helvetica" w:eastAsia="SimSun" w:hAnsi="Helvetica" w:cs="Helvetica"/>
+          <w:color w:val="000000"/>
+          <w:kern w:val="0"/>
+          <w:szCs w:val="21"/>
+        </w:rPr>
+      </w:pPr>
+      <w:r>
+        <w:rPr>
+          <w:rFonts w:ascii="Helvetica" w:eastAsia="SimSun" w:hAnsi="Helvetica" w:cs="Helvetica" w:hint="eastAsia"/>
           <w:noProof/>
           <w:color w:val="000000"/>
           <w:kern w:val="0"/>
@@ -1271,7 +1361,7 @@
         <w:spacing w:line="343" w:lineRule="atLeast"/>
         <w:jc w:val="left"/>
         <w:rPr>
-          <w:rFonts w:ascii="Helvetica" w:eastAsia="宋体" w:hAnsi="Helvetica" w:cs="Helvetica"/>
+          <w:rFonts w:ascii="Helvetica" w:eastAsia="SimSun" w:hAnsi="Helvetica" w:cs="Helvetica"/>
           <w:color w:val="000000"/>
           <w:kern w:val="0"/>
           <w:szCs w:val="21"/>
@@ -1284,15 +1374,15 @@
         <w:spacing w:line="343" w:lineRule="atLeast"/>
         <w:jc w:val="left"/>
         <w:rPr>
-          <w:rFonts w:ascii="Helvetica" w:eastAsia="宋体" w:hAnsi="Helvetica" w:cs="Helvetica"/>
-          <w:color w:val="000000"/>
-          <w:kern w:val="0"/>
-          <w:szCs w:val="21"/>
-        </w:rPr>
-      </w:pPr>
-      <w:r>
-        <w:rPr>
-          <w:rFonts w:ascii="Helvetica" w:eastAsia="宋体" w:hAnsi="Helvetica" w:cs="Helvetica"/>
+          <w:rFonts w:ascii="Helvetica" w:eastAsia="SimSun" w:hAnsi="Helvetica" w:cs="Helvetica"/>
+          <w:color w:val="000000"/>
+          <w:kern w:val="0"/>
+          <w:szCs w:val="21"/>
+        </w:rPr>
+      </w:pPr>
+      <w:r>
+        <w:rPr>
+          <w:rFonts w:ascii="Helvetica" w:eastAsia="SimSun" w:hAnsi="Helvetica" w:cs="Helvetica"/>
           <w:noProof/>
           <w:color w:val="000000"/>
           <w:kern w:val="0"/>
@@ -1354,7 +1444,7 @@
         <w:spacing w:line="343" w:lineRule="atLeast"/>
         <w:jc w:val="left"/>
         <w:rPr>
-          <w:rFonts w:ascii="Helvetica" w:eastAsia="宋体" w:hAnsi="Helvetica" w:cs="Helvetica"/>
+          <w:rFonts w:ascii="Helvetica" w:eastAsia="SimSun" w:hAnsi="Helvetica" w:cs="Helvetica"/>
           <w:color w:val="000000"/>
           <w:kern w:val="0"/>
           <w:szCs w:val="21"/>
@@ -1393,15 +1483,15 @@
         <w:spacing w:line="343" w:lineRule="atLeast"/>
         <w:jc w:val="left"/>
         <w:rPr>
-          <w:rFonts w:ascii="Helvetica" w:eastAsia="宋体" w:hAnsi="Helvetica" w:cs="Helvetica"/>
-          <w:color w:val="000000"/>
-          <w:kern w:val="0"/>
-          <w:szCs w:val="21"/>
-        </w:rPr>
-      </w:pPr>
-      <w:r>
-        <w:rPr>
-          <w:rFonts w:ascii="Helvetica" w:eastAsia="宋体" w:hAnsi="Helvetica" w:cs="Helvetica" w:hint="eastAsia"/>
+          <w:rFonts w:ascii="Helvetica" w:eastAsia="SimSun" w:hAnsi="Helvetica" w:cs="Helvetica"/>
+          <w:color w:val="000000"/>
+          <w:kern w:val="0"/>
+          <w:szCs w:val="21"/>
+        </w:rPr>
+      </w:pPr>
+      <w:r>
+        <w:rPr>
+          <w:rFonts w:ascii="Helvetica" w:eastAsia="SimSun" w:hAnsi="Helvetica" w:cs="Helvetica" w:hint="eastAsia"/>
           <w:color w:val="000000"/>
           <w:kern w:val="0"/>
           <w:szCs w:val="21"/>
@@ -1410,7 +1500,7 @@
       </w:r>
       <w:r>
         <w:rPr>
-          <w:rFonts w:ascii="Helvetica" w:eastAsia="宋体" w:hAnsi="Helvetica" w:cs="Helvetica" w:hint="eastAsia"/>
+          <w:rFonts w:ascii="Helvetica" w:eastAsia="SimSun" w:hAnsi="Helvetica" w:cs="Helvetica" w:hint="eastAsia"/>
           <w:color w:val="FF0000"/>
           <w:kern w:val="0"/>
           <w:szCs w:val="21"/>
@@ -1419,7 +1509,7 @@
       </w:r>
       <w:r>
         <w:rPr>
-          <w:rFonts w:ascii="Helvetica" w:eastAsia="宋体" w:hAnsi="Helvetica" w:cs="Helvetica" w:hint="eastAsia"/>
+          <w:rFonts w:ascii="Helvetica" w:eastAsia="SimSun" w:hAnsi="Helvetica" w:cs="Helvetica" w:hint="eastAsia"/>
           <w:color w:val="000000"/>
           <w:kern w:val="0"/>
           <w:szCs w:val="21"/>
@@ -1433,15 +1523,15 @@
         <w:spacing w:line="343" w:lineRule="atLeast"/>
         <w:jc w:val="left"/>
         <w:rPr>
-          <w:rFonts w:ascii="Helvetica" w:eastAsia="宋体" w:hAnsi="Helvetica" w:cs="Helvetica"/>
-          <w:color w:val="000000"/>
-          <w:kern w:val="0"/>
-          <w:szCs w:val="21"/>
-        </w:rPr>
-      </w:pPr>
-      <w:r>
-        <w:rPr>
-          <w:rFonts w:ascii="Helvetica" w:eastAsia="宋体" w:hAnsi="Helvetica" w:cs="Helvetica" w:hint="eastAsia"/>
+          <w:rFonts w:ascii="Helvetica" w:eastAsia="SimSun" w:hAnsi="Helvetica" w:cs="Helvetica"/>
+          <w:color w:val="000000"/>
+          <w:kern w:val="0"/>
+          <w:szCs w:val="21"/>
+        </w:rPr>
+      </w:pPr>
+      <w:r>
+        <w:rPr>
+          <w:rFonts w:ascii="Helvetica" w:eastAsia="SimSun" w:hAnsi="Helvetica" w:cs="Helvetica" w:hint="eastAsia"/>
           <w:color w:val="000000"/>
           <w:kern w:val="0"/>
           <w:szCs w:val="21"/>
@@ -1450,7 +1540,7 @@
       </w:r>
       <w:r>
         <w:rPr>
-          <w:rFonts w:ascii="Helvetica" w:eastAsia="宋体" w:hAnsi="Helvetica" w:cs="Helvetica" w:hint="eastAsia"/>
+          <w:rFonts w:ascii="Helvetica" w:eastAsia="SimSun" w:hAnsi="Helvetica" w:cs="Helvetica" w:hint="eastAsia"/>
           <w:color w:val="FF0000"/>
           <w:kern w:val="0"/>
           <w:szCs w:val="21"/>
@@ -1459,7 +1549,7 @@
       </w:r>
       <w:r>
         <w:rPr>
-          <w:rFonts w:ascii="Helvetica" w:eastAsia="宋体" w:hAnsi="Helvetica" w:cs="Helvetica" w:hint="eastAsia"/>
+          <w:rFonts w:ascii="Helvetica" w:eastAsia="SimSun" w:hAnsi="Helvetica" w:cs="Helvetica" w:hint="eastAsia"/>
           <w:color w:val="000000"/>
           <w:kern w:val="0"/>
           <w:szCs w:val="21"/>
@@ -1473,15 +1563,15 @@
         <w:spacing w:line="343" w:lineRule="atLeast"/>
         <w:jc w:val="left"/>
         <w:rPr>
-          <w:rFonts w:ascii="Helvetica" w:eastAsia="宋体" w:hAnsi="Helvetica" w:cs="Helvetica"/>
-          <w:color w:val="000000"/>
-          <w:kern w:val="0"/>
-          <w:szCs w:val="21"/>
-        </w:rPr>
-      </w:pPr>
-      <w:r>
-        <w:rPr>
-          <w:rFonts w:ascii="Helvetica" w:eastAsia="宋体" w:hAnsi="Helvetica" w:cs="Helvetica" w:hint="eastAsia"/>
+          <w:rFonts w:ascii="Helvetica" w:eastAsia="SimSun" w:hAnsi="Helvetica" w:cs="Helvetica"/>
+          <w:color w:val="000000"/>
+          <w:kern w:val="0"/>
+          <w:szCs w:val="21"/>
+        </w:rPr>
+      </w:pPr>
+      <w:r>
+        <w:rPr>
+          <w:rFonts w:ascii="Helvetica" w:eastAsia="SimSun" w:hAnsi="Helvetica" w:cs="Helvetica" w:hint="eastAsia"/>
           <w:color w:val="000000"/>
           <w:kern w:val="0"/>
           <w:szCs w:val="21"/>
@@ -1490,7 +1580,7 @@
       </w:r>
       <w:r>
         <w:rPr>
-          <w:rFonts w:ascii="Helvetica" w:eastAsia="宋体" w:hAnsi="Helvetica" w:cs="Helvetica" w:hint="eastAsia"/>
+          <w:rFonts w:ascii="Helvetica" w:eastAsia="SimSun" w:hAnsi="Helvetica" w:cs="Helvetica" w:hint="eastAsia"/>
           <w:color w:val="FF0000"/>
           <w:kern w:val="0"/>
           <w:szCs w:val="21"/>
@@ -1499,16 +1589,16 @@
       </w:r>
       <w:r>
         <w:rPr>
-          <w:rFonts w:ascii="Helvetica" w:eastAsia="宋体" w:hAnsi="Helvetica" w:cs="Helvetica" w:hint="eastAsia"/>
-          <w:color w:val="000000"/>
-          <w:kern w:val="0"/>
-          <w:szCs w:val="21"/>
-        </w:rPr>
-        <w:t xml:space="preserve"> </w:t>
-      </w:r>
-      <w:r>
-        <w:rPr>
-          <w:rFonts w:ascii="Helvetica" w:eastAsia="宋体" w:hAnsi="Helvetica" w:cs="Helvetica" w:hint="eastAsia"/>
+          <w:rFonts w:ascii="Helvetica" w:eastAsia="SimSun" w:hAnsi="Helvetica" w:cs="Helvetica" w:hint="eastAsia"/>
+          <w:color w:val="000000"/>
+          <w:kern w:val="0"/>
+          <w:szCs w:val="21"/>
+        </w:rPr>
+        <w:t xml:space="preserve"> </w:t>
+      </w:r>
+      <w:r>
+        <w:rPr>
+          <w:rFonts w:ascii="Helvetica" w:eastAsia="SimSun" w:hAnsi="Helvetica" w:cs="Helvetica" w:hint="eastAsia"/>
           <w:color w:val="000000"/>
           <w:kern w:val="0"/>
           <w:szCs w:val="21"/>
@@ -1517,16 +1607,16 @@
       </w:r>
       <w:r>
         <w:rPr>
-          <w:rFonts w:ascii="Helvetica" w:eastAsia="宋体" w:hAnsi="Helvetica" w:cs="Helvetica" w:hint="eastAsia"/>
-          <w:color w:val="000000"/>
-          <w:kern w:val="0"/>
-          <w:szCs w:val="21"/>
-        </w:rPr>
-        <w:t xml:space="preserve"> </w:t>
-      </w:r>
-      <w:r>
-        <w:rPr>
-          <w:rFonts w:ascii="Helvetica" w:eastAsia="宋体" w:hAnsi="Helvetica" w:cs="Helvetica" w:hint="eastAsia"/>
+          <w:rFonts w:ascii="Helvetica" w:eastAsia="SimSun" w:hAnsi="Helvetica" w:cs="Helvetica" w:hint="eastAsia"/>
+          <w:color w:val="000000"/>
+          <w:kern w:val="0"/>
+          <w:szCs w:val="21"/>
+        </w:rPr>
+        <w:t xml:space="preserve"> </w:t>
+      </w:r>
+      <w:r>
+        <w:rPr>
+          <w:rFonts w:ascii="Helvetica" w:eastAsia="SimSun" w:hAnsi="Helvetica" w:cs="Helvetica" w:hint="eastAsia"/>
           <w:color w:val="000000"/>
           <w:kern w:val="0"/>
           <w:szCs w:val="21"/>
@@ -1540,15 +1630,15 @@
         <w:spacing w:line="343" w:lineRule="atLeast"/>
         <w:jc w:val="left"/>
         <w:rPr>
-          <w:rFonts w:ascii="Helvetica" w:eastAsia="宋体" w:hAnsi="Helvetica" w:cs="Helvetica"/>
-          <w:color w:val="000000"/>
-          <w:kern w:val="0"/>
-          <w:szCs w:val="21"/>
-        </w:rPr>
-      </w:pPr>
-      <w:r>
-        <w:rPr>
-          <w:rFonts w:ascii="Helvetica" w:eastAsia="宋体" w:hAnsi="Helvetica" w:cs="Helvetica" w:hint="eastAsia"/>
+          <w:rFonts w:ascii="Helvetica" w:eastAsia="SimSun" w:hAnsi="Helvetica" w:cs="Helvetica"/>
+          <w:color w:val="000000"/>
+          <w:kern w:val="0"/>
+          <w:szCs w:val="21"/>
+        </w:rPr>
+      </w:pPr>
+      <w:r>
+        <w:rPr>
+          <w:rFonts w:ascii="Helvetica" w:eastAsia="SimSun" w:hAnsi="Helvetica" w:cs="Helvetica" w:hint="eastAsia"/>
           <w:color w:val="000000"/>
           <w:kern w:val="0"/>
           <w:szCs w:val="21"/>
@@ -1557,7 +1647,7 @@
       </w:r>
       <w:r>
         <w:rPr>
-          <w:rFonts w:ascii="Helvetica" w:eastAsia="宋体" w:hAnsi="Helvetica" w:cs="Helvetica" w:hint="eastAsia"/>
+          <w:rFonts w:ascii="Helvetica" w:eastAsia="SimSun" w:hAnsi="Helvetica" w:cs="Helvetica" w:hint="eastAsia"/>
           <w:color w:val="FF0000"/>
           <w:kern w:val="0"/>
           <w:szCs w:val="21"/>
@@ -1566,7 +1656,7 @@
       </w:r>
       <w:r>
         <w:rPr>
-          <w:rFonts w:ascii="Helvetica" w:eastAsia="宋体" w:hAnsi="Helvetica" w:cs="Helvetica" w:hint="eastAsia"/>
+          <w:rFonts w:ascii="Helvetica" w:eastAsia="SimSun" w:hAnsi="Helvetica" w:cs="Helvetica" w:hint="eastAsia"/>
           <w:color w:val="000000"/>
           <w:kern w:val="0"/>
           <w:szCs w:val="21"/>
@@ -1575,7 +1665,7 @@
       </w:r>
       <w:r>
         <w:rPr>
-          <w:rFonts w:ascii="Helvetica" w:eastAsia="宋体" w:hAnsi="Helvetica" w:cs="Helvetica" w:hint="eastAsia"/>
+          <w:rFonts w:ascii="Helvetica" w:eastAsia="SimSun" w:hAnsi="Helvetica" w:cs="Helvetica" w:hint="eastAsia"/>
           <w:color w:val="000000"/>
           <w:kern w:val="0"/>
           <w:szCs w:val="21"/>
@@ -1584,16 +1674,16 @@
       </w:r>
       <w:r>
         <w:rPr>
-          <w:rFonts w:ascii="Helvetica" w:eastAsia="宋体" w:hAnsi="Helvetica" w:cs="Helvetica" w:hint="eastAsia"/>
-          <w:color w:val="000000"/>
-          <w:kern w:val="0"/>
-          <w:szCs w:val="21"/>
-        </w:rPr>
-        <w:t xml:space="preserve"> </w:t>
-      </w:r>
-      <w:r>
-        <w:rPr>
-          <w:rFonts w:ascii="Helvetica" w:eastAsia="宋体" w:hAnsi="Helvetica" w:cs="Helvetica" w:hint="eastAsia"/>
+          <w:rFonts w:ascii="Helvetica" w:eastAsia="SimSun" w:hAnsi="Helvetica" w:cs="Helvetica" w:hint="eastAsia"/>
+          <w:color w:val="000000"/>
+          <w:kern w:val="0"/>
+          <w:szCs w:val="21"/>
+        </w:rPr>
+        <w:t xml:space="preserve"> </w:t>
+      </w:r>
+      <w:r>
+        <w:rPr>
+          <w:rFonts w:ascii="Helvetica" w:eastAsia="SimSun" w:hAnsi="Helvetica" w:cs="Helvetica" w:hint="eastAsia"/>
           <w:color w:val="000000"/>
           <w:kern w:val="0"/>
           <w:szCs w:val="21"/>
@@ -1602,16 +1692,16 @@
       </w:r>
       <w:r>
         <w:rPr>
-          <w:rFonts w:ascii="Helvetica" w:eastAsia="宋体" w:hAnsi="Helvetica" w:cs="Helvetica" w:hint="eastAsia"/>
-          <w:color w:val="000000"/>
-          <w:kern w:val="0"/>
-          <w:szCs w:val="21"/>
-        </w:rPr>
-        <w:t xml:space="preserve"> </w:t>
-      </w:r>
-      <w:r>
-        <w:rPr>
-          <w:rFonts w:ascii="Helvetica" w:eastAsia="宋体" w:hAnsi="Helvetica" w:cs="Helvetica" w:hint="eastAsia"/>
+          <w:rFonts w:ascii="Helvetica" w:eastAsia="SimSun" w:hAnsi="Helvetica" w:cs="Helvetica" w:hint="eastAsia"/>
+          <w:color w:val="000000"/>
+          <w:kern w:val="0"/>
+          <w:szCs w:val="21"/>
+        </w:rPr>
+        <w:t xml:space="preserve"> </w:t>
+      </w:r>
+      <w:r>
+        <w:rPr>
+          <w:rFonts w:ascii="Helvetica" w:eastAsia="SimSun" w:hAnsi="Helvetica" w:cs="Helvetica" w:hint="eastAsia"/>
           <w:color w:val="000000"/>
           <w:kern w:val="0"/>
           <w:szCs w:val="21"/>
@@ -1620,16 +1710,16 @@
       </w:r>
       <w:r>
         <w:rPr>
-          <w:rFonts w:ascii="Helvetica" w:eastAsia="宋体" w:hAnsi="Helvetica" w:cs="Helvetica" w:hint="eastAsia"/>
-          <w:color w:val="000000"/>
-          <w:kern w:val="0"/>
-          <w:szCs w:val="21"/>
-        </w:rPr>
-        <w:t xml:space="preserve"> </w:t>
-      </w:r>
-      <w:r>
-        <w:rPr>
-          <w:rFonts w:ascii="Helvetica" w:eastAsia="宋体" w:hAnsi="Helvetica" w:cs="Helvetica" w:hint="eastAsia"/>
+          <w:rFonts w:ascii="Helvetica" w:eastAsia="SimSun" w:hAnsi="Helvetica" w:cs="Helvetica" w:hint="eastAsia"/>
+          <w:color w:val="000000"/>
+          <w:kern w:val="0"/>
+          <w:szCs w:val="21"/>
+        </w:rPr>
+        <w:t xml:space="preserve"> </w:t>
+      </w:r>
+      <w:r>
+        <w:rPr>
+          <w:rFonts w:ascii="Helvetica" w:eastAsia="SimSun" w:hAnsi="Helvetica" w:cs="Helvetica" w:hint="eastAsia"/>
           <w:color w:val="000000"/>
           <w:kern w:val="0"/>
           <w:szCs w:val="21"/>
@@ -1638,16 +1728,16 @@
       </w:r>
       <w:r>
         <w:rPr>
-          <w:rFonts w:ascii="Helvetica" w:eastAsia="宋体" w:hAnsi="Helvetica" w:cs="Helvetica" w:hint="eastAsia"/>
-          <w:color w:val="000000"/>
-          <w:kern w:val="0"/>
-          <w:szCs w:val="21"/>
-        </w:rPr>
-        <w:t xml:space="preserve"> </w:t>
-      </w:r>
-      <w:r>
-        <w:rPr>
-          <w:rFonts w:ascii="Helvetica" w:eastAsia="宋体" w:hAnsi="Helvetica" w:cs="Helvetica" w:hint="eastAsia"/>
+          <w:rFonts w:ascii="Helvetica" w:eastAsia="SimSun" w:hAnsi="Helvetica" w:cs="Helvetica" w:hint="eastAsia"/>
+          <w:color w:val="000000"/>
+          <w:kern w:val="0"/>
+          <w:szCs w:val="21"/>
+        </w:rPr>
+        <w:t xml:space="preserve"> </w:t>
+      </w:r>
+      <w:r>
+        <w:rPr>
+          <w:rFonts w:ascii="Helvetica" w:eastAsia="SimSun" w:hAnsi="Helvetica" w:cs="Helvetica" w:hint="eastAsia"/>
           <w:color w:val="000000"/>
           <w:kern w:val="0"/>
           <w:szCs w:val="21"/>
@@ -1656,16 +1746,16 @@
       </w:r>
       <w:r>
         <w:rPr>
-          <w:rFonts w:ascii="Helvetica" w:eastAsia="宋体" w:hAnsi="Helvetica" w:cs="Helvetica" w:hint="eastAsia"/>
-          <w:color w:val="000000"/>
-          <w:kern w:val="0"/>
-          <w:szCs w:val="21"/>
-        </w:rPr>
-        <w:t xml:space="preserve"> </w:t>
-      </w:r>
-      <w:r>
-        <w:rPr>
-          <w:rFonts w:ascii="Helvetica" w:eastAsia="宋体" w:hAnsi="Helvetica" w:cs="Helvetica" w:hint="eastAsia"/>
+          <w:rFonts w:ascii="Helvetica" w:eastAsia="SimSun" w:hAnsi="Helvetica" w:cs="Helvetica" w:hint="eastAsia"/>
+          <w:color w:val="000000"/>
+          <w:kern w:val="0"/>
+          <w:szCs w:val="21"/>
+        </w:rPr>
+        <w:t xml:space="preserve"> </w:t>
+      </w:r>
+      <w:r>
+        <w:rPr>
+          <w:rFonts w:ascii="Helvetica" w:eastAsia="SimSun" w:hAnsi="Helvetica" w:cs="Helvetica" w:hint="eastAsia"/>
           <w:color w:val="000000"/>
           <w:kern w:val="0"/>
           <w:szCs w:val="21"/>
@@ -1679,15 +1769,15 @@
         <w:spacing w:line="343" w:lineRule="atLeast"/>
         <w:jc w:val="left"/>
         <w:rPr>
-          <w:rFonts w:ascii="Helvetica" w:eastAsia="宋体" w:hAnsi="Helvetica" w:cs="Helvetica"/>
-          <w:color w:val="000000"/>
-          <w:kern w:val="0"/>
-          <w:szCs w:val="21"/>
-        </w:rPr>
-      </w:pPr>
-      <w:r>
-        <w:rPr>
-          <w:rFonts w:ascii="Helvetica" w:eastAsia="宋体" w:hAnsi="Helvetica" w:cs="Helvetica" w:hint="eastAsia"/>
+          <w:rFonts w:ascii="Helvetica" w:eastAsia="SimSun" w:hAnsi="Helvetica" w:cs="Helvetica"/>
+          <w:color w:val="000000"/>
+          <w:kern w:val="0"/>
+          <w:szCs w:val="21"/>
+        </w:rPr>
+      </w:pPr>
+      <w:r>
+        <w:rPr>
+          <w:rFonts w:ascii="Helvetica" w:eastAsia="SimSun" w:hAnsi="Helvetica" w:cs="Helvetica" w:hint="eastAsia"/>
           <w:color w:val="000000"/>
           <w:kern w:val="0"/>
           <w:szCs w:val="21"/>
@@ -1696,7 +1786,7 @@
       </w:r>
       <w:r>
         <w:rPr>
-          <w:rFonts w:ascii="Helvetica" w:eastAsia="宋体" w:hAnsi="Helvetica" w:cs="Helvetica" w:hint="eastAsia"/>
+          <w:rFonts w:ascii="Helvetica" w:eastAsia="SimSun" w:hAnsi="Helvetica" w:cs="Helvetica" w:hint="eastAsia"/>
           <w:color w:val="FF0000"/>
           <w:kern w:val="0"/>
           <w:szCs w:val="21"/>
@@ -1705,7 +1795,7 @@
       </w:r>
       <w:r>
         <w:rPr>
-          <w:rFonts w:ascii="Helvetica" w:eastAsia="宋体" w:hAnsi="Helvetica" w:cs="Helvetica" w:hint="eastAsia"/>
+          <w:rFonts w:ascii="Helvetica" w:eastAsia="SimSun" w:hAnsi="Helvetica" w:cs="Helvetica" w:hint="eastAsia"/>
           <w:color w:val="000000"/>
           <w:kern w:val="0"/>
           <w:szCs w:val="21"/>
@@ -1714,16 +1804,16 @@
       </w:r>
       <w:r>
         <w:rPr>
-          <w:rFonts w:ascii="Helvetica" w:eastAsia="宋体" w:hAnsi="Helvetica" w:cs="Helvetica" w:hint="eastAsia"/>
-          <w:color w:val="000000"/>
-          <w:kern w:val="0"/>
-          <w:szCs w:val="21"/>
-        </w:rPr>
-        <w:t xml:space="preserve"> </w:t>
-      </w:r>
-      <w:r>
-        <w:rPr>
-          <w:rFonts w:ascii="Helvetica" w:eastAsia="宋体" w:hAnsi="Helvetica" w:cs="Helvetica" w:hint="eastAsia"/>
+          <w:rFonts w:ascii="Helvetica" w:eastAsia="SimSun" w:hAnsi="Helvetica" w:cs="Helvetica" w:hint="eastAsia"/>
+          <w:color w:val="000000"/>
+          <w:kern w:val="0"/>
+          <w:szCs w:val="21"/>
+        </w:rPr>
+        <w:t xml:space="preserve"> </w:t>
+      </w:r>
+      <w:r>
+        <w:rPr>
+          <w:rFonts w:ascii="Helvetica" w:eastAsia="SimSun" w:hAnsi="Helvetica" w:cs="Helvetica" w:hint="eastAsia"/>
           <w:color w:val="000000"/>
           <w:kern w:val="0"/>
           <w:szCs w:val="21"/>
@@ -1732,16 +1822,16 @@
       </w:r>
       <w:r>
         <w:rPr>
-          <w:rFonts w:ascii="Helvetica" w:eastAsia="宋体" w:hAnsi="Helvetica" w:cs="Helvetica" w:hint="eastAsia"/>
-          <w:color w:val="000000"/>
-          <w:kern w:val="0"/>
-          <w:szCs w:val="21"/>
-        </w:rPr>
-        <w:t xml:space="preserve"> </w:t>
-      </w:r>
-      <w:r>
-        <w:rPr>
-          <w:rFonts w:ascii="Helvetica" w:eastAsia="宋体" w:hAnsi="Helvetica" w:cs="Helvetica" w:hint="eastAsia"/>
+          <w:rFonts w:ascii="Helvetica" w:eastAsia="SimSun" w:hAnsi="Helvetica" w:cs="Helvetica" w:hint="eastAsia"/>
+          <w:color w:val="000000"/>
+          <w:kern w:val="0"/>
+          <w:szCs w:val="21"/>
+        </w:rPr>
+        <w:t xml:space="preserve"> </w:t>
+      </w:r>
+      <w:r>
+        <w:rPr>
+          <w:rFonts w:ascii="Helvetica" w:eastAsia="SimSun" w:hAnsi="Helvetica" w:cs="Helvetica" w:hint="eastAsia"/>
           <w:color w:val="000000"/>
           <w:kern w:val="0"/>
           <w:szCs w:val="21"/>
@@ -1755,15 +1845,15 @@
         <w:spacing w:line="343" w:lineRule="atLeast"/>
         <w:jc w:val="left"/>
         <w:rPr>
-          <w:rFonts w:ascii="Helvetica" w:eastAsia="宋体" w:hAnsi="Helvetica" w:cs="Helvetica"/>
-          <w:color w:val="000000"/>
-          <w:kern w:val="0"/>
-          <w:szCs w:val="21"/>
-        </w:rPr>
-      </w:pPr>
-      <w:r>
-        <w:rPr>
-          <w:rFonts w:ascii="Helvetica" w:eastAsia="宋体" w:hAnsi="Helvetica" w:cs="Helvetica" w:hint="eastAsia"/>
+          <w:rFonts w:ascii="Helvetica" w:eastAsia="SimSun" w:hAnsi="Helvetica" w:cs="Helvetica"/>
+          <w:color w:val="000000"/>
+          <w:kern w:val="0"/>
+          <w:szCs w:val="21"/>
+        </w:rPr>
+      </w:pPr>
+      <w:r>
+        <w:rPr>
+          <w:rFonts w:ascii="Helvetica" w:eastAsia="SimSun" w:hAnsi="Helvetica" w:cs="Helvetica" w:hint="eastAsia"/>
           <w:color w:val="000000"/>
           <w:kern w:val="0"/>
           <w:szCs w:val="21"/>
@@ -1772,7 +1862,7 @@
       </w:r>
       <w:r>
         <w:rPr>
-          <w:rFonts w:ascii="Helvetica" w:eastAsia="宋体" w:hAnsi="Helvetica" w:cs="Helvetica" w:hint="eastAsia"/>
+          <w:rFonts w:ascii="Helvetica" w:eastAsia="SimSun" w:hAnsi="Helvetica" w:cs="Helvetica" w:hint="eastAsia"/>
           <w:color w:val="FF0000"/>
           <w:kern w:val="0"/>
           <w:szCs w:val="21"/>
@@ -1781,7 +1871,7 @@
       </w:r>
       <w:r>
         <w:rPr>
-          <w:rFonts w:ascii="Helvetica" w:eastAsia="宋体" w:hAnsi="Helvetica" w:cs="Helvetica" w:hint="eastAsia"/>
+          <w:rFonts w:ascii="Helvetica" w:eastAsia="SimSun" w:hAnsi="Helvetica" w:cs="Helvetica" w:hint="eastAsia"/>
           <w:color w:val="000000"/>
           <w:kern w:val="0"/>
           <w:szCs w:val="21"/>
@@ -1790,7 +1880,7 @@
       </w:r>
       <w:r>
         <w:rPr>
-          <w:rFonts w:ascii="Helvetica" w:eastAsia="宋体" w:hAnsi="Helvetica" w:cs="Helvetica" w:hint="eastAsia"/>
+          <w:rFonts w:ascii="Helvetica" w:eastAsia="SimSun" w:hAnsi="Helvetica" w:cs="Helvetica" w:hint="eastAsia"/>
           <w:color w:val="000000"/>
           <w:kern w:val="0"/>
           <w:szCs w:val="21"/>
@@ -1804,15 +1894,15 @@
         <w:spacing w:line="343" w:lineRule="atLeast"/>
         <w:jc w:val="left"/>
         <w:rPr>
-          <w:rFonts w:ascii="Helvetica" w:eastAsia="宋体" w:hAnsi="Helvetica" w:cs="Helvetica"/>
-          <w:color w:val="000000"/>
-          <w:kern w:val="0"/>
-          <w:szCs w:val="21"/>
-        </w:rPr>
-      </w:pPr>
-      <w:r>
-        <w:rPr>
-          <w:rFonts w:ascii="Helvetica" w:eastAsia="宋体" w:hAnsi="Helvetica" w:cs="Helvetica" w:hint="eastAsia"/>
+          <w:rFonts w:ascii="Helvetica" w:eastAsia="SimSun" w:hAnsi="Helvetica" w:cs="Helvetica"/>
+          <w:color w:val="000000"/>
+          <w:kern w:val="0"/>
+          <w:szCs w:val="21"/>
+        </w:rPr>
+      </w:pPr>
+      <w:r>
+        <w:rPr>
+          <w:rFonts w:ascii="Helvetica" w:eastAsia="SimSun" w:hAnsi="Helvetica" w:cs="Helvetica" w:hint="eastAsia"/>
           <w:color w:val="000000"/>
           <w:kern w:val="0"/>
           <w:szCs w:val="21"/>
@@ -1821,7 +1911,7 @@
       </w:r>
       <w:r>
         <w:rPr>
-          <w:rFonts w:ascii="Helvetica" w:eastAsia="宋体" w:hAnsi="Helvetica" w:cs="Helvetica" w:hint="eastAsia"/>
+          <w:rFonts w:ascii="Helvetica" w:eastAsia="SimSun" w:hAnsi="Helvetica" w:cs="Helvetica" w:hint="eastAsia"/>
           <w:color w:val="FF0000"/>
           <w:kern w:val="0"/>
           <w:szCs w:val="21"/>
@@ -1830,7 +1920,7 @@
       </w:r>
       <w:r>
         <w:rPr>
-          <w:rFonts w:ascii="Helvetica" w:eastAsia="宋体" w:hAnsi="Helvetica" w:cs="Helvetica" w:hint="eastAsia"/>
+          <w:rFonts w:ascii="Helvetica" w:eastAsia="SimSun" w:hAnsi="Helvetica" w:cs="Helvetica" w:hint="eastAsia"/>
           <w:color w:val="000000"/>
           <w:kern w:val="0"/>
           <w:szCs w:val="21"/>
@@ -1839,16 +1929,16 @@
       </w:r>
       <w:r>
         <w:rPr>
-          <w:rFonts w:ascii="Helvetica" w:eastAsia="宋体" w:hAnsi="Helvetica" w:cs="Helvetica" w:hint="eastAsia"/>
-          <w:color w:val="000000"/>
-          <w:kern w:val="0"/>
-          <w:szCs w:val="21"/>
-        </w:rPr>
-        <w:t xml:space="preserve"> </w:t>
-      </w:r>
-      <w:r>
-        <w:rPr>
-          <w:rFonts w:ascii="Helvetica" w:eastAsia="宋体" w:hAnsi="Helvetica" w:cs="Helvetica" w:hint="eastAsia"/>
+          <w:rFonts w:ascii="Helvetica" w:eastAsia="SimSun" w:hAnsi="Helvetica" w:cs="Helvetica" w:hint="eastAsia"/>
+          <w:color w:val="000000"/>
+          <w:kern w:val="0"/>
+          <w:szCs w:val="21"/>
+        </w:rPr>
+        <w:t xml:space="preserve"> </w:t>
+      </w:r>
+      <w:r>
+        <w:rPr>
+          <w:rFonts w:ascii="Helvetica" w:eastAsia="SimSun" w:hAnsi="Helvetica" w:cs="Helvetica" w:hint="eastAsia"/>
           <w:color w:val="000000"/>
           <w:kern w:val="0"/>
           <w:szCs w:val="21"/>
@@ -1857,16 +1947,16 @@
       </w:r>
       <w:r>
         <w:rPr>
-          <w:rFonts w:ascii="Helvetica" w:eastAsia="宋体" w:hAnsi="Helvetica" w:cs="Helvetica" w:hint="eastAsia"/>
-          <w:color w:val="000000"/>
-          <w:kern w:val="0"/>
-          <w:szCs w:val="21"/>
-        </w:rPr>
-        <w:t xml:space="preserve"> </w:t>
-      </w:r>
-      <w:r>
-        <w:rPr>
-          <w:rFonts w:ascii="Helvetica" w:eastAsia="宋体" w:hAnsi="Helvetica" w:cs="Helvetica" w:hint="eastAsia"/>
+          <w:rFonts w:ascii="Helvetica" w:eastAsia="SimSun" w:hAnsi="Helvetica" w:cs="Helvetica" w:hint="eastAsia"/>
+          <w:color w:val="000000"/>
+          <w:kern w:val="0"/>
+          <w:szCs w:val="21"/>
+        </w:rPr>
+        <w:t xml:space="preserve"> </w:t>
+      </w:r>
+      <w:r>
+        <w:rPr>
+          <w:rFonts w:ascii="Helvetica" w:eastAsia="SimSun" w:hAnsi="Helvetica" w:cs="Helvetica" w:hint="eastAsia"/>
           <w:color w:val="000000"/>
           <w:kern w:val="0"/>
           <w:szCs w:val="21"/>
@@ -1875,16 +1965,16 @@
       </w:r>
       <w:r>
         <w:rPr>
-          <w:rFonts w:ascii="Helvetica" w:eastAsia="宋体" w:hAnsi="Helvetica" w:cs="Helvetica" w:hint="eastAsia"/>
-          <w:color w:val="000000"/>
-          <w:kern w:val="0"/>
-          <w:szCs w:val="21"/>
-        </w:rPr>
-        <w:t xml:space="preserve"> </w:t>
-      </w:r>
-      <w:r>
-        <w:rPr>
-          <w:rFonts w:ascii="Helvetica" w:eastAsia="宋体" w:hAnsi="Helvetica" w:cs="Helvetica" w:hint="eastAsia"/>
+          <w:rFonts w:ascii="Helvetica" w:eastAsia="SimSun" w:hAnsi="Helvetica" w:cs="Helvetica" w:hint="eastAsia"/>
+          <w:color w:val="000000"/>
+          <w:kern w:val="0"/>
+          <w:szCs w:val="21"/>
+        </w:rPr>
+        <w:t xml:space="preserve"> </w:t>
+      </w:r>
+      <w:r>
+        <w:rPr>
+          <w:rFonts w:ascii="Helvetica" w:eastAsia="SimSun" w:hAnsi="Helvetica" w:cs="Helvetica" w:hint="eastAsia"/>
           <w:color w:val="000000"/>
           <w:kern w:val="0"/>
           <w:szCs w:val="21"/>
@@ -1898,15 +1988,15 @@
         <w:spacing w:line="343" w:lineRule="atLeast"/>
         <w:jc w:val="left"/>
         <w:rPr>
-          <w:rFonts w:ascii="Helvetica" w:eastAsia="宋体" w:hAnsi="Helvetica" w:cs="Helvetica"/>
-          <w:color w:val="000000"/>
-          <w:kern w:val="0"/>
-          <w:szCs w:val="21"/>
-        </w:rPr>
-      </w:pPr>
-      <w:r>
-        <w:rPr>
-          <w:rFonts w:ascii="Helvetica" w:eastAsia="宋体" w:hAnsi="Helvetica" w:cs="Helvetica" w:hint="eastAsia"/>
+          <w:rFonts w:ascii="Helvetica" w:eastAsia="SimSun" w:hAnsi="Helvetica" w:cs="Helvetica"/>
+          <w:color w:val="000000"/>
+          <w:kern w:val="0"/>
+          <w:szCs w:val="21"/>
+        </w:rPr>
+      </w:pPr>
+      <w:r>
+        <w:rPr>
+          <w:rFonts w:ascii="Helvetica" w:eastAsia="SimSun" w:hAnsi="Helvetica" w:cs="Helvetica" w:hint="eastAsia"/>
           <w:color w:val="000000"/>
           <w:kern w:val="0"/>
           <w:szCs w:val="21"/>
@@ -1915,7 +2005,7 @@
       </w:r>
       <w:r>
         <w:rPr>
-          <w:rFonts w:ascii="Helvetica" w:eastAsia="宋体" w:hAnsi="Helvetica" w:cs="Helvetica" w:hint="eastAsia"/>
+          <w:rFonts w:ascii="Helvetica" w:eastAsia="SimSun" w:hAnsi="Helvetica" w:cs="Helvetica" w:hint="eastAsia"/>
           <w:color w:val="FF0000"/>
           <w:kern w:val="0"/>
           <w:szCs w:val="21"/>
@@ -1924,7 +2014,7 @@
       </w:r>
       <w:r>
         <w:rPr>
-          <w:rFonts w:ascii="Helvetica" w:eastAsia="宋体" w:hAnsi="Helvetica" w:cs="Helvetica" w:hint="eastAsia"/>
+          <w:rFonts w:ascii="Helvetica" w:eastAsia="SimSun" w:hAnsi="Helvetica" w:cs="Helvetica" w:hint="eastAsia"/>
           <w:color w:val="000000"/>
           <w:kern w:val="0"/>
           <w:szCs w:val="21"/>
@@ -1933,16 +2023,16 @@
       </w:r>
       <w:r>
         <w:rPr>
-          <w:rFonts w:ascii="Helvetica" w:eastAsia="宋体" w:hAnsi="Helvetica" w:cs="Helvetica" w:hint="eastAsia"/>
-          <w:color w:val="000000"/>
-          <w:kern w:val="0"/>
-          <w:szCs w:val="21"/>
-        </w:rPr>
-        <w:t xml:space="preserve"> </w:t>
-      </w:r>
-      <w:r>
-        <w:rPr>
-          <w:rFonts w:ascii="Helvetica" w:eastAsia="宋体" w:hAnsi="Helvetica" w:cs="Helvetica" w:hint="eastAsia"/>
+          <w:rFonts w:ascii="Helvetica" w:eastAsia="SimSun" w:hAnsi="Helvetica" w:cs="Helvetica" w:hint="eastAsia"/>
+          <w:color w:val="000000"/>
+          <w:kern w:val="0"/>
+          <w:szCs w:val="21"/>
+        </w:rPr>
+        <w:t xml:space="preserve"> </w:t>
+      </w:r>
+      <w:r>
+        <w:rPr>
+          <w:rFonts w:ascii="Helvetica" w:eastAsia="SimSun" w:hAnsi="Helvetica" w:cs="Helvetica" w:hint="eastAsia"/>
           <w:b/>
           <w:color w:val="000000"/>
           <w:kern w:val="0"/>
@@ -1952,7 +2042,7 @@
       </w:r>
       <w:r>
         <w:rPr>
-          <w:rFonts w:ascii="Helvetica" w:eastAsia="宋体" w:hAnsi="Helvetica" w:cs="Helvetica" w:hint="eastAsia"/>
+          <w:rFonts w:ascii="Helvetica" w:eastAsia="SimSun" w:hAnsi="Helvetica" w:cs="Helvetica" w:hint="eastAsia"/>
           <w:color w:val="000000"/>
           <w:kern w:val="0"/>
           <w:szCs w:val="21"/>
@@ -1961,16 +2051,16 @@
       </w:r>
       <w:r>
         <w:rPr>
-          <w:rFonts w:ascii="Helvetica" w:eastAsia="宋体" w:hAnsi="Helvetica" w:cs="Helvetica" w:hint="eastAsia"/>
-          <w:color w:val="000000"/>
-          <w:kern w:val="0"/>
-          <w:szCs w:val="21"/>
-        </w:rPr>
-        <w:t xml:space="preserve"> </w:t>
-      </w:r>
-      <w:r>
-        <w:rPr>
-          <w:rFonts w:ascii="Helvetica" w:eastAsia="宋体" w:hAnsi="Helvetica" w:cs="Helvetica" w:hint="eastAsia"/>
+          <w:rFonts w:ascii="Helvetica" w:eastAsia="SimSun" w:hAnsi="Helvetica" w:cs="Helvetica" w:hint="eastAsia"/>
+          <w:color w:val="000000"/>
+          <w:kern w:val="0"/>
+          <w:szCs w:val="21"/>
+        </w:rPr>
+        <w:t xml:space="preserve"> </w:t>
+      </w:r>
+      <w:r>
+        <w:rPr>
+          <w:rFonts w:ascii="Helvetica" w:eastAsia="SimSun" w:hAnsi="Helvetica" w:cs="Helvetica" w:hint="eastAsia"/>
           <w:color w:val="000000"/>
           <w:kern w:val="0"/>
           <w:szCs w:val="21"/>
@@ -1979,16 +2069,16 @@
       </w:r>
       <w:r>
         <w:rPr>
-          <w:rFonts w:ascii="Helvetica" w:eastAsia="宋体" w:hAnsi="Helvetica" w:cs="Helvetica" w:hint="eastAsia"/>
-          <w:color w:val="000000"/>
-          <w:kern w:val="0"/>
-          <w:szCs w:val="21"/>
-        </w:rPr>
-        <w:t xml:space="preserve"> </w:t>
-      </w:r>
-      <w:r>
-        <w:rPr>
-          <w:rFonts w:ascii="Helvetica" w:eastAsia="宋体" w:hAnsi="Helvetica" w:cs="Helvetica" w:hint="eastAsia"/>
+          <w:rFonts w:ascii="Helvetica" w:eastAsia="SimSun" w:hAnsi="Helvetica" w:cs="Helvetica" w:hint="eastAsia"/>
+          <w:color w:val="000000"/>
+          <w:kern w:val="0"/>
+          <w:szCs w:val="21"/>
+        </w:rPr>
+        <w:t xml:space="preserve"> </w:t>
+      </w:r>
+      <w:r>
+        <w:rPr>
+          <w:rFonts w:ascii="Helvetica" w:eastAsia="SimSun" w:hAnsi="Helvetica" w:cs="Helvetica" w:hint="eastAsia"/>
           <w:color w:val="000000"/>
           <w:kern w:val="0"/>
           <w:szCs w:val="21"/>
@@ -2002,15 +2092,15 @@
         <w:spacing w:line="343" w:lineRule="atLeast"/>
         <w:jc w:val="left"/>
         <w:rPr>
-          <w:rFonts w:ascii="Helvetica" w:eastAsia="宋体" w:hAnsi="Helvetica" w:cs="Helvetica"/>
-          <w:color w:val="000000"/>
-          <w:kern w:val="0"/>
-          <w:szCs w:val="21"/>
-        </w:rPr>
-      </w:pPr>
-      <w:r>
-        <w:rPr>
-          <w:rFonts w:ascii="Helvetica" w:eastAsia="宋体" w:hAnsi="Helvetica" w:cs="Helvetica" w:hint="eastAsia"/>
+          <w:rFonts w:ascii="Helvetica" w:eastAsia="SimSun" w:hAnsi="Helvetica" w:cs="Helvetica"/>
+          <w:color w:val="000000"/>
+          <w:kern w:val="0"/>
+          <w:szCs w:val="21"/>
+        </w:rPr>
+      </w:pPr>
+      <w:r>
+        <w:rPr>
+          <w:rFonts w:ascii="Helvetica" w:eastAsia="SimSun" w:hAnsi="Helvetica" w:cs="Helvetica" w:hint="eastAsia"/>
           <w:color w:val="000000"/>
           <w:kern w:val="0"/>
           <w:szCs w:val="21"/>
@@ -2019,7 +2109,7 @@
       </w:r>
       <w:r>
         <w:rPr>
-          <w:rFonts w:ascii="Helvetica" w:eastAsia="宋体" w:hAnsi="Helvetica" w:cs="Helvetica" w:hint="eastAsia"/>
+          <w:rFonts w:ascii="Helvetica" w:eastAsia="SimSun" w:hAnsi="Helvetica" w:cs="Helvetica" w:hint="eastAsia"/>
           <w:color w:val="FF0000"/>
           <w:kern w:val="0"/>
           <w:szCs w:val="21"/>
@@ -2028,7 +2118,7 @@
       </w:r>
       <w:r>
         <w:rPr>
-          <w:rFonts w:ascii="Helvetica" w:eastAsia="宋体" w:hAnsi="Helvetica" w:cs="Helvetica" w:hint="eastAsia"/>
+          <w:rFonts w:ascii="Helvetica" w:eastAsia="SimSun" w:hAnsi="Helvetica" w:cs="Helvetica" w:hint="eastAsia"/>
           <w:color w:val="000000"/>
           <w:kern w:val="0"/>
           <w:szCs w:val="21"/>
@@ -2042,7 +2132,7 @@
         <w:spacing w:line="343" w:lineRule="atLeast"/>
         <w:jc w:val="left"/>
         <w:rPr>
-          <w:rFonts w:ascii="Helvetica" w:eastAsia="宋体" w:hAnsi="Helvetica" w:cs="Helvetica"/>
+          <w:rFonts w:ascii="Helvetica" w:eastAsia="SimSun" w:hAnsi="Helvetica" w:cs="Helvetica"/>
           <w:color w:val="000000"/>
           <w:kern w:val="0"/>
           <w:szCs w:val="21"/>
@@ -2055,7 +2145,7 @@
         <w:spacing w:line="343" w:lineRule="atLeast"/>
         <w:jc w:val="left"/>
         <w:rPr>
-          <w:rFonts w:ascii="Helvetica" w:eastAsia="宋体" w:hAnsi="Helvetica" w:cs="Helvetica"/>
+          <w:rFonts w:ascii="Helvetica" w:eastAsia="SimSun" w:hAnsi="Helvetica" w:cs="Helvetica"/>
           <w:color w:val="000000"/>
           <w:kern w:val="0"/>
           <w:szCs w:val="21"/>
@@ -2399,15 +2489,15 @@
         <w:spacing w:line="343" w:lineRule="atLeast"/>
         <w:jc w:val="left"/>
         <w:rPr>
-          <w:rFonts w:ascii="Helvetica" w:eastAsia="宋体" w:hAnsi="Helvetica" w:cs="Helvetica"/>
-          <w:color w:val="000000"/>
-          <w:kern w:val="0"/>
-          <w:szCs w:val="21"/>
-        </w:rPr>
-      </w:pPr>
-      <w:r>
-        <w:rPr>
-          <w:rFonts w:ascii="Times New Roman" w:eastAsia="宋体" w:hAnsi="Times New Roman" w:cs="Times New Roman"/>
+          <w:rFonts w:ascii="Helvetica" w:eastAsia="SimSun" w:hAnsi="Helvetica" w:cs="Helvetica"/>
+          <w:color w:val="000000"/>
+          <w:kern w:val="0"/>
+          <w:szCs w:val="21"/>
+        </w:rPr>
+      </w:pPr>
+      <w:r>
+        <w:rPr>
+          <w:rFonts w:ascii="Times New Roman" w:eastAsia="SimSun" w:hAnsi="Times New Roman" w:cs="Times New Roman"/>
           <w:color w:val="000000"/>
           <w:kern w:val="0"/>
           <w:szCs w:val="21"/>
@@ -2417,7 +2507,7 @@
       </w:r>
       <w:r>
         <w:rPr>
-          <w:rFonts w:ascii="Times New Roman" w:eastAsia="宋体" w:hAnsi="Times New Roman" w:cs="Times New Roman" w:hint="eastAsia"/>
+          <w:rFonts w:ascii="Times New Roman" w:eastAsia="SimSun" w:hAnsi="Times New Roman" w:cs="Times New Roman" w:hint="eastAsia"/>
           <w:color w:val="FF0000"/>
           <w:kern w:val="0"/>
           <w:szCs w:val="21"/>
@@ -2427,7 +2517,7 @@
       </w:r>
       <w:r>
         <w:rPr>
-          <w:rFonts w:ascii="Times New Roman" w:eastAsia="宋体" w:hAnsi="Times New Roman" w:cs="Times New Roman" w:hint="eastAsia"/>
+          <w:rFonts w:ascii="Times New Roman" w:eastAsia="SimSun" w:hAnsi="Times New Roman" w:cs="Times New Roman" w:hint="eastAsia"/>
           <w:color w:val="000000"/>
           <w:kern w:val="0"/>
           <w:szCs w:val="21"/>
@@ -2437,7 +2527,7 @@
       </w:r>
       <w:r>
         <w:rPr>
-          <w:rFonts w:ascii="Times New Roman" w:eastAsia="宋体" w:hAnsi="Times New Roman" w:cs="Times New Roman"/>
+          <w:rFonts w:ascii="Times New Roman" w:eastAsia="SimSun" w:hAnsi="Times New Roman" w:cs="Times New Roman"/>
           <w:color w:val="000000"/>
           <w:kern w:val="0"/>
           <w:szCs w:val="21"/>
@@ -2447,17 +2537,17 @@
       </w:r>
       <w:r>
         <w:rPr>
-          <w:rFonts w:ascii="Times New Roman" w:eastAsia="宋体" w:hAnsi="Times New Roman" w:cs="Times New Roman"/>
-          <w:color w:val="000000"/>
-          <w:kern w:val="0"/>
-          <w:szCs w:val="21"/>
-          <w:shd w:val="clear" w:color="auto" w:fill="FFFFFF"/>
-        </w:rPr>
-        <w:t xml:space="preserve"> </w:t>
-      </w:r>
-      <w:r>
-        <w:rPr>
-          <w:rFonts w:ascii="Times New Roman" w:eastAsia="宋体" w:hAnsi="Times New Roman" w:cs="Times New Roman"/>
+          <w:rFonts w:ascii="Times New Roman" w:eastAsia="SimSun" w:hAnsi="Times New Roman" w:cs="Times New Roman"/>
+          <w:color w:val="000000"/>
+          <w:kern w:val="0"/>
+          <w:szCs w:val="21"/>
+          <w:shd w:val="clear" w:color="auto" w:fill="FFFFFF"/>
+        </w:rPr>
+        <w:t xml:space="preserve"> </w:t>
+      </w:r>
+      <w:r>
+        <w:rPr>
+          <w:rFonts w:ascii="Times New Roman" w:eastAsia="SimSun" w:hAnsi="Times New Roman" w:cs="Times New Roman"/>
           <w:color w:val="000000"/>
           <w:kern w:val="0"/>
           <w:szCs w:val="21"/>
@@ -2472,14 +2562,14 @@
         <w:spacing w:line="343" w:lineRule="atLeast"/>
         <w:jc w:val="left"/>
         <w:rPr>
-          <w:rFonts w:ascii="Helvetica" w:eastAsia="宋体" w:hAnsi="Helvetica" w:cs="Helvetica"/>
-          <w:kern w:val="0"/>
-          <w:szCs w:val="21"/>
-        </w:rPr>
-      </w:pPr>
-      <w:r>
-        <w:rPr>
-          <w:rFonts w:ascii="Times New Roman" w:eastAsia="宋体" w:hAnsi="Times New Roman" w:cs="Times New Roman"/>
+          <w:rFonts w:ascii="Helvetica" w:eastAsia="SimSun" w:hAnsi="Helvetica" w:cs="Helvetica"/>
+          <w:kern w:val="0"/>
+          <w:szCs w:val="21"/>
+        </w:rPr>
+      </w:pPr>
+      <w:r>
+        <w:rPr>
+          <w:rFonts w:ascii="Times New Roman" w:eastAsia="SimSun" w:hAnsi="Times New Roman" w:cs="Times New Roman"/>
           <w:color w:val="000000"/>
           <w:kern w:val="0"/>
           <w:szCs w:val="21"/>
@@ -2489,7 +2579,7 @@
       </w:r>
       <w:r>
         <w:rPr>
-          <w:rFonts w:ascii="Times New Roman" w:eastAsia="宋体" w:hAnsi="Times New Roman" w:cs="Times New Roman" w:hint="eastAsia"/>
+          <w:rFonts w:ascii="Times New Roman" w:eastAsia="SimSun" w:hAnsi="Times New Roman" w:cs="Times New Roman" w:hint="eastAsia"/>
           <w:color w:val="FF0000"/>
           <w:kern w:val="0"/>
           <w:szCs w:val="21"/>
@@ -2499,7 +2589,7 @@
       </w:r>
       <w:r>
         <w:rPr>
-          <w:rFonts w:ascii="Times New Roman" w:eastAsia="宋体" w:hAnsi="Times New Roman" w:cs="Times New Roman" w:hint="eastAsia"/>
+          <w:rFonts w:ascii="Times New Roman" w:eastAsia="SimSun" w:hAnsi="Times New Roman" w:cs="Times New Roman" w:hint="eastAsia"/>
           <w:color w:val="000000"/>
           <w:kern w:val="0"/>
           <w:szCs w:val="21"/>
@@ -2509,7 +2599,7 @@
       </w:r>
       <w:r>
         <w:rPr>
-          <w:rFonts w:ascii="Times New Roman" w:eastAsia="宋体" w:hAnsi="Times New Roman" w:cs="Times New Roman"/>
+          <w:rFonts w:ascii="Times New Roman" w:eastAsia="SimSun" w:hAnsi="Times New Roman" w:cs="Times New Roman"/>
           <w:color w:val="000000"/>
           <w:kern w:val="0"/>
           <w:szCs w:val="21"/>
@@ -2519,7 +2609,7 @@
       </w:r>
       <w:r>
         <w:rPr>
-          <w:rFonts w:ascii="Times New Roman" w:eastAsia="宋体" w:hAnsi="Times New Roman" w:cs="Times New Roman"/>
+          <w:rFonts w:ascii="Times New Roman" w:eastAsia="SimSun" w:hAnsi="Times New Roman" w:cs="Times New Roman"/>
           <w:color w:val="AD0000"/>
           <w:kern w:val="0"/>
           <w:szCs w:val="21"/>
@@ -2529,7 +2619,7 @@
       </w:r>
       <w:r>
         <w:rPr>
-          <w:rFonts w:ascii="Times New Roman" w:eastAsia="宋体" w:hAnsi="Times New Roman" w:cs="Times New Roman"/>
+          <w:rFonts w:ascii="Times New Roman" w:eastAsia="SimSun" w:hAnsi="Times New Roman" w:cs="Times New Roman"/>
           <w:kern w:val="0"/>
           <w:szCs w:val="21"/>
           <w:shd w:val="clear" w:color="auto" w:fill="FFFFFF"/>
@@ -2538,16 +2628,16 @@
       </w:r>
       <w:r>
         <w:rPr>
-          <w:rFonts w:ascii="Times New Roman" w:eastAsia="宋体" w:hAnsi="Times New Roman" w:cs="Times New Roman"/>
-          <w:kern w:val="0"/>
-          <w:szCs w:val="21"/>
-          <w:shd w:val="clear" w:color="auto" w:fill="FFFFFF"/>
-        </w:rPr>
-        <w:t xml:space="preserve"> </w:t>
-      </w:r>
-      <w:r>
-        <w:rPr>
-          <w:rFonts w:ascii="Times New Roman" w:eastAsia="宋体" w:hAnsi="Times New Roman" w:cs="Times New Roman"/>
+          <w:rFonts w:ascii="Times New Roman" w:eastAsia="SimSun" w:hAnsi="Times New Roman" w:cs="Times New Roman"/>
+          <w:kern w:val="0"/>
+          <w:szCs w:val="21"/>
+          <w:shd w:val="clear" w:color="auto" w:fill="FFFFFF"/>
+        </w:rPr>
+        <w:t xml:space="preserve"> </w:t>
+      </w:r>
+      <w:r>
+        <w:rPr>
+          <w:rFonts w:ascii="Times New Roman" w:eastAsia="SimSun" w:hAnsi="Times New Roman" w:cs="Times New Roman"/>
           <w:kern w:val="0"/>
           <w:szCs w:val="21"/>
           <w:shd w:val="clear" w:color="auto" w:fill="FFFFFF"/>
@@ -2561,7 +2651,7 @@
         <w:spacing w:line="343" w:lineRule="atLeast"/>
         <w:jc w:val="left"/>
         <w:rPr>
-          <w:rFonts w:ascii="Helvetica" w:eastAsia="宋体" w:hAnsi="Helvetica" w:cs="Helvetica"/>
+          <w:rFonts w:ascii="Helvetica" w:eastAsia="SimSun" w:hAnsi="Helvetica" w:cs="Helvetica"/>
           <w:color w:val="FF0000"/>
           <w:kern w:val="0"/>
           <w:szCs w:val="21"/>
@@ -2569,7 +2659,7 @@
       </w:pPr>
       <w:r>
         <w:rPr>
-          <w:rFonts w:ascii="Times New Roman" w:eastAsia="宋体" w:hAnsi="Times New Roman" w:cs="Times New Roman"/>
+          <w:rFonts w:ascii="Times New Roman" w:eastAsia="SimSun" w:hAnsi="Times New Roman" w:cs="Times New Roman"/>
           <w:kern w:val="0"/>
           <w:szCs w:val="21"/>
           <w:shd w:val="clear" w:color="auto" w:fill="FFFFFF"/>
@@ -2578,7 +2668,7 @@
       </w:r>
       <w:r>
         <w:rPr>
-          <w:rFonts w:ascii="Helvetica" w:eastAsia="宋体" w:hAnsi="Helvetica" w:cs="Helvetica"/>
+          <w:rFonts w:ascii="Helvetica" w:eastAsia="SimSun" w:hAnsi="Helvetica" w:cs="Helvetica"/>
           <w:kern w:val="0"/>
           <w:szCs w:val="21"/>
         </w:rPr>
@@ -2586,7 +2676,7 @@
       </w:r>
       <w:r>
         <w:rPr>
-          <w:rFonts w:ascii="Times New Roman" w:eastAsia="宋体" w:hAnsi="Times New Roman" w:cs="Times New Roman"/>
+          <w:rFonts w:ascii="Times New Roman" w:eastAsia="SimSun" w:hAnsi="Times New Roman" w:cs="Times New Roman"/>
           <w:b/>
           <w:kern w:val="0"/>
           <w:szCs w:val="21"/>
@@ -2596,7 +2686,7 @@
       </w:r>
       <w:r>
         <w:rPr>
-          <w:rFonts w:ascii="Times New Roman" w:eastAsia="宋体" w:hAnsi="Times New Roman" w:cs="Times New Roman"/>
+          <w:rFonts w:ascii="Times New Roman" w:eastAsia="SimSun" w:hAnsi="Times New Roman" w:cs="Times New Roman"/>
           <w:kern w:val="0"/>
           <w:szCs w:val="21"/>
           <w:shd w:val="clear" w:color="auto" w:fill="FFFFFF"/>
@@ -2605,16 +2695,16 @@
       </w:r>
       <w:r>
         <w:rPr>
-          <w:rFonts w:ascii="Times New Roman" w:eastAsia="宋体" w:hAnsi="Times New Roman" w:cs="Times New Roman"/>
-          <w:kern w:val="0"/>
-          <w:szCs w:val="21"/>
-          <w:shd w:val="clear" w:color="auto" w:fill="FFFFFF"/>
-        </w:rPr>
-        <w:t xml:space="preserve"> </w:t>
-      </w:r>
-      <w:r>
-        <w:rPr>
-          <w:rFonts w:ascii="Times New Roman" w:eastAsia="宋体" w:hAnsi="Times New Roman" w:cs="Times New Roman"/>
+          <w:rFonts w:ascii="Times New Roman" w:eastAsia="SimSun" w:hAnsi="Times New Roman" w:cs="Times New Roman"/>
+          <w:kern w:val="0"/>
+          <w:szCs w:val="21"/>
+          <w:shd w:val="clear" w:color="auto" w:fill="FFFFFF"/>
+        </w:rPr>
+        <w:t xml:space="preserve"> </w:t>
+      </w:r>
+      <w:r>
+        <w:rPr>
+          <w:rFonts w:ascii="Times New Roman" w:eastAsia="SimSun" w:hAnsi="Times New Roman" w:cs="Times New Roman"/>
           <w:kern w:val="0"/>
           <w:szCs w:val="21"/>
           <w:shd w:val="clear" w:color="auto" w:fill="FFFFFF"/>
@@ -2623,16 +2713,16 @@
       </w:r>
       <w:r>
         <w:rPr>
-          <w:rFonts w:ascii="Times New Roman" w:eastAsia="宋体" w:hAnsi="Times New Roman" w:cs="Times New Roman"/>
-          <w:kern w:val="0"/>
-          <w:szCs w:val="21"/>
-          <w:shd w:val="clear" w:color="auto" w:fill="FFFFFF"/>
-        </w:rPr>
-        <w:t xml:space="preserve"> </w:t>
-      </w:r>
-      <w:r>
-        <w:rPr>
-          <w:rFonts w:ascii="Times New Roman" w:eastAsia="宋体" w:hAnsi="Times New Roman" w:cs="Times New Roman"/>
+          <w:rFonts w:ascii="Times New Roman" w:eastAsia="SimSun" w:hAnsi="Times New Roman" w:cs="Times New Roman"/>
+          <w:kern w:val="0"/>
+          <w:szCs w:val="21"/>
+          <w:shd w:val="clear" w:color="auto" w:fill="FFFFFF"/>
+        </w:rPr>
+        <w:t xml:space="preserve"> </w:t>
+      </w:r>
+      <w:r>
+        <w:rPr>
+          <w:rFonts w:ascii="Times New Roman" w:eastAsia="SimSun" w:hAnsi="Times New Roman" w:cs="Times New Roman"/>
           <w:kern w:val="0"/>
           <w:szCs w:val="21"/>
           <w:shd w:val="clear" w:color="auto" w:fill="FFFFFF"/>
@@ -2641,7 +2731,7 @@
       </w:r>
       <w:r>
         <w:rPr>
-          <w:rFonts w:ascii="Times New Roman" w:eastAsia="宋体" w:hAnsi="Times New Roman" w:cs="Times New Roman"/>
+          <w:rFonts w:ascii="Times New Roman" w:eastAsia="SimSun" w:hAnsi="Times New Roman" w:cs="Times New Roman"/>
           <w:color w:val="FF0000"/>
           <w:kern w:val="0"/>
           <w:szCs w:val="21"/>
@@ -2651,7 +2741,7 @@
       </w:r>
       <w:r>
         <w:rPr>
-          <w:rFonts w:ascii="Times New Roman" w:eastAsia="宋体" w:hAnsi="Times New Roman" w:cs="Times New Roman" w:hint="eastAsia"/>
+          <w:rFonts w:ascii="Times New Roman" w:eastAsia="SimSun" w:hAnsi="Times New Roman" w:cs="Times New Roman" w:hint="eastAsia"/>
           <w:color w:val="FF0000"/>
           <w:kern w:val="0"/>
           <w:szCs w:val="21"/>
@@ -2661,7 +2751,7 @@
       </w:r>
       <w:r>
         <w:rPr>
-          <w:rFonts w:ascii="Times New Roman" w:eastAsia="宋体" w:hAnsi="Times New Roman" w:cs="Times New Roman"/>
+          <w:rFonts w:ascii="Times New Roman" w:eastAsia="SimSun" w:hAnsi="Times New Roman" w:cs="Times New Roman"/>
           <w:color w:val="FF0000"/>
           <w:kern w:val="0"/>
           <w:szCs w:val="21"/>
@@ -2671,7 +2761,7 @@
       </w:r>
       <w:r>
         <w:rPr>
-          <w:rFonts w:ascii="Times New Roman" w:eastAsia="宋体" w:hAnsi="Times New Roman" w:cs="Times New Roman" w:hint="eastAsia"/>
+          <w:rFonts w:ascii="Times New Roman" w:eastAsia="SimSun" w:hAnsi="Times New Roman" w:cs="Times New Roman" w:hint="eastAsia"/>
           <w:color w:val="FF0000"/>
           <w:kern w:val="0"/>
           <w:szCs w:val="21"/>
@@ -2686,14 +2776,14 @@
         <w:spacing w:line="343" w:lineRule="atLeast"/>
         <w:jc w:val="left"/>
         <w:rPr>
-          <w:rFonts w:ascii="Helvetica" w:eastAsia="宋体" w:hAnsi="Helvetica" w:cs="Helvetica"/>
-          <w:kern w:val="0"/>
-          <w:szCs w:val="21"/>
-        </w:rPr>
-      </w:pPr>
-      <w:r>
-        <w:rPr>
-          <w:rFonts w:ascii="Helvetica" w:eastAsia="宋体" w:hAnsi="Helvetica" w:cs="Helvetica"/>
+          <w:rFonts w:ascii="Helvetica" w:eastAsia="SimSun" w:hAnsi="Helvetica" w:cs="Helvetica"/>
+          <w:kern w:val="0"/>
+          <w:szCs w:val="21"/>
+        </w:rPr>
+      </w:pPr>
+      <w:r>
+        <w:rPr>
+          <w:rFonts w:ascii="Helvetica" w:eastAsia="SimSun" w:hAnsi="Helvetica" w:cs="Helvetica"/>
           <w:color w:val="000000"/>
           <w:kern w:val="0"/>
           <w:szCs w:val="21"/>
@@ -2702,7 +2792,7 @@
       </w:r>
       <w:r>
         <w:rPr>
-          <w:rFonts w:ascii="Helvetica" w:eastAsia="宋体" w:hAnsi="Helvetica" w:cs="Helvetica"/>
+          <w:rFonts w:ascii="Helvetica" w:eastAsia="SimSun" w:hAnsi="Helvetica" w:cs="Helvetica"/>
           <w:b/>
           <w:bCs/>
           <w:kern w:val="0"/>
@@ -2712,7 +2802,7 @@
       </w:r>
       <w:r>
         <w:rPr>
-          <w:rFonts w:ascii="Helvetica" w:eastAsia="宋体" w:hAnsi="Helvetica" w:cs="Helvetica"/>
+          <w:rFonts w:ascii="Helvetica" w:eastAsia="SimSun" w:hAnsi="Helvetica" w:cs="Helvetica"/>
           <w:b/>
           <w:bCs/>
           <w:kern w:val="0"/>
@@ -2722,7 +2812,7 @@
       </w:r>
       <w:r>
         <w:rPr>
-          <w:rFonts w:ascii="Helvetica" w:eastAsia="宋体" w:hAnsi="Helvetica" w:cs="Helvetica"/>
+          <w:rFonts w:ascii="Helvetica" w:eastAsia="SimSun" w:hAnsi="Helvetica" w:cs="Helvetica"/>
           <w:b/>
           <w:bCs/>
           <w:kern w:val="0"/>
@@ -2737,7 +2827,7 @@
         <w:spacing w:line="343" w:lineRule="atLeast"/>
         <w:jc w:val="left"/>
         <w:rPr>
-          <w:rFonts w:ascii="Helvetica" w:eastAsia="宋体" w:hAnsi="Helvetica" w:cs="Helvetica"/>
+          <w:rFonts w:ascii="Helvetica" w:eastAsia="SimSun" w:hAnsi="Helvetica" w:cs="Helvetica"/>
           <w:color w:val="000000"/>
           <w:kern w:val="0"/>
           <w:szCs w:val="21"/>
@@ -2819,8 +2909,6 @@
         </w:rPr>
         <w:t>那么这些信号将相互强化。</w:t>
       </w:r>
-      <w:bookmarkStart w:id="0" w:name="_GoBack"/>
-      <w:bookmarkEnd w:id="0"/>
     </w:p>
     <w:p>
       <w:pPr>
@@ -2828,7 +2916,7 @@
         <w:spacing w:line="343" w:lineRule="atLeast"/>
         <w:jc w:val="left"/>
         <w:rPr>
-          <w:rFonts w:ascii="Helvetica" w:eastAsia="宋体" w:hAnsi="Helvetica" w:cs="Helvetica"/>
+          <w:rFonts w:ascii="Helvetica" w:eastAsia="SimSun" w:hAnsi="Helvetica" w:cs="Helvetica"/>
           <w:color w:val="000000"/>
           <w:kern w:val="0"/>
           <w:szCs w:val="21"/>
@@ -5671,7 +5759,7 @@
 </file>
 
 <file path=customXml/itemProps1.xml><?xml version="1.0" encoding="utf-8"?>
-<ds:datastoreItem xmlns:ds="http://schemas.openxmlformats.org/officeDocument/2006/customXml" ds:itemID="{49FEBE96-F87E-4F8D-BAF3-276C320E3342}">
+<ds:datastoreItem xmlns:ds="http://schemas.openxmlformats.org/officeDocument/2006/customXml" ds:itemID="{AEEEAA9A-9334-4119-9579-9F3EE2F92B7E}">
   <ds:schemaRefs>
     <ds:schemaRef ds:uri="http://schemas.openxmlformats.org/officeDocument/2006/bibliography"/>
   </ds:schemaRefs>

--- a/GP/HJYX-1.docx
+++ b/GP/HJYX-1.docx
@@ -82,216 +82,413 @@
         </w:rPr>
         <w:t>保持良好的品德，这也就和信仰不相抵触了。</w:t>
       </w:r>
+    </w:p>
+    <w:p>
+      <w:pPr>
+        <w:rPr>
+          <w:shd w:val="clear" w:color="auto" w:fill="FFFFFF"/>
+        </w:rPr>
+      </w:pPr>
+    </w:p>
+    <w:p>
+      <w:pPr>
+        <w:rPr>
+          <w:shd w:val="clear" w:color="auto" w:fill="FFFFFF"/>
+        </w:rPr>
+      </w:pPr>
+      <w:r>
+        <w:rPr>
+          <w:shd w:val="clear" w:color="auto" w:fill="FFFFFF"/>
+        </w:rPr>
+        <w:t>不管是买入还是卖出，</w:t>
+      </w:r>
+      <w:r>
+        <w:rPr>
+          <w:shd w:val="clear" w:color="auto" w:fill="FFFFFF"/>
+        </w:rPr>
+        <w:t xml:space="preserve"> </w:t>
+      </w:r>
+      <w:r>
+        <w:rPr>
+          <w:shd w:val="clear" w:color="auto" w:fill="FFFFFF"/>
+        </w:rPr>
+        <w:t>都要以合理的缘由为依据，</w:t>
+      </w:r>
+    </w:p>
+    <w:p>
+      <w:pPr>
+        <w:rPr>
+          <w:shd w:val="clear" w:color="auto" w:fill="FFFFFF"/>
+        </w:rPr>
+      </w:pPr>
+    </w:p>
+    <w:p>
+      <w:pPr>
+        <w:rPr>
+          <w:rStyle w:val="Strong"/>
+          <w:rFonts w:hint="eastAsia"/>
+        </w:rPr>
+      </w:pPr>
+      <w:r>
+        <w:rPr>
+          <w:rStyle w:val="Strong"/>
+          <w:rFonts w:hint="eastAsia"/>
+        </w:rPr>
+        <w:t>原乡人评论：</w:t>
+      </w:r>
+      <w:r>
+        <w:rPr>
+          <w:rStyle w:val="Strong"/>
+          <w:rFonts w:hint="eastAsia"/>
+        </w:rPr>
+        <w:t xml:space="preserve"> </w:t>
+      </w:r>
+      <w:r>
+        <w:rPr>
+          <w:rStyle w:val="Strong"/>
+          <w:rFonts w:hint="eastAsia"/>
+        </w:rPr>
+        <w:t>关于</w:t>
+      </w:r>
+      <w:r>
+        <w:rPr>
+          <w:rStyle w:val="Strong"/>
+          <w:rFonts w:hint="eastAsia"/>
+        </w:rPr>
+        <w:t>A</w:t>
+      </w:r>
+      <w:r>
+        <w:rPr>
+          <w:rStyle w:val="Strong"/>
+          <w:rFonts w:hint="eastAsia"/>
+        </w:rPr>
+        <w:t>股</w:t>
+      </w:r>
+      <w:r>
+        <w:rPr>
+          <w:rStyle w:val="Strong"/>
+          <w:rFonts w:hint="eastAsia"/>
+        </w:rPr>
+        <w:t xml:space="preserve"> 5100-</w:t>
+      </w:r>
+      <w:r>
+        <w:rPr>
+          <w:rStyle w:val="Strong"/>
+          <w:rFonts w:hint="eastAsia"/>
+        </w:rPr>
+        <w:t>》</w:t>
+      </w:r>
+      <w:r>
+        <w:rPr>
+          <w:rStyle w:val="Strong"/>
+          <w:rFonts w:hint="eastAsia"/>
+        </w:rPr>
+        <w:t>3800</w:t>
+      </w:r>
+      <w:r>
+        <w:rPr>
+          <w:rStyle w:val="Strong"/>
+          <w:rFonts w:hint="eastAsia"/>
+        </w:rPr>
+        <w:t>？</w:t>
+      </w:r>
+      <w:r>
+        <w:rPr>
+          <w:rStyle w:val="Strong"/>
+          <w:rFonts w:hint="eastAsia"/>
+        </w:rPr>
+        <w:t>点大调整，</w:t>
+      </w:r>
+      <w:r>
+        <w:rPr>
+          <w:rStyle w:val="Strong"/>
+          <w:rFonts w:hint="eastAsia"/>
+        </w:rPr>
+        <w:t xml:space="preserve"> </w:t>
+      </w:r>
+      <w:r>
+        <w:rPr>
+          <w:rStyle w:val="Strong"/>
+          <w:rFonts w:hint="eastAsia"/>
+        </w:rPr>
+        <w:t>原乡人说在患病后需要调整，</w:t>
+      </w:r>
+      <w:r>
+        <w:rPr>
+          <w:rStyle w:val="Strong"/>
+          <w:rFonts w:hint="eastAsia"/>
+        </w:rPr>
+        <w:t xml:space="preserve"> </w:t>
+      </w:r>
+      <w:r>
+        <w:rPr>
+          <w:rStyle w:val="Strong"/>
+          <w:rFonts w:hint="eastAsia"/>
+        </w:rPr>
+        <w:t>只买上涨的股票。</w:t>
+      </w:r>
+      <w:r>
+        <w:rPr>
+          <w:rStyle w:val="Strong"/>
+          <w:rFonts w:hint="eastAsia"/>
+        </w:rPr>
+        <w:t xml:space="preserve"> </w:t>
+      </w:r>
+    </w:p>
+    <w:p>
+      <w:pPr>
+        <w:rPr>
+          <w:color w:val="FF0000"/>
+          <w:shd w:val="clear" w:color="auto" w:fill="FFFFFF"/>
+        </w:rPr>
+      </w:pPr>
+      <w:r>
+        <w:rPr>
+          <w:rStyle w:val="Strong"/>
+          <w:rFonts w:hint="eastAsia"/>
+        </w:rPr>
+        <w:t>感悟：</w:t>
+      </w:r>
+      <w:r>
+        <w:rPr>
+          <w:rStyle w:val="Strong"/>
+          <w:rFonts w:hint="eastAsia"/>
+        </w:rPr>
+        <w:t xml:space="preserve"> </w:t>
+      </w:r>
+      <w:r>
+        <w:rPr>
+          <w:rStyle w:val="Strong"/>
+          <w:rFonts w:hint="eastAsia"/>
+        </w:rPr>
+        <w:t>意思是在这种中期大调整时，保持足够的警惕性，</w:t>
+      </w:r>
+      <w:r>
+        <w:rPr>
+          <w:rStyle w:val="Strong"/>
+          <w:rFonts w:hint="eastAsia"/>
+        </w:rPr>
+        <w:t xml:space="preserve"> </w:t>
+      </w:r>
+      <w:r>
+        <w:rPr>
+          <w:rStyle w:val="Strong"/>
+          <w:rFonts w:hint="eastAsia"/>
+        </w:rPr>
+        <w:t>这和牛市初期的大阴线买入是两个概念。</w:t>
+      </w:r>
+      <w:r>
+        <w:rPr>
+          <w:rStyle w:val="Strong"/>
+          <w:rFonts w:hint="eastAsia"/>
+        </w:rPr>
+        <w:t xml:space="preserve"> </w:t>
+      </w:r>
+      <w:r>
+        <w:rPr>
+          <w:rStyle w:val="Strong"/>
+          <w:rFonts w:hint="eastAsia"/>
+        </w:rPr>
+        <w:t>因为这个时候接飞刀容易出事。</w:t>
+      </w:r>
+      <w:r>
+        <w:rPr>
+          <w:rStyle w:val="Strong"/>
+          <w:rFonts w:hint="eastAsia"/>
+        </w:rPr>
+        <w:t xml:space="preserve"> </w:t>
+      </w:r>
+      <w:r>
+        <w:rPr>
+          <w:rStyle w:val="Strong"/>
+          <w:rFonts w:hint="eastAsia"/>
+        </w:rPr>
+        <w:t>待出现明显反转掉头时再买进不迟。</w:t>
+      </w:r>
+      <w:r>
+        <w:rPr>
+          <w:rFonts w:hint="eastAsia"/>
+          <w:shd w:val="clear" w:color="auto" w:fill="FFFFFF"/>
+        </w:rPr>
+        <w:t xml:space="preserve"> </w:t>
+      </w:r>
+      <w:r>
+        <w:br/>
+      </w:r>
+      <w:r>
+        <w:br/>
+      </w:r>
+      <w:r>
+        <w:rPr>
+          <w:shd w:val="clear" w:color="auto" w:fill="FFFFFF"/>
+        </w:rPr>
+        <w:t>假如趋势还没有确定，</w:t>
+      </w:r>
+      <w:r>
+        <w:rPr>
+          <w:shd w:val="clear" w:color="auto" w:fill="FFFFFF"/>
+        </w:rPr>
+        <w:t xml:space="preserve"> </w:t>
+      </w:r>
+      <w:r>
+        <w:rPr>
+          <w:shd w:val="clear" w:color="auto" w:fill="FFFFFF"/>
+        </w:rPr>
+        <w:t>与其匆忙交易还不如等待时机。</w:t>
+      </w:r>
+      <w:r>
+        <w:br/>
+      </w:r>
+      <w:r>
+        <w:br/>
+      </w:r>
+      <w:r>
+        <w:rPr>
+          <w:color w:val="FF0000"/>
+          <w:shd w:val="clear" w:color="auto" w:fill="FFFFFF"/>
+        </w:rPr>
+        <w:t>顺势而为，</w:t>
+      </w:r>
+      <w:r>
+        <w:rPr>
+          <w:color w:val="FF0000"/>
+          <w:shd w:val="clear" w:color="auto" w:fill="FFFFFF"/>
+        </w:rPr>
+        <w:t xml:space="preserve"> </w:t>
+      </w:r>
+      <w:r>
+        <w:rPr>
+          <w:color w:val="FF0000"/>
+          <w:shd w:val="clear" w:color="auto" w:fill="FFFFFF"/>
+        </w:rPr>
+        <w:t>牛市满仓赚钱，熊市空仓赚股。</w:t>
+      </w:r>
+    </w:p>
+    <w:p>
+      <w:pPr>
+        <w:rPr>
+          <w:shd w:val="clear" w:color="auto" w:fill="FFFFFF"/>
+        </w:rPr>
+      </w:pPr>
+      <w:r>
+        <w:rPr>
+          <w:rFonts w:hint="eastAsia"/>
+          <w:color w:val="FF0000"/>
+        </w:rPr>
+        <w:t>顺势而为，</w:t>
+      </w:r>
+      <w:r>
+        <w:rPr>
+          <w:rFonts w:hint="eastAsia"/>
+          <w:color w:val="FF0000"/>
+        </w:rPr>
+        <w:t xml:space="preserve"> </w:t>
+      </w:r>
+      <w:r>
+        <w:rPr>
+          <w:rFonts w:hint="eastAsia"/>
+          <w:color w:val="FF0000"/>
+        </w:rPr>
+        <w:t>能为之则尽力，不能为之则寻找能为之而为。</w:t>
+      </w:r>
+      <w:r>
+        <w:br/>
+      </w:r>
+      <w:r>
+        <w:br/>
+      </w:r>
+      <w:r>
+        <w:rPr>
+          <w:shd w:val="clear" w:color="auto" w:fill="FFFFFF"/>
+        </w:rPr>
+        <w:t>在</w:t>
+      </w:r>
+      <w:r>
+        <w:rPr>
+          <w:shd w:val="clear" w:color="auto" w:fill="FFFFFF"/>
+        </w:rPr>
+        <w:t>A</w:t>
+      </w:r>
+      <w:r>
+        <w:rPr>
+          <w:shd w:val="clear" w:color="auto" w:fill="FFFFFF"/>
+        </w:rPr>
+        <w:t>股市场交易</w:t>
+      </w:r>
+      <w:r>
+        <w:rPr>
+          <w:shd w:val="clear" w:color="auto" w:fill="FFFFFF"/>
+        </w:rPr>
+        <w:t>100</w:t>
+      </w:r>
+      <w:r>
+        <w:rPr>
+          <w:shd w:val="clear" w:color="auto" w:fill="FFFFFF"/>
+        </w:rPr>
+        <w:t>次，</w:t>
+      </w:r>
+      <w:r>
+        <w:rPr>
+          <w:shd w:val="clear" w:color="auto" w:fill="FFFFFF"/>
+        </w:rPr>
+        <w:t xml:space="preserve"> </w:t>
+      </w:r>
+      <w:r>
+        <w:rPr>
+          <w:shd w:val="clear" w:color="auto" w:fill="FFFFFF"/>
+        </w:rPr>
+        <w:t>每次不亏不赚，</w:t>
+      </w:r>
+      <w:r>
+        <w:rPr>
+          <w:shd w:val="clear" w:color="auto" w:fill="FFFFFF"/>
+        </w:rPr>
+        <w:t xml:space="preserve"> </w:t>
+      </w:r>
+      <w:r>
+        <w:rPr>
+          <w:shd w:val="clear" w:color="auto" w:fill="FFFFFF"/>
+        </w:rPr>
+        <w:t>本钱将完全被税收和佣金消耗掉；</w:t>
+      </w:r>
+      <w:r>
+        <w:rPr>
+          <w:rFonts w:ascii="Helvetica" w:hAnsi="Helvetica" w:cs="Helvetica"/>
+        </w:rPr>
+        <w:t> </w:t>
+      </w:r>
+      <w:r>
+        <w:rPr>
+          <w:shd w:val="clear" w:color="auto" w:fill="FFFFFF"/>
+        </w:rPr>
+        <w:t>在正常的情况下，</w:t>
+      </w:r>
+      <w:r>
+        <w:rPr>
+          <w:shd w:val="clear" w:color="auto" w:fill="FFFFFF"/>
+        </w:rPr>
+        <w:t xml:space="preserve"> </w:t>
+      </w:r>
+      <w:r>
+        <w:rPr>
+          <w:shd w:val="clear" w:color="auto" w:fill="FFFFFF"/>
+        </w:rPr>
+        <w:t>如果按照正确的游戏规则，成功率超过</w:t>
+      </w:r>
+      <w:r>
+        <w:rPr>
+          <w:shd w:val="clear" w:color="auto" w:fill="FFFFFF"/>
+        </w:rPr>
+        <w:t>50%</w:t>
+      </w:r>
+      <w:r>
+        <w:rPr>
+          <w:shd w:val="clear" w:color="auto" w:fill="FFFFFF"/>
+        </w:rPr>
+        <w:t>就能实现不菲的收益。</w:t>
+      </w:r>
       <w:bookmarkStart w:id="0" w:name="_GoBack"/>
       <w:bookmarkEnd w:id="0"/>
-    </w:p>
-    <w:p>
-      <w:pPr>
-        <w:rPr>
-          <w:shd w:val="clear" w:color="auto" w:fill="FFFFFF"/>
-        </w:rPr>
-      </w:pPr>
-    </w:p>
-    <w:p>
-      <w:pPr>
-        <w:rPr>
-          <w:color w:val="FF0000"/>
-          <w:shd w:val="clear" w:color="auto" w:fill="FFFFFF"/>
-        </w:rPr>
-      </w:pPr>
-      <w:r>
-        <w:rPr>
-          <w:shd w:val="clear" w:color="auto" w:fill="FFFFFF"/>
-        </w:rPr>
-        <w:t>不管是买入还是卖出，</w:t>
-      </w:r>
-      <w:r>
-        <w:rPr>
-          <w:shd w:val="clear" w:color="auto" w:fill="FFFFFF"/>
-        </w:rPr>
-        <w:t xml:space="preserve"> </w:t>
-      </w:r>
-      <w:r>
-        <w:rPr>
-          <w:shd w:val="clear" w:color="auto" w:fill="FFFFFF"/>
-        </w:rPr>
-        <w:t>都要以合理的缘由为依据，</w:t>
-      </w:r>
-      <w:r>
-        <w:br/>
-      </w:r>
-      <w:r>
-        <w:br/>
-      </w:r>
-      <w:r>
-        <w:rPr>
-          <w:shd w:val="clear" w:color="auto" w:fill="FFFFFF"/>
-        </w:rPr>
-        <w:t>假如趋势还没有确定，</w:t>
-      </w:r>
-      <w:r>
-        <w:rPr>
-          <w:shd w:val="clear" w:color="auto" w:fill="FFFFFF"/>
-        </w:rPr>
-        <w:t xml:space="preserve"> </w:t>
-      </w:r>
-      <w:r>
-        <w:rPr>
-          <w:shd w:val="clear" w:color="auto" w:fill="FFFFFF"/>
-        </w:rPr>
-        <w:t>与其匆忙交易还不如等待时机。</w:t>
-      </w:r>
-      <w:r>
-        <w:br/>
-      </w:r>
-      <w:r>
-        <w:br/>
-      </w:r>
-      <w:r>
-        <w:rPr>
-          <w:color w:val="FF0000"/>
-          <w:shd w:val="clear" w:color="auto" w:fill="FFFFFF"/>
-        </w:rPr>
-        <w:t>顺势而为，</w:t>
-      </w:r>
-      <w:r>
-        <w:rPr>
-          <w:color w:val="FF0000"/>
-          <w:shd w:val="clear" w:color="auto" w:fill="FFFFFF"/>
-        </w:rPr>
-        <w:t xml:space="preserve"> </w:t>
-      </w:r>
-      <w:r>
-        <w:rPr>
-          <w:color w:val="FF0000"/>
-          <w:shd w:val="clear" w:color="auto" w:fill="FFFFFF"/>
-        </w:rPr>
-        <w:t>牛市满仓赚钱，熊市空仓赚股。</w:t>
-      </w:r>
-    </w:p>
-    <w:p>
-      <w:pPr>
-        <w:rPr>
-          <w:shd w:val="clear" w:color="auto" w:fill="FFFFFF"/>
-        </w:rPr>
-      </w:pPr>
-      <w:r>
-        <w:rPr>
-          <w:rFonts w:hint="eastAsia"/>
-          <w:color w:val="FF0000"/>
-        </w:rPr>
-        <w:t>顺势而为，</w:t>
-      </w:r>
-      <w:r>
-        <w:rPr>
-          <w:rFonts w:hint="eastAsia"/>
-          <w:color w:val="FF0000"/>
-        </w:rPr>
-        <w:t xml:space="preserve"> </w:t>
-      </w:r>
-      <w:r>
-        <w:rPr>
-          <w:rFonts w:hint="eastAsia"/>
-          <w:color w:val="FF0000"/>
-        </w:rPr>
-        <w:t>能为之则尽力，不能为之则寻找能为之而为。</w:t>
-      </w:r>
-      <w:r>
-        <w:br/>
-      </w:r>
-      <w:r>
-        <w:br/>
-      </w:r>
-      <w:r>
-        <w:rPr>
-          <w:shd w:val="clear" w:color="auto" w:fill="FFFFFF"/>
-        </w:rPr>
-        <w:t>在</w:t>
-      </w:r>
-      <w:r>
-        <w:rPr>
-          <w:shd w:val="clear" w:color="auto" w:fill="FFFFFF"/>
-        </w:rPr>
-        <w:t>A</w:t>
-      </w:r>
-      <w:r>
-        <w:rPr>
-          <w:shd w:val="clear" w:color="auto" w:fill="FFFFFF"/>
-        </w:rPr>
-        <w:t>股市场交易</w:t>
-      </w:r>
-      <w:r>
-        <w:rPr>
-          <w:shd w:val="clear" w:color="auto" w:fill="FFFFFF"/>
-        </w:rPr>
-        <w:t>100</w:t>
-      </w:r>
-      <w:r>
-        <w:rPr>
-          <w:shd w:val="clear" w:color="auto" w:fill="FFFFFF"/>
-        </w:rPr>
-        <w:t>次，</w:t>
-      </w:r>
-      <w:r>
-        <w:rPr>
-          <w:shd w:val="clear" w:color="auto" w:fill="FFFFFF"/>
-        </w:rPr>
-        <w:t xml:space="preserve"> </w:t>
-      </w:r>
-      <w:r>
-        <w:rPr>
-          <w:shd w:val="clear" w:color="auto" w:fill="FFFFFF"/>
-        </w:rPr>
-        <w:t>每次不亏不赚，</w:t>
-      </w:r>
-      <w:r>
-        <w:rPr>
-          <w:shd w:val="clear" w:color="auto" w:fill="FFFFFF"/>
-        </w:rPr>
-        <w:t xml:space="preserve"> </w:t>
-      </w:r>
-      <w:r>
-        <w:rPr>
-          <w:shd w:val="clear" w:color="auto" w:fill="FFFFFF"/>
-        </w:rPr>
-        <w:t>本钱将完全被税收和佣金消耗掉；</w:t>
-      </w:r>
-      <w:r>
-        <w:rPr>
-          <w:rFonts w:ascii="Helvetica" w:hAnsi="Helvetica" w:cs="Helvetica"/>
-        </w:rPr>
-        <w:t> </w:t>
-      </w:r>
-      <w:r>
-        <w:rPr>
-          <w:shd w:val="clear" w:color="auto" w:fill="FFFFFF"/>
-        </w:rPr>
-        <w:t>在正常的情况下，</w:t>
-      </w:r>
-      <w:r>
-        <w:rPr>
-          <w:shd w:val="clear" w:color="auto" w:fill="FFFFFF"/>
-        </w:rPr>
-        <w:t xml:space="preserve"> </w:t>
-      </w:r>
-      <w:r>
-        <w:rPr>
-          <w:shd w:val="clear" w:color="auto" w:fill="FFFFFF"/>
-        </w:rPr>
-        <w:t>如果按照正确的游戏规则，成功率超过</w:t>
-      </w:r>
-      <w:r>
-        <w:rPr>
-          <w:shd w:val="clear" w:color="auto" w:fill="FFFFFF"/>
-        </w:rPr>
-        <w:t>50%</w:t>
-      </w:r>
-      <w:r>
-        <w:rPr>
-          <w:shd w:val="clear" w:color="auto" w:fill="FFFFFF"/>
-        </w:rPr>
-        <w:t>就能实现不菲的收益。</w:t>
-      </w:r>
       <w:r>
         <w:br/>
       </w:r>
@@ -5759,7 +5956,7 @@
 </file>
 
 <file path=customXml/itemProps1.xml><?xml version="1.0" encoding="utf-8"?>
-<ds:datastoreItem xmlns:ds="http://schemas.openxmlformats.org/officeDocument/2006/customXml" ds:itemID="{AEEEAA9A-9334-4119-9579-9F3EE2F92B7E}">
+<ds:datastoreItem xmlns:ds="http://schemas.openxmlformats.org/officeDocument/2006/customXml" ds:itemID="{05032A6C-EDC2-4C33-A8DC-79EF016941E8}">
   <ds:schemaRefs>
     <ds:schemaRef ds:uri="http://schemas.openxmlformats.org/officeDocument/2006/bibliography"/>
   </ds:schemaRefs>
